--- a/webtech_jegyzokonyv.docx
+++ b/webtech_jegyzokonyv.docx
@@ -645,17 +645,227 @@
           <w:b w:val="false"/>
           <w:b w:val="false"/>
           <w:bCs w:val="false"/>
-          <w:sz w:val="24"/>
-          <w:szCs w:val="24"/>
-        </w:rPr>
-      </w:pPr>
-      <w:r>
-        <w:rPr>
-          <w:b w:val="false"/>
-          <w:bCs w:val="false"/>
-          <w:sz w:val="24"/>
-          <w:szCs w:val="24"/>
-        </w:rPr>
+          <w:sz w:val="28"/>
+          <w:szCs w:val="28"/>
+        </w:rPr>
+      </w:pPr>
+      <w:r>
+        <w:rPr>
+          <w:b w:val="false"/>
+          <w:bCs w:val="false"/>
+          <w:sz w:val="28"/>
+          <w:szCs w:val="28"/>
+        </w:rPr>
+        <w:t>A projekt struktúrája</w:t>
+      </w:r>
+    </w:p>
+    <w:p>
+      <w:pPr>
+        <w:pStyle w:val="Normal"/>
+        <w:bidi w:val="0"/>
+        <w:jc w:val="left"/>
+        <w:rPr>
+          <w:b w:val="false"/>
+          <w:b w:val="false"/>
+          <w:bCs w:val="false"/>
+          <w:sz w:val="28"/>
+          <w:szCs w:val="28"/>
+        </w:rPr>
+      </w:pPr>
+      <w:r>
+        <w:rPr>
+          <w:b w:val="false"/>
+          <w:bCs w:val="false"/>
+          <w:sz w:val="28"/>
+          <w:szCs w:val="28"/>
+        </w:rPr>
+        <w:t>A weboldal részei</w:t>
+      </w:r>
+    </w:p>
+    <w:p>
+      <w:pPr>
+        <w:pStyle w:val="Normal"/>
+        <w:bidi w:val="0"/>
+        <w:jc w:val="left"/>
+        <w:rPr>
+          <w:b w:val="false"/>
+          <w:b w:val="false"/>
+          <w:bCs w:val="false"/>
+          <w:sz w:val="28"/>
+          <w:szCs w:val="28"/>
+        </w:rPr>
+      </w:pPr>
+      <w:r>
+        <w:rPr>
+          <w:b w:val="false"/>
+          <w:bCs w:val="false"/>
+          <w:sz w:val="28"/>
+          <w:szCs w:val="28"/>
+        </w:rPr>
+        <w:t>1. Főoldal</w:t>
+      </w:r>
+    </w:p>
+    <w:p>
+      <w:pPr>
+        <w:pStyle w:val="Normal"/>
+        <w:bidi w:val="0"/>
+        <w:jc w:val="left"/>
+        <w:rPr>
+          <w:b w:val="false"/>
+          <w:b w:val="false"/>
+          <w:bCs w:val="false"/>
+          <w:sz w:val="28"/>
+          <w:szCs w:val="28"/>
+        </w:rPr>
+      </w:pPr>
+      <w:r>
+        <w:rPr>
+          <w:b w:val="false"/>
+          <w:bCs w:val="false"/>
+          <w:sz w:val="28"/>
+          <w:szCs w:val="28"/>
+        </w:rPr>
+        <w:t>2. Országok oldal</w:t>
+      </w:r>
+    </w:p>
+    <w:p>
+      <w:pPr>
+        <w:pStyle w:val="Normal"/>
+        <w:bidi w:val="0"/>
+        <w:jc w:val="left"/>
+        <w:rPr>
+          <w:b w:val="false"/>
+          <w:b w:val="false"/>
+          <w:bCs w:val="false"/>
+          <w:sz w:val="28"/>
+          <w:szCs w:val="28"/>
+        </w:rPr>
+      </w:pPr>
+      <w:r>
+        <w:rPr>
+          <w:b w:val="false"/>
+          <w:bCs w:val="false"/>
+          <w:sz w:val="28"/>
+          <w:szCs w:val="28"/>
+        </w:rPr>
+        <w:t>3. Galéria oldal</w:t>
+      </w:r>
+    </w:p>
+    <w:p>
+      <w:pPr>
+        <w:pStyle w:val="Normal"/>
+        <w:bidi w:val="0"/>
+        <w:jc w:val="left"/>
+        <w:rPr>
+          <w:b w:val="false"/>
+          <w:b w:val="false"/>
+          <w:bCs w:val="false"/>
+          <w:sz w:val="28"/>
+          <w:szCs w:val="28"/>
+        </w:rPr>
+      </w:pPr>
+      <w:r>
+        <w:rPr>
+          <w:b w:val="false"/>
+          <w:bCs w:val="false"/>
+          <w:sz w:val="28"/>
+          <w:szCs w:val="28"/>
+        </w:rPr>
+        <w:t>4. Új ország oldal</w:t>
+      </w:r>
+    </w:p>
+    <w:p>
+      <w:pPr>
+        <w:pStyle w:val="Normal"/>
+        <w:bidi w:val="0"/>
+        <w:jc w:val="left"/>
+        <w:rPr>
+          <w:b w:val="false"/>
+          <w:b w:val="false"/>
+          <w:bCs w:val="false"/>
+          <w:sz w:val="28"/>
+          <w:szCs w:val="28"/>
+        </w:rPr>
+      </w:pPr>
+      <w:r>
+        <w:rPr>
+          <w:b w:val="false"/>
+          <w:bCs w:val="false"/>
+          <w:sz w:val="28"/>
+          <w:szCs w:val="28"/>
+        </w:rPr>
+        <w:t>5. Térkép oldal</w:t>
+      </w:r>
+    </w:p>
+    <w:p>
+      <w:pPr>
+        <w:pStyle w:val="Normal"/>
+        <w:bidi w:val="0"/>
+        <w:jc w:val="left"/>
+        <w:rPr>
+          <w:b w:val="false"/>
+          <w:b w:val="false"/>
+          <w:bCs w:val="false"/>
+          <w:sz w:val="28"/>
+          <w:szCs w:val="28"/>
+        </w:rPr>
+      </w:pPr>
+      <w:r>
+        <w:rPr>
+          <w:b w:val="false"/>
+          <w:bCs w:val="false"/>
+          <w:sz w:val="28"/>
+          <w:szCs w:val="28"/>
+        </w:rPr>
+        <w:t>Fontosabb kódrészletek</w:t>
+      </w:r>
+    </w:p>
+    <w:p>
+      <w:pPr>
+        <w:pStyle w:val="Normal"/>
+        <w:bidi w:val="0"/>
+        <w:jc w:val="left"/>
+        <w:rPr>
+          <w:b w:val="false"/>
+          <w:b w:val="false"/>
+          <w:bCs w:val="false"/>
+          <w:sz w:val="28"/>
+          <w:szCs w:val="28"/>
+        </w:rPr>
+      </w:pPr>
+      <w:r>
+        <w:rPr>
+          <w:b w:val="false"/>
+          <w:bCs w:val="false"/>
+          <w:sz w:val="28"/>
+          <w:szCs w:val="28"/>
+        </w:rPr>
+        <w:t>Továbbfejlesztési ötletek</w:t>
+      </w:r>
+    </w:p>
+    <w:p>
+      <w:pPr>
+        <w:pStyle w:val="Normal"/>
+        <w:bidi w:val="0"/>
+        <w:jc w:val="left"/>
+        <w:rPr>
+          <w:b w:val="false"/>
+          <w:b w:val="false"/>
+          <w:bCs w:val="false"/>
+          <w:sz w:val="28"/>
+          <w:szCs w:val="28"/>
+        </w:rPr>
+      </w:pPr>
+      <w:r>
+        <w:rPr>
+          <w:b w:val="false"/>
+          <w:bCs w:val="false"/>
+          <w:sz w:val="28"/>
+          <w:szCs w:val="28"/>
+        </w:rPr>
+      </w:r>
+      <w:r>
+        <w:br w:type="page"/>
       </w:r>
     </w:p>
     <w:p>
@@ -1646,6 +1856,31 @@
           <w:sz w:val="32"/>
           <w:szCs w:val="32"/>
         </w:rPr>
+      </w:r>
+      <w:r>
+        <w:br w:type="page"/>
+      </w:r>
+    </w:p>
+    <w:p>
+      <w:pPr>
+        <w:pStyle w:val="Normal"/>
+        <w:bidi w:val="0"/>
+        <w:jc w:val="left"/>
+        <w:rPr>
+          <w:b/>
+          <w:b/>
+          <w:bCs/>
+          <w:sz w:val="32"/>
+          <w:szCs w:val="32"/>
+        </w:rPr>
+      </w:pPr>
+      <w:r>
+        <w:rPr>
+          <w:b/>
+          <w:bCs/>
+          <w:sz w:val="32"/>
+          <w:szCs w:val="32"/>
+        </w:rPr>
         <w:t>A weboldal részei</w:t>
       </w:r>
     </w:p>
@@ -1987,6 +2222,15 @@
         </w:rPr>
         <w:t xml:space="preserve">Ezen az oldalon láthatók az alapból, valamint az általunk hozzáadott országok felsorolva, és pár adat hozzájuk (név, főváros, lakosság, EU tag-e). Ezen kívül lehet az országokra a bal felül található keresés mező segítségével keresni, valamint a táblázat el is rejthető a keresés mező melletti gombbal. </w:t>
       </w:r>
+      <w:r>
+        <w:rPr>
+          <w:b w:val="false"/>
+          <w:bCs w:val="false"/>
+          <w:sz w:val="28"/>
+          <w:szCs w:val="28"/>
+        </w:rPr>
+        <w:t>A listából lehet törölni is, a jobb oldalon található törlés gomb megnyomásakor felugrik egy jóváhagyó ablak, és ha ott is jóváhagyjuk a törlést, akkor az adott ország eltűnik a listából.</w:t>
+      </w:r>
     </w:p>
     <w:p>
       <w:pPr>
@@ -2036,7 +2280,7 @@
         <mc:AlternateContent>
           <mc:Choice Requires="wps">
             <w:drawing>
-              <wp:anchor behindDoc="0" distT="0" distB="0" distL="0" distR="0" simplePos="0" locked="0" layoutInCell="0" allowOverlap="1" relativeHeight="6">
+              <wp:anchor behindDoc="0" distT="0" distB="0" distL="0" distR="0" simplePos="0" locked="0" layoutInCell="0" allowOverlap="1" relativeHeight="24">
                 <wp:simplePos x="0" y="0"/>
                 <wp:positionH relativeFrom="column">
                   <wp:align>center</wp:align>
@@ -2044,7 +2288,7 @@
                 <wp:positionV relativeFrom="paragraph">
                   <wp:posOffset>635</wp:posOffset>
                 </wp:positionV>
-                <wp:extent cx="6120130" cy="3129280"/>
+                <wp:extent cx="6120130" cy="3153410"/>
                 <wp:effectExtent l="0" t="0" r="0" b="0"/>
                 <wp:wrapSquare wrapText="largest"/>
                 <wp:docPr id="7" name="Frame3"/>
@@ -2055,7 +2299,7 @@
                       <wps:spPr>
                         <a:xfrm>
                           <a:off x="0" y="0"/>
-                          <a:ext cx="6120130" cy="3129280"/>
+                          <a:ext cx="6120130" cy="3153410"/>
                         </a:xfrm>
                         <a:prstGeom prst="rect"/>
                         <a:solidFill>
@@ -2077,7 +2321,7 @@
                               <w:rPr/>
                               <w:drawing>
                                 <wp:inline distT="0" distB="0" distL="0" distR="0">
-                                  <wp:extent cx="6120130" cy="2877820"/>
+                                  <wp:extent cx="6120130" cy="2901950"/>
                                   <wp:effectExtent l="0" t="0" r="0" b="0"/>
                                   <wp:docPr id="8" name="Image3" descr=""/>
                                   <wp:cNvGraphicFramePr>
@@ -2101,7 +2345,7 @@
                                         <pic:spPr bwMode="auto">
                                           <a:xfrm>
                                             <a:off x="0" y="0"/>
-                                            <a:ext cx="6120130" cy="2877820"/>
+                                            <a:ext cx="6120130" cy="2901950"/>
                                           </a:xfrm>
                                           <a:prstGeom prst="rect">
                                             <a:avLst/>
@@ -2112,7 +2356,7 @@
                                   </a:graphic>
                                 </wp:inline>
                               </w:drawing>
-                              <w:t>3. kép: Az országok listája</w:t>
+                              <w:t>3. kép: A listázás</w:t>
                             </w:r>
                           </w:p>
                         </w:txbxContent>
@@ -2128,7 +2372,7 @@
           </mc:Choice>
           <mc:Fallback>
             <w:pict>
-              <v:rect style="position:absolute;rotation:-0;width:481.9pt;height:246.4pt;mso-wrap-distance-left:0pt;mso-wrap-distance-right:0pt;mso-wrap-distance-top:0pt;mso-wrap-distance-bottom:0pt;margin-top:0pt;mso-position-vertical:top;mso-position-vertical-relative:text;margin-left:0pt;mso-position-horizontal:center;mso-position-horizontal-relative:text">
+              <v:rect style="position:absolute;rotation:-0;width:481.9pt;height:248.3pt;mso-wrap-distance-left:0pt;mso-wrap-distance-right:0pt;mso-wrap-distance-top:0pt;mso-wrap-distance-bottom:0pt;margin-top:0pt;mso-position-vertical:top;mso-position-vertical-relative:text;margin-left:0pt;mso-position-horizontal:center;mso-position-horizontal-relative:text">
                 <v:textbox inset="0in,0in,0in,0in">
                   <w:txbxContent>
                     <w:p>
@@ -2144,7 +2388,7 @@
                         <w:rPr/>
                         <w:drawing>
                           <wp:inline distT="0" distB="0" distL="0" distR="0">
-                            <wp:extent cx="6120130" cy="2877820"/>
+                            <wp:extent cx="6120130" cy="2901950"/>
                             <wp:effectExtent l="0" t="0" r="0" b="0"/>
                             <wp:docPr id="9" name="Image3" descr=""/>
                             <wp:cNvGraphicFramePr>
@@ -2168,7 +2412,7 @@
                                   <pic:spPr bwMode="auto">
                                     <a:xfrm>
                                       <a:off x="0" y="0"/>
-                                      <a:ext cx="6120130" cy="2877820"/>
+                                      <a:ext cx="6120130" cy="2901950"/>
                                     </a:xfrm>
                                     <a:prstGeom prst="rect">
                                       <a:avLst/>
@@ -2179,7 +2423,7 @@
                             </a:graphic>
                           </wp:inline>
                         </w:drawing>
-                        <w:t>3. kép: Az országok listája</w:t>
+                        <w:t>3. kép: A listázás</w:t>
                       </w:r>
                     </w:p>
                   </w:txbxContent>
@@ -2217,7 +2461,7 @@
         <mc:AlternateContent>
           <mc:Choice Requires="wps">
             <w:drawing>
-              <wp:anchor behindDoc="0" distT="0" distB="0" distL="0" distR="0" simplePos="0" locked="0" layoutInCell="0" allowOverlap="1" relativeHeight="8">
+              <wp:anchor behindDoc="0" distT="0" distB="0" distL="0" distR="0" simplePos="0" locked="0" layoutInCell="0" allowOverlap="1" relativeHeight="6">
                 <wp:simplePos x="0" y="0"/>
                 <wp:positionH relativeFrom="column">
                   <wp:align>center</wp:align>
@@ -2378,96 +2622,6 @@
         <w:bidi w:val="0"/>
         <w:jc w:val="left"/>
         <w:rPr>
-          <w:b/>
-          <w:b/>
-          <w:bCs/>
-          <w:sz w:val="28"/>
-          <w:szCs w:val="28"/>
-        </w:rPr>
-      </w:pPr>
-      <w:r>
-        <w:rPr>
-          <w:b/>
-          <w:bCs/>
-          <w:sz w:val="28"/>
-          <w:szCs w:val="28"/>
-        </w:rPr>
-        <w:t>3. Galéria oldal</w:t>
-      </w:r>
-    </w:p>
-    <w:p>
-      <w:pPr>
-        <w:pStyle w:val="Normal"/>
-        <w:bidi w:val="0"/>
-        <w:jc w:val="left"/>
-        <w:rPr>
-          <w:b w:val="false"/>
-          <w:b w:val="false"/>
-          <w:bCs w:val="false"/>
-          <w:sz w:val="28"/>
-          <w:szCs w:val="28"/>
-        </w:rPr>
-      </w:pPr>
-      <w:r>
-        <w:rPr>
-          <w:b w:val="false"/>
-          <w:bCs w:val="false"/>
-          <w:sz w:val="28"/>
-          <w:szCs w:val="28"/>
-        </w:rPr>
-      </w:r>
-    </w:p>
-    <w:p>
-      <w:pPr>
-        <w:pStyle w:val="Normal"/>
-        <w:bidi w:val="0"/>
-        <w:jc w:val="left"/>
-        <w:rPr>
-          <w:b w:val="false"/>
-          <w:b w:val="false"/>
-          <w:bCs w:val="false"/>
-          <w:sz w:val="28"/>
-          <w:szCs w:val="28"/>
-        </w:rPr>
-      </w:pPr>
-      <w:r>
-        <w:rPr>
-          <w:b w:val="false"/>
-          <w:bCs w:val="false"/>
-          <w:sz w:val="28"/>
-          <w:szCs w:val="28"/>
-        </w:rPr>
-        <w:t>Ezen az oldalon vannak az alapból, valamint az általunk elmentett országok zászlói, egy-egy ország zászlójára rányomva pedig egy kis felugró ablak jelenik meg a választott ország néhány adatával. Ez az ablak bezárható az Escape billentyű lenyomásával, és szimplán az ablak mellé nyomással is.</w:t>
-      </w:r>
-    </w:p>
-    <w:p>
-      <w:pPr>
-        <w:pStyle w:val="Normal"/>
-        <w:bidi w:val="0"/>
-        <w:jc w:val="left"/>
-        <w:rPr>
-          <w:b w:val="false"/>
-          <w:b w:val="false"/>
-          <w:bCs w:val="false"/>
-          <w:sz w:val="28"/>
-          <w:szCs w:val="28"/>
-        </w:rPr>
-      </w:pPr>
-      <w:r>
-        <w:rPr>
-          <w:b w:val="false"/>
-          <w:bCs w:val="false"/>
-          <w:sz w:val="28"/>
-          <w:szCs w:val="28"/>
-        </w:rPr>
-      </w:r>
-    </w:p>
-    <w:p>
-      <w:pPr>
-        <w:pStyle w:val="Normal"/>
-        <w:bidi w:val="0"/>
-        <w:jc w:val="left"/>
-        <w:rPr>
           <w:b w:val="false"/>
           <w:b w:val="false"/>
           <w:bCs w:val="false"/>
@@ -2488,7 +2642,278 @@
         <mc:AlternateContent>
           <mc:Choice Requires="wps">
             <w:drawing>
-              <wp:anchor behindDoc="0" distT="0" distB="0" distL="0" distR="0" simplePos="0" locked="0" layoutInCell="0" allowOverlap="1" relativeHeight="10">
+              <wp:anchor behindDoc="0" distT="0" distB="0" distL="0" distR="0" simplePos="0" locked="0" layoutInCell="0" allowOverlap="1" relativeHeight="26">
+                <wp:simplePos x="0" y="0"/>
+                <wp:positionH relativeFrom="column">
+                  <wp:align>center</wp:align>
+                </wp:positionH>
+                <wp:positionV relativeFrom="paragraph">
+                  <wp:posOffset>635</wp:posOffset>
+                </wp:positionV>
+                <wp:extent cx="6120130" cy="3153410"/>
+                <wp:effectExtent l="0" t="0" r="0" b="0"/>
+                <wp:wrapSquare wrapText="largest"/>
+                <wp:docPr id="13" name="Frame13"/>
+                <a:graphic xmlns:a="http://schemas.openxmlformats.org/drawingml/2006/main">
+                  <a:graphicData uri="http://schemas.microsoft.com/office/word/2010/wordprocessingShape">
+                    <wps:wsp>
+                      <wps:cNvSpPr txBox="1"/>
+                      <wps:spPr>
+                        <a:xfrm>
+                          <a:off x="0" y="0"/>
+                          <a:ext cx="6120130" cy="3153410"/>
+                        </a:xfrm>
+                        <a:prstGeom prst="rect"/>
+                        <a:solidFill>
+                          <a:srgbClr val="FFFFFF"/>
+                        </a:solidFill>
+                      </wps:spPr>
+                      <wps:txbx>
+                        <w:txbxContent>
+                          <w:p>
+                            <w:pPr>
+                              <w:pStyle w:val="Caption"/>
+                              <w:suppressLineNumbers/>
+                              <w:bidi w:val="0"/>
+                              <w:spacing w:before="120" w:after="120"/>
+                              <w:jc w:val="left"/>
+                              <w:rPr/>
+                            </w:pPr>
+                            <w:r>
+                              <w:rPr/>
+                              <w:drawing>
+                                <wp:inline distT="0" distB="0" distL="0" distR="0">
+                                  <wp:extent cx="6120130" cy="2901950"/>
+                                  <wp:effectExtent l="0" t="0" r="0" b="0"/>
+                                  <wp:docPr id="14" name="Image13" descr=""/>
+                                  <wp:cNvGraphicFramePr>
+                                    <a:graphicFrameLocks xmlns:a="http://schemas.openxmlformats.org/drawingml/2006/main" noChangeAspect="1"/>
+                                  </wp:cNvGraphicFramePr>
+                                  <a:graphic xmlns:a="http://schemas.openxmlformats.org/drawingml/2006/main">
+                                    <a:graphicData uri="http://schemas.openxmlformats.org/drawingml/2006/picture">
+                                      <pic:pic xmlns:pic="http://schemas.openxmlformats.org/drawingml/2006/picture">
+                                        <pic:nvPicPr>
+                                          <pic:cNvPr id="14" name="Image13" descr=""/>
+                                          <pic:cNvPicPr>
+                                            <a:picLocks noChangeAspect="1" noChangeArrowheads="1"/>
+                                          </pic:cNvPicPr>
+                                        </pic:nvPicPr>
+                                        <pic:blipFill>
+                                          <a:blip r:embed="rId10"/>
+                                          <a:stretch>
+                                            <a:fillRect/>
+                                          </a:stretch>
+                                        </pic:blipFill>
+                                        <pic:spPr bwMode="auto">
+                                          <a:xfrm>
+                                            <a:off x="0" y="0"/>
+                                            <a:ext cx="6120130" cy="2901950"/>
+                                          </a:xfrm>
+                                          <a:prstGeom prst="rect">
+                                            <a:avLst/>
+                                          </a:prstGeom>
+                                        </pic:spPr>
+                                      </pic:pic>
+                                    </a:graphicData>
+                                  </a:graphic>
+                                </wp:inline>
+                              </w:drawing>
+                              <w:t>5. kép: A törlés</w:t>
+                            </w:r>
+                          </w:p>
+                        </w:txbxContent>
+                      </wps:txbx>
+                      <wps:bodyPr anchor="t" lIns="0" tIns="0" rIns="0" bIns="0">
+                        <a:noAutofit/>
+                      </wps:bodyPr>
+                    </wps:wsp>
+                  </a:graphicData>
+                </a:graphic>
+              </wp:anchor>
+            </w:drawing>
+          </mc:Choice>
+          <mc:Fallback>
+            <w:pict>
+              <v:rect style="position:absolute;rotation:-0;width:481.9pt;height:248.3pt;mso-wrap-distance-left:0pt;mso-wrap-distance-right:0pt;mso-wrap-distance-top:0pt;mso-wrap-distance-bottom:0pt;margin-top:0pt;mso-position-vertical:top;mso-position-vertical-relative:text;margin-left:0pt;mso-position-horizontal:center;mso-position-horizontal-relative:text">
+                <v:textbox inset="0in,0in,0in,0in">
+                  <w:txbxContent>
+                    <w:p>
+                      <w:pPr>
+                        <w:pStyle w:val="Caption"/>
+                        <w:suppressLineNumbers/>
+                        <w:bidi w:val="0"/>
+                        <w:spacing w:before="120" w:after="120"/>
+                        <w:jc w:val="left"/>
+                        <w:rPr/>
+                      </w:pPr>
+                      <w:r>
+                        <w:rPr/>
+                        <w:drawing>
+                          <wp:inline distT="0" distB="0" distL="0" distR="0">
+                            <wp:extent cx="6120130" cy="2901950"/>
+                            <wp:effectExtent l="0" t="0" r="0" b="0"/>
+                            <wp:docPr id="15" name="Image13" descr=""/>
+                            <wp:cNvGraphicFramePr>
+                              <a:graphicFrameLocks xmlns:a="http://schemas.openxmlformats.org/drawingml/2006/main" noChangeAspect="1"/>
+                            </wp:cNvGraphicFramePr>
+                            <a:graphic xmlns:a="http://schemas.openxmlformats.org/drawingml/2006/main">
+                              <a:graphicData uri="http://schemas.openxmlformats.org/drawingml/2006/picture">
+                                <pic:pic xmlns:pic="http://schemas.openxmlformats.org/drawingml/2006/picture">
+                                  <pic:nvPicPr>
+                                    <pic:cNvPr id="15" name="Image13" descr=""/>
+                                    <pic:cNvPicPr>
+                                      <a:picLocks noChangeAspect="1" noChangeArrowheads="1"/>
+                                    </pic:cNvPicPr>
+                                  </pic:nvPicPr>
+                                  <pic:blipFill>
+                                    <a:blip r:embed="rId11"/>
+                                    <a:stretch>
+                                      <a:fillRect/>
+                                    </a:stretch>
+                                  </pic:blipFill>
+                                  <pic:spPr bwMode="auto">
+                                    <a:xfrm>
+                                      <a:off x="0" y="0"/>
+                                      <a:ext cx="6120130" cy="2901950"/>
+                                    </a:xfrm>
+                                    <a:prstGeom prst="rect">
+                                      <a:avLst/>
+                                    </a:prstGeom>
+                                  </pic:spPr>
+                                </pic:pic>
+                              </a:graphicData>
+                            </a:graphic>
+                          </wp:inline>
+                        </w:drawing>
+                        <w:t>5. kép: A törlés</w:t>
+                      </w:r>
+                    </w:p>
+                  </w:txbxContent>
+                </v:textbox>
+                <w10:wrap type="square" side="largest"/>
+              </v:rect>
+            </w:pict>
+          </mc:Fallback>
+        </mc:AlternateContent>
+      </w:r>
+    </w:p>
+    <w:p>
+      <w:pPr>
+        <w:pStyle w:val="Normal"/>
+        <w:bidi w:val="0"/>
+        <w:jc w:val="left"/>
+        <w:rPr>
+          <w:b/>
+          <w:b/>
+          <w:bCs/>
+          <w:sz w:val="28"/>
+          <w:szCs w:val="28"/>
+        </w:rPr>
+      </w:pPr>
+      <w:r>
+        <w:rPr>
+          <w:b/>
+          <w:bCs/>
+          <w:sz w:val="28"/>
+          <w:szCs w:val="28"/>
+        </w:rPr>
+        <w:t>3. Galéria oldal</w:t>
+      </w:r>
+    </w:p>
+    <w:p>
+      <w:pPr>
+        <w:pStyle w:val="Normal"/>
+        <w:bidi w:val="0"/>
+        <w:jc w:val="left"/>
+        <w:rPr>
+          <w:b w:val="false"/>
+          <w:b w:val="false"/>
+          <w:bCs w:val="false"/>
+          <w:sz w:val="28"/>
+          <w:szCs w:val="28"/>
+        </w:rPr>
+      </w:pPr>
+      <w:r>
+        <w:rPr>
+          <w:b w:val="false"/>
+          <w:bCs w:val="false"/>
+          <w:sz w:val="28"/>
+          <w:szCs w:val="28"/>
+        </w:rPr>
+      </w:r>
+    </w:p>
+    <w:p>
+      <w:pPr>
+        <w:pStyle w:val="Normal"/>
+        <w:bidi w:val="0"/>
+        <w:jc w:val="left"/>
+        <w:rPr>
+          <w:b w:val="false"/>
+          <w:b w:val="false"/>
+          <w:bCs w:val="false"/>
+          <w:sz w:val="28"/>
+          <w:szCs w:val="28"/>
+        </w:rPr>
+      </w:pPr>
+      <w:r>
+        <w:rPr>
+          <w:b w:val="false"/>
+          <w:bCs w:val="false"/>
+          <w:sz w:val="28"/>
+          <w:szCs w:val="28"/>
+        </w:rPr>
+        <w:t>Ezen az oldalon vannak az alapból, valamint az általunk elmentett országok zászlói, egy-egy ország zászlójára rányomva pedig egy kis felugró ablak jelenik meg a választott ország néhány adatával. Ez az ablak bezárható az Escape billentyű lenyomásával, és szimplán az ablak mellé nyomással is.</w:t>
+      </w:r>
+    </w:p>
+    <w:p>
+      <w:pPr>
+        <w:pStyle w:val="Normal"/>
+        <w:bidi w:val="0"/>
+        <w:jc w:val="left"/>
+        <w:rPr>
+          <w:b w:val="false"/>
+          <w:b w:val="false"/>
+          <w:bCs w:val="false"/>
+          <w:sz w:val="28"/>
+          <w:szCs w:val="28"/>
+        </w:rPr>
+      </w:pPr>
+      <w:r>
+        <w:rPr>
+          <w:b w:val="false"/>
+          <w:bCs w:val="false"/>
+          <w:sz w:val="28"/>
+          <w:szCs w:val="28"/>
+        </w:rPr>
+      </w:r>
+    </w:p>
+    <w:p>
+      <w:pPr>
+        <w:pStyle w:val="Normal"/>
+        <w:bidi w:val="0"/>
+        <w:jc w:val="left"/>
+        <w:rPr>
+          <w:b w:val="false"/>
+          <w:b w:val="false"/>
+          <w:bCs w:val="false"/>
+          <w:sz w:val="28"/>
+          <w:szCs w:val="28"/>
+        </w:rPr>
+      </w:pPr>
+      <w:r>
+        <w:rPr>
+          <w:b w:val="false"/>
+          <w:bCs w:val="false"/>
+          <w:sz w:val="28"/>
+          <w:szCs w:val="28"/>
+        </w:rPr>
+        <w:t xml:space="preserve"> </w:t>
+      </w:r>
+      <w:r>
+        <mc:AlternateContent>
+          <mc:Choice Requires="wps">
+            <w:drawing>
+              <wp:anchor behindDoc="0" distT="0" distB="0" distL="0" distR="0" simplePos="0" locked="0" layoutInCell="0" allowOverlap="1" relativeHeight="8">
                 <wp:simplePos x="0" y="0"/>
                 <wp:positionH relativeFrom="column">
                   <wp:align>center</wp:align>
@@ -2499,7 +2924,7 @@
                 <wp:extent cx="6120130" cy="2816860"/>
                 <wp:effectExtent l="0" t="0" r="0" b="0"/>
                 <wp:wrapSquare wrapText="largest"/>
-                <wp:docPr id="13" name="Frame5"/>
+                <wp:docPr id="16" name="Frame5"/>
                 <a:graphic xmlns:a="http://schemas.openxmlformats.org/drawingml/2006/main">
                   <a:graphicData uri="http://schemas.microsoft.com/office/word/2010/wordprocessingShape">
                     <wps:wsp>
@@ -2531,7 +2956,7 @@
                                 <wp:inline distT="0" distB="0" distL="0" distR="0">
                                   <wp:extent cx="6120130" cy="2565400"/>
                                   <wp:effectExtent l="0" t="0" r="0" b="0"/>
-                                  <wp:docPr id="14" name="Image5" descr=""/>
+                                  <wp:docPr id="17" name="Image5" descr=""/>
                                   <wp:cNvGraphicFramePr>
                                     <a:graphicFrameLocks xmlns:a="http://schemas.openxmlformats.org/drawingml/2006/main" noChangeAspect="1"/>
                                   </wp:cNvGraphicFramePr>
@@ -2539,13 +2964,13 @@
                                     <a:graphicData uri="http://schemas.openxmlformats.org/drawingml/2006/picture">
                                       <pic:pic xmlns:pic="http://schemas.openxmlformats.org/drawingml/2006/picture">
                                         <pic:nvPicPr>
-                                          <pic:cNvPr id="14" name="Image5" descr=""/>
+                                          <pic:cNvPr id="17" name="Image5" descr=""/>
                                           <pic:cNvPicPr>
                                             <a:picLocks noChangeAspect="1" noChangeArrowheads="1"/>
                                           </pic:cNvPicPr>
                                         </pic:nvPicPr>
                                         <pic:blipFill>
-                                          <a:blip r:embed="rId10"/>
+                                          <a:blip r:embed="rId12"/>
                                           <a:stretch>
                                             <a:fillRect/>
                                           </a:stretch>
@@ -2564,7 +2989,11 @@
                                   </a:graphic>
                                 </wp:inline>
                               </w:drawing>
-                              <w:t>5. kép: A zászlók felsorolása</w:t>
+                              <w:t>6</w:t>
+                            </w:r>
+                            <w:r>
+                              <w:rPr/>
+                              <w:t>. kép: A zászlók felsorolása</w:t>
                             </w:r>
                           </w:p>
                         </w:txbxContent>
@@ -2598,7 +3027,7 @@
                           <wp:inline distT="0" distB="0" distL="0" distR="0">
                             <wp:extent cx="6120130" cy="2565400"/>
                             <wp:effectExtent l="0" t="0" r="0" b="0"/>
-                            <wp:docPr id="15" name="Image5" descr=""/>
+                            <wp:docPr id="18" name="Image5" descr=""/>
                             <wp:cNvGraphicFramePr>
                               <a:graphicFrameLocks xmlns:a="http://schemas.openxmlformats.org/drawingml/2006/main" noChangeAspect="1"/>
                             </wp:cNvGraphicFramePr>
@@ -2606,13 +3035,13 @@
                               <a:graphicData uri="http://schemas.openxmlformats.org/drawingml/2006/picture">
                                 <pic:pic xmlns:pic="http://schemas.openxmlformats.org/drawingml/2006/picture">
                                   <pic:nvPicPr>
-                                    <pic:cNvPr id="15" name="Image5" descr=""/>
+                                    <pic:cNvPr id="18" name="Image5" descr=""/>
                                     <pic:cNvPicPr>
                                       <a:picLocks noChangeAspect="1" noChangeArrowheads="1"/>
                                     </pic:cNvPicPr>
                                   </pic:nvPicPr>
                                   <pic:blipFill>
-                                    <a:blip r:embed="rId11"/>
+                                    <a:blip r:embed="rId13"/>
                                     <a:stretch>
                                       <a:fillRect/>
                                     </a:stretch>
@@ -2631,7 +3060,11 @@
                             </a:graphic>
                           </wp:inline>
                         </w:drawing>
-                        <w:t>5. kép: A zászlók felsorolása</w:t>
+                        <w:t>6</w:t>
+                      </w:r>
+                      <w:r>
+                        <w:rPr/>
+                        <w:t>. kép: A zászlók felsorolása</w:t>
                       </w:r>
                     </w:p>
                   </w:txbxContent>
@@ -2669,7 +3102,7 @@
         <mc:AlternateContent>
           <mc:Choice Requires="wps">
             <w:drawing>
-              <wp:anchor behindDoc="0" distT="0" distB="0" distL="0" distR="0" simplePos="0" locked="0" layoutInCell="0" allowOverlap="1" relativeHeight="12">
+              <wp:anchor behindDoc="0" distT="0" distB="0" distL="0" distR="0" simplePos="0" locked="0" layoutInCell="0" allowOverlap="1" relativeHeight="10">
                 <wp:simplePos x="0" y="0"/>
                 <wp:positionH relativeFrom="column">
                   <wp:align>center</wp:align>
@@ -2680,7 +3113,7 @@
                 <wp:extent cx="6120130" cy="2816860"/>
                 <wp:effectExtent l="0" t="0" r="0" b="0"/>
                 <wp:wrapSquare wrapText="largest"/>
-                <wp:docPr id="16" name="Frame6"/>
+                <wp:docPr id="19" name="Frame6"/>
                 <a:graphic xmlns:a="http://schemas.openxmlformats.org/drawingml/2006/main">
                   <a:graphicData uri="http://schemas.microsoft.com/office/word/2010/wordprocessingShape">
                     <wps:wsp>
@@ -2712,7 +3145,7 @@
                                 <wp:inline distT="0" distB="0" distL="0" distR="0">
                                   <wp:extent cx="6120130" cy="2565400"/>
                                   <wp:effectExtent l="0" t="0" r="0" b="0"/>
-                                  <wp:docPr id="17" name="Image6" descr=""/>
+                                  <wp:docPr id="20" name="Image6" descr=""/>
                                   <wp:cNvGraphicFramePr>
                                     <a:graphicFrameLocks xmlns:a="http://schemas.openxmlformats.org/drawingml/2006/main" noChangeAspect="1"/>
                                   </wp:cNvGraphicFramePr>
@@ -2720,13 +3153,13 @@
                                     <a:graphicData uri="http://schemas.openxmlformats.org/drawingml/2006/picture">
                                       <pic:pic xmlns:pic="http://schemas.openxmlformats.org/drawingml/2006/picture">
                                         <pic:nvPicPr>
-                                          <pic:cNvPr id="17" name="Image6" descr=""/>
+                                          <pic:cNvPr id="20" name="Image6" descr=""/>
                                           <pic:cNvPicPr>
                                             <a:picLocks noChangeAspect="1" noChangeArrowheads="1"/>
                                           </pic:cNvPicPr>
                                         </pic:nvPicPr>
                                         <pic:blipFill>
-                                          <a:blip r:embed="rId12"/>
+                                          <a:blip r:embed="rId14"/>
                                           <a:stretch>
                                             <a:fillRect/>
                                           </a:stretch>
@@ -2745,7 +3178,11 @@
                                   </a:graphic>
                                 </wp:inline>
                               </w:drawing>
-                              <w:t>6. kép: A felugró ablak adatokkal</w:t>
+                              <w:t>7</w:t>
+                            </w:r>
+                            <w:r>
+                              <w:rPr/>
+                              <w:t>. kép: A felugró ablak adatokkal</w:t>
                             </w:r>
                           </w:p>
                         </w:txbxContent>
@@ -2779,7 +3216,7 @@
                           <wp:inline distT="0" distB="0" distL="0" distR="0">
                             <wp:extent cx="6120130" cy="2565400"/>
                             <wp:effectExtent l="0" t="0" r="0" b="0"/>
-                            <wp:docPr id="18" name="Image6" descr=""/>
+                            <wp:docPr id="21" name="Image6" descr=""/>
                             <wp:cNvGraphicFramePr>
                               <a:graphicFrameLocks xmlns:a="http://schemas.openxmlformats.org/drawingml/2006/main" noChangeAspect="1"/>
                             </wp:cNvGraphicFramePr>
@@ -2787,13 +3224,13 @@
                               <a:graphicData uri="http://schemas.openxmlformats.org/drawingml/2006/picture">
                                 <pic:pic xmlns:pic="http://schemas.openxmlformats.org/drawingml/2006/picture">
                                   <pic:nvPicPr>
-                                    <pic:cNvPr id="18" name="Image6" descr=""/>
+                                    <pic:cNvPr id="21" name="Image6" descr=""/>
                                     <pic:cNvPicPr>
                                       <a:picLocks noChangeAspect="1" noChangeArrowheads="1"/>
                                     </pic:cNvPicPr>
                                   </pic:nvPicPr>
                                   <pic:blipFill>
-                                    <a:blip r:embed="rId13"/>
+                                    <a:blip r:embed="rId15"/>
                                     <a:stretch>
                                       <a:fillRect/>
                                     </a:stretch>
@@ -2812,7 +3249,11 @@
                             </a:graphic>
                           </wp:inline>
                         </w:drawing>
-                        <w:t>6. kép: A felugró ablak adatokkal</w:t>
+                        <w:t>7</w:t>
+                      </w:r>
+                      <w:r>
+                        <w:rPr/>
+                        <w:t>. kép: A felugró ablak adatokkal</w:t>
                       </w:r>
                     </w:p>
                   </w:txbxContent>
@@ -2940,7 +3381,7 @@
         <mc:AlternateContent>
           <mc:Choice Requires="wps">
             <w:drawing>
-              <wp:anchor behindDoc="0" distT="0" distB="0" distL="0" distR="0" simplePos="0" locked="0" layoutInCell="0" allowOverlap="1" relativeHeight="14">
+              <wp:anchor behindDoc="0" distT="0" distB="0" distL="0" distR="0" simplePos="0" locked="0" layoutInCell="0" allowOverlap="1" relativeHeight="12">
                 <wp:simplePos x="0" y="0"/>
                 <wp:positionH relativeFrom="column">
                   <wp:align>center</wp:align>
@@ -2951,7 +3392,7 @@
                 <wp:extent cx="6120130" cy="3122930"/>
                 <wp:effectExtent l="0" t="0" r="0" b="0"/>
                 <wp:wrapSquare wrapText="largest"/>
-                <wp:docPr id="19" name="Frame7"/>
+                <wp:docPr id="22" name="Frame7"/>
                 <a:graphic xmlns:a="http://schemas.openxmlformats.org/drawingml/2006/main">
                   <a:graphicData uri="http://schemas.microsoft.com/office/word/2010/wordprocessingShape">
                     <wps:wsp>
@@ -2983,7 +3424,7 @@
                                 <wp:inline distT="0" distB="0" distL="0" distR="0">
                                   <wp:extent cx="6120130" cy="2871470"/>
                                   <wp:effectExtent l="0" t="0" r="0" b="0"/>
-                                  <wp:docPr id="20" name="Image7" descr=""/>
+                                  <wp:docPr id="23" name="Image7" descr=""/>
                                   <wp:cNvGraphicFramePr>
                                     <a:graphicFrameLocks xmlns:a="http://schemas.openxmlformats.org/drawingml/2006/main" noChangeAspect="1"/>
                                   </wp:cNvGraphicFramePr>
@@ -2991,13 +3432,13 @@
                                     <a:graphicData uri="http://schemas.openxmlformats.org/drawingml/2006/picture">
                                       <pic:pic xmlns:pic="http://schemas.openxmlformats.org/drawingml/2006/picture">
                                         <pic:nvPicPr>
-                                          <pic:cNvPr id="20" name="Image7" descr=""/>
+                                          <pic:cNvPr id="23" name="Image7" descr=""/>
                                           <pic:cNvPicPr>
                                             <a:picLocks noChangeAspect="1" noChangeArrowheads="1"/>
                                           </pic:cNvPicPr>
                                         </pic:nvPicPr>
                                         <pic:blipFill>
-                                          <a:blip r:embed="rId14"/>
+                                          <a:blip r:embed="rId16"/>
                                           <a:stretch>
                                             <a:fillRect/>
                                           </a:stretch>
@@ -3016,7 +3457,11 @@
                                   </a:graphic>
                                 </wp:inline>
                               </w:drawing>
-                              <w:t>7. kép: Új ország hozzáadása</w:t>
+                              <w:t>8</w:t>
+                            </w:r>
+                            <w:r>
+                              <w:rPr/>
+                              <w:t>. kép: Új ország hozzáadása</w:t>
                             </w:r>
                           </w:p>
                         </w:txbxContent>
@@ -3050,7 +3495,7 @@
                           <wp:inline distT="0" distB="0" distL="0" distR="0">
                             <wp:extent cx="6120130" cy="2871470"/>
                             <wp:effectExtent l="0" t="0" r="0" b="0"/>
-                            <wp:docPr id="21" name="Image7" descr=""/>
+                            <wp:docPr id="24" name="Image7" descr=""/>
                             <wp:cNvGraphicFramePr>
                               <a:graphicFrameLocks xmlns:a="http://schemas.openxmlformats.org/drawingml/2006/main" noChangeAspect="1"/>
                             </wp:cNvGraphicFramePr>
@@ -3058,13 +3503,13 @@
                               <a:graphicData uri="http://schemas.openxmlformats.org/drawingml/2006/picture">
                                 <pic:pic xmlns:pic="http://schemas.openxmlformats.org/drawingml/2006/picture">
                                   <pic:nvPicPr>
-                                    <pic:cNvPr id="21" name="Image7" descr=""/>
+                                    <pic:cNvPr id="24" name="Image7" descr=""/>
                                     <pic:cNvPicPr>
                                       <a:picLocks noChangeAspect="1" noChangeArrowheads="1"/>
                                     </pic:cNvPicPr>
                                   </pic:nvPicPr>
                                   <pic:blipFill>
-                                    <a:blip r:embed="rId15"/>
+                                    <a:blip r:embed="rId17"/>
                                     <a:stretch>
                                       <a:fillRect/>
                                     </a:stretch>
@@ -3083,7 +3528,11 @@
                             </a:graphic>
                           </wp:inline>
                         </w:drawing>
-                        <w:t>7. kép: Új ország hozzáadása</w:t>
+                        <w:t>8</w:t>
+                      </w:r>
+                      <w:r>
+                        <w:rPr/>
+                        <w:t>. kép: Új ország hozzáadása</w:t>
                       </w:r>
                     </w:p>
                   </w:txbxContent>
@@ -3121,7 +3570,7 @@
         <mc:AlternateContent>
           <mc:Choice Requires="wps">
             <w:drawing>
-              <wp:anchor behindDoc="0" distT="0" distB="0" distL="0" distR="0" simplePos="0" locked="0" layoutInCell="0" allowOverlap="1" relativeHeight="16">
+              <wp:anchor behindDoc="0" distT="0" distB="0" distL="0" distR="0" simplePos="0" locked="0" layoutInCell="0" allowOverlap="1" relativeHeight="14">
                 <wp:simplePos x="0" y="0"/>
                 <wp:positionH relativeFrom="column">
                   <wp:align>center</wp:align>
@@ -3132,7 +3581,7 @@
                 <wp:extent cx="6120130" cy="3122930"/>
                 <wp:effectExtent l="0" t="0" r="0" b="0"/>
                 <wp:wrapSquare wrapText="largest"/>
-                <wp:docPr id="22" name="Frame8"/>
+                <wp:docPr id="25" name="Frame8"/>
                 <a:graphic xmlns:a="http://schemas.openxmlformats.org/drawingml/2006/main">
                   <a:graphicData uri="http://schemas.microsoft.com/office/word/2010/wordprocessingShape">
                     <wps:wsp>
@@ -3164,7 +3613,7 @@
                                 <wp:inline distT="0" distB="0" distL="0" distR="0">
                                   <wp:extent cx="6120130" cy="2871470"/>
                                   <wp:effectExtent l="0" t="0" r="0" b="0"/>
-                                  <wp:docPr id="23" name="Image8" descr=""/>
+                                  <wp:docPr id="26" name="Image8" descr=""/>
                                   <wp:cNvGraphicFramePr>
                                     <a:graphicFrameLocks xmlns:a="http://schemas.openxmlformats.org/drawingml/2006/main" noChangeAspect="1"/>
                                   </wp:cNvGraphicFramePr>
@@ -3172,13 +3621,13 @@
                                     <a:graphicData uri="http://schemas.openxmlformats.org/drawingml/2006/picture">
                                       <pic:pic xmlns:pic="http://schemas.openxmlformats.org/drawingml/2006/picture">
                                         <pic:nvPicPr>
-                                          <pic:cNvPr id="23" name="Image8" descr=""/>
+                                          <pic:cNvPr id="26" name="Image8" descr=""/>
                                           <pic:cNvPicPr>
                                             <a:picLocks noChangeAspect="1" noChangeArrowheads="1"/>
                                           </pic:cNvPicPr>
                                         </pic:nvPicPr>
                                         <pic:blipFill>
-                                          <a:blip r:embed="rId16"/>
+                                          <a:blip r:embed="rId18"/>
                                           <a:stretch>
                                             <a:fillRect/>
                                           </a:stretch>
@@ -3197,7 +3646,11 @@
                                   </a:graphic>
                                 </wp:inline>
                               </w:drawing>
-                              <w:t>8. kép: Új ország hozzáadása</w:t>
+                              <w:t>9</w:t>
+                            </w:r>
+                            <w:r>
+                              <w:rPr/>
+                              <w:t>. kép: Új ország hozzáadása</w:t>
                             </w:r>
                           </w:p>
                         </w:txbxContent>
@@ -3231,7 +3684,7 @@
                           <wp:inline distT="0" distB="0" distL="0" distR="0">
                             <wp:extent cx="6120130" cy="2871470"/>
                             <wp:effectExtent l="0" t="0" r="0" b="0"/>
-                            <wp:docPr id="24" name="Image8" descr=""/>
+                            <wp:docPr id="27" name="Image8" descr=""/>
                             <wp:cNvGraphicFramePr>
                               <a:graphicFrameLocks xmlns:a="http://schemas.openxmlformats.org/drawingml/2006/main" noChangeAspect="1"/>
                             </wp:cNvGraphicFramePr>
@@ -3239,13 +3692,13 @@
                               <a:graphicData uri="http://schemas.openxmlformats.org/drawingml/2006/picture">
                                 <pic:pic xmlns:pic="http://schemas.openxmlformats.org/drawingml/2006/picture">
                                   <pic:nvPicPr>
-                                    <pic:cNvPr id="24" name="Image8" descr=""/>
+                                    <pic:cNvPr id="27" name="Image8" descr=""/>
                                     <pic:cNvPicPr>
                                       <a:picLocks noChangeAspect="1" noChangeArrowheads="1"/>
                                     </pic:cNvPicPr>
                                   </pic:nvPicPr>
                                   <pic:blipFill>
-                                    <a:blip r:embed="rId17"/>
+                                    <a:blip r:embed="rId19"/>
                                     <a:stretch>
                                       <a:fillRect/>
                                     </a:stretch>
@@ -3264,7 +3717,11 @@
                             </a:graphic>
                           </wp:inline>
                         </w:drawing>
-                        <w:t>8. kép: Új ország hozzáadása</w:t>
+                        <w:t>9</w:t>
+                      </w:r>
+                      <w:r>
+                        <w:rPr/>
+                        <w:t>. kép: Új ország hozzáadása</w:t>
                       </w:r>
                     </w:p>
                   </w:txbxContent>
@@ -3302,7 +3759,7 @@
         <mc:AlternateContent>
           <mc:Choice Requires="wps">
             <w:drawing>
-              <wp:anchor behindDoc="0" distT="0" distB="0" distL="0" distR="0" simplePos="0" locked="0" layoutInCell="0" allowOverlap="1" relativeHeight="18">
+              <wp:anchor behindDoc="0" distT="0" distB="0" distL="0" distR="0" simplePos="0" locked="0" layoutInCell="0" allowOverlap="1" relativeHeight="16">
                 <wp:simplePos x="0" y="0"/>
                 <wp:positionH relativeFrom="column">
                   <wp:align>center</wp:align>
@@ -3313,7 +3770,7 @@
                 <wp:extent cx="6120130" cy="586740"/>
                 <wp:effectExtent l="0" t="0" r="0" b="0"/>
                 <wp:wrapSquare wrapText="largest"/>
-                <wp:docPr id="25" name="Frame9"/>
+                <wp:docPr id="28" name="Frame9"/>
                 <a:graphic xmlns:a="http://schemas.openxmlformats.org/drawingml/2006/main">
                   <a:graphicData uri="http://schemas.microsoft.com/office/word/2010/wordprocessingShape">
                     <wps:wsp>
@@ -3345,7 +3802,7 @@
                                 <wp:inline distT="0" distB="0" distL="0" distR="0">
                                   <wp:extent cx="6120130" cy="335280"/>
                                   <wp:effectExtent l="0" t="0" r="0" b="0"/>
-                                  <wp:docPr id="26" name="Image9" descr=""/>
+                                  <wp:docPr id="29" name="Image9" descr=""/>
                                   <wp:cNvGraphicFramePr>
                                     <a:graphicFrameLocks xmlns:a="http://schemas.openxmlformats.org/drawingml/2006/main" noChangeAspect="1"/>
                                   </wp:cNvGraphicFramePr>
@@ -3353,13 +3810,13 @@
                                     <a:graphicData uri="http://schemas.openxmlformats.org/drawingml/2006/picture">
                                       <pic:pic xmlns:pic="http://schemas.openxmlformats.org/drawingml/2006/picture">
                                         <pic:nvPicPr>
-                                          <pic:cNvPr id="26" name="Image9" descr=""/>
+                                          <pic:cNvPr id="29" name="Image9" descr=""/>
                                           <pic:cNvPicPr>
                                             <a:picLocks noChangeAspect="1" noChangeArrowheads="1"/>
                                           </pic:cNvPicPr>
                                         </pic:nvPicPr>
                                         <pic:blipFill>
-                                          <a:blip r:embed="rId18"/>
+                                          <a:blip r:embed="rId20"/>
                                           <a:stretch>
                                             <a:fillRect/>
                                           </a:stretch>
@@ -3378,7 +3835,11 @@
                                   </a:graphic>
                                 </wp:inline>
                               </w:drawing>
-                              <w:t>9. kép: Az új ország bekerült az országok listájába</w:t>
+                              <w:t>10</w:t>
+                            </w:r>
+                            <w:r>
+                              <w:rPr/>
+                              <w:t>. kép: Az új ország bekerült az országok listájába</w:t>
                             </w:r>
                           </w:p>
                         </w:txbxContent>
@@ -3412,7 +3873,7 @@
                           <wp:inline distT="0" distB="0" distL="0" distR="0">
                             <wp:extent cx="6120130" cy="335280"/>
                             <wp:effectExtent l="0" t="0" r="0" b="0"/>
-                            <wp:docPr id="27" name="Image9" descr=""/>
+                            <wp:docPr id="30" name="Image9" descr=""/>
                             <wp:cNvGraphicFramePr>
                               <a:graphicFrameLocks xmlns:a="http://schemas.openxmlformats.org/drawingml/2006/main" noChangeAspect="1"/>
                             </wp:cNvGraphicFramePr>
@@ -3420,13 +3881,13 @@
                               <a:graphicData uri="http://schemas.openxmlformats.org/drawingml/2006/picture">
                                 <pic:pic xmlns:pic="http://schemas.openxmlformats.org/drawingml/2006/picture">
                                   <pic:nvPicPr>
-                                    <pic:cNvPr id="27" name="Image9" descr=""/>
+                                    <pic:cNvPr id="30" name="Image9" descr=""/>
                                     <pic:cNvPicPr>
                                       <a:picLocks noChangeAspect="1" noChangeArrowheads="1"/>
                                     </pic:cNvPicPr>
                                   </pic:nvPicPr>
                                   <pic:blipFill>
-                                    <a:blip r:embed="rId19"/>
+                                    <a:blip r:embed="rId21"/>
                                     <a:stretch>
                                       <a:fillRect/>
                                     </a:stretch>
@@ -3445,7 +3906,11 @@
                             </a:graphic>
                           </wp:inline>
                         </w:drawing>
-                        <w:t>9. kép: Az új ország bekerült az országok listájába</w:t>
+                        <w:t>10</w:t>
+                      </w:r>
+                      <w:r>
+                        <w:rPr/>
+                        <w:t>. kép: Az új ország bekerült az országok listájába</w:t>
                       </w:r>
                     </w:p>
                   </w:txbxContent>
@@ -3483,7 +3948,7 @@
         <mc:AlternateContent>
           <mc:Choice Requires="wps">
             <w:drawing>
-              <wp:anchor behindDoc="0" distT="0" distB="0" distL="0" distR="0" simplePos="0" locked="0" layoutInCell="0" allowOverlap="1" relativeHeight="20">
+              <wp:anchor behindDoc="0" distT="0" distB="0" distL="0" distR="0" simplePos="0" locked="0" layoutInCell="0" allowOverlap="1" relativeHeight="18">
                 <wp:simplePos x="0" y="0"/>
                 <wp:positionH relativeFrom="column">
                   <wp:align>center</wp:align>
@@ -3494,7 +3959,7 @@
                 <wp:extent cx="6120130" cy="3153410"/>
                 <wp:effectExtent l="0" t="0" r="0" b="0"/>
                 <wp:wrapSquare wrapText="largest"/>
-                <wp:docPr id="28" name="Frame10"/>
+                <wp:docPr id="31" name="Frame10"/>
                 <a:graphic xmlns:a="http://schemas.openxmlformats.org/drawingml/2006/main">
                   <a:graphicData uri="http://schemas.microsoft.com/office/word/2010/wordprocessingShape">
                     <wps:wsp>
@@ -3526,7 +3991,7 @@
                                 <wp:inline distT="0" distB="0" distL="0" distR="0">
                                   <wp:extent cx="6120130" cy="2901950"/>
                                   <wp:effectExtent l="0" t="0" r="0" b="0"/>
-                                  <wp:docPr id="29" name="Image10" descr=""/>
+                                  <wp:docPr id="32" name="Image10" descr=""/>
                                   <wp:cNvGraphicFramePr>
                                     <a:graphicFrameLocks xmlns:a="http://schemas.openxmlformats.org/drawingml/2006/main" noChangeAspect="1"/>
                                   </wp:cNvGraphicFramePr>
@@ -3534,13 +3999,13 @@
                                     <a:graphicData uri="http://schemas.openxmlformats.org/drawingml/2006/picture">
                                       <pic:pic xmlns:pic="http://schemas.openxmlformats.org/drawingml/2006/picture">
                                         <pic:nvPicPr>
-                                          <pic:cNvPr id="29" name="Image10" descr=""/>
+                                          <pic:cNvPr id="32" name="Image10" descr=""/>
                                           <pic:cNvPicPr>
                                             <a:picLocks noChangeAspect="1" noChangeArrowheads="1"/>
                                           </pic:cNvPicPr>
                                         </pic:nvPicPr>
                                         <pic:blipFill>
-                                          <a:blip r:embed="rId20"/>
+                                          <a:blip r:embed="rId22"/>
                                           <a:stretch>
                                             <a:fillRect/>
                                           </a:stretch>
@@ -3559,7 +4024,15 @@
                                   </a:graphic>
                                 </wp:inline>
                               </w:drawing>
-                              <w:t>10. kép: Az új ország zászlója bekerült a zászlók közé</w:t>
+                              <w:t>1</w:t>
+                            </w:r>
+                            <w:r>
+                              <w:rPr/>
+                              <w:t>1</w:t>
+                            </w:r>
+                            <w:r>
+                              <w:rPr/>
+                              <w:t>. kép: Az új ország zászlója bekerült a zászlók közé</w:t>
                             </w:r>
                           </w:p>
                         </w:txbxContent>
@@ -3593,7 +4066,7 @@
                           <wp:inline distT="0" distB="0" distL="0" distR="0">
                             <wp:extent cx="6120130" cy="2901950"/>
                             <wp:effectExtent l="0" t="0" r="0" b="0"/>
-                            <wp:docPr id="30" name="Image10" descr=""/>
+                            <wp:docPr id="33" name="Image10" descr=""/>
                             <wp:cNvGraphicFramePr>
                               <a:graphicFrameLocks xmlns:a="http://schemas.openxmlformats.org/drawingml/2006/main" noChangeAspect="1"/>
                             </wp:cNvGraphicFramePr>
@@ -3601,13 +4074,13 @@
                               <a:graphicData uri="http://schemas.openxmlformats.org/drawingml/2006/picture">
                                 <pic:pic xmlns:pic="http://schemas.openxmlformats.org/drawingml/2006/picture">
                                   <pic:nvPicPr>
-                                    <pic:cNvPr id="30" name="Image10" descr=""/>
+                                    <pic:cNvPr id="33" name="Image10" descr=""/>
                                     <pic:cNvPicPr>
                                       <a:picLocks noChangeAspect="1" noChangeArrowheads="1"/>
                                     </pic:cNvPicPr>
                                   </pic:nvPicPr>
                                   <pic:blipFill>
-                                    <a:blip r:embed="rId21"/>
+                                    <a:blip r:embed="rId23"/>
                                     <a:stretch>
                                       <a:fillRect/>
                                     </a:stretch>
@@ -3626,7 +4099,15 @@
                             </a:graphic>
                           </wp:inline>
                         </w:drawing>
-                        <w:t>10. kép: Az új ország zászlója bekerült a zászlók közé</w:t>
+                        <w:t>1</w:t>
+                      </w:r>
+                      <w:r>
+                        <w:rPr/>
+                        <w:t>1</w:t>
+                      </w:r>
+                      <w:r>
+                        <w:rPr/>
+                        <w:t>. kép: Az új ország zászlója bekerült a zászlók közé</w:t>
                       </w:r>
                     </w:p>
                   </w:txbxContent>
@@ -3727,34 +4208,11 @@
           <w:szCs w:val="28"/>
         </w:rPr>
       </w:r>
-    </w:p>
-    <w:p>
-      <w:pPr>
-        <w:pStyle w:val="Normal"/>
-        <w:bidi w:val="0"/>
-        <w:jc w:val="left"/>
-        <w:rPr>
-          <w:b w:val="false"/>
-          <w:b w:val="false"/>
-          <w:bCs w:val="false"/>
-          <w:sz w:val="28"/>
-          <w:szCs w:val="28"/>
-        </w:rPr>
-      </w:pPr>
-      <w:r>
-        <w:rPr>
-          <w:b w:val="false"/>
-          <w:bCs w:val="false"/>
-          <w:sz w:val="28"/>
-          <w:szCs w:val="28"/>
-        </w:rPr>
-        <w:t xml:space="preserve"> </w:t>
-      </w:r>
       <w:r>
         <mc:AlternateContent>
           <mc:Choice Requires="wps">
             <w:drawing>
-              <wp:anchor behindDoc="0" distT="0" distB="0" distL="0" distR="0" simplePos="0" locked="0" layoutInCell="0" allowOverlap="1" relativeHeight="22">
+              <wp:anchor behindDoc="0" distT="0" distB="0" distL="0" distR="0" simplePos="0" locked="0" layoutInCell="0" allowOverlap="1" relativeHeight="20">
                 <wp:simplePos x="0" y="0"/>
                 <wp:positionH relativeFrom="column">
                   <wp:align>center</wp:align>
@@ -3765,7 +4223,7 @@
                 <wp:extent cx="6120130" cy="3153410"/>
                 <wp:effectExtent l="0" t="0" r="0" b="0"/>
                 <wp:wrapSquare wrapText="largest"/>
-                <wp:docPr id="31" name="Frame11"/>
+                <wp:docPr id="34" name="Frame11"/>
                 <a:graphic xmlns:a="http://schemas.openxmlformats.org/drawingml/2006/main">
                   <a:graphicData uri="http://schemas.microsoft.com/office/word/2010/wordprocessingShape">
                     <wps:wsp>
@@ -3797,7 +4255,7 @@
                                 <wp:inline distT="0" distB="0" distL="0" distR="0">
                                   <wp:extent cx="6120130" cy="2901950"/>
                                   <wp:effectExtent l="0" t="0" r="0" b="0"/>
-                                  <wp:docPr id="32" name="Image11" descr=""/>
+                                  <wp:docPr id="35" name="Image11" descr=""/>
                                   <wp:cNvGraphicFramePr>
                                     <a:graphicFrameLocks xmlns:a="http://schemas.openxmlformats.org/drawingml/2006/main" noChangeAspect="1"/>
                                   </wp:cNvGraphicFramePr>
@@ -3805,13 +4263,13 @@
                                     <a:graphicData uri="http://schemas.openxmlformats.org/drawingml/2006/picture">
                                       <pic:pic xmlns:pic="http://schemas.openxmlformats.org/drawingml/2006/picture">
                                         <pic:nvPicPr>
-                                          <pic:cNvPr id="32" name="Image11" descr=""/>
+                                          <pic:cNvPr id="35" name="Image11" descr=""/>
                                           <pic:cNvPicPr>
                                             <a:picLocks noChangeAspect="1" noChangeArrowheads="1"/>
                                           </pic:cNvPicPr>
                                         </pic:nvPicPr>
                                         <pic:blipFill>
-                                          <a:blip r:embed="rId22"/>
+                                          <a:blip r:embed="rId24"/>
                                           <a:stretch>
                                             <a:fillRect/>
                                           </a:stretch>
@@ -3830,7 +4288,15 @@
                                   </a:graphic>
                                 </wp:inline>
                               </w:drawing>
-                              <w:t>11. kép: A látványosságok térképen</w:t>
+                              <w:t>1</w:t>
+                            </w:r>
+                            <w:r>
+                              <w:rPr/>
+                              <w:t>2</w:t>
+                            </w:r>
+                            <w:r>
+                              <w:rPr/>
+                              <w:t>. kép: A látványosságok térképen</w:t>
                             </w:r>
                           </w:p>
                         </w:txbxContent>
@@ -3864,7 +4330,7 @@
                           <wp:inline distT="0" distB="0" distL="0" distR="0">
                             <wp:extent cx="6120130" cy="2901950"/>
                             <wp:effectExtent l="0" t="0" r="0" b="0"/>
-                            <wp:docPr id="33" name="Image11" descr=""/>
+                            <wp:docPr id="36" name="Image11" descr=""/>
                             <wp:cNvGraphicFramePr>
                               <a:graphicFrameLocks xmlns:a="http://schemas.openxmlformats.org/drawingml/2006/main" noChangeAspect="1"/>
                             </wp:cNvGraphicFramePr>
@@ -3872,13 +4338,13 @@
                               <a:graphicData uri="http://schemas.openxmlformats.org/drawingml/2006/picture">
                                 <pic:pic xmlns:pic="http://schemas.openxmlformats.org/drawingml/2006/picture">
                                   <pic:nvPicPr>
-                                    <pic:cNvPr id="33" name="Image11" descr=""/>
+                                    <pic:cNvPr id="36" name="Image11" descr=""/>
                                     <pic:cNvPicPr>
                                       <a:picLocks noChangeAspect="1" noChangeArrowheads="1"/>
                                     </pic:cNvPicPr>
                                   </pic:nvPicPr>
                                   <pic:blipFill>
-                                    <a:blip r:embed="rId23"/>
+                                    <a:blip r:embed="rId25"/>
                                     <a:stretch>
                                       <a:fillRect/>
                                     </a:stretch>
@@ -3897,7 +4363,15 @@
                             </a:graphic>
                           </wp:inline>
                         </w:drawing>
-                        <w:t>11. kép: A látványosságok térképen</w:t>
+                        <w:t>1</w:t>
+                      </w:r>
+                      <w:r>
+                        <w:rPr/>
+                        <w:t>2</w:t>
+                      </w:r>
+                      <w:r>
+                        <w:rPr/>
+                        <w:t>. kép: A látványosságok térképen</w:t>
                       </w:r>
                     </w:p>
                   </w:txbxContent>
@@ -3935,7 +4409,7 @@
         <mc:AlternateContent>
           <mc:Choice Requires="wps">
             <w:drawing>
-              <wp:anchor behindDoc="0" distT="0" distB="0" distL="0" distR="0" simplePos="0" locked="0" layoutInCell="0" allowOverlap="1" relativeHeight="24">
+              <wp:anchor behindDoc="0" distT="0" distB="0" distL="0" distR="0" simplePos="0" locked="0" layoutInCell="0" allowOverlap="1" relativeHeight="22">
                 <wp:simplePos x="0" y="0"/>
                 <wp:positionH relativeFrom="column">
                   <wp:align>center</wp:align>
@@ -3946,7 +4420,7 @@
                 <wp:extent cx="6120130" cy="3153410"/>
                 <wp:effectExtent l="0" t="0" r="0" b="0"/>
                 <wp:wrapSquare wrapText="largest"/>
-                <wp:docPr id="34" name="Frame12"/>
+                <wp:docPr id="37" name="Frame12"/>
                 <a:graphic xmlns:a="http://schemas.openxmlformats.org/drawingml/2006/main">
                   <a:graphicData uri="http://schemas.microsoft.com/office/word/2010/wordprocessingShape">
                     <wps:wsp>
@@ -3978,7 +4452,7 @@
                                 <wp:inline distT="0" distB="0" distL="0" distR="0">
                                   <wp:extent cx="6120130" cy="2901950"/>
                                   <wp:effectExtent l="0" t="0" r="0" b="0"/>
-                                  <wp:docPr id="35" name="Image12" descr=""/>
+                                  <wp:docPr id="38" name="Image12" descr=""/>
                                   <wp:cNvGraphicFramePr>
                                     <a:graphicFrameLocks xmlns:a="http://schemas.openxmlformats.org/drawingml/2006/main" noChangeAspect="1"/>
                                   </wp:cNvGraphicFramePr>
@@ -3986,13 +4460,13 @@
                                     <a:graphicData uri="http://schemas.openxmlformats.org/drawingml/2006/picture">
                                       <pic:pic xmlns:pic="http://schemas.openxmlformats.org/drawingml/2006/picture">
                                         <pic:nvPicPr>
-                                          <pic:cNvPr id="35" name="Image12" descr=""/>
+                                          <pic:cNvPr id="38" name="Image12" descr=""/>
                                           <pic:cNvPicPr>
                                             <a:picLocks noChangeAspect="1" noChangeArrowheads="1"/>
                                           </pic:cNvPicPr>
                                         </pic:nvPicPr>
                                         <pic:blipFill>
-                                          <a:blip r:embed="rId24"/>
+                                          <a:blip r:embed="rId26"/>
                                           <a:stretch>
                                             <a:fillRect/>
                                           </a:stretch>
@@ -4011,7 +4485,15 @@
                                   </a:graphic>
                                 </wp:inline>
                               </w:drawing>
-                              <w:t>12. kép: A felugró ablak egy látványosságról</w:t>
+                              <w:t>1</w:t>
+                            </w:r>
+                            <w:r>
+                              <w:rPr/>
+                              <w:t>3</w:t>
+                            </w:r>
+                            <w:r>
+                              <w:rPr/>
+                              <w:t>. kép: A felugró ablak egy látványosságról</w:t>
                             </w:r>
                           </w:p>
                         </w:txbxContent>
@@ -4045,7 +4527,7 @@
                           <wp:inline distT="0" distB="0" distL="0" distR="0">
                             <wp:extent cx="6120130" cy="2901950"/>
                             <wp:effectExtent l="0" t="0" r="0" b="0"/>
-                            <wp:docPr id="36" name="Image12" descr=""/>
+                            <wp:docPr id="39" name="Image12" descr=""/>
                             <wp:cNvGraphicFramePr>
                               <a:graphicFrameLocks xmlns:a="http://schemas.openxmlformats.org/drawingml/2006/main" noChangeAspect="1"/>
                             </wp:cNvGraphicFramePr>
@@ -4053,13 +4535,13 @@
                               <a:graphicData uri="http://schemas.openxmlformats.org/drawingml/2006/picture">
                                 <pic:pic xmlns:pic="http://schemas.openxmlformats.org/drawingml/2006/picture">
                                   <pic:nvPicPr>
-                                    <pic:cNvPr id="36" name="Image12" descr=""/>
+                                    <pic:cNvPr id="39" name="Image12" descr=""/>
                                     <pic:cNvPicPr>
                                       <a:picLocks noChangeAspect="1" noChangeArrowheads="1"/>
                                     </pic:cNvPicPr>
                                   </pic:nvPicPr>
                                   <pic:blipFill>
-                                    <a:blip r:embed="rId25"/>
+                                    <a:blip r:embed="rId27"/>
                                     <a:stretch>
                                       <a:fillRect/>
                                     </a:stretch>
@@ -4078,7 +4560,15 @@
                             </a:graphic>
                           </wp:inline>
                         </w:drawing>
-                        <w:t>12. kép: A felugró ablak egy látványosságról</w:t>
+                        <w:t>1</w:t>
+                      </w:r>
+                      <w:r>
+                        <w:rPr/>
+                        <w:t>3</w:t>
+                      </w:r>
+                      <w:r>
+                        <w:rPr/>
+                        <w:t>. kép: A felugró ablak egy látványosságról</w:t>
                       </w:r>
                     </w:p>
                   </w:txbxContent>
@@ -4110,6 +4600,31 @@
           <w:sz w:val="32"/>
           <w:szCs w:val="32"/>
         </w:rPr>
+      </w:r>
+      <w:r>
+        <w:br w:type="page"/>
+      </w:r>
+    </w:p>
+    <w:p>
+      <w:pPr>
+        <w:pStyle w:val="Normal"/>
+        <w:bidi w:val="0"/>
+        <w:jc w:val="left"/>
+        <w:rPr>
+          <w:b/>
+          <w:b/>
+          <w:bCs/>
+          <w:sz w:val="32"/>
+          <w:szCs w:val="32"/>
+        </w:rPr>
+      </w:pPr>
+      <w:r>
+        <w:rPr>
+          <w:b/>
+          <w:bCs/>
+          <w:sz w:val="32"/>
+          <w:szCs w:val="32"/>
+        </w:rPr>
         <w:t>Fontosabb kódrészletek</w:t>
       </w:r>
     </w:p>
@@ -4438,6 +4953,32 @@
           <w:sz w:val="28"/>
           <w:szCs w:val="28"/>
         </w:rPr>
+      </w:r>
+      <w:r>
+        <w:br w:type="page"/>
+      </w:r>
+    </w:p>
+    <w:p>
+      <w:pPr>
+        <w:pStyle w:val="Normal"/>
+        <w:bidi w:val="0"/>
+        <w:spacing w:lineRule="atLeast" w:line="285"/>
+        <w:jc w:val="left"/>
+        <w:rPr>
+          <w:b/>
+          <w:b/>
+          <w:bCs/>
+          <w:sz w:val="28"/>
+          <w:szCs w:val="28"/>
+        </w:rPr>
+      </w:pPr>
+      <w:r>
+        <w:rPr>
+          <w:b/>
+          <w:bCs/>
+          <w:sz w:val="28"/>
+          <w:szCs w:val="28"/>
+        </w:rPr>
         <w:t>2. Országok kilistázása</w:t>
       </w:r>
     </w:p>
@@ -4548,7 +5089,35 @@
           <w:sz w:val="24"/>
           <w:szCs w:val="24"/>
         </w:rPr>
-        <w:t>if(tabla){</w:t>
+      </w:r>
+    </w:p>
+    <w:p>
+      <w:pPr>
+        <w:pStyle w:val="Normal"/>
+        <w:bidi w:val="0"/>
+        <w:spacing w:lineRule="atLeast" w:line="285"/>
+        <w:jc w:val="left"/>
+        <w:rPr>
+          <w:b w:val="false"/>
+          <w:b w:val="false"/>
+          <w:bCs w:val="false"/>
+          <w:i/>
+          <w:i/>
+          <w:iCs/>
+          <w:sz w:val="24"/>
+          <w:szCs w:val="24"/>
+        </w:rPr>
+      </w:pPr>
+      <w:r>
+        <w:rPr>
+          <w:b w:val="false"/>
+          <w:bCs w:val="false"/>
+          <w:i/>
+          <w:iCs/>
+          <w:sz w:val="24"/>
+          <w:szCs w:val="24"/>
+        </w:rPr>
+        <w:t>if (tabla) {</w:t>
       </w:r>
     </w:p>
     <w:p>
@@ -5153,6 +5722,46 @@
           <w:sz w:val="24"/>
           <w:szCs w:val="24"/>
         </w:rPr>
+        <w:t xml:space="preserve">          </w:t>
+      </w:r>
+      <w:r>
+        <w:rPr>
+          <w:b w:val="false"/>
+          <w:bCs w:val="false"/>
+          <w:i/>
+          <w:iCs/>
+          <w:sz w:val="24"/>
+          <w:szCs w:val="24"/>
+        </w:rPr>
+        <w:t>&lt;td&gt;&lt;button class="delBtn"&gt;❌&lt;/button&gt;&lt;/td&gt;</w:t>
+      </w:r>
+    </w:p>
+    <w:p>
+      <w:pPr>
+        <w:pStyle w:val="Normal"/>
+        <w:bidi w:val="0"/>
+        <w:spacing w:lineRule="atLeast" w:line="285"/>
+        <w:jc w:val="left"/>
+        <w:rPr>
+          <w:b w:val="false"/>
+          <w:b w:val="false"/>
+          <w:bCs w:val="false"/>
+          <w:i/>
+          <w:i/>
+          <w:iCs/>
+          <w:sz w:val="24"/>
+          <w:szCs w:val="24"/>
+        </w:rPr>
+      </w:pPr>
+      <w:r>
+        <w:rPr>
+          <w:b w:val="false"/>
+          <w:bCs w:val="false"/>
+          <w:i/>
+          <w:iCs/>
+          <w:sz w:val="24"/>
+          <w:szCs w:val="24"/>
+        </w:rPr>
         <w:t xml:space="preserve">        </w:t>
       </w:r>
       <w:r>
@@ -5193,6 +5802,34 @@
           <w:sz w:val="24"/>
           <w:szCs w:val="24"/>
         </w:rPr>
+      </w:r>
+    </w:p>
+    <w:p>
+      <w:pPr>
+        <w:pStyle w:val="Normal"/>
+        <w:bidi w:val="0"/>
+        <w:spacing w:lineRule="atLeast" w:line="285"/>
+        <w:jc w:val="left"/>
+        <w:rPr>
+          <w:b w:val="false"/>
+          <w:b w:val="false"/>
+          <w:bCs w:val="false"/>
+          <w:i/>
+          <w:i/>
+          <w:iCs/>
+          <w:sz w:val="24"/>
+          <w:szCs w:val="24"/>
+        </w:rPr>
+      </w:pPr>
+      <w:r>
+        <w:rPr>
+          <w:b w:val="false"/>
+          <w:bCs w:val="false"/>
+          <w:i/>
+          <w:iCs/>
+          <w:sz w:val="24"/>
+          <w:szCs w:val="24"/>
+        </w:rPr>
         <w:t xml:space="preserve">        </w:t>
       </w:r>
       <w:r>
@@ -5204,6 +5841,382 @@
           <w:sz w:val="24"/>
           <w:szCs w:val="24"/>
         </w:rPr>
+        <w:t>tr.querySelector('.delBtn').addEventListener('click', () =&gt; {</w:t>
+      </w:r>
+    </w:p>
+    <w:p>
+      <w:pPr>
+        <w:pStyle w:val="Normal"/>
+        <w:bidi w:val="0"/>
+        <w:spacing w:lineRule="atLeast" w:line="285"/>
+        <w:jc w:val="left"/>
+        <w:rPr>
+          <w:b w:val="false"/>
+          <w:b w:val="false"/>
+          <w:bCs w:val="false"/>
+          <w:i/>
+          <w:i/>
+          <w:iCs/>
+          <w:sz w:val="24"/>
+          <w:szCs w:val="24"/>
+        </w:rPr>
+      </w:pPr>
+      <w:r>
+        <w:rPr>
+          <w:b w:val="false"/>
+          <w:bCs w:val="false"/>
+          <w:i/>
+          <w:iCs/>
+          <w:sz w:val="24"/>
+          <w:szCs w:val="24"/>
+        </w:rPr>
+        <w:t xml:space="preserve">          </w:t>
+      </w:r>
+      <w:r>
+        <w:rPr>
+          <w:b w:val="false"/>
+          <w:bCs w:val="false"/>
+          <w:i/>
+          <w:iCs/>
+          <w:sz w:val="24"/>
+          <w:szCs w:val="24"/>
+        </w:rPr>
+        <w:t>if (confirm(`Biztosan törölni szeretnéd ${o.nev} adatait?`)) {</w:t>
+      </w:r>
+    </w:p>
+    <w:p>
+      <w:pPr>
+        <w:pStyle w:val="Normal"/>
+        <w:bidi w:val="0"/>
+        <w:spacing w:lineRule="atLeast" w:line="285"/>
+        <w:jc w:val="left"/>
+        <w:rPr>
+          <w:b w:val="false"/>
+          <w:b w:val="false"/>
+          <w:bCs w:val="false"/>
+          <w:i/>
+          <w:i/>
+          <w:iCs/>
+          <w:sz w:val="24"/>
+          <w:szCs w:val="24"/>
+        </w:rPr>
+      </w:pPr>
+      <w:r>
+        <w:rPr>
+          <w:b w:val="false"/>
+          <w:bCs w:val="false"/>
+          <w:i/>
+          <w:iCs/>
+          <w:sz w:val="24"/>
+          <w:szCs w:val="24"/>
+        </w:rPr>
+        <w:t xml:space="preserve">            </w:t>
+      </w:r>
+      <w:r>
+        <w:rPr>
+          <w:b w:val="false"/>
+          <w:bCs w:val="false"/>
+          <w:i/>
+          <w:iCs/>
+          <w:sz w:val="24"/>
+          <w:szCs w:val="24"/>
+        </w:rPr>
+        <w:t>tr.remove();</w:t>
+      </w:r>
+    </w:p>
+    <w:p>
+      <w:pPr>
+        <w:pStyle w:val="Normal"/>
+        <w:bidi w:val="0"/>
+        <w:spacing w:lineRule="atLeast" w:line="285"/>
+        <w:jc w:val="left"/>
+        <w:rPr>
+          <w:b w:val="false"/>
+          <w:b w:val="false"/>
+          <w:bCs w:val="false"/>
+          <w:i/>
+          <w:i/>
+          <w:iCs/>
+          <w:sz w:val="24"/>
+          <w:szCs w:val="24"/>
+        </w:rPr>
+      </w:pPr>
+      <w:r>
+        <w:rPr>
+          <w:b w:val="false"/>
+          <w:bCs w:val="false"/>
+          <w:i/>
+          <w:iCs/>
+          <w:sz w:val="24"/>
+          <w:szCs w:val="24"/>
+        </w:rPr>
+      </w:r>
+    </w:p>
+    <w:p>
+      <w:pPr>
+        <w:pStyle w:val="Normal"/>
+        <w:bidi w:val="0"/>
+        <w:spacing w:lineRule="atLeast" w:line="285"/>
+        <w:jc w:val="left"/>
+        <w:rPr>
+          <w:b w:val="false"/>
+          <w:b w:val="false"/>
+          <w:bCs w:val="false"/>
+          <w:i/>
+          <w:i/>
+          <w:iCs/>
+          <w:sz w:val="24"/>
+          <w:szCs w:val="24"/>
+        </w:rPr>
+      </w:pPr>
+      <w:r>
+        <w:rPr>
+          <w:b w:val="false"/>
+          <w:bCs w:val="false"/>
+          <w:i/>
+          <w:iCs/>
+          <w:sz w:val="24"/>
+          <w:szCs w:val="24"/>
+        </w:rPr>
+        <w:t xml:space="preserve">            </w:t>
+      </w:r>
+      <w:r>
+        <w:rPr>
+          <w:b w:val="false"/>
+          <w:bCs w:val="false"/>
+          <w:i/>
+          <w:iCs/>
+          <w:sz w:val="24"/>
+          <w:szCs w:val="24"/>
+        </w:rPr>
+        <w:t>let orszagok = JSON.parse(localStorage.getItem('orszagok')) || [];</w:t>
+      </w:r>
+    </w:p>
+    <w:p>
+      <w:pPr>
+        <w:pStyle w:val="Normal"/>
+        <w:bidi w:val="0"/>
+        <w:spacing w:lineRule="atLeast" w:line="285"/>
+        <w:jc w:val="left"/>
+        <w:rPr>
+          <w:b w:val="false"/>
+          <w:b w:val="false"/>
+          <w:bCs w:val="false"/>
+          <w:i/>
+          <w:i/>
+          <w:iCs/>
+          <w:sz w:val="24"/>
+          <w:szCs w:val="24"/>
+        </w:rPr>
+      </w:pPr>
+      <w:r>
+        <w:rPr>
+          <w:b w:val="false"/>
+          <w:bCs w:val="false"/>
+          <w:i/>
+          <w:iCs/>
+          <w:sz w:val="24"/>
+          <w:szCs w:val="24"/>
+        </w:rPr>
+        <w:t xml:space="preserve">            </w:t>
+      </w:r>
+      <w:r>
+        <w:rPr>
+          <w:b w:val="false"/>
+          <w:bCs w:val="false"/>
+          <w:i/>
+          <w:iCs/>
+          <w:sz w:val="24"/>
+          <w:szCs w:val="24"/>
+        </w:rPr>
+        <w:t>orszagok = orszagok.filter(item =&gt; item.nev !== o.nev);</w:t>
+      </w:r>
+    </w:p>
+    <w:p>
+      <w:pPr>
+        <w:pStyle w:val="Normal"/>
+        <w:bidi w:val="0"/>
+        <w:spacing w:lineRule="atLeast" w:line="285"/>
+        <w:jc w:val="left"/>
+        <w:rPr>
+          <w:b w:val="false"/>
+          <w:b w:val="false"/>
+          <w:bCs w:val="false"/>
+          <w:i/>
+          <w:i/>
+          <w:iCs/>
+          <w:sz w:val="24"/>
+          <w:szCs w:val="24"/>
+        </w:rPr>
+      </w:pPr>
+      <w:r>
+        <w:rPr>
+          <w:b w:val="false"/>
+          <w:bCs w:val="false"/>
+          <w:i/>
+          <w:iCs/>
+          <w:sz w:val="24"/>
+          <w:szCs w:val="24"/>
+        </w:rPr>
+        <w:t xml:space="preserve">            </w:t>
+      </w:r>
+      <w:r>
+        <w:rPr>
+          <w:b w:val="false"/>
+          <w:bCs w:val="false"/>
+          <w:i/>
+          <w:iCs/>
+          <w:sz w:val="24"/>
+          <w:szCs w:val="24"/>
+        </w:rPr>
+        <w:t>localStorage.setItem('orszagok', JSON.stringify(orszagok));</w:t>
+      </w:r>
+    </w:p>
+    <w:p>
+      <w:pPr>
+        <w:pStyle w:val="Normal"/>
+        <w:bidi w:val="0"/>
+        <w:spacing w:lineRule="atLeast" w:line="285"/>
+        <w:jc w:val="left"/>
+        <w:rPr>
+          <w:b w:val="false"/>
+          <w:b w:val="false"/>
+          <w:bCs w:val="false"/>
+          <w:i/>
+          <w:i/>
+          <w:iCs/>
+          <w:sz w:val="24"/>
+          <w:szCs w:val="24"/>
+        </w:rPr>
+      </w:pPr>
+      <w:r>
+        <w:rPr>
+          <w:b w:val="false"/>
+          <w:bCs w:val="false"/>
+          <w:i/>
+          <w:iCs/>
+          <w:sz w:val="24"/>
+          <w:szCs w:val="24"/>
+        </w:rPr>
+        <w:t xml:space="preserve">          </w:t>
+      </w:r>
+      <w:r>
+        <w:rPr>
+          <w:b w:val="false"/>
+          <w:bCs w:val="false"/>
+          <w:i/>
+          <w:iCs/>
+          <w:sz w:val="24"/>
+          <w:szCs w:val="24"/>
+        </w:rPr>
+        <w:t>}</w:t>
+      </w:r>
+    </w:p>
+    <w:p>
+      <w:pPr>
+        <w:pStyle w:val="Normal"/>
+        <w:bidi w:val="0"/>
+        <w:spacing w:lineRule="atLeast" w:line="285"/>
+        <w:jc w:val="left"/>
+        <w:rPr>
+          <w:b w:val="false"/>
+          <w:b w:val="false"/>
+          <w:bCs w:val="false"/>
+          <w:i/>
+          <w:i/>
+          <w:iCs/>
+          <w:sz w:val="24"/>
+          <w:szCs w:val="24"/>
+        </w:rPr>
+      </w:pPr>
+      <w:r>
+        <w:rPr>
+          <w:b w:val="false"/>
+          <w:bCs w:val="false"/>
+          <w:i/>
+          <w:iCs/>
+          <w:sz w:val="24"/>
+          <w:szCs w:val="24"/>
+        </w:rPr>
+        <w:t xml:space="preserve">        </w:t>
+      </w:r>
+      <w:r>
+        <w:rPr>
+          <w:b w:val="false"/>
+          <w:bCs w:val="false"/>
+          <w:i/>
+          <w:iCs/>
+          <w:sz w:val="24"/>
+          <w:szCs w:val="24"/>
+        </w:rPr>
+        <w:t>});</w:t>
+      </w:r>
+    </w:p>
+    <w:p>
+      <w:pPr>
+        <w:pStyle w:val="Normal"/>
+        <w:bidi w:val="0"/>
+        <w:spacing w:lineRule="atLeast" w:line="285"/>
+        <w:jc w:val="left"/>
+        <w:rPr>
+          <w:b w:val="false"/>
+          <w:b w:val="false"/>
+          <w:bCs w:val="false"/>
+          <w:i/>
+          <w:i/>
+          <w:iCs/>
+          <w:sz w:val="24"/>
+          <w:szCs w:val="24"/>
+        </w:rPr>
+      </w:pPr>
+      <w:r>
+        <w:rPr>
+          <w:b w:val="false"/>
+          <w:bCs w:val="false"/>
+          <w:i/>
+          <w:iCs/>
+          <w:sz w:val="24"/>
+          <w:szCs w:val="24"/>
+        </w:rPr>
+      </w:r>
+    </w:p>
+    <w:p>
+      <w:pPr>
+        <w:pStyle w:val="Normal"/>
+        <w:bidi w:val="0"/>
+        <w:spacing w:lineRule="atLeast" w:line="285"/>
+        <w:jc w:val="left"/>
+        <w:rPr>
+          <w:b w:val="false"/>
+          <w:b w:val="false"/>
+          <w:bCs w:val="false"/>
+          <w:i/>
+          <w:i/>
+          <w:iCs/>
+          <w:sz w:val="24"/>
+          <w:szCs w:val="24"/>
+        </w:rPr>
+      </w:pPr>
+      <w:r>
+        <w:rPr>
+          <w:b w:val="false"/>
+          <w:bCs w:val="false"/>
+          <w:i/>
+          <w:iCs/>
+          <w:sz w:val="24"/>
+          <w:szCs w:val="24"/>
+        </w:rPr>
+        <w:t xml:space="preserve">        </w:t>
+      </w:r>
+      <w:r>
+        <w:rPr>
+          <w:b w:val="false"/>
+          <w:bCs w:val="false"/>
+          <w:i/>
+          <w:iCs/>
+          <w:sz w:val="24"/>
+          <w:szCs w:val="24"/>
+        </w:rPr>
         <w:t>tabla.appendChild(tr);</w:t>
       </w:r>
     </w:p>
@@ -5520,6 +6533,32 @@
           <w:sz w:val="28"/>
           <w:szCs w:val="28"/>
         </w:rPr>
+      </w:r>
+      <w:r>
+        <w:br w:type="page"/>
+      </w:r>
+    </w:p>
+    <w:p>
+      <w:pPr>
+        <w:pStyle w:val="Normal"/>
+        <w:bidi w:val="0"/>
+        <w:spacing w:lineRule="atLeast" w:line="285"/>
+        <w:jc w:val="left"/>
+        <w:rPr>
+          <w:b/>
+          <w:b/>
+          <w:bCs/>
+          <w:sz w:val="28"/>
+          <w:szCs w:val="28"/>
+        </w:rPr>
+      </w:pPr>
+      <w:r>
+        <w:rPr>
+          <w:b/>
+          <w:bCs/>
+          <w:sz w:val="28"/>
+          <w:szCs w:val="28"/>
+        </w:rPr>
         <w:t>3. Zászlók kilistázása</w:t>
       </w:r>
     </w:p>
@@ -6382,7 +7421,367 @@
           <w:sz w:val="24"/>
           <w:szCs w:val="24"/>
         </w:rPr>
-        <w:t>// kattintásra részletes infó megjelenítése</w:t>
+        <w:t>fig.addEventListener('click', () =&gt; {</w:t>
+      </w:r>
+    </w:p>
+    <w:p>
+      <w:pPr>
+        <w:pStyle w:val="Normal"/>
+        <w:bidi w:val="0"/>
+        <w:spacing w:lineRule="atLeast" w:line="285"/>
+        <w:jc w:val="left"/>
+        <w:rPr>
+          <w:b w:val="false"/>
+          <w:b w:val="false"/>
+          <w:bCs w:val="false"/>
+          <w:i/>
+          <w:i/>
+          <w:iCs/>
+          <w:sz w:val="24"/>
+          <w:szCs w:val="24"/>
+        </w:rPr>
+      </w:pPr>
+      <w:r>
+        <w:rPr>
+          <w:b w:val="false"/>
+          <w:bCs w:val="false"/>
+          <w:i/>
+          <w:iCs/>
+          <w:sz w:val="24"/>
+          <w:szCs w:val="24"/>
+        </w:rPr>
+        <w:t xml:space="preserve">        </w:t>
+      </w:r>
+      <w:r>
+        <w:rPr>
+          <w:b w:val="false"/>
+          <w:bCs w:val="false"/>
+          <w:i/>
+          <w:iCs/>
+          <w:sz w:val="24"/>
+          <w:szCs w:val="24"/>
+        </w:rPr>
+        <w:t>orszagInfo.innerHTML = `</w:t>
+      </w:r>
+    </w:p>
+    <w:p>
+      <w:pPr>
+        <w:pStyle w:val="Normal"/>
+        <w:bidi w:val="0"/>
+        <w:spacing w:lineRule="atLeast" w:line="285"/>
+        <w:jc w:val="left"/>
+        <w:rPr>
+          <w:b w:val="false"/>
+          <w:b w:val="false"/>
+          <w:bCs w:val="false"/>
+          <w:i/>
+          <w:i/>
+          <w:iCs/>
+          <w:sz w:val="24"/>
+          <w:szCs w:val="24"/>
+        </w:rPr>
+      </w:pPr>
+      <w:r>
+        <w:rPr>
+          <w:b w:val="false"/>
+          <w:bCs w:val="false"/>
+          <w:i/>
+          <w:iCs/>
+          <w:sz w:val="24"/>
+          <w:szCs w:val="24"/>
+        </w:rPr>
+        <w:t xml:space="preserve">          </w:t>
+      </w:r>
+      <w:r>
+        <w:rPr>
+          <w:b w:val="false"/>
+          <w:bCs w:val="false"/>
+          <w:i/>
+          <w:iCs/>
+          <w:sz w:val="24"/>
+          <w:szCs w:val="24"/>
+        </w:rPr>
+        <w:t>&lt;h3&gt;${o.nev}&lt;/h3&gt;</w:t>
+      </w:r>
+    </w:p>
+    <w:p>
+      <w:pPr>
+        <w:pStyle w:val="Normal"/>
+        <w:bidi w:val="0"/>
+        <w:spacing w:lineRule="atLeast" w:line="285"/>
+        <w:jc w:val="left"/>
+        <w:rPr>
+          <w:b w:val="false"/>
+          <w:b w:val="false"/>
+          <w:bCs w:val="false"/>
+          <w:i/>
+          <w:i/>
+          <w:iCs/>
+          <w:sz w:val="24"/>
+          <w:szCs w:val="24"/>
+        </w:rPr>
+      </w:pPr>
+      <w:r>
+        <w:rPr>
+          <w:b w:val="false"/>
+          <w:bCs w:val="false"/>
+          <w:i/>
+          <w:iCs/>
+          <w:sz w:val="24"/>
+          <w:szCs w:val="24"/>
+        </w:rPr>
+        <w:t xml:space="preserve">          </w:t>
+      </w:r>
+      <w:r>
+        <w:rPr>
+          <w:b w:val="false"/>
+          <w:bCs w:val="false"/>
+          <w:i/>
+          <w:iCs/>
+          <w:sz w:val="24"/>
+          <w:szCs w:val="24"/>
+        </w:rPr>
+        <w:t>&lt;img src="${o.kep || 'default.png'}" alt="${o.nev} zászló" style="width:140px;border-radius:8px;box-shadow:0 2px 6px rgba(0,0,0,0.2);"&gt;</w:t>
+      </w:r>
+    </w:p>
+    <w:p>
+      <w:pPr>
+        <w:pStyle w:val="Normal"/>
+        <w:bidi w:val="0"/>
+        <w:spacing w:lineRule="atLeast" w:line="285"/>
+        <w:jc w:val="left"/>
+        <w:rPr>
+          <w:b w:val="false"/>
+          <w:b w:val="false"/>
+          <w:bCs w:val="false"/>
+          <w:i/>
+          <w:i/>
+          <w:iCs/>
+          <w:sz w:val="24"/>
+          <w:szCs w:val="24"/>
+        </w:rPr>
+      </w:pPr>
+      <w:r>
+        <w:rPr>
+          <w:b w:val="false"/>
+          <w:bCs w:val="false"/>
+          <w:i/>
+          <w:iCs/>
+          <w:sz w:val="24"/>
+          <w:szCs w:val="24"/>
+        </w:rPr>
+        <w:t xml:space="preserve">          </w:t>
+      </w:r>
+      <w:r>
+        <w:rPr>
+          <w:b w:val="false"/>
+          <w:bCs w:val="false"/>
+          <w:i/>
+          <w:iCs/>
+          <w:sz w:val="24"/>
+          <w:szCs w:val="24"/>
+        </w:rPr>
+        <w:t>&lt;p&gt;&lt;strong&gt;Főváros:&lt;/strong&gt; ${o.fovaros}&lt;/p&gt;</w:t>
+      </w:r>
+    </w:p>
+    <w:p>
+      <w:pPr>
+        <w:pStyle w:val="Normal"/>
+        <w:bidi w:val="0"/>
+        <w:spacing w:lineRule="atLeast" w:line="285"/>
+        <w:jc w:val="left"/>
+        <w:rPr>
+          <w:b w:val="false"/>
+          <w:b w:val="false"/>
+          <w:bCs w:val="false"/>
+          <w:i/>
+          <w:i/>
+          <w:iCs/>
+          <w:sz w:val="24"/>
+          <w:szCs w:val="24"/>
+        </w:rPr>
+      </w:pPr>
+      <w:r>
+        <w:rPr>
+          <w:b w:val="false"/>
+          <w:bCs w:val="false"/>
+          <w:i/>
+          <w:iCs/>
+          <w:sz w:val="24"/>
+          <w:szCs w:val="24"/>
+        </w:rPr>
+        <w:t xml:space="preserve">          </w:t>
+      </w:r>
+      <w:r>
+        <w:rPr>
+          <w:b w:val="false"/>
+          <w:bCs w:val="false"/>
+          <w:i/>
+          <w:iCs/>
+          <w:sz w:val="24"/>
+          <w:szCs w:val="24"/>
+        </w:rPr>
+        <w:t>&lt;p&gt;&lt;strong&gt;Lakosság:&lt;/strong&gt; ${o.nepesseg.toLocaleString()} fő&lt;/p&gt;</w:t>
+      </w:r>
+    </w:p>
+    <w:p>
+      <w:pPr>
+        <w:pStyle w:val="Normal"/>
+        <w:bidi w:val="0"/>
+        <w:spacing w:lineRule="atLeast" w:line="285"/>
+        <w:jc w:val="left"/>
+        <w:rPr>
+          <w:b w:val="false"/>
+          <w:b w:val="false"/>
+          <w:bCs w:val="false"/>
+          <w:i/>
+          <w:i/>
+          <w:iCs/>
+          <w:sz w:val="24"/>
+          <w:szCs w:val="24"/>
+        </w:rPr>
+      </w:pPr>
+      <w:r>
+        <w:rPr>
+          <w:b w:val="false"/>
+          <w:bCs w:val="false"/>
+          <w:i/>
+          <w:iCs/>
+          <w:sz w:val="24"/>
+          <w:szCs w:val="24"/>
+        </w:rPr>
+        <w:t xml:space="preserve">          </w:t>
+      </w:r>
+      <w:r>
+        <w:rPr>
+          <w:b w:val="false"/>
+          <w:bCs w:val="false"/>
+          <w:i/>
+          <w:iCs/>
+          <w:sz w:val="24"/>
+          <w:szCs w:val="24"/>
+        </w:rPr>
+        <w:t>&lt;p&gt;&lt;strong&gt;EU tag:&lt;/strong&gt; ${o.eu ? 'Igen' : 'Nem'}&lt;/p&gt;</w:t>
+      </w:r>
+    </w:p>
+    <w:p>
+      <w:pPr>
+        <w:pStyle w:val="Normal"/>
+        <w:bidi w:val="0"/>
+        <w:spacing w:lineRule="atLeast" w:line="285"/>
+        <w:jc w:val="left"/>
+        <w:rPr>
+          <w:b w:val="false"/>
+          <w:b w:val="false"/>
+          <w:bCs w:val="false"/>
+          <w:i/>
+          <w:i/>
+          <w:iCs/>
+          <w:sz w:val="24"/>
+          <w:szCs w:val="24"/>
+        </w:rPr>
+      </w:pPr>
+      <w:r>
+        <w:rPr>
+          <w:b w:val="false"/>
+          <w:bCs w:val="false"/>
+          <w:i/>
+          <w:iCs/>
+          <w:sz w:val="24"/>
+          <w:szCs w:val="24"/>
+        </w:rPr>
+        <w:t xml:space="preserve">        </w:t>
+      </w:r>
+      <w:r>
+        <w:rPr>
+          <w:b w:val="false"/>
+          <w:bCs w:val="false"/>
+          <w:i/>
+          <w:iCs/>
+          <w:sz w:val="24"/>
+          <w:szCs w:val="24"/>
+        </w:rPr>
+        <w:t>`;</w:t>
+      </w:r>
+    </w:p>
+    <w:p>
+      <w:pPr>
+        <w:pStyle w:val="Normal"/>
+        <w:bidi w:val="0"/>
+        <w:spacing w:lineRule="atLeast" w:line="285"/>
+        <w:jc w:val="left"/>
+        <w:rPr>
+          <w:b w:val="false"/>
+          <w:b w:val="false"/>
+          <w:bCs w:val="false"/>
+          <w:i/>
+          <w:i/>
+          <w:iCs/>
+          <w:sz w:val="24"/>
+          <w:szCs w:val="24"/>
+        </w:rPr>
+      </w:pPr>
+      <w:r>
+        <w:rPr>
+          <w:b w:val="false"/>
+          <w:bCs w:val="false"/>
+          <w:i/>
+          <w:iCs/>
+          <w:sz w:val="24"/>
+          <w:szCs w:val="24"/>
+        </w:rPr>
+        <w:t xml:space="preserve">        </w:t>
+      </w:r>
+      <w:r>
+        <w:rPr>
+          <w:b w:val="false"/>
+          <w:bCs w:val="false"/>
+          <w:i/>
+          <w:iCs/>
+          <w:sz w:val="24"/>
+          <w:szCs w:val="24"/>
+        </w:rPr>
+        <w:t>modal.style.display = 'flex';</w:t>
+      </w:r>
+    </w:p>
+    <w:p>
+      <w:pPr>
+        <w:pStyle w:val="Normal"/>
+        <w:bidi w:val="0"/>
+        <w:spacing w:lineRule="atLeast" w:line="285"/>
+        <w:jc w:val="left"/>
+        <w:rPr>
+          <w:b w:val="false"/>
+          <w:b w:val="false"/>
+          <w:bCs w:val="false"/>
+          <w:i/>
+          <w:i/>
+          <w:iCs/>
+          <w:sz w:val="24"/>
+          <w:szCs w:val="24"/>
+        </w:rPr>
+      </w:pPr>
+      <w:r>
+        <w:rPr>
+          <w:b w:val="false"/>
+          <w:bCs w:val="false"/>
+          <w:i/>
+          <w:iCs/>
+          <w:sz w:val="24"/>
+          <w:szCs w:val="24"/>
+        </w:rPr>
+        <w:t xml:space="preserve">        </w:t>
+      </w:r>
+      <w:r>
+        <w:rPr>
+          <w:b w:val="false"/>
+          <w:bCs w:val="false"/>
+          <w:i/>
+          <w:iCs/>
+          <w:sz w:val="24"/>
+          <w:szCs w:val="24"/>
+        </w:rPr>
+        <w:t>document.body.classList.add('blurred');</w:t>
       </w:r>
     </w:p>
     <w:p>
@@ -6422,7 +7821,883 @@
           <w:sz w:val="24"/>
           <w:szCs w:val="24"/>
         </w:rPr>
-        <w:t>fig.addEventListener('click', () =&gt; {</w:t>
+        <w:t>});</w:t>
+      </w:r>
+    </w:p>
+    <w:p>
+      <w:pPr>
+        <w:pStyle w:val="Normal"/>
+        <w:bidi w:val="0"/>
+        <w:spacing w:lineRule="atLeast" w:line="285"/>
+        <w:jc w:val="left"/>
+        <w:rPr>
+          <w:b w:val="false"/>
+          <w:b w:val="false"/>
+          <w:bCs w:val="false"/>
+          <w:i/>
+          <w:i/>
+          <w:iCs/>
+          <w:sz w:val="24"/>
+          <w:szCs w:val="24"/>
+        </w:rPr>
+      </w:pPr>
+      <w:r>
+        <w:rPr>
+          <w:b w:val="false"/>
+          <w:bCs w:val="false"/>
+          <w:i/>
+          <w:iCs/>
+          <w:sz w:val="24"/>
+          <w:szCs w:val="24"/>
+        </w:rPr>
+      </w:r>
+    </w:p>
+    <w:p>
+      <w:pPr>
+        <w:pStyle w:val="Normal"/>
+        <w:bidi w:val="0"/>
+        <w:spacing w:lineRule="atLeast" w:line="285"/>
+        <w:jc w:val="left"/>
+        <w:rPr>
+          <w:b w:val="false"/>
+          <w:b w:val="false"/>
+          <w:bCs w:val="false"/>
+          <w:i/>
+          <w:i/>
+          <w:iCs/>
+          <w:sz w:val="24"/>
+          <w:szCs w:val="24"/>
+        </w:rPr>
+      </w:pPr>
+      <w:r>
+        <w:rPr>
+          <w:b w:val="false"/>
+          <w:bCs w:val="false"/>
+          <w:i/>
+          <w:iCs/>
+          <w:sz w:val="24"/>
+          <w:szCs w:val="24"/>
+        </w:rPr>
+        <w:t xml:space="preserve">      </w:t>
+      </w:r>
+      <w:r>
+        <w:rPr>
+          <w:b w:val="false"/>
+          <w:bCs w:val="false"/>
+          <w:i/>
+          <w:iCs/>
+          <w:sz w:val="24"/>
+          <w:szCs w:val="24"/>
+        </w:rPr>
+        <w:t>zaszloContainer.appendChild(fig);</w:t>
+      </w:r>
+    </w:p>
+    <w:p>
+      <w:pPr>
+        <w:pStyle w:val="Normal"/>
+        <w:bidi w:val="0"/>
+        <w:spacing w:lineRule="atLeast" w:line="285"/>
+        <w:jc w:val="left"/>
+        <w:rPr>
+          <w:b w:val="false"/>
+          <w:b w:val="false"/>
+          <w:bCs w:val="false"/>
+          <w:i/>
+          <w:i/>
+          <w:iCs/>
+          <w:sz w:val="24"/>
+          <w:szCs w:val="24"/>
+        </w:rPr>
+      </w:pPr>
+      <w:r>
+        <w:rPr>
+          <w:b w:val="false"/>
+          <w:bCs w:val="false"/>
+          <w:i/>
+          <w:iCs/>
+          <w:sz w:val="24"/>
+          <w:szCs w:val="24"/>
+        </w:rPr>
+        <w:t xml:space="preserve">    </w:t>
+      </w:r>
+      <w:r>
+        <w:rPr>
+          <w:b w:val="false"/>
+          <w:bCs w:val="false"/>
+          <w:i/>
+          <w:iCs/>
+          <w:sz w:val="24"/>
+          <w:szCs w:val="24"/>
+        </w:rPr>
+        <w:t>});</w:t>
+      </w:r>
+    </w:p>
+    <w:p>
+      <w:pPr>
+        <w:pStyle w:val="Normal"/>
+        <w:bidi w:val="0"/>
+        <w:spacing w:lineRule="atLeast" w:line="285"/>
+        <w:jc w:val="left"/>
+        <w:rPr>
+          <w:b w:val="false"/>
+          <w:b w:val="false"/>
+          <w:bCs w:val="false"/>
+          <w:i/>
+          <w:i/>
+          <w:iCs/>
+          <w:sz w:val="24"/>
+          <w:szCs w:val="24"/>
+        </w:rPr>
+      </w:pPr>
+      <w:r>
+        <w:rPr>
+          <w:b w:val="false"/>
+          <w:bCs w:val="false"/>
+          <w:i/>
+          <w:iCs/>
+          <w:sz w:val="24"/>
+          <w:szCs w:val="24"/>
+        </w:rPr>
+        <w:t xml:space="preserve">  </w:t>
+      </w:r>
+      <w:r>
+        <w:rPr>
+          <w:b w:val="false"/>
+          <w:bCs w:val="false"/>
+          <w:i/>
+          <w:iCs/>
+          <w:sz w:val="24"/>
+          <w:szCs w:val="24"/>
+        </w:rPr>
+        <w:t>})</w:t>
+      </w:r>
+    </w:p>
+    <w:p>
+      <w:pPr>
+        <w:pStyle w:val="Normal"/>
+        <w:bidi w:val="0"/>
+        <w:spacing w:lineRule="atLeast" w:line="285"/>
+        <w:jc w:val="left"/>
+        <w:rPr>
+          <w:b w:val="false"/>
+          <w:b w:val="false"/>
+          <w:bCs w:val="false"/>
+          <w:i/>
+          <w:i/>
+          <w:iCs/>
+          <w:sz w:val="24"/>
+          <w:szCs w:val="24"/>
+        </w:rPr>
+      </w:pPr>
+      <w:r>
+        <w:rPr>
+          <w:b w:val="false"/>
+          <w:bCs w:val="false"/>
+          <w:i/>
+          <w:iCs/>
+          <w:sz w:val="24"/>
+          <w:szCs w:val="24"/>
+        </w:rPr>
+        <w:t xml:space="preserve">  </w:t>
+      </w:r>
+      <w:r>
+        <w:rPr>
+          <w:b w:val="false"/>
+          <w:bCs w:val="false"/>
+          <w:i/>
+          <w:iCs/>
+          <w:sz w:val="24"/>
+          <w:szCs w:val="24"/>
+        </w:rPr>
+        <w:t>.catch(err =&gt; {</w:t>
+      </w:r>
+    </w:p>
+    <w:p>
+      <w:pPr>
+        <w:pStyle w:val="Normal"/>
+        <w:bidi w:val="0"/>
+        <w:spacing w:lineRule="atLeast" w:line="285"/>
+        <w:jc w:val="left"/>
+        <w:rPr>
+          <w:b w:val="false"/>
+          <w:b w:val="false"/>
+          <w:bCs w:val="false"/>
+          <w:i/>
+          <w:i/>
+          <w:iCs/>
+          <w:sz w:val="24"/>
+          <w:szCs w:val="24"/>
+        </w:rPr>
+      </w:pPr>
+      <w:r>
+        <w:rPr>
+          <w:b w:val="false"/>
+          <w:bCs w:val="false"/>
+          <w:i/>
+          <w:iCs/>
+          <w:sz w:val="24"/>
+          <w:szCs w:val="24"/>
+        </w:rPr>
+        <w:t xml:space="preserve">    </w:t>
+      </w:r>
+      <w:r>
+        <w:rPr>
+          <w:b w:val="false"/>
+          <w:bCs w:val="false"/>
+          <w:i/>
+          <w:iCs/>
+          <w:sz w:val="24"/>
+          <w:szCs w:val="24"/>
+        </w:rPr>
+        <w:t>zaszloContainer.innerHTML = `&lt;p style="color:red;"&gt;Hiba: ${err.message}&lt;/p&gt;`;</w:t>
+      </w:r>
+    </w:p>
+    <w:p>
+      <w:pPr>
+        <w:pStyle w:val="Normal"/>
+        <w:bidi w:val="0"/>
+        <w:spacing w:lineRule="atLeast" w:line="285"/>
+        <w:jc w:val="left"/>
+        <w:rPr>
+          <w:b w:val="false"/>
+          <w:b w:val="false"/>
+          <w:bCs w:val="false"/>
+          <w:i/>
+          <w:i/>
+          <w:iCs/>
+          <w:sz w:val="24"/>
+          <w:szCs w:val="24"/>
+        </w:rPr>
+      </w:pPr>
+      <w:r>
+        <w:rPr>
+          <w:b w:val="false"/>
+          <w:bCs w:val="false"/>
+          <w:i/>
+          <w:iCs/>
+          <w:sz w:val="24"/>
+          <w:szCs w:val="24"/>
+        </w:rPr>
+        <w:t xml:space="preserve">    </w:t>
+      </w:r>
+      <w:r>
+        <w:rPr>
+          <w:b w:val="false"/>
+          <w:bCs w:val="false"/>
+          <w:i/>
+          <w:iCs/>
+          <w:sz w:val="24"/>
+          <w:szCs w:val="24"/>
+        </w:rPr>
+        <w:t>console.error(err);</w:t>
+      </w:r>
+    </w:p>
+    <w:p>
+      <w:pPr>
+        <w:pStyle w:val="Normal"/>
+        <w:bidi w:val="0"/>
+        <w:spacing w:lineRule="atLeast" w:line="285"/>
+        <w:jc w:val="left"/>
+        <w:rPr>
+          <w:b w:val="false"/>
+          <w:b w:val="false"/>
+          <w:bCs w:val="false"/>
+          <w:i/>
+          <w:i/>
+          <w:iCs/>
+          <w:sz w:val="24"/>
+          <w:szCs w:val="24"/>
+        </w:rPr>
+      </w:pPr>
+      <w:r>
+        <w:rPr>
+          <w:b w:val="false"/>
+          <w:bCs w:val="false"/>
+          <w:i/>
+          <w:iCs/>
+          <w:sz w:val="24"/>
+          <w:szCs w:val="24"/>
+        </w:rPr>
+        <w:t xml:space="preserve">  </w:t>
+      </w:r>
+      <w:r>
+        <w:rPr>
+          <w:b w:val="false"/>
+          <w:bCs w:val="false"/>
+          <w:i/>
+          <w:iCs/>
+          <w:sz w:val="24"/>
+          <w:szCs w:val="24"/>
+        </w:rPr>
+        <w:t>});</w:t>
+      </w:r>
+    </w:p>
+    <w:p>
+      <w:pPr>
+        <w:pStyle w:val="Normal"/>
+        <w:bidi w:val="0"/>
+        <w:spacing w:lineRule="atLeast" w:line="285"/>
+        <w:jc w:val="left"/>
+        <w:rPr>
+          <w:b/>
+          <w:b/>
+          <w:bCs/>
+          <w:sz w:val="28"/>
+          <w:szCs w:val="28"/>
+        </w:rPr>
+      </w:pPr>
+      <w:r>
+        <w:rPr>
+          <w:b/>
+          <w:bCs/>
+          <w:sz w:val="28"/>
+          <w:szCs w:val="28"/>
+        </w:rPr>
+      </w:r>
+    </w:p>
+    <w:p>
+      <w:pPr>
+        <w:pStyle w:val="Normal"/>
+        <w:bidi w:val="0"/>
+        <w:spacing w:lineRule="atLeast" w:line="285"/>
+        <w:jc w:val="left"/>
+        <w:rPr>
+          <w:b/>
+          <w:b/>
+          <w:bCs/>
+          <w:sz w:val="28"/>
+          <w:szCs w:val="28"/>
+        </w:rPr>
+      </w:pPr>
+      <w:r>
+        <w:rPr>
+          <w:b/>
+          <w:bCs/>
+          <w:sz w:val="28"/>
+          <w:szCs w:val="28"/>
+        </w:rPr>
+      </w:r>
+    </w:p>
+    <w:p>
+      <w:pPr>
+        <w:pStyle w:val="Normal"/>
+        <w:bidi w:val="0"/>
+        <w:spacing w:lineRule="atLeast" w:line="285"/>
+        <w:jc w:val="left"/>
+        <w:rPr>
+          <w:b/>
+          <w:b/>
+          <w:bCs/>
+          <w:sz w:val="28"/>
+          <w:szCs w:val="28"/>
+        </w:rPr>
+      </w:pPr>
+      <w:r>
+        <w:rPr>
+          <w:b/>
+          <w:bCs/>
+          <w:sz w:val="28"/>
+          <w:szCs w:val="28"/>
+        </w:rPr>
+      </w:r>
+    </w:p>
+    <w:p>
+      <w:pPr>
+        <w:pStyle w:val="Normal"/>
+        <w:bidi w:val="0"/>
+        <w:spacing w:lineRule="atLeast" w:line="285"/>
+        <w:jc w:val="left"/>
+        <w:rPr>
+          <w:b/>
+          <w:b/>
+          <w:bCs/>
+          <w:sz w:val="28"/>
+          <w:szCs w:val="28"/>
+        </w:rPr>
+      </w:pPr>
+      <w:r>
+        <w:rPr>
+          <w:b/>
+          <w:bCs/>
+          <w:sz w:val="28"/>
+          <w:szCs w:val="28"/>
+        </w:rPr>
+      </w:r>
+    </w:p>
+    <w:p>
+      <w:pPr>
+        <w:pStyle w:val="Normal"/>
+        <w:bidi w:val="0"/>
+        <w:spacing w:lineRule="atLeast" w:line="285"/>
+        <w:jc w:val="left"/>
+        <w:rPr>
+          <w:b/>
+          <w:b/>
+          <w:bCs/>
+          <w:sz w:val="28"/>
+          <w:szCs w:val="28"/>
+        </w:rPr>
+      </w:pPr>
+      <w:r>
+        <w:rPr>
+          <w:b/>
+          <w:bCs/>
+          <w:sz w:val="28"/>
+          <w:szCs w:val="28"/>
+        </w:rPr>
+      </w:r>
+    </w:p>
+    <w:p>
+      <w:pPr>
+        <w:pStyle w:val="Normal"/>
+        <w:bidi w:val="0"/>
+        <w:spacing w:lineRule="atLeast" w:line="285"/>
+        <w:jc w:val="left"/>
+        <w:rPr>
+          <w:b/>
+          <w:b/>
+          <w:bCs/>
+          <w:sz w:val="28"/>
+          <w:szCs w:val="28"/>
+        </w:rPr>
+      </w:pPr>
+      <w:r>
+        <w:rPr>
+          <w:b/>
+          <w:bCs/>
+          <w:sz w:val="28"/>
+          <w:szCs w:val="28"/>
+        </w:rPr>
+      </w:r>
+    </w:p>
+    <w:p>
+      <w:pPr>
+        <w:pStyle w:val="Normal"/>
+        <w:bidi w:val="0"/>
+        <w:spacing w:lineRule="atLeast" w:line="285"/>
+        <w:jc w:val="left"/>
+        <w:rPr>
+          <w:b/>
+          <w:b/>
+          <w:bCs/>
+          <w:sz w:val="28"/>
+          <w:szCs w:val="28"/>
+        </w:rPr>
+      </w:pPr>
+      <w:r>
+        <w:rPr>
+          <w:b/>
+          <w:bCs/>
+          <w:sz w:val="28"/>
+          <w:szCs w:val="28"/>
+        </w:rPr>
+        <w:t>4. Új ország mentése</w:t>
+      </w:r>
+    </w:p>
+    <w:p>
+      <w:pPr>
+        <w:pStyle w:val="Normal"/>
+        <w:bidi w:val="0"/>
+        <w:spacing w:lineRule="atLeast" w:line="285"/>
+        <w:jc w:val="left"/>
+        <w:rPr>
+          <w:b/>
+          <w:b/>
+          <w:bCs/>
+          <w:sz w:val="28"/>
+          <w:szCs w:val="28"/>
+        </w:rPr>
+      </w:pPr>
+      <w:r>
+        <w:rPr>
+          <w:b/>
+          <w:bCs/>
+          <w:sz w:val="28"/>
+          <w:szCs w:val="28"/>
+        </w:rPr>
+      </w:r>
+    </w:p>
+    <w:p>
+      <w:pPr>
+        <w:pStyle w:val="Normal"/>
+        <w:bidi w:val="0"/>
+        <w:spacing w:lineRule="atLeast" w:line="285"/>
+        <w:jc w:val="left"/>
+        <w:rPr>
+          <w:b w:val="false"/>
+          <w:b w:val="false"/>
+          <w:bCs w:val="false"/>
+          <w:i/>
+          <w:i/>
+          <w:iCs/>
+          <w:sz w:val="24"/>
+          <w:szCs w:val="24"/>
+        </w:rPr>
+      </w:pPr>
+      <w:r>
+        <w:rPr>
+          <w:b w:val="false"/>
+          <w:bCs w:val="false"/>
+          <w:i/>
+          <w:iCs/>
+          <w:sz w:val="24"/>
+          <w:szCs w:val="24"/>
+        </w:rPr>
+        <w:t>const form = document.getElementById('orszagForm');</w:t>
+      </w:r>
+    </w:p>
+    <w:p>
+      <w:pPr>
+        <w:pStyle w:val="Normal"/>
+        <w:bidi w:val="0"/>
+        <w:spacing w:lineRule="atLeast" w:line="285"/>
+        <w:jc w:val="left"/>
+        <w:rPr>
+          <w:b w:val="false"/>
+          <w:b w:val="false"/>
+          <w:bCs w:val="false"/>
+          <w:i/>
+          <w:i/>
+          <w:iCs/>
+          <w:sz w:val="24"/>
+          <w:szCs w:val="24"/>
+        </w:rPr>
+      </w:pPr>
+      <w:r>
+        <w:rPr>
+          <w:b w:val="false"/>
+          <w:bCs w:val="false"/>
+          <w:i/>
+          <w:iCs/>
+          <w:sz w:val="24"/>
+          <w:szCs w:val="24"/>
+        </w:rPr>
+        <w:t>const uzenet = document.getElementById('uzenet');</w:t>
+      </w:r>
+    </w:p>
+    <w:p>
+      <w:pPr>
+        <w:pStyle w:val="Normal"/>
+        <w:bidi w:val="0"/>
+        <w:spacing w:lineRule="atLeast" w:line="285"/>
+        <w:jc w:val="left"/>
+        <w:rPr>
+          <w:b w:val="false"/>
+          <w:b w:val="false"/>
+          <w:bCs w:val="false"/>
+          <w:i/>
+          <w:i/>
+          <w:iCs/>
+          <w:sz w:val="24"/>
+          <w:szCs w:val="24"/>
+        </w:rPr>
+      </w:pPr>
+      <w:r>
+        <w:rPr>
+          <w:b w:val="false"/>
+          <w:bCs w:val="false"/>
+          <w:i/>
+          <w:iCs/>
+          <w:sz w:val="24"/>
+          <w:szCs w:val="24"/>
+        </w:rPr>
+      </w:r>
+    </w:p>
+    <w:p>
+      <w:pPr>
+        <w:pStyle w:val="Normal"/>
+        <w:bidi w:val="0"/>
+        <w:spacing w:lineRule="atLeast" w:line="285"/>
+        <w:jc w:val="left"/>
+        <w:rPr>
+          <w:b w:val="false"/>
+          <w:b w:val="false"/>
+          <w:bCs w:val="false"/>
+          <w:i/>
+          <w:i/>
+          <w:iCs/>
+          <w:sz w:val="24"/>
+          <w:szCs w:val="24"/>
+        </w:rPr>
+      </w:pPr>
+      <w:r>
+        <w:rPr>
+          <w:b w:val="false"/>
+          <w:bCs w:val="false"/>
+          <w:i/>
+          <w:iCs/>
+          <w:sz w:val="24"/>
+          <w:szCs w:val="24"/>
+        </w:rPr>
+        <w:t>if(form){</w:t>
+      </w:r>
+    </w:p>
+    <w:p>
+      <w:pPr>
+        <w:pStyle w:val="Normal"/>
+        <w:bidi w:val="0"/>
+        <w:spacing w:lineRule="atLeast" w:line="285"/>
+        <w:jc w:val="left"/>
+        <w:rPr>
+          <w:b w:val="false"/>
+          <w:b w:val="false"/>
+          <w:bCs w:val="false"/>
+          <w:i/>
+          <w:i/>
+          <w:iCs/>
+          <w:sz w:val="24"/>
+          <w:szCs w:val="24"/>
+        </w:rPr>
+      </w:pPr>
+      <w:r>
+        <w:rPr>
+          <w:b w:val="false"/>
+          <w:bCs w:val="false"/>
+          <w:i/>
+          <w:iCs/>
+          <w:sz w:val="24"/>
+          <w:szCs w:val="24"/>
+        </w:rPr>
+        <w:t xml:space="preserve">  </w:t>
+      </w:r>
+      <w:r>
+        <w:rPr>
+          <w:b w:val="false"/>
+          <w:bCs w:val="false"/>
+          <w:i/>
+          <w:iCs/>
+          <w:sz w:val="24"/>
+          <w:szCs w:val="24"/>
+        </w:rPr>
+        <w:t>form.addEventListener('submit', function(e){</w:t>
+      </w:r>
+    </w:p>
+    <w:p>
+      <w:pPr>
+        <w:pStyle w:val="Normal"/>
+        <w:bidi w:val="0"/>
+        <w:spacing w:lineRule="atLeast" w:line="285"/>
+        <w:jc w:val="left"/>
+        <w:rPr>
+          <w:b w:val="false"/>
+          <w:b w:val="false"/>
+          <w:bCs w:val="false"/>
+          <w:i/>
+          <w:i/>
+          <w:iCs/>
+          <w:sz w:val="24"/>
+          <w:szCs w:val="24"/>
+        </w:rPr>
+      </w:pPr>
+      <w:r>
+        <w:rPr>
+          <w:b w:val="false"/>
+          <w:bCs w:val="false"/>
+          <w:i/>
+          <w:iCs/>
+          <w:sz w:val="24"/>
+          <w:szCs w:val="24"/>
+        </w:rPr>
+        <w:t xml:space="preserve">    </w:t>
+      </w:r>
+      <w:r>
+        <w:rPr>
+          <w:b w:val="false"/>
+          <w:bCs w:val="false"/>
+          <w:i/>
+          <w:iCs/>
+          <w:sz w:val="24"/>
+          <w:szCs w:val="24"/>
+        </w:rPr>
+        <w:t>e.preventDefault();</w:t>
+      </w:r>
+    </w:p>
+    <w:p>
+      <w:pPr>
+        <w:pStyle w:val="Normal"/>
+        <w:bidi w:val="0"/>
+        <w:spacing w:lineRule="atLeast" w:line="285"/>
+        <w:jc w:val="left"/>
+        <w:rPr>
+          <w:b w:val="false"/>
+          <w:b w:val="false"/>
+          <w:bCs w:val="false"/>
+          <w:i/>
+          <w:i/>
+          <w:iCs/>
+          <w:sz w:val="24"/>
+          <w:szCs w:val="24"/>
+        </w:rPr>
+      </w:pPr>
+      <w:r>
+        <w:rPr>
+          <w:b w:val="false"/>
+          <w:bCs w:val="false"/>
+          <w:i/>
+          <w:iCs/>
+          <w:sz w:val="24"/>
+          <w:szCs w:val="24"/>
+        </w:rPr>
+        <w:t xml:space="preserve">    </w:t>
+      </w:r>
+      <w:r>
+        <w:rPr>
+          <w:b w:val="false"/>
+          <w:bCs w:val="false"/>
+          <w:i/>
+          <w:iCs/>
+          <w:sz w:val="24"/>
+          <w:szCs w:val="24"/>
+        </w:rPr>
+        <w:t>let valid = true;</w:t>
+      </w:r>
+    </w:p>
+    <w:p>
+      <w:pPr>
+        <w:pStyle w:val="Normal"/>
+        <w:bidi w:val="0"/>
+        <w:spacing w:lineRule="atLeast" w:line="285"/>
+        <w:jc w:val="left"/>
+        <w:rPr>
+          <w:b w:val="false"/>
+          <w:b w:val="false"/>
+          <w:bCs w:val="false"/>
+          <w:i/>
+          <w:i/>
+          <w:iCs/>
+          <w:sz w:val="24"/>
+          <w:szCs w:val="24"/>
+        </w:rPr>
+      </w:pPr>
+      <w:r>
+        <w:rPr>
+          <w:b w:val="false"/>
+          <w:bCs w:val="false"/>
+          <w:i/>
+          <w:iCs/>
+          <w:sz w:val="24"/>
+          <w:szCs w:val="24"/>
+        </w:rPr>
+      </w:r>
+    </w:p>
+    <w:p>
+      <w:pPr>
+        <w:pStyle w:val="Normal"/>
+        <w:bidi w:val="0"/>
+        <w:spacing w:lineRule="atLeast" w:line="285"/>
+        <w:jc w:val="left"/>
+        <w:rPr>
+          <w:b w:val="false"/>
+          <w:b w:val="false"/>
+          <w:bCs w:val="false"/>
+          <w:i/>
+          <w:i/>
+          <w:iCs/>
+          <w:sz w:val="24"/>
+          <w:szCs w:val="24"/>
+        </w:rPr>
+      </w:pPr>
+      <w:r>
+        <w:rPr>
+          <w:b w:val="false"/>
+          <w:bCs w:val="false"/>
+          <w:i/>
+          <w:iCs/>
+          <w:sz w:val="24"/>
+          <w:szCs w:val="24"/>
+        </w:rPr>
+        <w:t xml:space="preserve">    </w:t>
+      </w:r>
+      <w:r>
+        <w:rPr>
+          <w:b w:val="false"/>
+          <w:bCs w:val="false"/>
+          <w:i/>
+          <w:iCs/>
+          <w:sz w:val="24"/>
+          <w:szCs w:val="24"/>
+        </w:rPr>
+        <w:t>['nev','fovaros','nepesseg'].forEach(id=&gt;{</w:t>
+      </w:r>
+    </w:p>
+    <w:p>
+      <w:pPr>
+        <w:pStyle w:val="Normal"/>
+        <w:bidi w:val="0"/>
+        <w:spacing w:lineRule="atLeast" w:line="285"/>
+        <w:jc w:val="left"/>
+        <w:rPr>
+          <w:b w:val="false"/>
+          <w:b w:val="false"/>
+          <w:bCs w:val="false"/>
+          <w:i/>
+          <w:i/>
+          <w:iCs/>
+          <w:sz w:val="24"/>
+          <w:szCs w:val="24"/>
+        </w:rPr>
+      </w:pPr>
+      <w:r>
+        <w:rPr>
+          <w:b w:val="false"/>
+          <w:bCs w:val="false"/>
+          <w:i/>
+          <w:iCs/>
+          <w:sz w:val="24"/>
+          <w:szCs w:val="24"/>
+        </w:rPr>
+        <w:t xml:space="preserve">      </w:t>
+      </w:r>
+      <w:r>
+        <w:rPr>
+          <w:b w:val="false"/>
+          <w:bCs w:val="false"/>
+          <w:i/>
+          <w:iCs/>
+          <w:sz w:val="24"/>
+          <w:szCs w:val="24"/>
+        </w:rPr>
+        <w:t>const el = document.getElementById(id);</w:t>
+      </w:r>
+    </w:p>
+    <w:p>
+      <w:pPr>
+        <w:pStyle w:val="Normal"/>
+        <w:bidi w:val="0"/>
+        <w:spacing w:lineRule="atLeast" w:line="285"/>
+        <w:jc w:val="left"/>
+        <w:rPr>
+          <w:b w:val="false"/>
+          <w:b w:val="false"/>
+          <w:bCs w:val="false"/>
+          <w:i/>
+          <w:i/>
+          <w:iCs/>
+          <w:sz w:val="24"/>
+          <w:szCs w:val="24"/>
+        </w:rPr>
+      </w:pPr>
+      <w:r>
+        <w:rPr>
+          <w:b w:val="false"/>
+          <w:bCs w:val="false"/>
+          <w:i/>
+          <w:iCs/>
+          <w:sz w:val="24"/>
+          <w:szCs w:val="24"/>
+        </w:rPr>
+        <w:t xml:space="preserve">      </w:t>
+      </w:r>
+      <w:r>
+        <w:rPr>
+          <w:b w:val="false"/>
+          <w:bCs w:val="false"/>
+          <w:i/>
+          <w:iCs/>
+          <w:sz w:val="24"/>
+          <w:szCs w:val="24"/>
+        </w:rPr>
+        <w:t>if(!el.value || (el.type==='number' &amp;&amp; Number(el.value) &lt;= 0)){</w:t>
       </w:r>
     </w:p>
     <w:p>
@@ -6462,207 +8737,7 @@
           <w:sz w:val="24"/>
           <w:szCs w:val="24"/>
         </w:rPr>
-        <w:t>orszagInfo.innerHTML = `</w:t>
-      </w:r>
-    </w:p>
-    <w:p>
-      <w:pPr>
-        <w:pStyle w:val="Normal"/>
-        <w:bidi w:val="0"/>
-        <w:spacing w:lineRule="atLeast" w:line="285"/>
-        <w:jc w:val="left"/>
-        <w:rPr>
-          <w:b w:val="false"/>
-          <w:b w:val="false"/>
-          <w:bCs w:val="false"/>
-          <w:i/>
-          <w:i/>
-          <w:iCs/>
-          <w:sz w:val="24"/>
-          <w:szCs w:val="24"/>
-        </w:rPr>
-      </w:pPr>
-      <w:r>
-        <w:rPr>
-          <w:b w:val="false"/>
-          <w:bCs w:val="false"/>
-          <w:i/>
-          <w:iCs/>
-          <w:sz w:val="24"/>
-          <w:szCs w:val="24"/>
-        </w:rPr>
-        <w:t xml:space="preserve">          </w:t>
-      </w:r>
-      <w:r>
-        <w:rPr>
-          <w:b w:val="false"/>
-          <w:bCs w:val="false"/>
-          <w:i/>
-          <w:iCs/>
-          <w:sz w:val="24"/>
-          <w:szCs w:val="24"/>
-        </w:rPr>
-        <w:t>&lt;h3&gt;${o.nev}&lt;/h3&gt;</w:t>
-      </w:r>
-    </w:p>
-    <w:p>
-      <w:pPr>
-        <w:pStyle w:val="Normal"/>
-        <w:bidi w:val="0"/>
-        <w:spacing w:lineRule="atLeast" w:line="285"/>
-        <w:jc w:val="left"/>
-        <w:rPr>
-          <w:b w:val="false"/>
-          <w:b w:val="false"/>
-          <w:bCs w:val="false"/>
-          <w:i/>
-          <w:i/>
-          <w:iCs/>
-          <w:sz w:val="24"/>
-          <w:szCs w:val="24"/>
-        </w:rPr>
-      </w:pPr>
-      <w:r>
-        <w:rPr>
-          <w:b w:val="false"/>
-          <w:bCs w:val="false"/>
-          <w:i/>
-          <w:iCs/>
-          <w:sz w:val="24"/>
-          <w:szCs w:val="24"/>
-        </w:rPr>
-        <w:t xml:space="preserve">          </w:t>
-      </w:r>
-      <w:r>
-        <w:rPr>
-          <w:b w:val="false"/>
-          <w:bCs w:val="false"/>
-          <w:i/>
-          <w:iCs/>
-          <w:sz w:val="24"/>
-          <w:szCs w:val="24"/>
-        </w:rPr>
-        <w:t>&lt;img src="${o.kep || 'default.png'}" alt="${o.nev} zászló" style="width:140px;border-radius:8px;box-shadow:0 2px 6px rgba(0,0,0,0.2);"&gt;</w:t>
-      </w:r>
-    </w:p>
-    <w:p>
-      <w:pPr>
-        <w:pStyle w:val="Normal"/>
-        <w:bidi w:val="0"/>
-        <w:spacing w:lineRule="atLeast" w:line="285"/>
-        <w:jc w:val="left"/>
-        <w:rPr>
-          <w:b w:val="false"/>
-          <w:b w:val="false"/>
-          <w:bCs w:val="false"/>
-          <w:i/>
-          <w:i/>
-          <w:iCs/>
-          <w:sz w:val="24"/>
-          <w:szCs w:val="24"/>
-        </w:rPr>
-      </w:pPr>
-      <w:r>
-        <w:rPr>
-          <w:b w:val="false"/>
-          <w:bCs w:val="false"/>
-          <w:i/>
-          <w:iCs/>
-          <w:sz w:val="24"/>
-          <w:szCs w:val="24"/>
-        </w:rPr>
-        <w:t xml:space="preserve">          </w:t>
-      </w:r>
-      <w:r>
-        <w:rPr>
-          <w:b w:val="false"/>
-          <w:bCs w:val="false"/>
-          <w:i/>
-          <w:iCs/>
-          <w:sz w:val="24"/>
-          <w:szCs w:val="24"/>
-        </w:rPr>
-        <w:t>&lt;p&gt;&lt;strong&gt;Főváros:&lt;/strong&gt; ${o.fovaros}&lt;/p&gt;</w:t>
-      </w:r>
-    </w:p>
-    <w:p>
-      <w:pPr>
-        <w:pStyle w:val="Normal"/>
-        <w:bidi w:val="0"/>
-        <w:spacing w:lineRule="atLeast" w:line="285"/>
-        <w:jc w:val="left"/>
-        <w:rPr>
-          <w:b w:val="false"/>
-          <w:b w:val="false"/>
-          <w:bCs w:val="false"/>
-          <w:i/>
-          <w:i/>
-          <w:iCs/>
-          <w:sz w:val="24"/>
-          <w:szCs w:val="24"/>
-        </w:rPr>
-      </w:pPr>
-      <w:r>
-        <w:rPr>
-          <w:b w:val="false"/>
-          <w:bCs w:val="false"/>
-          <w:i/>
-          <w:iCs/>
-          <w:sz w:val="24"/>
-          <w:szCs w:val="24"/>
-        </w:rPr>
-        <w:t xml:space="preserve">          </w:t>
-      </w:r>
-      <w:r>
-        <w:rPr>
-          <w:b w:val="false"/>
-          <w:bCs w:val="false"/>
-          <w:i/>
-          <w:iCs/>
-          <w:sz w:val="24"/>
-          <w:szCs w:val="24"/>
-        </w:rPr>
-        <w:t>&lt;p&gt;&lt;strong&gt;Lakosság:&lt;/strong&gt; ${o.nepesseg.toLocaleString()} fő&lt;/p&gt;</w:t>
-      </w:r>
-    </w:p>
-    <w:p>
-      <w:pPr>
-        <w:pStyle w:val="Normal"/>
-        <w:bidi w:val="0"/>
-        <w:spacing w:lineRule="atLeast" w:line="285"/>
-        <w:jc w:val="left"/>
-        <w:rPr>
-          <w:b w:val="false"/>
-          <w:b w:val="false"/>
-          <w:bCs w:val="false"/>
-          <w:i/>
-          <w:i/>
-          <w:iCs/>
-          <w:sz w:val="24"/>
-          <w:szCs w:val="24"/>
-        </w:rPr>
-      </w:pPr>
-      <w:r>
-        <w:rPr>
-          <w:b w:val="false"/>
-          <w:bCs w:val="false"/>
-          <w:i/>
-          <w:iCs/>
-          <w:sz w:val="24"/>
-          <w:szCs w:val="24"/>
-        </w:rPr>
-        <w:t xml:space="preserve">          </w:t>
-      </w:r>
-      <w:r>
-        <w:rPr>
-          <w:b w:val="false"/>
-          <w:bCs w:val="false"/>
-          <w:i/>
-          <w:iCs/>
-          <w:sz w:val="24"/>
-          <w:szCs w:val="24"/>
-        </w:rPr>
-        <w:t>&lt;p&gt;&lt;strong&gt;EU tag:&lt;/strong&gt; ${o.eu ? 'Igen' : 'Nem'}&lt;/p&gt;</w:t>
+        <w:t xml:space="preserve">el.classList.add('error'); </w:t>
       </w:r>
     </w:p>
     <w:p>
@@ -6702,7 +8777,47 @@
           <w:sz w:val="24"/>
           <w:szCs w:val="24"/>
         </w:rPr>
-        <w:t>`;</w:t>
+        <w:t>valid = false;</w:t>
+      </w:r>
+    </w:p>
+    <w:p>
+      <w:pPr>
+        <w:pStyle w:val="Normal"/>
+        <w:bidi w:val="0"/>
+        <w:spacing w:lineRule="atLeast" w:line="285"/>
+        <w:jc w:val="left"/>
+        <w:rPr>
+          <w:b w:val="false"/>
+          <w:b w:val="false"/>
+          <w:bCs w:val="false"/>
+          <w:i/>
+          <w:i/>
+          <w:iCs/>
+          <w:sz w:val="24"/>
+          <w:szCs w:val="24"/>
+        </w:rPr>
+      </w:pPr>
+      <w:r>
+        <w:rPr>
+          <w:b w:val="false"/>
+          <w:bCs w:val="false"/>
+          <w:i/>
+          <w:iCs/>
+          <w:sz w:val="24"/>
+          <w:szCs w:val="24"/>
+        </w:rPr>
+        <w:t xml:space="preserve">      </w:t>
+      </w:r>
+      <w:r>
+        <w:rPr>
+          <w:b w:val="false"/>
+          <w:bCs w:val="false"/>
+          <w:i/>
+          <w:iCs/>
+          <w:sz w:val="24"/>
+          <w:szCs w:val="24"/>
+        </w:rPr>
+        <w:t>} else {</w:t>
       </w:r>
     </w:p>
     <w:p>
@@ -6742,47 +8857,7 @@
           <w:sz w:val="24"/>
           <w:szCs w:val="24"/>
         </w:rPr>
-        <w:t>modal.style.display = 'flex';</w:t>
-      </w:r>
-    </w:p>
-    <w:p>
-      <w:pPr>
-        <w:pStyle w:val="Normal"/>
-        <w:bidi w:val="0"/>
-        <w:spacing w:lineRule="atLeast" w:line="285"/>
-        <w:jc w:val="left"/>
-        <w:rPr>
-          <w:b w:val="false"/>
-          <w:b w:val="false"/>
-          <w:bCs w:val="false"/>
-          <w:i/>
-          <w:i/>
-          <w:iCs/>
-          <w:sz w:val="24"/>
-          <w:szCs w:val="24"/>
-        </w:rPr>
-      </w:pPr>
-      <w:r>
-        <w:rPr>
-          <w:b w:val="false"/>
-          <w:bCs w:val="false"/>
-          <w:i/>
-          <w:iCs/>
-          <w:sz w:val="24"/>
-          <w:szCs w:val="24"/>
-        </w:rPr>
-        <w:t xml:space="preserve">        </w:t>
-      </w:r>
-      <w:r>
-        <w:rPr>
-          <w:b w:val="false"/>
-          <w:bCs w:val="false"/>
-          <w:i/>
-          <w:iCs/>
-          <w:sz w:val="24"/>
-          <w:szCs w:val="24"/>
-        </w:rPr>
-        <w:t>document.body.classList.add('blurred');</w:t>
+        <w:t>el.classList.remove('error');</w:t>
       </w:r>
     </w:p>
     <w:p>
@@ -6822,6 +8897,46 @@
           <w:sz w:val="24"/>
           <w:szCs w:val="24"/>
         </w:rPr>
+        <w:t>}</w:t>
+      </w:r>
+    </w:p>
+    <w:p>
+      <w:pPr>
+        <w:pStyle w:val="Normal"/>
+        <w:bidi w:val="0"/>
+        <w:spacing w:lineRule="atLeast" w:line="285"/>
+        <w:jc w:val="left"/>
+        <w:rPr>
+          <w:b w:val="false"/>
+          <w:b w:val="false"/>
+          <w:bCs w:val="false"/>
+          <w:i/>
+          <w:i/>
+          <w:iCs/>
+          <w:sz w:val="24"/>
+          <w:szCs w:val="24"/>
+        </w:rPr>
+      </w:pPr>
+      <w:r>
+        <w:rPr>
+          <w:b w:val="false"/>
+          <w:bCs w:val="false"/>
+          <w:i/>
+          <w:iCs/>
+          <w:sz w:val="24"/>
+          <w:szCs w:val="24"/>
+        </w:rPr>
+        <w:t xml:space="preserve">    </w:t>
+      </w:r>
+      <w:r>
+        <w:rPr>
+          <w:b w:val="false"/>
+          <w:bCs w:val="false"/>
+          <w:i/>
+          <w:iCs/>
+          <w:sz w:val="24"/>
+          <w:szCs w:val="24"/>
+        </w:rPr>
         <w:t>});</w:t>
       </w:r>
     </w:p>
@@ -6879,6 +8994,46 @@
           <w:sz w:val="24"/>
           <w:szCs w:val="24"/>
         </w:rPr>
+        <w:t xml:space="preserve">    </w:t>
+      </w:r>
+      <w:r>
+        <w:rPr>
+          <w:b w:val="false"/>
+          <w:bCs w:val="false"/>
+          <w:i/>
+          <w:iCs/>
+          <w:sz w:val="24"/>
+          <w:szCs w:val="24"/>
+        </w:rPr>
+        <w:t>if(!valid){</w:t>
+      </w:r>
+    </w:p>
+    <w:p>
+      <w:pPr>
+        <w:pStyle w:val="Normal"/>
+        <w:bidi w:val="0"/>
+        <w:spacing w:lineRule="atLeast" w:line="285"/>
+        <w:jc w:val="left"/>
+        <w:rPr>
+          <w:b w:val="false"/>
+          <w:b w:val="false"/>
+          <w:bCs w:val="false"/>
+          <w:i/>
+          <w:i/>
+          <w:iCs/>
+          <w:sz w:val="24"/>
+          <w:szCs w:val="24"/>
+        </w:rPr>
+      </w:pPr>
+      <w:r>
+        <w:rPr>
+          <w:b w:val="false"/>
+          <w:bCs w:val="false"/>
+          <w:i/>
+          <w:iCs/>
+          <w:sz w:val="24"/>
+          <w:szCs w:val="24"/>
+        </w:rPr>
         <w:t xml:space="preserve">      </w:t>
       </w:r>
       <w:r>
@@ -6890,7 +9045,87 @@
           <w:sz w:val="24"/>
           <w:szCs w:val="24"/>
         </w:rPr>
-        <w:t>zaszloContainer.appendChild(fig);</w:t>
+        <w:t>uzenet.textContent = 'Kérlek javítsd a hibákat piros mezőkben.';</w:t>
+      </w:r>
+    </w:p>
+    <w:p>
+      <w:pPr>
+        <w:pStyle w:val="Normal"/>
+        <w:bidi w:val="0"/>
+        <w:spacing w:lineRule="atLeast" w:line="285"/>
+        <w:jc w:val="left"/>
+        <w:rPr>
+          <w:b w:val="false"/>
+          <w:b w:val="false"/>
+          <w:bCs w:val="false"/>
+          <w:i/>
+          <w:i/>
+          <w:iCs/>
+          <w:sz w:val="24"/>
+          <w:szCs w:val="24"/>
+        </w:rPr>
+      </w:pPr>
+      <w:r>
+        <w:rPr>
+          <w:b w:val="false"/>
+          <w:bCs w:val="false"/>
+          <w:i/>
+          <w:iCs/>
+          <w:sz w:val="24"/>
+          <w:szCs w:val="24"/>
+        </w:rPr>
+        <w:t xml:space="preserve">      </w:t>
+      </w:r>
+      <w:r>
+        <w:rPr>
+          <w:b w:val="false"/>
+          <w:bCs w:val="false"/>
+          <w:i/>
+          <w:iCs/>
+          <w:sz w:val="24"/>
+          <w:szCs w:val="24"/>
+        </w:rPr>
+        <w:t>uzenet.style.color = 'red';</w:t>
+      </w:r>
+    </w:p>
+    <w:p>
+      <w:pPr>
+        <w:pStyle w:val="Normal"/>
+        <w:bidi w:val="0"/>
+        <w:spacing w:lineRule="atLeast" w:line="285"/>
+        <w:jc w:val="left"/>
+        <w:rPr>
+          <w:b w:val="false"/>
+          <w:b w:val="false"/>
+          <w:bCs w:val="false"/>
+          <w:i/>
+          <w:i/>
+          <w:iCs/>
+          <w:sz w:val="24"/>
+          <w:szCs w:val="24"/>
+        </w:rPr>
+      </w:pPr>
+      <w:r>
+        <w:rPr>
+          <w:b w:val="false"/>
+          <w:bCs w:val="false"/>
+          <w:i/>
+          <w:iCs/>
+          <w:sz w:val="24"/>
+          <w:szCs w:val="24"/>
+        </w:rPr>
+        <w:t xml:space="preserve">      </w:t>
+      </w:r>
+      <w:r>
+        <w:rPr>
+          <w:b w:val="false"/>
+          <w:bCs w:val="false"/>
+          <w:i/>
+          <w:iCs/>
+          <w:sz w:val="24"/>
+          <w:szCs w:val="24"/>
+        </w:rPr>
+        <w:t>return;</w:t>
       </w:r>
     </w:p>
     <w:p>
@@ -6930,6 +9165,998 @@
           <w:sz w:val="24"/>
           <w:szCs w:val="24"/>
         </w:rPr>
+        <w:t>}</w:t>
+      </w:r>
+    </w:p>
+    <w:p>
+      <w:pPr>
+        <w:pStyle w:val="Normal"/>
+        <w:bidi w:val="0"/>
+        <w:spacing w:lineRule="atLeast" w:line="285"/>
+        <w:jc w:val="left"/>
+        <w:rPr>
+          <w:b w:val="false"/>
+          <w:b w:val="false"/>
+          <w:bCs w:val="false"/>
+          <w:i/>
+          <w:i/>
+          <w:iCs/>
+          <w:sz w:val="24"/>
+          <w:szCs w:val="24"/>
+        </w:rPr>
+      </w:pPr>
+      <w:r>
+        <w:rPr>
+          <w:b w:val="false"/>
+          <w:bCs w:val="false"/>
+          <w:i/>
+          <w:iCs/>
+          <w:sz w:val="24"/>
+          <w:szCs w:val="24"/>
+        </w:rPr>
+      </w:r>
+    </w:p>
+    <w:p>
+      <w:pPr>
+        <w:pStyle w:val="Normal"/>
+        <w:bidi w:val="0"/>
+        <w:spacing w:lineRule="atLeast" w:line="285"/>
+        <w:jc w:val="left"/>
+        <w:rPr>
+          <w:b w:val="false"/>
+          <w:b w:val="false"/>
+          <w:bCs w:val="false"/>
+          <w:i/>
+          <w:i/>
+          <w:iCs/>
+          <w:sz w:val="24"/>
+          <w:szCs w:val="24"/>
+        </w:rPr>
+      </w:pPr>
+      <w:r>
+        <w:rPr>
+          <w:b w:val="false"/>
+          <w:bCs w:val="false"/>
+          <w:i/>
+          <w:iCs/>
+          <w:sz w:val="24"/>
+          <w:szCs w:val="24"/>
+        </w:rPr>
+        <w:t xml:space="preserve">    </w:t>
+      </w:r>
+      <w:r>
+        <w:rPr>
+          <w:b w:val="false"/>
+          <w:bCs w:val="false"/>
+          <w:i/>
+          <w:iCs/>
+          <w:sz w:val="24"/>
+          <w:szCs w:val="24"/>
+        </w:rPr>
+        <w:t>const payload = {</w:t>
+      </w:r>
+    </w:p>
+    <w:p>
+      <w:pPr>
+        <w:pStyle w:val="Normal"/>
+        <w:bidi w:val="0"/>
+        <w:spacing w:lineRule="atLeast" w:line="285"/>
+        <w:jc w:val="left"/>
+        <w:rPr>
+          <w:b w:val="false"/>
+          <w:b w:val="false"/>
+          <w:bCs w:val="false"/>
+          <w:i/>
+          <w:i/>
+          <w:iCs/>
+          <w:sz w:val="24"/>
+          <w:szCs w:val="24"/>
+        </w:rPr>
+      </w:pPr>
+      <w:r>
+        <w:rPr>
+          <w:b w:val="false"/>
+          <w:bCs w:val="false"/>
+          <w:i/>
+          <w:iCs/>
+          <w:sz w:val="24"/>
+          <w:szCs w:val="24"/>
+        </w:rPr>
+        <w:t xml:space="preserve">      </w:t>
+      </w:r>
+      <w:r>
+        <w:rPr>
+          <w:b w:val="false"/>
+          <w:bCs w:val="false"/>
+          <w:i/>
+          <w:iCs/>
+          <w:sz w:val="24"/>
+          <w:szCs w:val="24"/>
+        </w:rPr>
+        <w:t>nev: document.getElementById('nev').value,</w:t>
+      </w:r>
+    </w:p>
+    <w:p>
+      <w:pPr>
+        <w:pStyle w:val="Normal"/>
+        <w:bidi w:val="0"/>
+        <w:spacing w:lineRule="atLeast" w:line="285"/>
+        <w:jc w:val="left"/>
+        <w:rPr>
+          <w:b w:val="false"/>
+          <w:b w:val="false"/>
+          <w:bCs w:val="false"/>
+          <w:i/>
+          <w:i/>
+          <w:iCs/>
+          <w:sz w:val="24"/>
+          <w:szCs w:val="24"/>
+        </w:rPr>
+      </w:pPr>
+      <w:r>
+        <w:rPr>
+          <w:b w:val="false"/>
+          <w:bCs w:val="false"/>
+          <w:i/>
+          <w:iCs/>
+          <w:sz w:val="24"/>
+          <w:szCs w:val="24"/>
+        </w:rPr>
+        <w:t xml:space="preserve">      </w:t>
+      </w:r>
+      <w:r>
+        <w:rPr>
+          <w:b w:val="false"/>
+          <w:bCs w:val="false"/>
+          <w:i/>
+          <w:iCs/>
+          <w:sz w:val="24"/>
+          <w:szCs w:val="24"/>
+        </w:rPr>
+        <w:t>fovaros: document.getElementById('fovaros').value,</w:t>
+      </w:r>
+    </w:p>
+    <w:p>
+      <w:pPr>
+        <w:pStyle w:val="Normal"/>
+        <w:bidi w:val="0"/>
+        <w:spacing w:lineRule="atLeast" w:line="285"/>
+        <w:jc w:val="left"/>
+        <w:rPr>
+          <w:b w:val="false"/>
+          <w:b w:val="false"/>
+          <w:bCs w:val="false"/>
+          <w:i/>
+          <w:i/>
+          <w:iCs/>
+          <w:sz w:val="24"/>
+          <w:szCs w:val="24"/>
+        </w:rPr>
+      </w:pPr>
+      <w:r>
+        <w:rPr>
+          <w:b w:val="false"/>
+          <w:bCs w:val="false"/>
+          <w:i/>
+          <w:iCs/>
+          <w:sz w:val="24"/>
+          <w:szCs w:val="24"/>
+        </w:rPr>
+        <w:t xml:space="preserve">      </w:t>
+      </w:r>
+      <w:r>
+        <w:rPr>
+          <w:b w:val="false"/>
+          <w:bCs w:val="false"/>
+          <w:i/>
+          <w:iCs/>
+          <w:sz w:val="24"/>
+          <w:szCs w:val="24"/>
+        </w:rPr>
+        <w:t>nepesseg: Number(document.getElementById('nepesseg').value),</w:t>
+      </w:r>
+    </w:p>
+    <w:p>
+      <w:pPr>
+        <w:pStyle w:val="Normal"/>
+        <w:bidi w:val="0"/>
+        <w:spacing w:lineRule="atLeast" w:line="285"/>
+        <w:jc w:val="left"/>
+        <w:rPr>
+          <w:b w:val="false"/>
+          <w:b w:val="false"/>
+          <w:bCs w:val="false"/>
+          <w:i/>
+          <w:i/>
+          <w:iCs/>
+          <w:sz w:val="24"/>
+          <w:szCs w:val="24"/>
+        </w:rPr>
+      </w:pPr>
+      <w:r>
+        <w:rPr>
+          <w:b w:val="false"/>
+          <w:bCs w:val="false"/>
+          <w:i/>
+          <w:iCs/>
+          <w:sz w:val="24"/>
+          <w:szCs w:val="24"/>
+        </w:rPr>
+        <w:t xml:space="preserve">      </w:t>
+      </w:r>
+      <w:r>
+        <w:rPr>
+          <w:b w:val="false"/>
+          <w:bCs w:val="false"/>
+          <w:i/>
+          <w:iCs/>
+          <w:sz w:val="24"/>
+          <w:szCs w:val="24"/>
+        </w:rPr>
+        <w:t>eu: document.getElementById('eu').checked,</w:t>
+      </w:r>
+    </w:p>
+    <w:p>
+      <w:pPr>
+        <w:pStyle w:val="Normal"/>
+        <w:bidi w:val="0"/>
+        <w:spacing w:lineRule="atLeast" w:line="285"/>
+        <w:jc w:val="left"/>
+        <w:rPr>
+          <w:b w:val="false"/>
+          <w:b w:val="false"/>
+          <w:bCs w:val="false"/>
+          <w:i/>
+          <w:i/>
+          <w:iCs/>
+          <w:sz w:val="24"/>
+          <w:szCs w:val="24"/>
+        </w:rPr>
+      </w:pPr>
+      <w:r>
+        <w:rPr>
+          <w:b w:val="false"/>
+          <w:bCs w:val="false"/>
+          <w:i/>
+          <w:iCs/>
+          <w:sz w:val="24"/>
+          <w:szCs w:val="24"/>
+        </w:rPr>
+        <w:t xml:space="preserve">      </w:t>
+      </w:r>
+      <w:r>
+        <w:rPr>
+          <w:b w:val="false"/>
+          <w:bCs w:val="false"/>
+          <w:i/>
+          <w:iCs/>
+          <w:sz w:val="24"/>
+          <w:szCs w:val="24"/>
+        </w:rPr>
+        <w:t>alapit: document.getElementById('alapit').value,</w:t>
+      </w:r>
+    </w:p>
+    <w:p>
+      <w:pPr>
+        <w:pStyle w:val="Normal"/>
+        <w:bidi w:val="0"/>
+        <w:spacing w:lineRule="atLeast" w:line="285"/>
+        <w:jc w:val="left"/>
+        <w:rPr>
+          <w:b w:val="false"/>
+          <w:b w:val="false"/>
+          <w:bCs w:val="false"/>
+          <w:i/>
+          <w:i/>
+          <w:iCs/>
+          <w:sz w:val="24"/>
+          <w:szCs w:val="24"/>
+        </w:rPr>
+      </w:pPr>
+      <w:r>
+        <w:rPr>
+          <w:b w:val="false"/>
+          <w:bCs w:val="false"/>
+          <w:i/>
+          <w:iCs/>
+          <w:sz w:val="24"/>
+          <w:szCs w:val="24"/>
+        </w:rPr>
+        <w:t xml:space="preserve">      </w:t>
+      </w:r>
+      <w:r>
+        <w:rPr>
+          <w:b w:val="false"/>
+          <w:bCs w:val="false"/>
+          <w:i/>
+          <w:iCs/>
+          <w:sz w:val="24"/>
+          <w:szCs w:val="24"/>
+        </w:rPr>
+        <w:t>szin: document.getElementById('szin').value,</w:t>
+      </w:r>
+    </w:p>
+    <w:p>
+      <w:pPr>
+        <w:pStyle w:val="Normal"/>
+        <w:bidi w:val="0"/>
+        <w:spacing w:lineRule="atLeast" w:line="285"/>
+        <w:jc w:val="left"/>
+        <w:rPr>
+          <w:b w:val="false"/>
+          <w:b w:val="false"/>
+          <w:bCs w:val="false"/>
+          <w:i/>
+          <w:i/>
+          <w:iCs/>
+          <w:sz w:val="24"/>
+          <w:szCs w:val="24"/>
+        </w:rPr>
+      </w:pPr>
+      <w:r>
+        <w:rPr>
+          <w:b w:val="false"/>
+          <w:bCs w:val="false"/>
+          <w:i/>
+          <w:iCs/>
+          <w:sz w:val="24"/>
+          <w:szCs w:val="24"/>
+        </w:rPr>
+        <w:t xml:space="preserve">      </w:t>
+      </w:r>
+      <w:r>
+        <w:rPr>
+          <w:b w:val="false"/>
+          <w:bCs w:val="false"/>
+          <w:i/>
+          <w:iCs/>
+          <w:sz w:val="24"/>
+          <w:szCs w:val="24"/>
+        </w:rPr>
+        <w:t>leiras: document.getElementById('leiras').value,</w:t>
+      </w:r>
+    </w:p>
+    <w:p>
+      <w:pPr>
+        <w:pStyle w:val="Normal"/>
+        <w:bidi w:val="0"/>
+        <w:spacing w:lineRule="atLeast" w:line="285"/>
+        <w:jc w:val="left"/>
+        <w:rPr>
+          <w:b w:val="false"/>
+          <w:b w:val="false"/>
+          <w:bCs w:val="false"/>
+          <w:i/>
+          <w:i/>
+          <w:iCs/>
+          <w:sz w:val="24"/>
+          <w:szCs w:val="24"/>
+        </w:rPr>
+      </w:pPr>
+      <w:r>
+        <w:rPr>
+          <w:b w:val="false"/>
+          <w:bCs w:val="false"/>
+          <w:i/>
+          <w:iCs/>
+          <w:sz w:val="24"/>
+          <w:szCs w:val="24"/>
+        </w:rPr>
+        <w:t xml:space="preserve">      </w:t>
+      </w:r>
+      <w:r>
+        <w:rPr>
+          <w:b w:val="false"/>
+          <w:bCs w:val="false"/>
+          <w:i/>
+          <w:iCs/>
+          <w:sz w:val="24"/>
+          <w:szCs w:val="24"/>
+        </w:rPr>
+        <w:t>kep: document.getElementById('kep')?.value || 'default.png'</w:t>
+      </w:r>
+    </w:p>
+    <w:p>
+      <w:pPr>
+        <w:pStyle w:val="Normal"/>
+        <w:bidi w:val="0"/>
+        <w:spacing w:lineRule="atLeast" w:line="285"/>
+        <w:jc w:val="left"/>
+        <w:rPr>
+          <w:b w:val="false"/>
+          <w:b w:val="false"/>
+          <w:bCs w:val="false"/>
+          <w:i/>
+          <w:i/>
+          <w:iCs/>
+          <w:sz w:val="24"/>
+          <w:szCs w:val="24"/>
+        </w:rPr>
+      </w:pPr>
+      <w:r>
+        <w:rPr>
+          <w:b w:val="false"/>
+          <w:bCs w:val="false"/>
+          <w:i/>
+          <w:iCs/>
+          <w:sz w:val="24"/>
+          <w:szCs w:val="24"/>
+        </w:rPr>
+        <w:t xml:space="preserve">    </w:t>
+      </w:r>
+      <w:r>
+        <w:rPr>
+          <w:b w:val="false"/>
+          <w:bCs w:val="false"/>
+          <w:i/>
+          <w:iCs/>
+          <w:sz w:val="24"/>
+          <w:szCs w:val="24"/>
+        </w:rPr>
+        <w:t>};</w:t>
+      </w:r>
+    </w:p>
+    <w:p>
+      <w:pPr>
+        <w:pStyle w:val="Normal"/>
+        <w:bidi w:val="0"/>
+        <w:spacing w:lineRule="atLeast" w:line="285"/>
+        <w:jc w:val="left"/>
+        <w:rPr>
+          <w:b w:val="false"/>
+          <w:b w:val="false"/>
+          <w:bCs w:val="false"/>
+          <w:i/>
+          <w:i/>
+          <w:iCs/>
+          <w:sz w:val="24"/>
+          <w:szCs w:val="24"/>
+        </w:rPr>
+      </w:pPr>
+      <w:r>
+        <w:rPr>
+          <w:b w:val="false"/>
+          <w:bCs w:val="false"/>
+          <w:i/>
+          <w:iCs/>
+          <w:sz w:val="24"/>
+          <w:szCs w:val="24"/>
+        </w:rPr>
+      </w:r>
+    </w:p>
+    <w:p>
+      <w:pPr>
+        <w:pStyle w:val="Normal"/>
+        <w:bidi w:val="0"/>
+        <w:spacing w:lineRule="atLeast" w:line="285"/>
+        <w:jc w:val="left"/>
+        <w:rPr>
+          <w:b w:val="false"/>
+          <w:b w:val="false"/>
+          <w:bCs w:val="false"/>
+          <w:i/>
+          <w:i/>
+          <w:iCs/>
+          <w:sz w:val="24"/>
+          <w:szCs w:val="24"/>
+        </w:rPr>
+      </w:pPr>
+      <w:r>
+        <w:rPr>
+          <w:b w:val="false"/>
+          <w:bCs w:val="false"/>
+          <w:i/>
+          <w:iCs/>
+          <w:sz w:val="24"/>
+          <w:szCs w:val="24"/>
+        </w:rPr>
+        <w:t xml:space="preserve">    </w:t>
+      </w:r>
+      <w:r>
+        <w:rPr>
+          <w:b w:val="false"/>
+          <w:bCs w:val="false"/>
+          <w:i/>
+          <w:iCs/>
+          <w:sz w:val="24"/>
+          <w:szCs w:val="24"/>
+        </w:rPr>
+        <w:t>let orszagok = JSON.parse(localStorage.getItem('orszagok')) || [];</w:t>
+      </w:r>
+    </w:p>
+    <w:p>
+      <w:pPr>
+        <w:pStyle w:val="Normal"/>
+        <w:bidi w:val="0"/>
+        <w:spacing w:lineRule="atLeast" w:line="285"/>
+        <w:jc w:val="left"/>
+        <w:rPr>
+          <w:b w:val="false"/>
+          <w:b w:val="false"/>
+          <w:bCs w:val="false"/>
+          <w:i/>
+          <w:i/>
+          <w:iCs/>
+          <w:sz w:val="24"/>
+          <w:szCs w:val="24"/>
+        </w:rPr>
+      </w:pPr>
+      <w:r>
+        <w:rPr>
+          <w:b w:val="false"/>
+          <w:bCs w:val="false"/>
+          <w:i/>
+          <w:iCs/>
+          <w:sz w:val="24"/>
+          <w:szCs w:val="24"/>
+        </w:rPr>
+        <w:t xml:space="preserve">    </w:t>
+      </w:r>
+      <w:r>
+        <w:rPr>
+          <w:b w:val="false"/>
+          <w:bCs w:val="false"/>
+          <w:i/>
+          <w:iCs/>
+          <w:sz w:val="24"/>
+          <w:szCs w:val="24"/>
+        </w:rPr>
+        <w:t>orszagok.push(payload);</w:t>
+      </w:r>
+    </w:p>
+    <w:p>
+      <w:pPr>
+        <w:pStyle w:val="Normal"/>
+        <w:bidi w:val="0"/>
+        <w:spacing w:lineRule="atLeast" w:line="285"/>
+        <w:jc w:val="left"/>
+        <w:rPr>
+          <w:b w:val="false"/>
+          <w:b w:val="false"/>
+          <w:bCs w:val="false"/>
+          <w:i/>
+          <w:i/>
+          <w:iCs/>
+          <w:sz w:val="24"/>
+          <w:szCs w:val="24"/>
+        </w:rPr>
+      </w:pPr>
+      <w:r>
+        <w:rPr>
+          <w:b w:val="false"/>
+          <w:bCs w:val="false"/>
+          <w:i/>
+          <w:iCs/>
+          <w:sz w:val="24"/>
+          <w:szCs w:val="24"/>
+        </w:rPr>
+        <w:t xml:space="preserve">    </w:t>
+      </w:r>
+      <w:r>
+        <w:rPr>
+          <w:b w:val="false"/>
+          <w:bCs w:val="false"/>
+          <w:i/>
+          <w:iCs/>
+          <w:sz w:val="24"/>
+          <w:szCs w:val="24"/>
+        </w:rPr>
+        <w:t>localStorage.setItem('orszagok', JSON.stringify(orszagok));</w:t>
+      </w:r>
+    </w:p>
+    <w:p>
+      <w:pPr>
+        <w:pStyle w:val="Normal"/>
+        <w:bidi w:val="0"/>
+        <w:spacing w:lineRule="atLeast" w:line="285"/>
+        <w:jc w:val="left"/>
+        <w:rPr>
+          <w:b w:val="false"/>
+          <w:b w:val="false"/>
+          <w:bCs w:val="false"/>
+          <w:i/>
+          <w:i/>
+          <w:iCs/>
+          <w:sz w:val="24"/>
+          <w:szCs w:val="24"/>
+        </w:rPr>
+      </w:pPr>
+      <w:r>
+        <w:rPr>
+          <w:b w:val="false"/>
+          <w:bCs w:val="false"/>
+          <w:i/>
+          <w:iCs/>
+          <w:sz w:val="24"/>
+          <w:szCs w:val="24"/>
+        </w:rPr>
+      </w:r>
+    </w:p>
+    <w:p>
+      <w:pPr>
+        <w:pStyle w:val="Normal"/>
+        <w:bidi w:val="0"/>
+        <w:spacing w:lineRule="atLeast" w:line="285"/>
+        <w:jc w:val="left"/>
+        <w:rPr>
+          <w:b w:val="false"/>
+          <w:b w:val="false"/>
+          <w:bCs w:val="false"/>
+          <w:i/>
+          <w:i/>
+          <w:iCs/>
+          <w:sz w:val="24"/>
+          <w:szCs w:val="24"/>
+        </w:rPr>
+      </w:pPr>
+      <w:r>
+        <w:rPr>
+          <w:b w:val="false"/>
+          <w:bCs w:val="false"/>
+          <w:i/>
+          <w:iCs/>
+          <w:sz w:val="24"/>
+          <w:szCs w:val="24"/>
+        </w:rPr>
+        <w:t xml:space="preserve">    </w:t>
+      </w:r>
+      <w:r>
+        <w:rPr>
+          <w:b w:val="false"/>
+          <w:bCs w:val="false"/>
+          <w:i/>
+          <w:iCs/>
+          <w:sz w:val="24"/>
+          <w:szCs w:val="24"/>
+        </w:rPr>
+        <w:t>uzenet.style.color = 'green';</w:t>
+      </w:r>
+    </w:p>
+    <w:p>
+      <w:pPr>
+        <w:pStyle w:val="Normal"/>
+        <w:bidi w:val="0"/>
+        <w:spacing w:lineRule="atLeast" w:line="285"/>
+        <w:jc w:val="left"/>
+        <w:rPr>
+          <w:b w:val="false"/>
+          <w:b w:val="false"/>
+          <w:bCs w:val="false"/>
+          <w:i/>
+          <w:i/>
+          <w:iCs/>
+          <w:sz w:val="24"/>
+          <w:szCs w:val="24"/>
+        </w:rPr>
+      </w:pPr>
+      <w:r>
+        <w:rPr>
+          <w:b w:val="false"/>
+          <w:bCs w:val="false"/>
+          <w:i/>
+          <w:iCs/>
+          <w:sz w:val="24"/>
+          <w:szCs w:val="24"/>
+        </w:rPr>
+        <w:t xml:space="preserve">    </w:t>
+      </w:r>
+      <w:r>
+        <w:rPr>
+          <w:b w:val="false"/>
+          <w:bCs w:val="false"/>
+          <w:i/>
+          <w:iCs/>
+          <w:sz w:val="24"/>
+          <w:szCs w:val="24"/>
+        </w:rPr>
+        <w:t>uzenet.textContent = 'Sikeres mentés (localStorage-be mentve is). Lásd alább:';</w:t>
+      </w:r>
+    </w:p>
+    <w:p>
+      <w:pPr>
+        <w:pStyle w:val="Normal"/>
+        <w:bidi w:val="0"/>
+        <w:spacing w:lineRule="atLeast" w:line="285"/>
+        <w:jc w:val="left"/>
+        <w:rPr>
+          <w:b w:val="false"/>
+          <w:b w:val="false"/>
+          <w:bCs w:val="false"/>
+          <w:i/>
+          <w:i/>
+          <w:iCs/>
+          <w:sz w:val="24"/>
+          <w:szCs w:val="24"/>
+        </w:rPr>
+      </w:pPr>
+      <w:r>
+        <w:rPr>
+          <w:b w:val="false"/>
+          <w:bCs w:val="false"/>
+          <w:i/>
+          <w:iCs/>
+          <w:sz w:val="24"/>
+          <w:szCs w:val="24"/>
+        </w:rPr>
+        <w:t xml:space="preserve">    </w:t>
+      </w:r>
+      <w:r>
+        <w:rPr>
+          <w:b w:val="false"/>
+          <w:bCs w:val="false"/>
+          <w:i/>
+          <w:iCs/>
+          <w:sz w:val="24"/>
+          <w:szCs w:val="24"/>
+        </w:rPr>
+        <w:t>const pre = document.createElement('pre');</w:t>
+      </w:r>
+    </w:p>
+    <w:p>
+      <w:pPr>
+        <w:pStyle w:val="Normal"/>
+        <w:bidi w:val="0"/>
+        <w:spacing w:lineRule="atLeast" w:line="285"/>
+        <w:jc w:val="left"/>
+        <w:rPr>
+          <w:b w:val="false"/>
+          <w:b w:val="false"/>
+          <w:bCs w:val="false"/>
+          <w:i/>
+          <w:i/>
+          <w:iCs/>
+          <w:sz w:val="24"/>
+          <w:szCs w:val="24"/>
+        </w:rPr>
+      </w:pPr>
+      <w:r>
+        <w:rPr>
+          <w:b w:val="false"/>
+          <w:bCs w:val="false"/>
+          <w:i/>
+          <w:iCs/>
+          <w:sz w:val="24"/>
+          <w:szCs w:val="24"/>
+        </w:rPr>
+        <w:t xml:space="preserve">    </w:t>
+      </w:r>
+      <w:r>
+        <w:rPr>
+          <w:b w:val="false"/>
+          <w:bCs w:val="false"/>
+          <w:i/>
+          <w:iCs/>
+          <w:sz w:val="24"/>
+          <w:szCs w:val="24"/>
+        </w:rPr>
+        <w:t>pre.textContent = JSON.stringify(payload, null, 2);</w:t>
+      </w:r>
+    </w:p>
+    <w:p>
+      <w:pPr>
+        <w:pStyle w:val="Normal"/>
+        <w:bidi w:val="0"/>
+        <w:spacing w:lineRule="atLeast" w:line="285"/>
+        <w:jc w:val="left"/>
+        <w:rPr>
+          <w:b w:val="false"/>
+          <w:b w:val="false"/>
+          <w:bCs w:val="false"/>
+          <w:i/>
+          <w:i/>
+          <w:iCs/>
+          <w:sz w:val="24"/>
+          <w:szCs w:val="24"/>
+        </w:rPr>
+      </w:pPr>
+      <w:r>
+        <w:rPr>
+          <w:b w:val="false"/>
+          <w:bCs w:val="false"/>
+          <w:i/>
+          <w:iCs/>
+          <w:sz w:val="24"/>
+          <w:szCs w:val="24"/>
+        </w:rPr>
+        <w:t xml:space="preserve">    </w:t>
+      </w:r>
+      <w:r>
+        <w:rPr>
+          <w:b w:val="false"/>
+          <w:bCs w:val="false"/>
+          <w:i/>
+          <w:iCs/>
+          <w:sz w:val="24"/>
+          <w:szCs w:val="24"/>
+        </w:rPr>
+        <w:t>uzenet.appendChild(pre);</w:t>
+      </w:r>
+    </w:p>
+    <w:p>
+      <w:pPr>
+        <w:pStyle w:val="Normal"/>
+        <w:bidi w:val="0"/>
+        <w:spacing w:lineRule="atLeast" w:line="285"/>
+        <w:jc w:val="left"/>
+        <w:rPr>
+          <w:b w:val="false"/>
+          <w:b w:val="false"/>
+          <w:bCs w:val="false"/>
+          <w:i/>
+          <w:i/>
+          <w:iCs/>
+          <w:sz w:val="24"/>
+          <w:szCs w:val="24"/>
+        </w:rPr>
+      </w:pPr>
+      <w:r>
+        <w:rPr>
+          <w:b w:val="false"/>
+          <w:bCs w:val="false"/>
+          <w:i/>
+          <w:iCs/>
+          <w:sz w:val="24"/>
+          <w:szCs w:val="24"/>
+        </w:rPr>
+      </w:r>
+    </w:p>
+    <w:p>
+      <w:pPr>
+        <w:pStyle w:val="Normal"/>
+        <w:bidi w:val="0"/>
+        <w:spacing w:lineRule="atLeast" w:line="285"/>
+        <w:jc w:val="left"/>
+        <w:rPr>
+          <w:b w:val="false"/>
+          <w:b w:val="false"/>
+          <w:bCs w:val="false"/>
+          <w:i/>
+          <w:i/>
+          <w:iCs/>
+          <w:sz w:val="24"/>
+          <w:szCs w:val="24"/>
+        </w:rPr>
+      </w:pPr>
+      <w:r>
+        <w:rPr>
+          <w:b w:val="false"/>
+          <w:bCs w:val="false"/>
+          <w:i/>
+          <w:iCs/>
+          <w:sz w:val="24"/>
+          <w:szCs w:val="24"/>
+        </w:rPr>
+        <w:t xml:space="preserve">    </w:t>
+      </w:r>
+      <w:r>
+        <w:rPr>
+          <w:b w:val="false"/>
+          <w:bCs w:val="false"/>
+          <w:i/>
+          <w:iCs/>
+          <w:sz w:val="24"/>
+          <w:szCs w:val="24"/>
+        </w:rPr>
+        <w:t xml:space="preserve">$('#orszagForm').fadeOut(400, function(){ </w:t>
+      </w:r>
+    </w:p>
+    <w:p>
+      <w:pPr>
+        <w:pStyle w:val="Normal"/>
+        <w:bidi w:val="0"/>
+        <w:spacing w:lineRule="atLeast" w:line="285"/>
+        <w:jc w:val="left"/>
+        <w:rPr>
+          <w:b w:val="false"/>
+          <w:b w:val="false"/>
+          <w:bCs w:val="false"/>
+          <w:i/>
+          <w:i/>
+          <w:iCs/>
+          <w:sz w:val="24"/>
+          <w:szCs w:val="24"/>
+        </w:rPr>
+      </w:pPr>
+      <w:r>
+        <w:rPr>
+          <w:b w:val="false"/>
+          <w:bCs w:val="false"/>
+          <w:i/>
+          <w:iCs/>
+          <w:sz w:val="24"/>
+          <w:szCs w:val="24"/>
+        </w:rPr>
+        <w:t xml:space="preserve">      </w:t>
+      </w:r>
+      <w:r>
+        <w:rPr>
+          <w:b w:val="false"/>
+          <w:bCs w:val="false"/>
+          <w:i/>
+          <w:iCs/>
+          <w:sz w:val="24"/>
+          <w:szCs w:val="24"/>
+        </w:rPr>
+        <w:t xml:space="preserve">this.reset(); </w:t>
+      </w:r>
+    </w:p>
+    <w:p>
+      <w:pPr>
+        <w:pStyle w:val="Normal"/>
+        <w:bidi w:val="0"/>
+        <w:spacing w:lineRule="atLeast" w:line="285"/>
+        <w:jc w:val="left"/>
+        <w:rPr>
+          <w:b w:val="false"/>
+          <w:b w:val="false"/>
+          <w:bCs w:val="false"/>
+          <w:i/>
+          <w:i/>
+          <w:iCs/>
+          <w:sz w:val="24"/>
+          <w:szCs w:val="24"/>
+        </w:rPr>
+      </w:pPr>
+      <w:r>
+        <w:rPr>
+          <w:b w:val="false"/>
+          <w:bCs w:val="false"/>
+          <w:i/>
+          <w:iCs/>
+          <w:sz w:val="24"/>
+          <w:szCs w:val="24"/>
+        </w:rPr>
+        <w:t xml:space="preserve">      </w:t>
+      </w:r>
+      <w:r>
+        <w:rPr>
+          <w:b w:val="false"/>
+          <w:bCs w:val="false"/>
+          <w:i/>
+          <w:iCs/>
+          <w:sz w:val="24"/>
+          <w:szCs w:val="24"/>
+        </w:rPr>
+        <w:t xml:space="preserve">$(this).fadeIn(400); </w:t>
+      </w:r>
+    </w:p>
+    <w:p>
+      <w:pPr>
+        <w:pStyle w:val="Normal"/>
+        <w:bidi w:val="0"/>
+        <w:spacing w:lineRule="atLeast" w:line="285"/>
+        <w:jc w:val="left"/>
+        <w:rPr>
+          <w:b w:val="false"/>
+          <w:b w:val="false"/>
+          <w:bCs w:val="false"/>
+          <w:i/>
+          <w:i/>
+          <w:iCs/>
+          <w:sz w:val="24"/>
+          <w:szCs w:val="24"/>
+        </w:rPr>
+      </w:pPr>
+      <w:r>
+        <w:rPr>
+          <w:b w:val="false"/>
+          <w:bCs w:val="false"/>
+          <w:i/>
+          <w:iCs/>
+          <w:sz w:val="24"/>
+          <w:szCs w:val="24"/>
+        </w:rPr>
+        <w:t xml:space="preserve">    </w:t>
+      </w:r>
+      <w:r>
+        <w:rPr>
+          <w:b w:val="false"/>
+          <w:bCs w:val="false"/>
+          <w:i/>
+          <w:iCs/>
+          <w:sz w:val="24"/>
+          <w:szCs w:val="24"/>
+        </w:rPr>
         <w:t>});</w:t>
       </w:r>
     </w:p>
@@ -6970,7 +10197,189 @@
           <w:sz w:val="24"/>
           <w:szCs w:val="24"/>
         </w:rPr>
-        <w:t>})</w:t>
+        <w:t>});</w:t>
+      </w:r>
+    </w:p>
+    <w:p>
+      <w:pPr>
+        <w:pStyle w:val="Normal"/>
+        <w:bidi w:val="0"/>
+        <w:spacing w:lineRule="atLeast" w:line="285"/>
+        <w:jc w:val="left"/>
+        <w:rPr>
+          <w:b w:val="false"/>
+          <w:b w:val="false"/>
+          <w:bCs w:val="false"/>
+          <w:i/>
+          <w:i/>
+          <w:iCs/>
+          <w:sz w:val="24"/>
+          <w:szCs w:val="24"/>
+        </w:rPr>
+      </w:pPr>
+      <w:r>
+        <w:rPr>
+          <w:b w:val="false"/>
+          <w:bCs w:val="false"/>
+          <w:i/>
+          <w:iCs/>
+          <w:sz w:val="24"/>
+          <w:szCs w:val="24"/>
+        </w:rPr>
+        <w:t>}</w:t>
+      </w:r>
+    </w:p>
+    <w:p>
+      <w:pPr>
+        <w:pStyle w:val="Normal"/>
+        <w:bidi w:val="0"/>
+        <w:spacing w:lineRule="atLeast" w:line="285"/>
+        <w:jc w:val="left"/>
+        <w:rPr>
+          <w:b/>
+          <w:b/>
+          <w:bCs/>
+          <w:sz w:val="28"/>
+          <w:szCs w:val="28"/>
+        </w:rPr>
+      </w:pPr>
+      <w:r>
+        <w:rPr>
+          <w:b/>
+          <w:bCs/>
+          <w:sz w:val="28"/>
+          <w:szCs w:val="28"/>
+        </w:rPr>
+      </w:r>
+    </w:p>
+    <w:p>
+      <w:pPr>
+        <w:pStyle w:val="Normal"/>
+        <w:bidi w:val="0"/>
+        <w:spacing w:lineRule="atLeast" w:line="285"/>
+        <w:jc w:val="left"/>
+        <w:rPr>
+          <w:b/>
+          <w:b/>
+          <w:bCs/>
+          <w:sz w:val="28"/>
+          <w:szCs w:val="28"/>
+        </w:rPr>
+      </w:pPr>
+      <w:r>
+        <w:rPr>
+          <w:b/>
+          <w:bCs/>
+          <w:sz w:val="28"/>
+          <w:szCs w:val="28"/>
+        </w:rPr>
+        <w:t>5. Térkép létrehozása</w:t>
+      </w:r>
+    </w:p>
+    <w:p>
+      <w:pPr>
+        <w:pStyle w:val="Normal"/>
+        <w:bidi w:val="0"/>
+        <w:spacing w:lineRule="atLeast" w:line="285"/>
+        <w:jc w:val="left"/>
+        <w:rPr>
+          <w:b/>
+          <w:b/>
+          <w:bCs/>
+          <w:sz w:val="28"/>
+          <w:szCs w:val="28"/>
+        </w:rPr>
+      </w:pPr>
+      <w:r>
+        <w:rPr>
+          <w:b/>
+          <w:bCs/>
+          <w:sz w:val="28"/>
+          <w:szCs w:val="28"/>
+        </w:rPr>
+      </w:r>
+    </w:p>
+    <w:p>
+      <w:pPr>
+        <w:pStyle w:val="Normal"/>
+        <w:bidi w:val="0"/>
+        <w:spacing w:lineRule="atLeast" w:line="285"/>
+        <w:jc w:val="left"/>
+        <w:rPr>
+          <w:b w:val="false"/>
+          <w:b w:val="false"/>
+          <w:bCs w:val="false"/>
+          <w:sz w:val="24"/>
+          <w:szCs w:val="24"/>
+        </w:rPr>
+      </w:pPr>
+      <w:r>
+        <w:rPr>
+          <w:b w:val="false"/>
+          <w:bCs w:val="false"/>
+          <w:i/>
+          <w:iCs/>
+          <w:sz w:val="24"/>
+          <w:szCs w:val="24"/>
+        </w:rPr>
+        <w:t>const map = L.map('map').setView([54.5, 15], 4);</w:t>
+      </w:r>
+    </w:p>
+    <w:p>
+      <w:pPr>
+        <w:pStyle w:val="Normal"/>
+        <w:bidi w:val="0"/>
+        <w:spacing w:lineRule="atLeast" w:line="285"/>
+        <w:jc w:val="left"/>
+        <w:rPr>
+          <w:b w:val="false"/>
+          <w:b w:val="false"/>
+          <w:bCs w:val="false"/>
+          <w:i/>
+          <w:i/>
+          <w:iCs/>
+          <w:sz w:val="24"/>
+          <w:szCs w:val="24"/>
+        </w:rPr>
+      </w:pPr>
+      <w:r>
+        <w:rPr>
+          <w:b w:val="false"/>
+          <w:bCs w:val="false"/>
+          <w:i/>
+          <w:iCs/>
+          <w:sz w:val="24"/>
+          <w:szCs w:val="24"/>
+        </w:rPr>
+      </w:r>
+    </w:p>
+    <w:p>
+      <w:pPr>
+        <w:pStyle w:val="Normal"/>
+        <w:bidi w:val="0"/>
+        <w:spacing w:lineRule="atLeast" w:line="285"/>
+        <w:jc w:val="left"/>
+        <w:rPr>
+          <w:b w:val="false"/>
+          <w:b w:val="false"/>
+          <w:bCs w:val="false"/>
+          <w:i/>
+          <w:i/>
+          <w:iCs/>
+          <w:sz w:val="24"/>
+          <w:szCs w:val="24"/>
+        </w:rPr>
+      </w:pPr>
+      <w:r>
+        <w:rPr>
+          <w:b w:val="false"/>
+          <w:bCs w:val="false"/>
+          <w:i/>
+          <w:iCs/>
+          <w:sz w:val="24"/>
+          <w:szCs w:val="24"/>
+        </w:rPr>
+        <w:t>L.tileLayer('https://{s}.tile.openstreetmap.org/{z}/{x}/{y}.png', {</w:t>
       </w:r>
     </w:p>
     <w:p>
@@ -7010,7 +10419,282 @@
           <w:sz w:val="24"/>
           <w:szCs w:val="24"/>
         </w:rPr>
-        <w:t>.catch(err =&gt; {</w:t>
+        <w:t>attribution: '&amp;copy; OpenStreetMap közreműködők'</w:t>
+      </w:r>
+    </w:p>
+    <w:p>
+      <w:pPr>
+        <w:pStyle w:val="Normal"/>
+        <w:bidi w:val="0"/>
+        <w:spacing w:lineRule="atLeast" w:line="285"/>
+        <w:jc w:val="left"/>
+        <w:rPr>
+          <w:b w:val="false"/>
+          <w:b w:val="false"/>
+          <w:bCs w:val="false"/>
+          <w:i/>
+          <w:i/>
+          <w:iCs/>
+          <w:sz w:val="24"/>
+          <w:szCs w:val="24"/>
+        </w:rPr>
+      </w:pPr>
+      <w:r>
+        <w:rPr>
+          <w:b w:val="false"/>
+          <w:bCs w:val="false"/>
+          <w:i/>
+          <w:iCs/>
+          <w:sz w:val="24"/>
+          <w:szCs w:val="24"/>
+        </w:rPr>
+        <w:t>}).addTo(map);</w:t>
+      </w:r>
+    </w:p>
+    <w:p>
+      <w:pPr>
+        <w:pStyle w:val="Normal"/>
+        <w:bidi w:val="0"/>
+        <w:spacing w:lineRule="atLeast" w:line="285"/>
+        <w:jc w:val="left"/>
+        <w:rPr>
+          <w:b/>
+          <w:b/>
+          <w:bCs/>
+          <w:sz w:val="28"/>
+          <w:szCs w:val="28"/>
+        </w:rPr>
+      </w:pPr>
+      <w:r>
+        <w:rPr>
+          <w:b/>
+          <w:bCs/>
+          <w:sz w:val="28"/>
+          <w:szCs w:val="28"/>
+        </w:rPr>
+      </w:r>
+    </w:p>
+    <w:p>
+      <w:pPr>
+        <w:pStyle w:val="Normal"/>
+        <w:bidi w:val="0"/>
+        <w:spacing w:lineRule="atLeast" w:line="285"/>
+        <w:jc w:val="left"/>
+        <w:rPr>
+          <w:b/>
+          <w:b/>
+          <w:bCs/>
+          <w:i w:val="false"/>
+          <w:i w:val="false"/>
+          <w:iCs w:val="false"/>
+          <w:sz w:val="28"/>
+          <w:szCs w:val="28"/>
+        </w:rPr>
+      </w:pPr>
+      <w:r>
+        <w:rPr>
+          <w:b/>
+          <w:bCs/>
+          <w:i w:val="false"/>
+          <w:iCs w:val="false"/>
+          <w:sz w:val="28"/>
+          <w:szCs w:val="28"/>
+        </w:rPr>
+        <w:t>6. Látnivalók a térképen</w:t>
+      </w:r>
+    </w:p>
+    <w:p>
+      <w:pPr>
+        <w:pStyle w:val="Normal"/>
+        <w:bidi w:val="0"/>
+        <w:spacing w:lineRule="atLeast" w:line="285"/>
+        <w:jc w:val="left"/>
+        <w:rPr>
+          <w:b w:val="false"/>
+          <w:b w:val="false"/>
+          <w:bCs w:val="false"/>
+          <w:i/>
+          <w:i/>
+          <w:iCs/>
+          <w:sz w:val="24"/>
+          <w:szCs w:val="24"/>
+        </w:rPr>
+      </w:pPr>
+      <w:r>
+        <w:rPr>
+          <w:b w:val="false"/>
+          <w:bCs w:val="false"/>
+          <w:i/>
+          <w:iCs/>
+          <w:sz w:val="24"/>
+          <w:szCs w:val="24"/>
+        </w:rPr>
+      </w:r>
+    </w:p>
+    <w:p>
+      <w:pPr>
+        <w:pStyle w:val="Normal"/>
+        <w:bidi w:val="0"/>
+        <w:spacing w:lineRule="atLeast" w:line="285"/>
+        <w:jc w:val="left"/>
+        <w:rPr>
+          <w:b w:val="false"/>
+          <w:b w:val="false"/>
+          <w:bCs w:val="false"/>
+          <w:i/>
+          <w:i/>
+          <w:iCs/>
+          <w:sz w:val="24"/>
+          <w:szCs w:val="24"/>
+        </w:rPr>
+      </w:pPr>
+      <w:r>
+        <w:rPr>
+          <w:b w:val="false"/>
+          <w:bCs w:val="false"/>
+          <w:i/>
+          <w:iCs/>
+          <w:sz w:val="24"/>
+          <w:szCs w:val="24"/>
+        </w:rPr>
+        <w:t>const latnivalok = [...];</w:t>
+      </w:r>
+    </w:p>
+    <w:p>
+      <w:pPr>
+        <w:pStyle w:val="Normal"/>
+        <w:bidi w:val="0"/>
+        <w:spacing w:lineRule="atLeast" w:line="285"/>
+        <w:jc w:val="left"/>
+        <w:rPr>
+          <w:b w:val="false"/>
+          <w:b w:val="false"/>
+          <w:bCs w:val="false"/>
+          <w:i/>
+          <w:i/>
+          <w:iCs/>
+          <w:sz w:val="24"/>
+          <w:szCs w:val="24"/>
+        </w:rPr>
+      </w:pPr>
+      <w:r>
+        <w:rPr>
+          <w:b w:val="false"/>
+          <w:bCs w:val="false"/>
+          <w:i/>
+          <w:iCs/>
+          <w:sz w:val="24"/>
+          <w:szCs w:val="24"/>
+        </w:rPr>
+      </w:r>
+    </w:p>
+    <w:p>
+      <w:pPr>
+        <w:pStyle w:val="Normal"/>
+        <w:bidi w:val="0"/>
+        <w:spacing w:lineRule="atLeast" w:line="285"/>
+        <w:jc w:val="left"/>
+        <w:rPr>
+          <w:b w:val="false"/>
+          <w:b w:val="false"/>
+          <w:bCs w:val="false"/>
+          <w:i/>
+          <w:i/>
+          <w:iCs/>
+          <w:sz w:val="24"/>
+          <w:szCs w:val="24"/>
+        </w:rPr>
+      </w:pPr>
+      <w:r>
+        <w:rPr>
+          <w:b w:val="false"/>
+          <w:bCs w:val="false"/>
+          <w:i/>
+          <w:iCs/>
+          <w:sz w:val="24"/>
+          <w:szCs w:val="24"/>
+        </w:rPr>
+        <w:t>latnivalok.forEach(pont =&gt; {</w:t>
+      </w:r>
+    </w:p>
+    <w:p>
+      <w:pPr>
+        <w:pStyle w:val="Normal"/>
+        <w:bidi w:val="0"/>
+        <w:spacing w:lineRule="atLeast" w:line="285"/>
+        <w:jc w:val="left"/>
+        <w:rPr>
+          <w:b w:val="false"/>
+          <w:b w:val="false"/>
+          <w:bCs w:val="false"/>
+          <w:i/>
+          <w:i/>
+          <w:iCs/>
+          <w:sz w:val="24"/>
+          <w:szCs w:val="24"/>
+        </w:rPr>
+      </w:pPr>
+      <w:r>
+        <w:rPr>
+          <w:b w:val="false"/>
+          <w:bCs w:val="false"/>
+          <w:i/>
+          <w:iCs/>
+          <w:sz w:val="24"/>
+          <w:szCs w:val="24"/>
+        </w:rPr>
+        <w:t xml:space="preserve">  </w:t>
+      </w:r>
+      <w:r>
+        <w:rPr>
+          <w:b w:val="false"/>
+          <w:bCs w:val="false"/>
+          <w:i/>
+          <w:iCs/>
+          <w:sz w:val="24"/>
+          <w:szCs w:val="24"/>
+        </w:rPr>
+        <w:t>const marker = L.marker([pont.lat, pont.lon]).addTo(map);</w:t>
+      </w:r>
+    </w:p>
+    <w:p>
+      <w:pPr>
+        <w:pStyle w:val="Normal"/>
+        <w:bidi w:val="0"/>
+        <w:spacing w:lineRule="atLeast" w:line="285"/>
+        <w:jc w:val="left"/>
+        <w:rPr>
+          <w:b w:val="false"/>
+          <w:b w:val="false"/>
+          <w:bCs w:val="false"/>
+          <w:i/>
+          <w:i/>
+          <w:iCs/>
+          <w:sz w:val="24"/>
+          <w:szCs w:val="24"/>
+        </w:rPr>
+      </w:pPr>
+      <w:r>
+        <w:rPr>
+          <w:b w:val="false"/>
+          <w:bCs w:val="false"/>
+          <w:i/>
+          <w:iCs/>
+          <w:sz w:val="24"/>
+          <w:szCs w:val="24"/>
+        </w:rPr>
+        <w:t xml:space="preserve">  </w:t>
+      </w:r>
+      <w:r>
+        <w:rPr>
+          <w:b w:val="false"/>
+          <w:bCs w:val="false"/>
+          <w:i/>
+          <w:iCs/>
+          <w:sz w:val="24"/>
+          <w:szCs w:val="24"/>
+        </w:rPr>
+        <w:t>marker.bindPopup(`</w:t>
       </w:r>
     </w:p>
     <w:p>
@@ -7050,7 +10734,127 @@
           <w:sz w:val="24"/>
           <w:szCs w:val="24"/>
         </w:rPr>
-        <w:t>zaszloContainer.innerHTML = `&lt;p style="color:red;"&gt;Hiba: ${err.message}&lt;/p&gt;`;</w:t>
+        <w:t>&lt;div class="popup-content"&gt;</w:t>
+      </w:r>
+    </w:p>
+    <w:p>
+      <w:pPr>
+        <w:pStyle w:val="Normal"/>
+        <w:bidi w:val="0"/>
+        <w:spacing w:lineRule="atLeast" w:line="285"/>
+        <w:jc w:val="left"/>
+        <w:rPr>
+          <w:b w:val="false"/>
+          <w:b w:val="false"/>
+          <w:bCs w:val="false"/>
+          <w:i/>
+          <w:i/>
+          <w:iCs/>
+          <w:sz w:val="24"/>
+          <w:szCs w:val="24"/>
+        </w:rPr>
+      </w:pPr>
+      <w:r>
+        <w:rPr>
+          <w:b w:val="false"/>
+          <w:bCs w:val="false"/>
+          <w:i/>
+          <w:iCs/>
+          <w:sz w:val="24"/>
+          <w:szCs w:val="24"/>
+        </w:rPr>
+        <w:t xml:space="preserve">      </w:t>
+      </w:r>
+      <w:r>
+        <w:rPr>
+          <w:b w:val="false"/>
+          <w:bCs w:val="false"/>
+          <w:i/>
+          <w:iCs/>
+          <w:sz w:val="24"/>
+          <w:szCs w:val="24"/>
+        </w:rPr>
+        <w:t>&lt;img src="${pont.kep}" alt="${pont.nev}"&gt;</w:t>
+      </w:r>
+    </w:p>
+    <w:p>
+      <w:pPr>
+        <w:pStyle w:val="Normal"/>
+        <w:bidi w:val="0"/>
+        <w:spacing w:lineRule="atLeast" w:line="285"/>
+        <w:jc w:val="left"/>
+        <w:rPr>
+          <w:b w:val="false"/>
+          <w:b w:val="false"/>
+          <w:bCs w:val="false"/>
+          <w:i/>
+          <w:i/>
+          <w:iCs/>
+          <w:sz w:val="24"/>
+          <w:szCs w:val="24"/>
+        </w:rPr>
+      </w:pPr>
+      <w:r>
+        <w:rPr>
+          <w:b w:val="false"/>
+          <w:bCs w:val="false"/>
+          <w:i/>
+          <w:iCs/>
+          <w:sz w:val="24"/>
+          <w:szCs w:val="24"/>
+        </w:rPr>
+        <w:t xml:space="preserve">      </w:t>
+      </w:r>
+      <w:r>
+        <w:rPr>
+          <w:b w:val="false"/>
+          <w:bCs w:val="false"/>
+          <w:i/>
+          <w:iCs/>
+          <w:sz w:val="24"/>
+          <w:szCs w:val="24"/>
+        </w:rPr>
+        <w:t>&lt;h3&gt;${pont.nev}&lt;/h3&gt;</w:t>
+      </w:r>
+    </w:p>
+    <w:p>
+      <w:pPr>
+        <w:pStyle w:val="Normal"/>
+        <w:bidi w:val="0"/>
+        <w:spacing w:lineRule="atLeast" w:line="285"/>
+        <w:jc w:val="left"/>
+        <w:rPr>
+          <w:b w:val="false"/>
+          <w:b w:val="false"/>
+          <w:bCs w:val="false"/>
+          <w:i/>
+          <w:i/>
+          <w:iCs/>
+          <w:sz w:val="24"/>
+          <w:szCs w:val="24"/>
+        </w:rPr>
+      </w:pPr>
+      <w:r>
+        <w:rPr>
+          <w:b w:val="false"/>
+          <w:bCs w:val="false"/>
+          <w:i/>
+          <w:iCs/>
+          <w:sz w:val="24"/>
+          <w:szCs w:val="24"/>
+        </w:rPr>
+        <w:t xml:space="preserve">      </w:t>
+      </w:r>
+      <w:r>
+        <w:rPr>
+          <w:b w:val="false"/>
+          <w:bCs w:val="false"/>
+          <w:i/>
+          <w:iCs/>
+          <w:sz w:val="24"/>
+          <w:szCs w:val="24"/>
+        </w:rPr>
+        <w:t>&lt;p&gt;${pont.orszag}&lt;/p&gt;</w:t>
       </w:r>
     </w:p>
     <w:p>
@@ -7090,7 +10894,7 @@
           <w:sz w:val="24"/>
           <w:szCs w:val="24"/>
         </w:rPr>
-        <w:t>console.error(err);</w:t>
+        <w:t>&lt;/div&gt;</w:t>
       </w:r>
     </w:p>
     <w:p>
@@ -7130,6 +10934,35 @@
           <w:sz w:val="24"/>
           <w:szCs w:val="24"/>
         </w:rPr>
+        <w:t>`);</w:t>
+      </w:r>
+    </w:p>
+    <w:p>
+      <w:pPr>
+        <w:pStyle w:val="Normal"/>
+        <w:bidi w:val="0"/>
+        <w:spacing w:lineRule="atLeast" w:line="285"/>
+        <w:jc w:val="left"/>
+        <w:rPr>
+          <w:b w:val="false"/>
+          <w:b w:val="false"/>
+          <w:bCs w:val="false"/>
+          <w:i/>
+          <w:i/>
+          <w:iCs/>
+          <w:sz w:val="24"/>
+          <w:szCs w:val="24"/>
+        </w:rPr>
+      </w:pPr>
+      <w:r>
+        <w:rPr>
+          <w:b w:val="false"/>
+          <w:bCs w:val="false"/>
+          <w:i/>
+          <w:iCs/>
+          <w:sz w:val="24"/>
+          <w:szCs w:val="24"/>
+        </w:rPr>
         <w:t>});</w:t>
       </w:r>
     </w:p>
@@ -7177,7 +11010,6 @@
           <w:sz w:val="28"/>
           <w:szCs w:val="28"/>
         </w:rPr>
-        <w:t>4. Új ország mentése</w:t>
       </w:r>
     </w:p>
     <w:p>
@@ -7201,619 +11033,312 @@
           <w:sz w:val="28"/>
           <w:szCs w:val="28"/>
         </w:rPr>
-      </w:r>
-    </w:p>
-    <w:p>
-      <w:pPr>
-        <w:pStyle w:val="Normal"/>
-        <w:bidi w:val="0"/>
-        <w:spacing w:lineRule="atLeast" w:line="285"/>
-        <w:jc w:val="left"/>
-        <w:rPr>
-          <w:b w:val="false"/>
-          <w:b w:val="false"/>
-          <w:bCs w:val="false"/>
-          <w:i/>
-          <w:i/>
-          <w:iCs/>
-          <w:sz w:val="24"/>
-          <w:szCs w:val="24"/>
-        </w:rPr>
-      </w:pPr>
-      <w:r>
-        <w:rPr>
-          <w:b w:val="false"/>
-          <w:bCs w:val="false"/>
-          <w:i/>
-          <w:iCs/>
-          <w:sz w:val="24"/>
-          <w:szCs w:val="24"/>
-        </w:rPr>
-        <w:t>const form = document.getElementById('orszagForm');</w:t>
-      </w:r>
-    </w:p>
-    <w:p>
-      <w:pPr>
-        <w:pStyle w:val="Normal"/>
-        <w:bidi w:val="0"/>
-        <w:spacing w:lineRule="atLeast" w:line="285"/>
-        <w:jc w:val="left"/>
-        <w:rPr>
-          <w:b w:val="false"/>
-          <w:b w:val="false"/>
-          <w:bCs w:val="false"/>
-          <w:i/>
-          <w:i/>
-          <w:iCs/>
-          <w:sz w:val="24"/>
-          <w:szCs w:val="24"/>
-        </w:rPr>
-      </w:pPr>
-      <w:r>
-        <w:rPr>
-          <w:b w:val="false"/>
-          <w:bCs w:val="false"/>
-          <w:i/>
-          <w:iCs/>
-          <w:sz w:val="24"/>
-          <w:szCs w:val="24"/>
-        </w:rPr>
-        <w:t>const uzenet = document.getElementById('uzenet');</w:t>
-      </w:r>
-    </w:p>
-    <w:p>
-      <w:pPr>
-        <w:pStyle w:val="Normal"/>
-        <w:bidi w:val="0"/>
-        <w:spacing w:lineRule="atLeast" w:line="285"/>
-        <w:jc w:val="left"/>
-        <w:rPr>
-          <w:b w:val="false"/>
-          <w:b w:val="false"/>
-          <w:bCs w:val="false"/>
-          <w:i/>
-          <w:i/>
-          <w:iCs/>
-          <w:sz w:val="24"/>
-          <w:szCs w:val="24"/>
-        </w:rPr>
-      </w:pPr>
-      <w:r>
-        <w:rPr>
-          <w:b w:val="false"/>
-          <w:bCs w:val="false"/>
-          <w:i/>
-          <w:iCs/>
-          <w:sz w:val="24"/>
-          <w:szCs w:val="24"/>
-        </w:rPr>
-      </w:r>
-    </w:p>
-    <w:p>
-      <w:pPr>
-        <w:pStyle w:val="Normal"/>
-        <w:bidi w:val="0"/>
-        <w:spacing w:lineRule="atLeast" w:line="285"/>
-        <w:jc w:val="left"/>
-        <w:rPr>
-          <w:b w:val="false"/>
-          <w:b w:val="false"/>
-          <w:bCs w:val="false"/>
-          <w:i/>
-          <w:i/>
-          <w:iCs/>
-          <w:sz w:val="24"/>
-          <w:szCs w:val="24"/>
-        </w:rPr>
-      </w:pPr>
-      <w:r>
-        <w:rPr>
-          <w:b w:val="false"/>
-          <w:bCs w:val="false"/>
-          <w:i/>
-          <w:iCs/>
-          <w:sz w:val="24"/>
-          <w:szCs w:val="24"/>
-        </w:rPr>
-        <w:t>if(form){</w:t>
-      </w:r>
-    </w:p>
-    <w:p>
-      <w:pPr>
-        <w:pStyle w:val="Normal"/>
-        <w:bidi w:val="0"/>
-        <w:spacing w:lineRule="atLeast" w:line="285"/>
-        <w:jc w:val="left"/>
-        <w:rPr>
-          <w:b w:val="false"/>
-          <w:b w:val="false"/>
-          <w:bCs w:val="false"/>
-          <w:i/>
-          <w:i/>
-          <w:iCs/>
-          <w:sz w:val="24"/>
-          <w:szCs w:val="24"/>
-        </w:rPr>
-      </w:pPr>
-      <w:r>
-        <w:rPr>
-          <w:b w:val="false"/>
-          <w:bCs w:val="false"/>
-          <w:i/>
-          <w:iCs/>
-          <w:sz w:val="24"/>
-          <w:szCs w:val="24"/>
-        </w:rPr>
-        <w:t xml:space="preserve">  </w:t>
-      </w:r>
-      <w:r>
-        <w:rPr>
-          <w:b w:val="false"/>
-          <w:bCs w:val="false"/>
-          <w:i/>
-          <w:iCs/>
-          <w:sz w:val="24"/>
-          <w:szCs w:val="24"/>
-        </w:rPr>
-        <w:t>form.addEventListener('submit', function(e){</w:t>
-      </w:r>
-    </w:p>
-    <w:p>
-      <w:pPr>
-        <w:pStyle w:val="Normal"/>
-        <w:bidi w:val="0"/>
-        <w:spacing w:lineRule="atLeast" w:line="285"/>
-        <w:jc w:val="left"/>
-        <w:rPr>
-          <w:b w:val="false"/>
-          <w:b w:val="false"/>
-          <w:bCs w:val="false"/>
-          <w:i/>
-          <w:i/>
-          <w:iCs/>
-          <w:sz w:val="24"/>
-          <w:szCs w:val="24"/>
-        </w:rPr>
-      </w:pPr>
-      <w:r>
-        <w:rPr>
-          <w:b w:val="false"/>
-          <w:bCs w:val="false"/>
-          <w:i/>
-          <w:iCs/>
-          <w:sz w:val="24"/>
-          <w:szCs w:val="24"/>
-        </w:rPr>
-        <w:t xml:space="preserve">    </w:t>
-      </w:r>
-      <w:r>
-        <w:rPr>
-          <w:b w:val="false"/>
-          <w:bCs w:val="false"/>
-          <w:i/>
-          <w:iCs/>
-          <w:sz w:val="24"/>
-          <w:szCs w:val="24"/>
-        </w:rPr>
-        <w:t>e.preventDefault();</w:t>
-      </w:r>
-    </w:p>
-    <w:p>
-      <w:pPr>
-        <w:pStyle w:val="Normal"/>
-        <w:bidi w:val="0"/>
-        <w:spacing w:lineRule="atLeast" w:line="285"/>
-        <w:jc w:val="left"/>
-        <w:rPr>
-          <w:b w:val="false"/>
-          <w:b w:val="false"/>
-          <w:bCs w:val="false"/>
-          <w:i/>
-          <w:i/>
-          <w:iCs/>
-          <w:sz w:val="24"/>
-          <w:szCs w:val="24"/>
-        </w:rPr>
-      </w:pPr>
-      <w:r>
-        <w:rPr>
-          <w:b w:val="false"/>
-          <w:bCs w:val="false"/>
-          <w:i/>
-          <w:iCs/>
-          <w:sz w:val="24"/>
-          <w:szCs w:val="24"/>
-        </w:rPr>
-        <w:t xml:space="preserve">    </w:t>
-      </w:r>
-      <w:r>
-        <w:rPr>
-          <w:b w:val="false"/>
-          <w:bCs w:val="false"/>
-          <w:i/>
-          <w:iCs/>
-          <w:sz w:val="24"/>
-          <w:szCs w:val="24"/>
-        </w:rPr>
-        <w:t>let valid = true;</w:t>
-      </w:r>
-    </w:p>
-    <w:p>
-      <w:pPr>
-        <w:pStyle w:val="Normal"/>
-        <w:bidi w:val="0"/>
-        <w:spacing w:lineRule="atLeast" w:line="285"/>
-        <w:jc w:val="left"/>
-        <w:rPr>
-          <w:b w:val="false"/>
-          <w:b w:val="false"/>
-          <w:bCs w:val="false"/>
-          <w:i/>
-          <w:i/>
-          <w:iCs/>
-          <w:sz w:val="24"/>
-          <w:szCs w:val="24"/>
-        </w:rPr>
-      </w:pPr>
-      <w:r>
-        <w:rPr>
-          <w:b w:val="false"/>
-          <w:bCs w:val="false"/>
-          <w:i/>
-          <w:iCs/>
-          <w:sz w:val="24"/>
-          <w:szCs w:val="24"/>
-        </w:rPr>
-      </w:r>
-    </w:p>
-    <w:p>
-      <w:pPr>
-        <w:pStyle w:val="Normal"/>
-        <w:bidi w:val="0"/>
-        <w:spacing w:lineRule="atLeast" w:line="285"/>
-        <w:jc w:val="left"/>
-        <w:rPr>
-          <w:b w:val="false"/>
-          <w:b w:val="false"/>
-          <w:bCs w:val="false"/>
-          <w:i/>
-          <w:i/>
-          <w:iCs/>
-          <w:sz w:val="24"/>
-          <w:szCs w:val="24"/>
-        </w:rPr>
-      </w:pPr>
-      <w:r>
-        <w:rPr>
-          <w:b w:val="false"/>
-          <w:bCs w:val="false"/>
-          <w:i/>
-          <w:iCs/>
-          <w:sz w:val="24"/>
-          <w:szCs w:val="24"/>
-        </w:rPr>
-        <w:t xml:space="preserve">    </w:t>
-      </w:r>
-      <w:r>
-        <w:rPr>
-          <w:b w:val="false"/>
-          <w:bCs w:val="false"/>
-          <w:i/>
-          <w:iCs/>
-          <w:sz w:val="24"/>
-          <w:szCs w:val="24"/>
-        </w:rPr>
-        <w:t>// alapvető validálás (név, főváros, népesség)</w:t>
-      </w:r>
-    </w:p>
-    <w:p>
-      <w:pPr>
-        <w:pStyle w:val="Normal"/>
-        <w:bidi w:val="0"/>
-        <w:spacing w:lineRule="atLeast" w:line="285"/>
-        <w:jc w:val="left"/>
-        <w:rPr>
-          <w:b w:val="false"/>
-          <w:b w:val="false"/>
-          <w:bCs w:val="false"/>
-          <w:i/>
-          <w:i/>
-          <w:iCs/>
-          <w:sz w:val="24"/>
-          <w:szCs w:val="24"/>
-        </w:rPr>
-      </w:pPr>
-      <w:r>
-        <w:rPr>
-          <w:b w:val="false"/>
-          <w:bCs w:val="false"/>
-          <w:i/>
-          <w:iCs/>
-          <w:sz w:val="24"/>
-          <w:szCs w:val="24"/>
-        </w:rPr>
-        <w:t xml:space="preserve">    </w:t>
-      </w:r>
-      <w:r>
-        <w:rPr>
-          <w:b w:val="false"/>
-          <w:bCs w:val="false"/>
-          <w:i/>
-          <w:iCs/>
-          <w:sz w:val="24"/>
-          <w:szCs w:val="24"/>
-        </w:rPr>
-        <w:t>['nev','fovaros','nepesseg'].forEach(id=&gt;{</w:t>
-      </w:r>
-    </w:p>
-    <w:p>
-      <w:pPr>
-        <w:pStyle w:val="Normal"/>
-        <w:bidi w:val="0"/>
-        <w:spacing w:lineRule="atLeast" w:line="285"/>
-        <w:jc w:val="left"/>
-        <w:rPr>
-          <w:b w:val="false"/>
-          <w:b w:val="false"/>
-          <w:bCs w:val="false"/>
-          <w:i/>
-          <w:i/>
-          <w:iCs/>
-          <w:sz w:val="24"/>
-          <w:szCs w:val="24"/>
-        </w:rPr>
-      </w:pPr>
-      <w:r>
-        <w:rPr>
-          <w:b w:val="false"/>
-          <w:bCs w:val="false"/>
-          <w:i/>
-          <w:iCs/>
-          <w:sz w:val="24"/>
-          <w:szCs w:val="24"/>
-        </w:rPr>
-        <w:t xml:space="preserve">      </w:t>
-      </w:r>
-      <w:r>
-        <w:rPr>
-          <w:b w:val="false"/>
-          <w:bCs w:val="false"/>
-          <w:i/>
-          <w:iCs/>
-          <w:sz w:val="24"/>
-          <w:szCs w:val="24"/>
-        </w:rPr>
-        <w:t>const el = document.getElementById(id);</w:t>
-      </w:r>
-    </w:p>
-    <w:p>
-      <w:pPr>
-        <w:pStyle w:val="Normal"/>
-        <w:bidi w:val="0"/>
-        <w:spacing w:lineRule="atLeast" w:line="285"/>
-        <w:jc w:val="left"/>
-        <w:rPr>
-          <w:b w:val="false"/>
-          <w:b w:val="false"/>
-          <w:bCs w:val="false"/>
-          <w:i/>
-          <w:i/>
-          <w:iCs/>
-          <w:sz w:val="24"/>
-          <w:szCs w:val="24"/>
-        </w:rPr>
-      </w:pPr>
-      <w:r>
-        <w:rPr>
-          <w:b w:val="false"/>
-          <w:bCs w:val="false"/>
-          <w:i/>
-          <w:iCs/>
-          <w:sz w:val="24"/>
-          <w:szCs w:val="24"/>
-        </w:rPr>
-        <w:t xml:space="preserve">      </w:t>
-      </w:r>
-      <w:r>
-        <w:rPr>
-          <w:b w:val="false"/>
-          <w:bCs w:val="false"/>
-          <w:i/>
-          <w:iCs/>
-          <w:sz w:val="24"/>
-          <w:szCs w:val="24"/>
-        </w:rPr>
-        <w:t>if(!el.value || (el.type==='number' &amp;&amp; Number(el.value) &lt;= 0)){</w:t>
-      </w:r>
-    </w:p>
-    <w:p>
-      <w:pPr>
-        <w:pStyle w:val="Normal"/>
-        <w:bidi w:val="0"/>
-        <w:spacing w:lineRule="atLeast" w:line="285"/>
-        <w:jc w:val="left"/>
-        <w:rPr>
-          <w:b w:val="false"/>
-          <w:b w:val="false"/>
-          <w:bCs w:val="false"/>
-          <w:i/>
-          <w:i/>
-          <w:iCs/>
-          <w:sz w:val="24"/>
-          <w:szCs w:val="24"/>
-        </w:rPr>
-      </w:pPr>
-      <w:r>
-        <w:rPr>
-          <w:b w:val="false"/>
-          <w:bCs w:val="false"/>
-          <w:i/>
-          <w:iCs/>
-          <w:sz w:val="24"/>
-          <w:szCs w:val="24"/>
-        </w:rPr>
-        <w:t xml:space="preserve">        </w:t>
-      </w:r>
-      <w:r>
-        <w:rPr>
-          <w:b w:val="false"/>
-          <w:bCs w:val="false"/>
-          <w:i/>
-          <w:iCs/>
-          <w:sz w:val="24"/>
-          <w:szCs w:val="24"/>
-        </w:rPr>
-        <w:t xml:space="preserve">el.classList.add('error'); </w:t>
-      </w:r>
-    </w:p>
-    <w:p>
-      <w:pPr>
-        <w:pStyle w:val="Normal"/>
-        <w:bidi w:val="0"/>
-        <w:spacing w:lineRule="atLeast" w:line="285"/>
-        <w:jc w:val="left"/>
-        <w:rPr>
-          <w:b w:val="false"/>
-          <w:b w:val="false"/>
-          <w:bCs w:val="false"/>
-          <w:i/>
-          <w:i/>
-          <w:iCs/>
-          <w:sz w:val="24"/>
-          <w:szCs w:val="24"/>
-        </w:rPr>
-      </w:pPr>
-      <w:r>
-        <w:rPr>
-          <w:b w:val="false"/>
-          <w:bCs w:val="false"/>
-          <w:i/>
-          <w:iCs/>
-          <w:sz w:val="24"/>
-          <w:szCs w:val="24"/>
-        </w:rPr>
-        <w:t xml:space="preserve">        </w:t>
-      </w:r>
-      <w:r>
-        <w:rPr>
-          <w:b w:val="false"/>
-          <w:bCs w:val="false"/>
-          <w:i/>
-          <w:iCs/>
-          <w:sz w:val="24"/>
-          <w:szCs w:val="24"/>
-        </w:rPr>
-        <w:t>valid = false;</w:t>
-      </w:r>
-    </w:p>
-    <w:p>
-      <w:pPr>
-        <w:pStyle w:val="Normal"/>
-        <w:bidi w:val="0"/>
-        <w:spacing w:lineRule="atLeast" w:line="285"/>
-        <w:jc w:val="left"/>
-        <w:rPr>
-          <w:b w:val="false"/>
-          <w:b w:val="false"/>
-          <w:bCs w:val="false"/>
-          <w:i/>
-          <w:i/>
-          <w:iCs/>
-          <w:sz w:val="24"/>
-          <w:szCs w:val="24"/>
-        </w:rPr>
-      </w:pPr>
-      <w:r>
-        <w:rPr>
-          <w:b w:val="false"/>
-          <w:bCs w:val="false"/>
-          <w:i/>
-          <w:iCs/>
-          <w:sz w:val="24"/>
-          <w:szCs w:val="24"/>
-        </w:rPr>
-        <w:t xml:space="preserve">      </w:t>
-      </w:r>
-      <w:r>
-        <w:rPr>
-          <w:b w:val="false"/>
-          <w:bCs w:val="false"/>
-          <w:i/>
-          <w:iCs/>
-          <w:sz w:val="24"/>
-          <w:szCs w:val="24"/>
-        </w:rPr>
-        <w:t>} else {</w:t>
-      </w:r>
-    </w:p>
-    <w:p>
-      <w:pPr>
-        <w:pStyle w:val="Normal"/>
-        <w:bidi w:val="0"/>
-        <w:spacing w:lineRule="atLeast" w:line="285"/>
-        <w:jc w:val="left"/>
-        <w:rPr>
-          <w:b w:val="false"/>
-          <w:b w:val="false"/>
-          <w:bCs w:val="false"/>
-          <w:i/>
-          <w:i/>
-          <w:iCs/>
-          <w:sz w:val="24"/>
-          <w:szCs w:val="24"/>
-        </w:rPr>
-      </w:pPr>
-      <w:r>
-        <w:rPr>
-          <w:b w:val="false"/>
-          <w:bCs w:val="false"/>
-          <w:i/>
-          <w:iCs/>
-          <w:sz w:val="24"/>
-          <w:szCs w:val="24"/>
-        </w:rPr>
-        <w:t xml:space="preserve">        </w:t>
-      </w:r>
-      <w:r>
-        <w:rPr>
-          <w:b w:val="false"/>
-          <w:bCs w:val="false"/>
-          <w:i/>
-          <w:iCs/>
-          <w:sz w:val="24"/>
-          <w:szCs w:val="24"/>
-        </w:rPr>
-        <w:t>el.classList.remove('error');</w:t>
-      </w:r>
-    </w:p>
-    <w:p>
-      <w:pPr>
-        <w:pStyle w:val="Normal"/>
-        <w:bidi w:val="0"/>
-        <w:spacing w:lineRule="atLeast" w:line="285"/>
-        <w:jc w:val="left"/>
-        <w:rPr>
-          <w:b w:val="false"/>
-          <w:b w:val="false"/>
-          <w:bCs w:val="false"/>
-          <w:i/>
-          <w:i/>
-          <w:iCs/>
-          <w:sz w:val="24"/>
-          <w:szCs w:val="24"/>
-        </w:rPr>
-      </w:pPr>
-      <w:r>
-        <w:rPr>
-          <w:b w:val="false"/>
-          <w:bCs w:val="false"/>
-          <w:i/>
-          <w:iCs/>
-          <w:sz w:val="24"/>
-          <w:szCs w:val="24"/>
-        </w:rPr>
-        <w:t xml:space="preserve">      </w:t>
-      </w:r>
+        <w:t>7. Országok keresése</w:t>
+      </w:r>
+    </w:p>
+    <w:p>
+      <w:pPr>
+        <w:pStyle w:val="Normal"/>
+        <w:bidi w:val="0"/>
+        <w:spacing w:lineRule="atLeast" w:line="285"/>
+        <w:jc w:val="left"/>
+        <w:rPr>
+          <w:b/>
+          <w:b/>
+          <w:bCs/>
+          <w:sz w:val="28"/>
+          <w:szCs w:val="28"/>
+        </w:rPr>
+      </w:pPr>
+      <w:r>
+        <w:rPr>
+          <w:b/>
+          <w:bCs/>
+          <w:sz w:val="28"/>
+          <w:szCs w:val="28"/>
+        </w:rPr>
+      </w:r>
+    </w:p>
+    <w:p>
+      <w:pPr>
+        <w:pStyle w:val="TextBody"/>
+        <w:bidi w:val="0"/>
+        <w:spacing w:lineRule="atLeast" w:line="285"/>
+        <w:jc w:val="left"/>
+        <w:rPr>
+          <w:b w:val="false"/>
+          <w:b w:val="false"/>
+          <w:bCs w:val="false"/>
+          <w:i/>
+          <w:i/>
+          <w:iCs/>
+          <w:sz w:val="24"/>
+          <w:szCs w:val="24"/>
+        </w:rPr>
+      </w:pPr>
+      <w:r>
+        <w:rPr>
+          <w:b w:val="false"/>
+          <w:bCs w:val="false"/>
+          <w:i/>
+          <w:iCs/>
+          <w:sz w:val="24"/>
+          <w:szCs w:val="24"/>
+        </w:rPr>
+        <w:t>const search = document.getElementById('search');</w:t>
+      </w:r>
+    </w:p>
+    <w:p>
+      <w:pPr>
+        <w:pStyle w:val="TextBody"/>
+        <w:bidi w:val="0"/>
+        <w:jc w:val="left"/>
+        <w:rPr>
+          <w:b w:val="false"/>
+          <w:b w:val="false"/>
+          <w:bCs w:val="false"/>
+          <w:i/>
+          <w:i/>
+          <w:iCs/>
+          <w:sz w:val="24"/>
+          <w:szCs w:val="24"/>
+        </w:rPr>
+      </w:pPr>
+      <w:r>
+        <w:rPr>
+          <w:b w:val="false"/>
+          <w:bCs w:val="false"/>
+          <w:i/>
+          <w:iCs/>
+          <w:sz w:val="24"/>
+          <w:szCs w:val="24"/>
+        </w:rPr>
+        <w:t>if(search){</w:t>
+      </w:r>
+    </w:p>
+    <w:p>
+      <w:pPr>
+        <w:pStyle w:val="TextBody"/>
+        <w:bidi w:val="0"/>
+        <w:jc w:val="left"/>
+        <w:rPr>
+          <w:b w:val="false"/>
+          <w:b w:val="false"/>
+          <w:bCs w:val="false"/>
+          <w:i/>
+          <w:i/>
+          <w:iCs/>
+          <w:sz w:val="24"/>
+          <w:szCs w:val="24"/>
+        </w:rPr>
+      </w:pPr>
+      <w:r>
+        <w:rPr>
+          <w:b w:val="false"/>
+          <w:bCs w:val="false"/>
+          <w:i/>
+          <w:iCs/>
+          <w:sz w:val="24"/>
+          <w:szCs w:val="24"/>
+        </w:rPr>
+        <w:tab/>
+        <w:t>search.addEventListener('input', ()=&gt;{</w:t>
+      </w:r>
+    </w:p>
+    <w:p>
+      <w:pPr>
+        <w:pStyle w:val="TextBody"/>
+        <w:bidi w:val="0"/>
+        <w:jc w:val="left"/>
+        <w:rPr>
+          <w:b w:val="false"/>
+          <w:b w:val="false"/>
+          <w:bCs w:val="false"/>
+          <w:i/>
+          <w:i/>
+          <w:iCs/>
+          <w:sz w:val="24"/>
+          <w:szCs w:val="24"/>
+        </w:rPr>
+      </w:pPr>
+      <w:r>
+        <w:rPr>
+          <w:b w:val="false"/>
+          <w:bCs w:val="false"/>
+          <w:i/>
+          <w:iCs/>
+          <w:sz w:val="24"/>
+          <w:szCs w:val="24"/>
+        </w:rPr>
+        <w:tab/>
+        <w:tab/>
+        <w:t>const q = search.value.toLowerCase();</w:t>
+      </w:r>
+    </w:p>
+    <w:p>
+      <w:pPr>
+        <w:pStyle w:val="TextBody"/>
+        <w:bidi w:val="0"/>
+        <w:jc w:val="left"/>
+        <w:rPr>
+          <w:b w:val="false"/>
+          <w:b w:val="false"/>
+          <w:bCs w:val="false"/>
+          <w:i/>
+          <w:i/>
+          <w:iCs/>
+          <w:sz w:val="24"/>
+          <w:szCs w:val="24"/>
+        </w:rPr>
+      </w:pPr>
+      <w:r>
+        <w:rPr>
+          <w:b w:val="false"/>
+          <w:bCs w:val="false"/>
+          <w:i/>
+          <w:iCs/>
+          <w:sz w:val="24"/>
+          <w:szCs w:val="24"/>
+        </w:rPr>
+        <w:tab/>
+        <w:tab/>
+        <w:t>Array.from(tabla.rows).forEach(row=&gt;{</w:t>
+      </w:r>
+    </w:p>
+    <w:p>
+      <w:pPr>
+        <w:pStyle w:val="TextBody"/>
+        <w:bidi w:val="0"/>
+        <w:jc w:val="left"/>
+        <w:rPr>
+          <w:b w:val="false"/>
+          <w:b w:val="false"/>
+          <w:bCs w:val="false"/>
+          <w:i/>
+          <w:i/>
+          <w:iCs/>
+          <w:sz w:val="24"/>
+          <w:szCs w:val="24"/>
+        </w:rPr>
+      </w:pPr>
+      <w:r>
+        <w:rPr>
+          <w:b w:val="false"/>
+          <w:bCs w:val="false"/>
+          <w:i/>
+          <w:iCs/>
+          <w:sz w:val="24"/>
+          <w:szCs w:val="24"/>
+        </w:rPr>
+        <w:tab/>
+        <w:tab/>
+        <w:tab/>
+        <w:t>const show = row.cells[0].textContent.toLowerCase().includes(q);</w:t>
+      </w:r>
+    </w:p>
+    <w:p>
+      <w:pPr>
+        <w:pStyle w:val="TextBody"/>
+        <w:bidi w:val="0"/>
+        <w:jc w:val="left"/>
+        <w:rPr>
+          <w:b w:val="false"/>
+          <w:b w:val="false"/>
+          <w:bCs w:val="false"/>
+          <w:i/>
+          <w:i/>
+          <w:iCs/>
+          <w:sz w:val="24"/>
+          <w:szCs w:val="24"/>
+        </w:rPr>
+      </w:pPr>
+      <w:r>
+        <w:rPr>
+          <w:b w:val="false"/>
+          <w:bCs w:val="false"/>
+          <w:i/>
+          <w:iCs/>
+          <w:sz w:val="24"/>
+          <w:szCs w:val="24"/>
+        </w:rPr>
+        <w:tab/>
+        <w:tab/>
+        <w:tab/>
+        <w:t>row.style.display = show ? '' : 'none';</w:t>
+      </w:r>
+    </w:p>
+    <w:p>
+      <w:pPr>
+        <w:pStyle w:val="TextBody"/>
+        <w:bidi w:val="0"/>
+        <w:jc w:val="left"/>
+        <w:rPr>
+          <w:b w:val="false"/>
+          <w:b w:val="false"/>
+          <w:bCs w:val="false"/>
+          <w:i/>
+          <w:i/>
+          <w:iCs/>
+          <w:sz w:val="24"/>
+          <w:szCs w:val="24"/>
+        </w:rPr>
+      </w:pPr>
+      <w:r>
+        <w:rPr>
+          <w:b w:val="false"/>
+          <w:bCs w:val="false"/>
+          <w:i/>
+          <w:iCs/>
+          <w:sz w:val="24"/>
+          <w:szCs w:val="24"/>
+        </w:rPr>
+        <w:tab/>
+        <w:tab/>
+        <w:t>});</w:t>
+      </w:r>
+    </w:p>
+    <w:p>
+      <w:pPr>
+        <w:pStyle w:val="TextBody"/>
+        <w:bidi w:val="0"/>
+        <w:jc w:val="left"/>
+        <w:rPr>
+          <w:b w:val="false"/>
+          <w:b w:val="false"/>
+          <w:bCs w:val="false"/>
+          <w:i/>
+          <w:i/>
+          <w:iCs/>
+          <w:sz w:val="24"/>
+          <w:szCs w:val="24"/>
+        </w:rPr>
+      </w:pPr>
+      <w:r>
+        <w:rPr>
+          <w:b w:val="false"/>
+          <w:bCs w:val="false"/>
+          <w:i/>
+          <w:iCs/>
+          <w:sz w:val="24"/>
+          <w:szCs w:val="24"/>
+        </w:rPr>
+        <w:tab/>
+        <w:t>});</w:t>
+      </w:r>
+    </w:p>
+    <w:p>
+      <w:pPr>
+        <w:pStyle w:val="TextBody"/>
+        <w:bidi w:val="0"/>
+        <w:jc w:val="left"/>
+        <w:rPr>
+          <w:b w:val="false"/>
+          <w:b w:val="false"/>
+          <w:bCs w:val="false"/>
+          <w:sz w:val="24"/>
+          <w:szCs w:val="24"/>
+        </w:rPr>
+      </w:pPr>
       <w:r>
         <w:rPr>
           <w:b w:val="false"/>
@@ -7833,1495 +11358,6 @@
         <w:spacing w:lineRule="atLeast" w:line="285"/>
         <w:jc w:val="left"/>
         <w:rPr>
-          <w:b w:val="false"/>
-          <w:b w:val="false"/>
-          <w:bCs w:val="false"/>
-          <w:i/>
-          <w:i/>
-          <w:iCs/>
-          <w:sz w:val="24"/>
-          <w:szCs w:val="24"/>
-        </w:rPr>
-      </w:pPr>
-      <w:r>
-        <w:rPr>
-          <w:b w:val="false"/>
-          <w:bCs w:val="false"/>
-          <w:i/>
-          <w:iCs/>
-          <w:sz w:val="24"/>
-          <w:szCs w:val="24"/>
-        </w:rPr>
-        <w:t xml:space="preserve">    </w:t>
-      </w:r>
-      <w:r>
-        <w:rPr>
-          <w:b w:val="false"/>
-          <w:bCs w:val="false"/>
-          <w:i/>
-          <w:iCs/>
-          <w:sz w:val="24"/>
-          <w:szCs w:val="24"/>
-        </w:rPr>
-        <w:t>});</w:t>
-      </w:r>
-    </w:p>
-    <w:p>
-      <w:pPr>
-        <w:pStyle w:val="Normal"/>
-        <w:bidi w:val="0"/>
-        <w:spacing w:lineRule="atLeast" w:line="285"/>
-        <w:jc w:val="left"/>
-        <w:rPr>
-          <w:b w:val="false"/>
-          <w:b w:val="false"/>
-          <w:bCs w:val="false"/>
-          <w:i/>
-          <w:i/>
-          <w:iCs/>
-          <w:sz w:val="24"/>
-          <w:szCs w:val="24"/>
-        </w:rPr>
-      </w:pPr>
-      <w:r>
-        <w:rPr>
-          <w:b w:val="false"/>
-          <w:bCs w:val="false"/>
-          <w:i/>
-          <w:iCs/>
-          <w:sz w:val="24"/>
-          <w:szCs w:val="24"/>
-        </w:rPr>
-      </w:r>
-    </w:p>
-    <w:p>
-      <w:pPr>
-        <w:pStyle w:val="Normal"/>
-        <w:bidi w:val="0"/>
-        <w:spacing w:lineRule="atLeast" w:line="285"/>
-        <w:jc w:val="left"/>
-        <w:rPr>
-          <w:b w:val="false"/>
-          <w:b w:val="false"/>
-          <w:bCs w:val="false"/>
-          <w:i/>
-          <w:i/>
-          <w:iCs/>
-          <w:sz w:val="24"/>
-          <w:szCs w:val="24"/>
-        </w:rPr>
-      </w:pPr>
-      <w:r>
-        <w:rPr>
-          <w:b w:val="false"/>
-          <w:bCs w:val="false"/>
-          <w:i/>
-          <w:iCs/>
-          <w:sz w:val="24"/>
-          <w:szCs w:val="24"/>
-        </w:rPr>
-        <w:t xml:space="preserve">    </w:t>
-      </w:r>
-      <w:r>
-        <w:rPr>
-          <w:b w:val="false"/>
-          <w:bCs w:val="false"/>
-          <w:i/>
-          <w:iCs/>
-          <w:sz w:val="24"/>
-          <w:szCs w:val="24"/>
-        </w:rPr>
-        <w:t>if(!valid){</w:t>
-      </w:r>
-    </w:p>
-    <w:p>
-      <w:pPr>
-        <w:pStyle w:val="Normal"/>
-        <w:bidi w:val="0"/>
-        <w:spacing w:lineRule="atLeast" w:line="285"/>
-        <w:jc w:val="left"/>
-        <w:rPr>
-          <w:b w:val="false"/>
-          <w:b w:val="false"/>
-          <w:bCs w:val="false"/>
-          <w:i/>
-          <w:i/>
-          <w:iCs/>
-          <w:sz w:val="24"/>
-          <w:szCs w:val="24"/>
-        </w:rPr>
-      </w:pPr>
-      <w:r>
-        <w:rPr>
-          <w:b w:val="false"/>
-          <w:bCs w:val="false"/>
-          <w:i/>
-          <w:iCs/>
-          <w:sz w:val="24"/>
-          <w:szCs w:val="24"/>
-        </w:rPr>
-        <w:t xml:space="preserve">      </w:t>
-      </w:r>
-      <w:r>
-        <w:rPr>
-          <w:b w:val="false"/>
-          <w:bCs w:val="false"/>
-          <w:i/>
-          <w:iCs/>
-          <w:sz w:val="24"/>
-          <w:szCs w:val="24"/>
-        </w:rPr>
-        <w:t>uzenet.textContent = 'Kérlek javítsd a hibákat piros mezőkben.';</w:t>
-      </w:r>
-    </w:p>
-    <w:p>
-      <w:pPr>
-        <w:pStyle w:val="Normal"/>
-        <w:bidi w:val="0"/>
-        <w:spacing w:lineRule="atLeast" w:line="285"/>
-        <w:jc w:val="left"/>
-        <w:rPr>
-          <w:b w:val="false"/>
-          <w:b w:val="false"/>
-          <w:bCs w:val="false"/>
-          <w:i/>
-          <w:i/>
-          <w:iCs/>
-          <w:sz w:val="24"/>
-          <w:szCs w:val="24"/>
-        </w:rPr>
-      </w:pPr>
-      <w:r>
-        <w:rPr>
-          <w:b w:val="false"/>
-          <w:bCs w:val="false"/>
-          <w:i/>
-          <w:iCs/>
-          <w:sz w:val="24"/>
-          <w:szCs w:val="24"/>
-        </w:rPr>
-        <w:t xml:space="preserve">      </w:t>
-      </w:r>
-      <w:r>
-        <w:rPr>
-          <w:b w:val="false"/>
-          <w:bCs w:val="false"/>
-          <w:i/>
-          <w:iCs/>
-          <w:sz w:val="24"/>
-          <w:szCs w:val="24"/>
-        </w:rPr>
-        <w:t>uzenet.style.color = 'red';</w:t>
-      </w:r>
-    </w:p>
-    <w:p>
-      <w:pPr>
-        <w:pStyle w:val="Normal"/>
-        <w:bidi w:val="0"/>
-        <w:spacing w:lineRule="atLeast" w:line="285"/>
-        <w:jc w:val="left"/>
-        <w:rPr>
-          <w:b w:val="false"/>
-          <w:b w:val="false"/>
-          <w:bCs w:val="false"/>
-          <w:i/>
-          <w:i/>
-          <w:iCs/>
-          <w:sz w:val="24"/>
-          <w:szCs w:val="24"/>
-        </w:rPr>
-      </w:pPr>
-      <w:r>
-        <w:rPr>
-          <w:b w:val="false"/>
-          <w:bCs w:val="false"/>
-          <w:i/>
-          <w:iCs/>
-          <w:sz w:val="24"/>
-          <w:szCs w:val="24"/>
-        </w:rPr>
-        <w:t xml:space="preserve">      </w:t>
-      </w:r>
-      <w:r>
-        <w:rPr>
-          <w:b w:val="false"/>
-          <w:bCs w:val="false"/>
-          <w:i/>
-          <w:iCs/>
-          <w:sz w:val="24"/>
-          <w:szCs w:val="24"/>
-        </w:rPr>
-        <w:t>return;</w:t>
-      </w:r>
-    </w:p>
-    <w:p>
-      <w:pPr>
-        <w:pStyle w:val="Normal"/>
-        <w:bidi w:val="0"/>
-        <w:spacing w:lineRule="atLeast" w:line="285"/>
-        <w:jc w:val="left"/>
-        <w:rPr>
-          <w:b w:val="false"/>
-          <w:b w:val="false"/>
-          <w:bCs w:val="false"/>
-          <w:i/>
-          <w:i/>
-          <w:iCs/>
-          <w:sz w:val="24"/>
-          <w:szCs w:val="24"/>
-        </w:rPr>
-      </w:pPr>
-      <w:r>
-        <w:rPr>
-          <w:b w:val="false"/>
-          <w:bCs w:val="false"/>
-          <w:i/>
-          <w:iCs/>
-          <w:sz w:val="24"/>
-          <w:szCs w:val="24"/>
-        </w:rPr>
-        <w:t xml:space="preserve">    </w:t>
-      </w:r>
-      <w:r>
-        <w:rPr>
-          <w:b w:val="false"/>
-          <w:bCs w:val="false"/>
-          <w:i/>
-          <w:iCs/>
-          <w:sz w:val="24"/>
-          <w:szCs w:val="24"/>
-        </w:rPr>
-        <w:t>}</w:t>
-      </w:r>
-    </w:p>
-    <w:p>
-      <w:pPr>
-        <w:pStyle w:val="Normal"/>
-        <w:bidi w:val="0"/>
-        <w:spacing w:lineRule="atLeast" w:line="285"/>
-        <w:jc w:val="left"/>
-        <w:rPr>
-          <w:b w:val="false"/>
-          <w:b w:val="false"/>
-          <w:bCs w:val="false"/>
-          <w:i/>
-          <w:i/>
-          <w:iCs/>
-          <w:sz w:val="24"/>
-          <w:szCs w:val="24"/>
-        </w:rPr>
-      </w:pPr>
-      <w:r>
-        <w:rPr>
-          <w:b w:val="false"/>
-          <w:bCs w:val="false"/>
-          <w:i/>
-          <w:iCs/>
-          <w:sz w:val="24"/>
-          <w:szCs w:val="24"/>
-        </w:rPr>
-      </w:r>
-    </w:p>
-    <w:p>
-      <w:pPr>
-        <w:pStyle w:val="Normal"/>
-        <w:bidi w:val="0"/>
-        <w:spacing w:lineRule="atLeast" w:line="285"/>
-        <w:jc w:val="left"/>
-        <w:rPr>
-          <w:b w:val="false"/>
-          <w:b w:val="false"/>
-          <w:bCs w:val="false"/>
-          <w:i/>
-          <w:i/>
-          <w:iCs/>
-          <w:sz w:val="24"/>
-          <w:szCs w:val="24"/>
-        </w:rPr>
-      </w:pPr>
-      <w:r>
-        <w:rPr>
-          <w:b w:val="false"/>
-          <w:bCs w:val="false"/>
-          <w:i/>
-          <w:iCs/>
-          <w:sz w:val="24"/>
-          <w:szCs w:val="24"/>
-        </w:rPr>
-        <w:t xml:space="preserve">    </w:t>
-      </w:r>
-      <w:r>
-        <w:rPr>
-          <w:b w:val="false"/>
-          <w:bCs w:val="false"/>
-          <w:i/>
-          <w:iCs/>
-          <w:sz w:val="24"/>
-          <w:szCs w:val="24"/>
-        </w:rPr>
-        <w:t>// új ország objektum létrehozása</w:t>
-      </w:r>
-    </w:p>
-    <w:p>
-      <w:pPr>
-        <w:pStyle w:val="Normal"/>
-        <w:bidi w:val="0"/>
-        <w:spacing w:lineRule="atLeast" w:line="285"/>
-        <w:jc w:val="left"/>
-        <w:rPr>
-          <w:b w:val="false"/>
-          <w:b w:val="false"/>
-          <w:bCs w:val="false"/>
-          <w:i/>
-          <w:i/>
-          <w:iCs/>
-          <w:sz w:val="24"/>
-          <w:szCs w:val="24"/>
-        </w:rPr>
-      </w:pPr>
-      <w:r>
-        <w:rPr>
-          <w:b w:val="false"/>
-          <w:bCs w:val="false"/>
-          <w:i/>
-          <w:iCs/>
-          <w:sz w:val="24"/>
-          <w:szCs w:val="24"/>
-        </w:rPr>
-        <w:t xml:space="preserve">    </w:t>
-      </w:r>
-      <w:r>
-        <w:rPr>
-          <w:b w:val="false"/>
-          <w:bCs w:val="false"/>
-          <w:i/>
-          <w:iCs/>
-          <w:sz w:val="24"/>
-          <w:szCs w:val="24"/>
-        </w:rPr>
-        <w:t>const payload = {</w:t>
-      </w:r>
-    </w:p>
-    <w:p>
-      <w:pPr>
-        <w:pStyle w:val="Normal"/>
-        <w:bidi w:val="0"/>
-        <w:spacing w:lineRule="atLeast" w:line="285"/>
-        <w:jc w:val="left"/>
-        <w:rPr>
-          <w:b w:val="false"/>
-          <w:b w:val="false"/>
-          <w:bCs w:val="false"/>
-          <w:i/>
-          <w:i/>
-          <w:iCs/>
-          <w:sz w:val="24"/>
-          <w:szCs w:val="24"/>
-        </w:rPr>
-      </w:pPr>
-      <w:r>
-        <w:rPr>
-          <w:b w:val="false"/>
-          <w:bCs w:val="false"/>
-          <w:i/>
-          <w:iCs/>
-          <w:sz w:val="24"/>
-          <w:szCs w:val="24"/>
-        </w:rPr>
-        <w:t xml:space="preserve">      </w:t>
-      </w:r>
-      <w:r>
-        <w:rPr>
-          <w:b w:val="false"/>
-          <w:bCs w:val="false"/>
-          <w:i/>
-          <w:iCs/>
-          <w:sz w:val="24"/>
-          <w:szCs w:val="24"/>
-        </w:rPr>
-        <w:t>nev: document.getElementById('nev').value,</w:t>
-      </w:r>
-    </w:p>
-    <w:p>
-      <w:pPr>
-        <w:pStyle w:val="Normal"/>
-        <w:bidi w:val="0"/>
-        <w:spacing w:lineRule="atLeast" w:line="285"/>
-        <w:jc w:val="left"/>
-        <w:rPr>
-          <w:b w:val="false"/>
-          <w:b w:val="false"/>
-          <w:bCs w:val="false"/>
-          <w:i/>
-          <w:i/>
-          <w:iCs/>
-          <w:sz w:val="24"/>
-          <w:szCs w:val="24"/>
-        </w:rPr>
-      </w:pPr>
-      <w:r>
-        <w:rPr>
-          <w:b w:val="false"/>
-          <w:bCs w:val="false"/>
-          <w:i/>
-          <w:iCs/>
-          <w:sz w:val="24"/>
-          <w:szCs w:val="24"/>
-        </w:rPr>
-        <w:t xml:space="preserve">      </w:t>
-      </w:r>
-      <w:r>
-        <w:rPr>
-          <w:b w:val="false"/>
-          <w:bCs w:val="false"/>
-          <w:i/>
-          <w:iCs/>
-          <w:sz w:val="24"/>
-          <w:szCs w:val="24"/>
-        </w:rPr>
-        <w:t>fovaros: document.getElementById('fovaros').value,</w:t>
-      </w:r>
-    </w:p>
-    <w:p>
-      <w:pPr>
-        <w:pStyle w:val="Normal"/>
-        <w:bidi w:val="0"/>
-        <w:spacing w:lineRule="atLeast" w:line="285"/>
-        <w:jc w:val="left"/>
-        <w:rPr>
-          <w:b w:val="false"/>
-          <w:b w:val="false"/>
-          <w:bCs w:val="false"/>
-          <w:i/>
-          <w:i/>
-          <w:iCs/>
-          <w:sz w:val="24"/>
-          <w:szCs w:val="24"/>
-        </w:rPr>
-      </w:pPr>
-      <w:r>
-        <w:rPr>
-          <w:b w:val="false"/>
-          <w:bCs w:val="false"/>
-          <w:i/>
-          <w:iCs/>
-          <w:sz w:val="24"/>
-          <w:szCs w:val="24"/>
-        </w:rPr>
-        <w:t xml:space="preserve">      </w:t>
-      </w:r>
-      <w:r>
-        <w:rPr>
-          <w:b w:val="false"/>
-          <w:bCs w:val="false"/>
-          <w:i/>
-          <w:iCs/>
-          <w:sz w:val="24"/>
-          <w:szCs w:val="24"/>
-        </w:rPr>
-        <w:t>nepesseg: Number(document.getElementById('nepesseg').value),</w:t>
-      </w:r>
-    </w:p>
-    <w:p>
-      <w:pPr>
-        <w:pStyle w:val="Normal"/>
-        <w:bidi w:val="0"/>
-        <w:spacing w:lineRule="atLeast" w:line="285"/>
-        <w:jc w:val="left"/>
-        <w:rPr>
-          <w:b w:val="false"/>
-          <w:b w:val="false"/>
-          <w:bCs w:val="false"/>
-          <w:i/>
-          <w:i/>
-          <w:iCs/>
-          <w:sz w:val="24"/>
-          <w:szCs w:val="24"/>
-        </w:rPr>
-      </w:pPr>
-      <w:r>
-        <w:rPr>
-          <w:b w:val="false"/>
-          <w:bCs w:val="false"/>
-          <w:i/>
-          <w:iCs/>
-          <w:sz w:val="24"/>
-          <w:szCs w:val="24"/>
-        </w:rPr>
-        <w:t xml:space="preserve">      </w:t>
-      </w:r>
-      <w:r>
-        <w:rPr>
-          <w:b w:val="false"/>
-          <w:bCs w:val="false"/>
-          <w:i/>
-          <w:iCs/>
-          <w:sz w:val="24"/>
-          <w:szCs w:val="24"/>
-        </w:rPr>
-        <w:t>eu: document.getElementById('eu').checked,</w:t>
-      </w:r>
-    </w:p>
-    <w:p>
-      <w:pPr>
-        <w:pStyle w:val="Normal"/>
-        <w:bidi w:val="0"/>
-        <w:spacing w:lineRule="atLeast" w:line="285"/>
-        <w:jc w:val="left"/>
-        <w:rPr>
-          <w:b w:val="false"/>
-          <w:b w:val="false"/>
-          <w:bCs w:val="false"/>
-          <w:i/>
-          <w:i/>
-          <w:iCs/>
-          <w:sz w:val="24"/>
-          <w:szCs w:val="24"/>
-        </w:rPr>
-      </w:pPr>
-      <w:r>
-        <w:rPr>
-          <w:b w:val="false"/>
-          <w:bCs w:val="false"/>
-          <w:i/>
-          <w:iCs/>
-          <w:sz w:val="24"/>
-          <w:szCs w:val="24"/>
-        </w:rPr>
-        <w:t xml:space="preserve">      </w:t>
-      </w:r>
-      <w:r>
-        <w:rPr>
-          <w:b w:val="false"/>
-          <w:bCs w:val="false"/>
-          <w:i/>
-          <w:iCs/>
-          <w:sz w:val="24"/>
-          <w:szCs w:val="24"/>
-        </w:rPr>
-        <w:t>alapit: document.getElementById('alapit').value,</w:t>
-      </w:r>
-    </w:p>
-    <w:p>
-      <w:pPr>
-        <w:pStyle w:val="Normal"/>
-        <w:bidi w:val="0"/>
-        <w:spacing w:lineRule="atLeast" w:line="285"/>
-        <w:jc w:val="left"/>
-        <w:rPr>
-          <w:b w:val="false"/>
-          <w:b w:val="false"/>
-          <w:bCs w:val="false"/>
-          <w:i/>
-          <w:i/>
-          <w:iCs/>
-          <w:sz w:val="24"/>
-          <w:szCs w:val="24"/>
-        </w:rPr>
-      </w:pPr>
-      <w:r>
-        <w:rPr>
-          <w:b w:val="false"/>
-          <w:bCs w:val="false"/>
-          <w:i/>
-          <w:iCs/>
-          <w:sz w:val="24"/>
-          <w:szCs w:val="24"/>
-        </w:rPr>
-        <w:t xml:space="preserve">      </w:t>
-      </w:r>
-      <w:r>
-        <w:rPr>
-          <w:b w:val="false"/>
-          <w:bCs w:val="false"/>
-          <w:i/>
-          <w:iCs/>
-          <w:sz w:val="24"/>
-          <w:szCs w:val="24"/>
-        </w:rPr>
-        <w:t>szin: document.getElementById('szin').value,</w:t>
-      </w:r>
-    </w:p>
-    <w:p>
-      <w:pPr>
-        <w:pStyle w:val="Normal"/>
-        <w:bidi w:val="0"/>
-        <w:spacing w:lineRule="atLeast" w:line="285"/>
-        <w:jc w:val="left"/>
-        <w:rPr>
-          <w:b w:val="false"/>
-          <w:b w:val="false"/>
-          <w:bCs w:val="false"/>
-          <w:i/>
-          <w:i/>
-          <w:iCs/>
-          <w:sz w:val="24"/>
-          <w:szCs w:val="24"/>
-        </w:rPr>
-      </w:pPr>
-      <w:r>
-        <w:rPr>
-          <w:b w:val="false"/>
-          <w:bCs w:val="false"/>
-          <w:i/>
-          <w:iCs/>
-          <w:sz w:val="24"/>
-          <w:szCs w:val="24"/>
-        </w:rPr>
-        <w:t xml:space="preserve">      </w:t>
-      </w:r>
-      <w:r>
-        <w:rPr>
-          <w:b w:val="false"/>
-          <w:bCs w:val="false"/>
-          <w:i/>
-          <w:iCs/>
-          <w:sz w:val="24"/>
-          <w:szCs w:val="24"/>
-        </w:rPr>
-        <w:t>leiras: document.getElementById('leiras').value,</w:t>
-      </w:r>
-    </w:p>
-    <w:p>
-      <w:pPr>
-        <w:pStyle w:val="Normal"/>
-        <w:bidi w:val="0"/>
-        <w:spacing w:lineRule="atLeast" w:line="285"/>
-        <w:jc w:val="left"/>
-        <w:rPr>
-          <w:b w:val="false"/>
-          <w:b w:val="false"/>
-          <w:bCs w:val="false"/>
-          <w:i/>
-          <w:i/>
-          <w:iCs/>
-          <w:sz w:val="24"/>
-          <w:szCs w:val="24"/>
-        </w:rPr>
-      </w:pPr>
-      <w:r>
-        <w:rPr>
-          <w:b w:val="false"/>
-          <w:bCs w:val="false"/>
-          <w:i/>
-          <w:iCs/>
-          <w:sz w:val="24"/>
-          <w:szCs w:val="24"/>
-        </w:rPr>
-        <w:t xml:space="preserve">      </w:t>
-      </w:r>
-      <w:r>
-        <w:rPr>
-          <w:b w:val="false"/>
-          <w:bCs w:val="false"/>
-          <w:i/>
-          <w:iCs/>
-          <w:sz w:val="24"/>
-          <w:szCs w:val="24"/>
-        </w:rPr>
-        <w:t>kep: document.getElementById('kep')?.value || 'default.png'</w:t>
-      </w:r>
-    </w:p>
-    <w:p>
-      <w:pPr>
-        <w:pStyle w:val="Normal"/>
-        <w:bidi w:val="0"/>
-        <w:spacing w:lineRule="atLeast" w:line="285"/>
-        <w:jc w:val="left"/>
-        <w:rPr>
-          <w:b w:val="false"/>
-          <w:b w:val="false"/>
-          <w:bCs w:val="false"/>
-          <w:i/>
-          <w:i/>
-          <w:iCs/>
-          <w:sz w:val="24"/>
-          <w:szCs w:val="24"/>
-        </w:rPr>
-      </w:pPr>
-      <w:r>
-        <w:rPr>
-          <w:b w:val="false"/>
-          <w:bCs w:val="false"/>
-          <w:i/>
-          <w:iCs/>
-          <w:sz w:val="24"/>
-          <w:szCs w:val="24"/>
-        </w:rPr>
-        <w:t xml:space="preserve">    </w:t>
-      </w:r>
-      <w:r>
-        <w:rPr>
-          <w:b w:val="false"/>
-          <w:bCs w:val="false"/>
-          <w:i/>
-          <w:iCs/>
-          <w:sz w:val="24"/>
-          <w:szCs w:val="24"/>
-        </w:rPr>
-        <w:t>};</w:t>
-      </w:r>
-    </w:p>
-    <w:p>
-      <w:pPr>
-        <w:pStyle w:val="Normal"/>
-        <w:bidi w:val="0"/>
-        <w:spacing w:lineRule="atLeast" w:line="285"/>
-        <w:jc w:val="left"/>
-        <w:rPr>
-          <w:b w:val="false"/>
-          <w:b w:val="false"/>
-          <w:bCs w:val="false"/>
-          <w:i/>
-          <w:i/>
-          <w:iCs/>
-          <w:sz w:val="24"/>
-          <w:szCs w:val="24"/>
-        </w:rPr>
-      </w:pPr>
-      <w:r>
-        <w:rPr>
-          <w:b w:val="false"/>
-          <w:bCs w:val="false"/>
-          <w:i/>
-          <w:iCs/>
-          <w:sz w:val="24"/>
-          <w:szCs w:val="24"/>
-        </w:rPr>
-      </w:r>
-    </w:p>
-    <w:p>
-      <w:pPr>
-        <w:pStyle w:val="Normal"/>
-        <w:bidi w:val="0"/>
-        <w:spacing w:lineRule="atLeast" w:line="285"/>
-        <w:jc w:val="left"/>
-        <w:rPr>
-          <w:b w:val="false"/>
-          <w:b w:val="false"/>
-          <w:bCs w:val="false"/>
-          <w:i/>
-          <w:i/>
-          <w:iCs/>
-          <w:sz w:val="24"/>
-          <w:szCs w:val="24"/>
-        </w:rPr>
-      </w:pPr>
-      <w:r>
-        <w:rPr>
-          <w:b w:val="false"/>
-          <w:bCs w:val="false"/>
-          <w:i/>
-          <w:iCs/>
-          <w:sz w:val="24"/>
-          <w:szCs w:val="24"/>
-        </w:rPr>
-        <w:t xml:space="preserve">    </w:t>
-      </w:r>
-      <w:r>
-        <w:rPr>
-          <w:b w:val="false"/>
-          <w:bCs w:val="false"/>
-          <w:i/>
-          <w:iCs/>
-          <w:sz w:val="24"/>
-          <w:szCs w:val="24"/>
-        </w:rPr>
-        <w:t>// mentés localStorage-be</w:t>
-      </w:r>
-    </w:p>
-    <w:p>
-      <w:pPr>
-        <w:pStyle w:val="Normal"/>
-        <w:bidi w:val="0"/>
-        <w:spacing w:lineRule="atLeast" w:line="285"/>
-        <w:jc w:val="left"/>
-        <w:rPr>
-          <w:b w:val="false"/>
-          <w:b w:val="false"/>
-          <w:bCs w:val="false"/>
-          <w:i/>
-          <w:i/>
-          <w:iCs/>
-          <w:sz w:val="24"/>
-          <w:szCs w:val="24"/>
-        </w:rPr>
-      </w:pPr>
-      <w:r>
-        <w:rPr>
-          <w:b w:val="false"/>
-          <w:bCs w:val="false"/>
-          <w:i/>
-          <w:iCs/>
-          <w:sz w:val="24"/>
-          <w:szCs w:val="24"/>
-        </w:rPr>
-        <w:t xml:space="preserve">    </w:t>
-      </w:r>
-      <w:r>
-        <w:rPr>
-          <w:b w:val="false"/>
-          <w:bCs w:val="false"/>
-          <w:i/>
-          <w:iCs/>
-          <w:sz w:val="24"/>
-          <w:szCs w:val="24"/>
-        </w:rPr>
-        <w:t>let orszagok = JSON.parse(localStorage.getItem('orszagok')) || [];</w:t>
-      </w:r>
-    </w:p>
-    <w:p>
-      <w:pPr>
-        <w:pStyle w:val="Normal"/>
-        <w:bidi w:val="0"/>
-        <w:spacing w:lineRule="atLeast" w:line="285"/>
-        <w:jc w:val="left"/>
-        <w:rPr>
-          <w:b w:val="false"/>
-          <w:b w:val="false"/>
-          <w:bCs w:val="false"/>
-          <w:i/>
-          <w:i/>
-          <w:iCs/>
-          <w:sz w:val="24"/>
-          <w:szCs w:val="24"/>
-        </w:rPr>
-      </w:pPr>
-      <w:r>
-        <w:rPr>
-          <w:b w:val="false"/>
-          <w:bCs w:val="false"/>
-          <w:i/>
-          <w:iCs/>
-          <w:sz w:val="24"/>
-          <w:szCs w:val="24"/>
-        </w:rPr>
-        <w:t xml:space="preserve">    </w:t>
-      </w:r>
-      <w:r>
-        <w:rPr>
-          <w:b w:val="false"/>
-          <w:bCs w:val="false"/>
-          <w:i/>
-          <w:iCs/>
-          <w:sz w:val="24"/>
-          <w:szCs w:val="24"/>
-        </w:rPr>
-        <w:t>orszagok.push(payload);</w:t>
-      </w:r>
-    </w:p>
-    <w:p>
-      <w:pPr>
-        <w:pStyle w:val="Normal"/>
-        <w:bidi w:val="0"/>
-        <w:spacing w:lineRule="atLeast" w:line="285"/>
-        <w:jc w:val="left"/>
-        <w:rPr>
-          <w:b w:val="false"/>
-          <w:b w:val="false"/>
-          <w:bCs w:val="false"/>
-          <w:i/>
-          <w:i/>
-          <w:iCs/>
-          <w:sz w:val="24"/>
-          <w:szCs w:val="24"/>
-        </w:rPr>
-      </w:pPr>
-      <w:r>
-        <w:rPr>
-          <w:b w:val="false"/>
-          <w:bCs w:val="false"/>
-          <w:i/>
-          <w:iCs/>
-          <w:sz w:val="24"/>
-          <w:szCs w:val="24"/>
-        </w:rPr>
-        <w:t xml:space="preserve">    </w:t>
-      </w:r>
-      <w:r>
-        <w:rPr>
-          <w:b w:val="false"/>
-          <w:bCs w:val="false"/>
-          <w:i/>
-          <w:iCs/>
-          <w:sz w:val="24"/>
-          <w:szCs w:val="24"/>
-        </w:rPr>
-        <w:t>localStorage.setItem('orszagok', JSON.stringify(orszagok));</w:t>
-      </w:r>
-    </w:p>
-    <w:p>
-      <w:pPr>
-        <w:pStyle w:val="Normal"/>
-        <w:bidi w:val="0"/>
-        <w:spacing w:lineRule="atLeast" w:line="285"/>
-        <w:jc w:val="left"/>
-        <w:rPr>
-          <w:b w:val="false"/>
-          <w:b w:val="false"/>
-          <w:bCs w:val="false"/>
-          <w:i/>
-          <w:i/>
-          <w:iCs/>
-          <w:sz w:val="24"/>
-          <w:szCs w:val="24"/>
-        </w:rPr>
-      </w:pPr>
-      <w:r>
-        <w:rPr>
-          <w:b w:val="false"/>
-          <w:bCs w:val="false"/>
-          <w:i/>
-          <w:iCs/>
-          <w:sz w:val="24"/>
-          <w:szCs w:val="24"/>
-        </w:rPr>
-      </w:r>
-    </w:p>
-    <w:p>
-      <w:pPr>
-        <w:pStyle w:val="Normal"/>
-        <w:bidi w:val="0"/>
-        <w:spacing w:lineRule="atLeast" w:line="285"/>
-        <w:jc w:val="left"/>
-        <w:rPr>
-          <w:b w:val="false"/>
-          <w:b w:val="false"/>
-          <w:bCs w:val="false"/>
-          <w:i/>
-          <w:i/>
-          <w:iCs/>
-          <w:sz w:val="24"/>
-          <w:szCs w:val="24"/>
-        </w:rPr>
-      </w:pPr>
-      <w:r>
-        <w:rPr>
-          <w:b w:val="false"/>
-          <w:bCs w:val="false"/>
-          <w:i/>
-          <w:iCs/>
-          <w:sz w:val="24"/>
-          <w:szCs w:val="24"/>
-        </w:rPr>
-        <w:t xml:space="preserve">    </w:t>
-      </w:r>
-      <w:r>
-        <w:rPr>
-          <w:b w:val="false"/>
-          <w:bCs w:val="false"/>
-          <w:i/>
-          <w:iCs/>
-          <w:sz w:val="24"/>
-          <w:szCs w:val="24"/>
-        </w:rPr>
-        <w:t>// visszajelzés a felhasználónak</w:t>
-      </w:r>
-    </w:p>
-    <w:p>
-      <w:pPr>
-        <w:pStyle w:val="Normal"/>
-        <w:bidi w:val="0"/>
-        <w:spacing w:lineRule="atLeast" w:line="285"/>
-        <w:jc w:val="left"/>
-        <w:rPr>
-          <w:b w:val="false"/>
-          <w:b w:val="false"/>
-          <w:bCs w:val="false"/>
-          <w:i/>
-          <w:i/>
-          <w:iCs/>
-          <w:sz w:val="24"/>
-          <w:szCs w:val="24"/>
-        </w:rPr>
-      </w:pPr>
-      <w:r>
-        <w:rPr>
-          <w:b w:val="false"/>
-          <w:bCs w:val="false"/>
-          <w:i/>
-          <w:iCs/>
-          <w:sz w:val="24"/>
-          <w:szCs w:val="24"/>
-        </w:rPr>
-        <w:t xml:space="preserve">    </w:t>
-      </w:r>
-      <w:r>
-        <w:rPr>
-          <w:b w:val="false"/>
-          <w:bCs w:val="false"/>
-          <w:i/>
-          <w:iCs/>
-          <w:sz w:val="24"/>
-          <w:szCs w:val="24"/>
-        </w:rPr>
-        <w:t>uzenet.style.color = 'green';</w:t>
-      </w:r>
-    </w:p>
-    <w:p>
-      <w:pPr>
-        <w:pStyle w:val="Normal"/>
-        <w:bidi w:val="0"/>
-        <w:spacing w:lineRule="atLeast" w:line="285"/>
-        <w:jc w:val="left"/>
-        <w:rPr>
-          <w:b w:val="false"/>
-          <w:b w:val="false"/>
-          <w:bCs w:val="false"/>
-          <w:i/>
-          <w:i/>
-          <w:iCs/>
-          <w:sz w:val="24"/>
-          <w:szCs w:val="24"/>
-        </w:rPr>
-      </w:pPr>
-      <w:r>
-        <w:rPr>
-          <w:b w:val="false"/>
-          <w:bCs w:val="false"/>
-          <w:i/>
-          <w:iCs/>
-          <w:sz w:val="24"/>
-          <w:szCs w:val="24"/>
-        </w:rPr>
-        <w:t xml:space="preserve">    </w:t>
-      </w:r>
-      <w:r>
-        <w:rPr>
-          <w:b w:val="false"/>
-          <w:bCs w:val="false"/>
-          <w:i/>
-          <w:iCs/>
-          <w:sz w:val="24"/>
-          <w:szCs w:val="24"/>
-        </w:rPr>
-        <w:t>uzenet.textContent = 'Sikeres mentés (localStorage-be mentve is). Lásd alább:';</w:t>
-      </w:r>
-    </w:p>
-    <w:p>
-      <w:pPr>
-        <w:pStyle w:val="Normal"/>
-        <w:bidi w:val="0"/>
-        <w:spacing w:lineRule="atLeast" w:line="285"/>
-        <w:jc w:val="left"/>
-        <w:rPr>
-          <w:b w:val="false"/>
-          <w:b w:val="false"/>
-          <w:bCs w:val="false"/>
-          <w:i/>
-          <w:i/>
-          <w:iCs/>
-          <w:sz w:val="24"/>
-          <w:szCs w:val="24"/>
-        </w:rPr>
-      </w:pPr>
-      <w:r>
-        <w:rPr>
-          <w:b w:val="false"/>
-          <w:bCs w:val="false"/>
-          <w:i/>
-          <w:iCs/>
-          <w:sz w:val="24"/>
-          <w:szCs w:val="24"/>
-        </w:rPr>
-        <w:t xml:space="preserve">    </w:t>
-      </w:r>
-      <w:r>
-        <w:rPr>
-          <w:b w:val="false"/>
-          <w:bCs w:val="false"/>
-          <w:i/>
-          <w:iCs/>
-          <w:sz w:val="24"/>
-          <w:szCs w:val="24"/>
-        </w:rPr>
-        <w:t>const pre = document.createElement('pre');</w:t>
-      </w:r>
-    </w:p>
-    <w:p>
-      <w:pPr>
-        <w:pStyle w:val="Normal"/>
-        <w:bidi w:val="0"/>
-        <w:spacing w:lineRule="atLeast" w:line="285"/>
-        <w:jc w:val="left"/>
-        <w:rPr>
-          <w:b w:val="false"/>
-          <w:b w:val="false"/>
-          <w:bCs w:val="false"/>
-          <w:i/>
-          <w:i/>
-          <w:iCs/>
-          <w:sz w:val="24"/>
-          <w:szCs w:val="24"/>
-        </w:rPr>
-      </w:pPr>
-      <w:r>
-        <w:rPr>
-          <w:b w:val="false"/>
-          <w:bCs w:val="false"/>
-          <w:i/>
-          <w:iCs/>
-          <w:sz w:val="24"/>
-          <w:szCs w:val="24"/>
-        </w:rPr>
-        <w:t xml:space="preserve">    </w:t>
-      </w:r>
-      <w:r>
-        <w:rPr>
-          <w:b w:val="false"/>
-          <w:bCs w:val="false"/>
-          <w:i/>
-          <w:iCs/>
-          <w:sz w:val="24"/>
-          <w:szCs w:val="24"/>
-        </w:rPr>
-        <w:t>pre.textContent = JSON.stringify(payload, null, 2);</w:t>
-      </w:r>
-    </w:p>
-    <w:p>
-      <w:pPr>
-        <w:pStyle w:val="Normal"/>
-        <w:bidi w:val="0"/>
-        <w:spacing w:lineRule="atLeast" w:line="285"/>
-        <w:jc w:val="left"/>
-        <w:rPr>
-          <w:b w:val="false"/>
-          <w:b w:val="false"/>
-          <w:bCs w:val="false"/>
-          <w:i/>
-          <w:i/>
-          <w:iCs/>
-          <w:sz w:val="24"/>
-          <w:szCs w:val="24"/>
-        </w:rPr>
-      </w:pPr>
-      <w:r>
-        <w:rPr>
-          <w:b w:val="false"/>
-          <w:bCs w:val="false"/>
-          <w:i/>
-          <w:iCs/>
-          <w:sz w:val="24"/>
-          <w:szCs w:val="24"/>
-        </w:rPr>
-        <w:t xml:space="preserve">    </w:t>
-      </w:r>
-      <w:r>
-        <w:rPr>
-          <w:b w:val="false"/>
-          <w:bCs w:val="false"/>
-          <w:i/>
-          <w:iCs/>
-          <w:sz w:val="24"/>
-          <w:szCs w:val="24"/>
-        </w:rPr>
-        <w:t>uzenet.appendChild(pre);</w:t>
-      </w:r>
-    </w:p>
-    <w:p>
-      <w:pPr>
-        <w:pStyle w:val="Normal"/>
-        <w:bidi w:val="0"/>
-        <w:spacing w:lineRule="atLeast" w:line="285"/>
-        <w:jc w:val="left"/>
-        <w:rPr>
-          <w:b w:val="false"/>
-          <w:b w:val="false"/>
-          <w:bCs w:val="false"/>
-          <w:i/>
-          <w:i/>
-          <w:iCs/>
-          <w:sz w:val="24"/>
-          <w:szCs w:val="24"/>
-        </w:rPr>
-      </w:pPr>
-      <w:r>
-        <w:rPr>
-          <w:b w:val="false"/>
-          <w:bCs w:val="false"/>
-          <w:i/>
-          <w:iCs/>
-          <w:sz w:val="24"/>
-          <w:szCs w:val="24"/>
-        </w:rPr>
-      </w:r>
-    </w:p>
-    <w:p>
-      <w:pPr>
-        <w:pStyle w:val="Normal"/>
-        <w:bidi w:val="0"/>
-        <w:spacing w:lineRule="atLeast" w:line="285"/>
-        <w:jc w:val="left"/>
-        <w:rPr>
-          <w:b w:val="false"/>
-          <w:b w:val="false"/>
-          <w:bCs w:val="false"/>
-          <w:i/>
-          <w:i/>
-          <w:iCs/>
-          <w:sz w:val="24"/>
-          <w:szCs w:val="24"/>
-        </w:rPr>
-      </w:pPr>
-      <w:r>
-        <w:rPr>
-          <w:b w:val="false"/>
-          <w:bCs w:val="false"/>
-          <w:i/>
-          <w:iCs/>
-          <w:sz w:val="24"/>
-          <w:szCs w:val="24"/>
-        </w:rPr>
-        <w:t xml:space="preserve">    </w:t>
-      </w:r>
-      <w:r>
-        <w:rPr>
-          <w:b w:val="false"/>
-          <w:bCs w:val="false"/>
-          <w:i/>
-          <w:iCs/>
-          <w:sz w:val="24"/>
-          <w:szCs w:val="24"/>
-        </w:rPr>
-        <w:t>// űrlap vizuális reset + animáció</w:t>
-      </w:r>
-    </w:p>
-    <w:p>
-      <w:pPr>
-        <w:pStyle w:val="Normal"/>
-        <w:bidi w:val="0"/>
-        <w:spacing w:lineRule="atLeast" w:line="285"/>
-        <w:jc w:val="left"/>
-        <w:rPr>
-          <w:b w:val="false"/>
-          <w:b w:val="false"/>
-          <w:bCs w:val="false"/>
-          <w:i/>
-          <w:i/>
-          <w:iCs/>
-          <w:sz w:val="24"/>
-          <w:szCs w:val="24"/>
-        </w:rPr>
-      </w:pPr>
-      <w:r>
-        <w:rPr>
-          <w:b w:val="false"/>
-          <w:bCs w:val="false"/>
-          <w:i/>
-          <w:iCs/>
-          <w:sz w:val="24"/>
-          <w:szCs w:val="24"/>
-        </w:rPr>
-        <w:t xml:space="preserve">    </w:t>
-      </w:r>
-      <w:r>
-        <w:rPr>
-          <w:b w:val="false"/>
-          <w:bCs w:val="false"/>
-          <w:i/>
-          <w:iCs/>
-          <w:sz w:val="24"/>
-          <w:szCs w:val="24"/>
-        </w:rPr>
-        <w:t xml:space="preserve">$('#orszagForm').fadeOut(400, function(){ </w:t>
-      </w:r>
-    </w:p>
-    <w:p>
-      <w:pPr>
-        <w:pStyle w:val="Normal"/>
-        <w:bidi w:val="0"/>
-        <w:spacing w:lineRule="atLeast" w:line="285"/>
-        <w:jc w:val="left"/>
-        <w:rPr>
-          <w:b w:val="false"/>
-          <w:b w:val="false"/>
-          <w:bCs w:val="false"/>
-          <w:i/>
-          <w:i/>
-          <w:iCs/>
-          <w:sz w:val="24"/>
-          <w:szCs w:val="24"/>
-        </w:rPr>
-      </w:pPr>
-      <w:r>
-        <w:rPr>
-          <w:b w:val="false"/>
-          <w:bCs w:val="false"/>
-          <w:i/>
-          <w:iCs/>
-          <w:sz w:val="24"/>
-          <w:szCs w:val="24"/>
-        </w:rPr>
-        <w:t xml:space="preserve">      </w:t>
-      </w:r>
-      <w:r>
-        <w:rPr>
-          <w:b w:val="false"/>
-          <w:bCs w:val="false"/>
-          <w:i/>
-          <w:iCs/>
-          <w:sz w:val="24"/>
-          <w:szCs w:val="24"/>
-        </w:rPr>
-        <w:t xml:space="preserve">this.reset(); </w:t>
-      </w:r>
-    </w:p>
-    <w:p>
-      <w:pPr>
-        <w:pStyle w:val="Normal"/>
-        <w:bidi w:val="0"/>
-        <w:spacing w:lineRule="atLeast" w:line="285"/>
-        <w:jc w:val="left"/>
-        <w:rPr>
-          <w:b w:val="false"/>
-          <w:b w:val="false"/>
-          <w:bCs w:val="false"/>
-          <w:i/>
-          <w:i/>
-          <w:iCs/>
-          <w:sz w:val="24"/>
-          <w:szCs w:val="24"/>
-        </w:rPr>
-      </w:pPr>
-      <w:r>
-        <w:rPr>
-          <w:b w:val="false"/>
-          <w:bCs w:val="false"/>
-          <w:i/>
-          <w:iCs/>
-          <w:sz w:val="24"/>
-          <w:szCs w:val="24"/>
-        </w:rPr>
-        <w:t xml:space="preserve">      </w:t>
-      </w:r>
-      <w:r>
-        <w:rPr>
-          <w:b w:val="false"/>
-          <w:bCs w:val="false"/>
-          <w:i/>
-          <w:iCs/>
-          <w:sz w:val="24"/>
-          <w:szCs w:val="24"/>
-        </w:rPr>
-        <w:t xml:space="preserve">$(this).fadeIn(400); </w:t>
-      </w:r>
-    </w:p>
-    <w:p>
-      <w:pPr>
-        <w:pStyle w:val="Normal"/>
-        <w:bidi w:val="0"/>
-        <w:spacing w:lineRule="atLeast" w:line="285"/>
-        <w:jc w:val="left"/>
-        <w:rPr>
-          <w:b w:val="false"/>
-          <w:b w:val="false"/>
-          <w:bCs w:val="false"/>
-          <w:i/>
-          <w:i/>
-          <w:iCs/>
-          <w:sz w:val="24"/>
-          <w:szCs w:val="24"/>
-        </w:rPr>
-      </w:pPr>
-      <w:r>
-        <w:rPr>
-          <w:b w:val="false"/>
-          <w:bCs w:val="false"/>
-          <w:i/>
-          <w:iCs/>
-          <w:sz w:val="24"/>
-          <w:szCs w:val="24"/>
-        </w:rPr>
-        <w:t xml:space="preserve">    </w:t>
-      </w:r>
-      <w:r>
-        <w:rPr>
-          <w:b w:val="false"/>
-          <w:bCs w:val="false"/>
-          <w:i/>
-          <w:iCs/>
-          <w:sz w:val="24"/>
-          <w:szCs w:val="24"/>
-        </w:rPr>
-        <w:t>});</w:t>
-      </w:r>
-    </w:p>
-    <w:p>
-      <w:pPr>
-        <w:pStyle w:val="Normal"/>
-        <w:bidi w:val="0"/>
-        <w:spacing w:lineRule="atLeast" w:line="285"/>
-        <w:jc w:val="left"/>
-        <w:rPr>
-          <w:b w:val="false"/>
-          <w:b w:val="false"/>
-          <w:bCs w:val="false"/>
-          <w:i/>
-          <w:i/>
-          <w:iCs/>
-          <w:sz w:val="24"/>
-          <w:szCs w:val="24"/>
-        </w:rPr>
-      </w:pPr>
-      <w:r>
-        <w:rPr>
-          <w:b w:val="false"/>
-          <w:bCs w:val="false"/>
-          <w:i/>
-          <w:iCs/>
-          <w:sz w:val="24"/>
-          <w:szCs w:val="24"/>
-        </w:rPr>
-        <w:t xml:space="preserve">  </w:t>
-      </w:r>
-      <w:r>
-        <w:rPr>
-          <w:b w:val="false"/>
-          <w:bCs w:val="false"/>
-          <w:i/>
-          <w:iCs/>
-          <w:sz w:val="24"/>
-          <w:szCs w:val="24"/>
-        </w:rPr>
-        <w:t>});</w:t>
-      </w:r>
-    </w:p>
-    <w:p>
-      <w:pPr>
-        <w:pStyle w:val="Normal"/>
-        <w:bidi w:val="0"/>
-        <w:spacing w:lineRule="atLeast" w:line="285"/>
-        <w:jc w:val="left"/>
-        <w:rPr>
-          <w:b w:val="false"/>
-          <w:b w:val="false"/>
-          <w:bCs w:val="false"/>
-          <w:i/>
-          <w:i/>
-          <w:iCs/>
-          <w:sz w:val="24"/>
-          <w:szCs w:val="24"/>
-        </w:rPr>
-      </w:pPr>
-      <w:r>
-        <w:rPr>
-          <w:b w:val="false"/>
-          <w:bCs w:val="false"/>
-          <w:i/>
-          <w:iCs/>
-          <w:sz w:val="24"/>
-          <w:szCs w:val="24"/>
-        </w:rPr>
-        <w:t>}</w:t>
-      </w:r>
-    </w:p>
-    <w:p>
-      <w:pPr>
-        <w:pStyle w:val="Normal"/>
-        <w:bidi w:val="0"/>
-        <w:spacing w:lineRule="atLeast" w:line="285"/>
-        <w:jc w:val="left"/>
-        <w:rPr>
           <w:b/>
           <w:b/>
           <w:bCs/>
@@ -9348,18 +11384,17 @@
           <w:b/>
           <w:b/>
           <w:bCs/>
-          <w:sz w:val="28"/>
-          <w:szCs w:val="28"/>
+          <w:sz w:val="32"/>
+          <w:szCs w:val="32"/>
         </w:rPr>
       </w:pPr>
       <w:r>
         <w:rPr>
           <w:b/>
           <w:bCs/>
-          <w:sz w:val="28"/>
-          <w:szCs w:val="28"/>
-        </w:rPr>
-        <w:t>5. Térkép létrehozása és a látványosságok</w:t>
+          <w:sz w:val="32"/>
+          <w:szCs w:val="32"/>
+        </w:rPr>
       </w:r>
     </w:p>
     <w:p>
@@ -9372,155 +11407,16 @@
           <w:b/>
           <w:b/>
           <w:bCs/>
-          <w:sz w:val="28"/>
-          <w:szCs w:val="28"/>
+          <w:sz w:val="32"/>
+          <w:szCs w:val="32"/>
         </w:rPr>
       </w:pPr>
       <w:r>
         <w:rPr>
           <w:b/>
           <w:bCs/>
-          <w:sz w:val="28"/>
-          <w:szCs w:val="28"/>
-        </w:rPr>
-      </w:r>
-    </w:p>
-    <w:p>
-      <w:pPr>
-        <w:pStyle w:val="Normal"/>
-        <w:bidi w:val="0"/>
-        <w:spacing w:lineRule="atLeast" w:line="285"/>
-        <w:jc w:val="left"/>
-        <w:rPr>
-          <w:b/>
-          <w:b/>
-          <w:bCs/>
-          <w:sz w:val="28"/>
-          <w:szCs w:val="28"/>
-        </w:rPr>
-      </w:pPr>
-      <w:r>
-        <w:rPr>
-          <w:b/>
-          <w:bCs/>
-          <w:sz w:val="28"/>
-          <w:szCs w:val="28"/>
-        </w:rPr>
-      </w:r>
-    </w:p>
-    <w:p>
-      <w:pPr>
-        <w:pStyle w:val="Normal"/>
-        <w:bidi w:val="0"/>
-        <w:spacing w:lineRule="atLeast" w:line="285"/>
-        <w:jc w:val="left"/>
-        <w:rPr>
-          <w:b/>
-          <w:b/>
-          <w:bCs/>
-          <w:sz w:val="28"/>
-          <w:szCs w:val="28"/>
-        </w:rPr>
-      </w:pPr>
-      <w:r>
-        <w:rPr>
-          <w:b/>
-          <w:bCs/>
-          <w:sz w:val="28"/>
-          <w:szCs w:val="28"/>
-        </w:rPr>
-      </w:r>
-    </w:p>
-    <w:p>
-      <w:pPr>
-        <w:pStyle w:val="Normal"/>
-        <w:bidi w:val="0"/>
-        <w:spacing w:lineRule="atLeast" w:line="285"/>
-        <w:jc w:val="left"/>
-        <w:rPr>
-          <w:b/>
-          <w:b/>
-          <w:bCs/>
-          <w:sz w:val="28"/>
-          <w:szCs w:val="28"/>
-        </w:rPr>
-      </w:pPr>
-      <w:r>
-        <w:rPr>
-          <w:b/>
-          <w:bCs/>
-          <w:sz w:val="28"/>
-          <w:szCs w:val="28"/>
-        </w:rPr>
-        <w:t>6. Országok keresése</w:t>
-      </w:r>
-    </w:p>
-    <w:p>
-      <w:pPr>
-        <w:pStyle w:val="Normal"/>
-        <w:bidi w:val="0"/>
-        <w:spacing w:lineRule="atLeast" w:line="285"/>
-        <w:jc w:val="left"/>
-        <w:rPr>
-          <w:b/>
-          <w:b/>
-          <w:bCs/>
-          <w:sz w:val="28"/>
-          <w:szCs w:val="28"/>
-        </w:rPr>
-      </w:pPr>
-      <w:r>
-        <w:rPr>
-          <w:b/>
-          <w:bCs/>
-          <w:sz w:val="28"/>
-          <w:szCs w:val="28"/>
-        </w:rPr>
-      </w:r>
-    </w:p>
-    <w:p>
-      <w:pPr>
-        <w:pStyle w:val="Normal"/>
-        <w:bidi w:val="0"/>
-        <w:spacing w:lineRule="atLeast" w:line="285"/>
-        <w:jc w:val="left"/>
-        <w:rPr>
-          <w:b/>
-          <w:b/>
-          <w:bCs/>
-          <w:sz w:val="28"/>
-          <w:szCs w:val="28"/>
-        </w:rPr>
-      </w:pPr>
-      <w:r>
-        <w:rPr>
-          <w:b/>
-          <w:bCs/>
-          <w:sz w:val="28"/>
-          <w:szCs w:val="28"/>
-        </w:rPr>
-      </w:r>
-    </w:p>
-    <w:p>
-      <w:pPr>
-        <w:pStyle w:val="Normal"/>
-        <w:bidi w:val="0"/>
-        <w:spacing w:lineRule="atLeast" w:line="285"/>
-        <w:jc w:val="left"/>
-        <w:rPr>
-          <w:b/>
-          <w:b/>
-          <w:bCs/>
-          <w:sz w:val="28"/>
-          <w:szCs w:val="28"/>
-        </w:rPr>
-      </w:pPr>
-      <w:r>
-        <w:rPr>
-          <w:b/>
-          <w:bCs/>
-          <w:sz w:val="28"/>
-          <w:szCs w:val="28"/>
+          <w:sz w:val="32"/>
+          <w:szCs w:val="32"/>
         </w:rPr>
       </w:r>
     </w:p>
@@ -9914,6 +11810,13 @@
     <w:qFormat/>
     <w:rPr>
       <w:rFonts w:ascii="OpenSymbol" w:hAnsi="OpenSymbol" w:eastAsia="OpenSymbol" w:cs="OpenSymbol"/>
+    </w:rPr>
+  </w:style>
+  <w:style w:type="character" w:styleId="InternetLink">
+    <w:name w:val="Hyperlink"/>
+    <w:rPr>
+      <w:color w:val="000080"/>
+      <w:u w:val="single"/>
     </w:rPr>
   </w:style>
   <w:style w:type="paragraph" w:styleId="Heading">

--- a/webtech_jegyzokonyv.docx
+++ b/webtech_jegyzokonyv.docx
@@ -872,7 +872,8 @@
       <w:pPr>
         <w:pStyle w:val="Normal"/>
         <w:bidi w:val="0"/>
-        <w:jc w:val="left"/>
+        <w:spacing w:lineRule="auto" w:line="360"/>
+        <w:jc w:val="both"/>
         <w:rPr>
           <w:b/>
           <w:b/>
@@ -895,7 +896,8 @@
       <w:pPr>
         <w:pStyle w:val="Normal"/>
         <w:bidi w:val="0"/>
-        <w:jc w:val="left"/>
+        <w:spacing w:lineRule="auto" w:line="360"/>
+        <w:jc w:val="both"/>
         <w:rPr>
           <w:b/>
           <w:b/>
@@ -917,7 +919,8 @@
       <w:pPr>
         <w:pStyle w:val="Normal"/>
         <w:bidi w:val="0"/>
-        <w:jc w:val="left"/>
+        <w:spacing w:lineRule="auto" w:line="360"/>
+        <w:jc w:val="both"/>
         <w:rPr>
           <w:b w:val="false"/>
           <w:b w:val="false"/>
@@ -940,7 +943,8 @@
       <w:pPr>
         <w:pStyle w:val="Normal"/>
         <w:bidi w:val="0"/>
-        <w:jc w:val="left"/>
+        <w:spacing w:lineRule="auto" w:line="360"/>
+        <w:jc w:val="both"/>
         <w:rPr>
           <w:b w:val="false"/>
           <w:b w:val="false"/>
@@ -972,29 +976,31 @@
       <w:pPr>
         <w:pStyle w:val="Normal"/>
         <w:bidi w:val="0"/>
-        <w:jc w:val="left"/>
-        <w:rPr>
-          <w:b w:val="false"/>
-          <w:b w:val="false"/>
-          <w:bCs w:val="false"/>
-          <w:sz w:val="28"/>
-          <w:szCs w:val="28"/>
-        </w:rPr>
-      </w:pPr>
-      <w:r>
-        <w:rPr>
-          <w:b w:val="false"/>
-          <w:bCs w:val="false"/>
-          <w:sz w:val="28"/>
-          <w:szCs w:val="28"/>
-        </w:rPr>
-      </w:r>
-    </w:p>
-    <w:p>
-      <w:pPr>
-        <w:pStyle w:val="Normal"/>
-        <w:bidi w:val="0"/>
-        <w:jc w:val="left"/>
+        <w:spacing w:lineRule="auto" w:line="360"/>
+        <w:jc w:val="both"/>
+        <w:rPr>
+          <w:b w:val="false"/>
+          <w:b w:val="false"/>
+          <w:bCs w:val="false"/>
+          <w:sz w:val="28"/>
+          <w:szCs w:val="28"/>
+        </w:rPr>
+      </w:pPr>
+      <w:r>
+        <w:rPr>
+          <w:b w:val="false"/>
+          <w:bCs w:val="false"/>
+          <w:sz w:val="28"/>
+          <w:szCs w:val="28"/>
+        </w:rPr>
+      </w:r>
+    </w:p>
+    <w:p>
+      <w:pPr>
+        <w:pStyle w:val="Normal"/>
+        <w:bidi w:val="0"/>
+        <w:spacing w:lineRule="auto" w:line="360"/>
+        <w:jc w:val="both"/>
         <w:rPr>
           <w:b/>
           <w:b/>
@@ -1017,7 +1023,8 @@
       <w:pPr>
         <w:pStyle w:val="Normal"/>
         <w:bidi w:val="0"/>
-        <w:jc w:val="left"/>
+        <w:spacing w:lineRule="auto" w:line="360"/>
+        <w:jc w:val="both"/>
         <w:rPr>
           <w:b/>
           <w:b/>
@@ -1039,7 +1046,8 @@
       <w:pPr>
         <w:pStyle w:val="Normal"/>
         <w:bidi w:val="0"/>
-        <w:jc w:val="left"/>
+        <w:spacing w:lineRule="auto" w:line="360"/>
+        <w:jc w:val="both"/>
         <w:rPr>
           <w:b w:val="false"/>
           <w:b w:val="false"/>
@@ -1085,10 +1093,11 @@
         <w:pStyle w:val="Normal"/>
         <w:numPr>
           <w:ilvl w:val="0"/>
-          <w:numId w:val="1"/>
+          <w:numId w:val="2"/>
         </w:numPr>
         <w:bidi w:val="0"/>
-        <w:jc w:val="left"/>
+        <w:spacing w:lineRule="auto" w:line="360"/>
+        <w:jc w:val="both"/>
         <w:rPr>
           <w:b w:val="false"/>
           <w:b w:val="false"/>
@@ -1125,10 +1134,11 @@
         <w:pStyle w:val="Normal"/>
         <w:numPr>
           <w:ilvl w:val="0"/>
-          <w:numId w:val="1"/>
+          <w:numId w:val="2"/>
         </w:numPr>
         <w:bidi w:val="0"/>
-        <w:jc w:val="left"/>
+        <w:spacing w:lineRule="auto" w:line="360"/>
+        <w:jc w:val="both"/>
         <w:rPr>
           <w:b w:val="false"/>
           <w:b w:val="false"/>
@@ -1165,10 +1175,11 @@
         <w:pStyle w:val="Normal"/>
         <w:numPr>
           <w:ilvl w:val="0"/>
-          <w:numId w:val="1"/>
+          <w:numId w:val="2"/>
         </w:numPr>
         <w:bidi w:val="0"/>
-        <w:jc w:val="left"/>
+        <w:spacing w:lineRule="auto" w:line="360"/>
+        <w:jc w:val="both"/>
         <w:rPr>
           <w:b w:val="false"/>
           <w:b w:val="false"/>
@@ -1205,10 +1216,11 @@
         <w:pStyle w:val="Normal"/>
         <w:numPr>
           <w:ilvl w:val="0"/>
-          <w:numId w:val="1"/>
+          <w:numId w:val="2"/>
         </w:numPr>
         <w:bidi w:val="0"/>
-        <w:jc w:val="left"/>
+        <w:spacing w:lineRule="auto" w:line="360"/>
+        <w:jc w:val="both"/>
         <w:rPr>
           <w:b w:val="false"/>
           <w:b w:val="false"/>
@@ -1245,10 +1257,11 @@
         <w:pStyle w:val="Normal"/>
         <w:numPr>
           <w:ilvl w:val="0"/>
-          <w:numId w:val="1"/>
+          <w:numId w:val="2"/>
         </w:numPr>
         <w:bidi w:val="0"/>
-        <w:jc w:val="left"/>
+        <w:spacing w:lineRule="auto" w:line="360"/>
+        <w:jc w:val="both"/>
         <w:rPr>
           <w:b w:val="false"/>
           <w:b w:val="false"/>
@@ -1285,10 +1298,11 @@
         <w:pStyle w:val="Normal"/>
         <w:numPr>
           <w:ilvl w:val="0"/>
-          <w:numId w:val="1"/>
+          <w:numId w:val="2"/>
         </w:numPr>
         <w:bidi w:val="0"/>
-        <w:jc w:val="left"/>
+        <w:spacing w:lineRule="auto" w:line="360"/>
+        <w:jc w:val="both"/>
         <w:rPr>
           <w:b w:val="false"/>
           <w:b w:val="false"/>
@@ -1325,10 +1339,11 @@
         <w:pStyle w:val="Normal"/>
         <w:numPr>
           <w:ilvl w:val="0"/>
-          <w:numId w:val="1"/>
+          <w:numId w:val="2"/>
         </w:numPr>
         <w:bidi w:val="0"/>
-        <w:jc w:val="left"/>
+        <w:spacing w:lineRule="auto" w:line="360"/>
+        <w:jc w:val="both"/>
         <w:rPr>
           <w:b w:val="false"/>
           <w:b w:val="false"/>
@@ -1365,10 +1380,11 @@
         <w:pStyle w:val="Normal"/>
         <w:numPr>
           <w:ilvl w:val="0"/>
-          <w:numId w:val="1"/>
+          <w:numId w:val="2"/>
         </w:numPr>
         <w:bidi w:val="0"/>
-        <w:jc w:val="left"/>
+        <w:spacing w:lineRule="auto" w:line="360"/>
+        <w:jc w:val="both"/>
         <w:rPr>
           <w:b w:val="false"/>
           <w:b w:val="false"/>
@@ -1404,7 +1420,8 @@
       <w:pPr>
         <w:pStyle w:val="Normal"/>
         <w:bidi w:val="0"/>
-        <w:jc w:val="left"/>
+        <w:spacing w:lineRule="auto" w:line="360"/>
+        <w:jc w:val="both"/>
         <w:rPr>
           <w:i w:val="false"/>
           <w:i w:val="false"/>
@@ -1424,7 +1441,8 @@
       <w:pPr>
         <w:pStyle w:val="Normal"/>
         <w:bidi w:val="0"/>
-        <w:jc w:val="left"/>
+        <w:spacing w:lineRule="auto" w:line="360"/>
+        <w:jc w:val="both"/>
         <w:rPr>
           <w:i w:val="false"/>
           <w:i w:val="false"/>
@@ -1449,7 +1467,7 @@
                   <wp:align>center</wp:align>
                 </wp:positionH>
                 <wp:positionV relativeFrom="paragraph">
-                  <wp:posOffset>635</wp:posOffset>
+                  <wp:align>top</wp:align>
                 </wp:positionV>
                 <wp:extent cx="4629150" cy="2327910"/>
                 <wp:effectExtent l="0" t="0" r="0" b="0"/>
@@ -1535,7 +1553,7 @@
           </mc:Choice>
           <mc:Fallback>
             <w:pict>
-              <v:rect style="position:absolute;rotation:-0;width:364.5pt;height:183.3pt;mso-wrap-distance-left:0pt;mso-wrap-distance-right:0pt;mso-wrap-distance-top:0pt;mso-wrap-distance-bottom:0pt;margin-top:0pt;mso-position-vertical:top;mso-position-vertical-relative:text;margin-left:58.7pt;mso-position-horizontal:center;mso-position-horizontal-relative:text">
+              <v:rect style="position:absolute;rotation:-0;width:364.5pt;height:183.3pt;mso-wrap-distance-left:0pt;mso-wrap-distance-right:0pt;mso-wrap-distance-top:0pt;mso-wrap-distance-bottom:0pt;margin-top:-12.6pt;mso-position-vertical:top;mso-position-vertical-relative:text;margin-left:58.7pt;mso-position-horizontal:center;mso-position-horizontal-relative:text">
                 <v:textbox inset="0in,0in,0in,0in">
                   <w:txbxContent>
                     <w:p>
@@ -1602,7 +1620,8 @@
       <w:pPr>
         <w:pStyle w:val="Normal"/>
         <w:bidi w:val="0"/>
-        <w:jc w:val="left"/>
+        <w:spacing w:lineRule="auto" w:line="360"/>
+        <w:jc w:val="both"/>
         <w:rPr>
           <w:i w:val="false"/>
           <w:i w:val="false"/>
@@ -1622,7 +1641,8 @@
       <w:pPr>
         <w:pStyle w:val="Normal"/>
         <w:bidi w:val="0"/>
-        <w:jc w:val="left"/>
+        <w:spacing w:lineRule="auto" w:line="360"/>
+        <w:jc w:val="both"/>
         <w:rPr>
           <w:i w:val="false"/>
           <w:i w:val="false"/>
@@ -1642,205 +1662,8 @@
       <w:pPr>
         <w:pStyle w:val="Normal"/>
         <w:bidi w:val="0"/>
-        <w:jc w:val="left"/>
-        <w:rPr>
-          <w:b w:val="false"/>
-          <w:b w:val="false"/>
-          <w:bCs w:val="false"/>
-          <w:sz w:val="28"/>
-          <w:szCs w:val="28"/>
-        </w:rPr>
-      </w:pPr>
-      <w:r>
-        <w:rPr>
-          <w:b w:val="false"/>
-          <w:bCs w:val="false"/>
-          <w:sz w:val="28"/>
-          <w:szCs w:val="28"/>
-        </w:rPr>
-      </w:r>
-    </w:p>
-    <w:p>
-      <w:pPr>
-        <w:pStyle w:val="Normal"/>
-        <w:bidi w:val="0"/>
-        <w:jc w:val="left"/>
-        <w:rPr>
-          <w:b w:val="false"/>
-          <w:b w:val="false"/>
-          <w:bCs w:val="false"/>
-          <w:sz w:val="28"/>
-          <w:szCs w:val="28"/>
-        </w:rPr>
-      </w:pPr>
-      <w:r>
-        <w:rPr>
-          <w:b w:val="false"/>
-          <w:bCs w:val="false"/>
-          <w:sz w:val="28"/>
-          <w:szCs w:val="28"/>
-        </w:rPr>
-      </w:r>
-    </w:p>
-    <w:p>
-      <w:pPr>
-        <w:pStyle w:val="Normal"/>
-        <w:bidi w:val="0"/>
-        <w:jc w:val="left"/>
-        <w:rPr>
-          <w:b w:val="false"/>
-          <w:b w:val="false"/>
-          <w:bCs w:val="false"/>
-          <w:sz w:val="28"/>
-          <w:szCs w:val="28"/>
-        </w:rPr>
-      </w:pPr>
-      <w:r>
-        <w:rPr>
-          <w:b w:val="false"/>
-          <w:bCs w:val="false"/>
-          <w:sz w:val="28"/>
-          <w:szCs w:val="28"/>
-        </w:rPr>
-      </w:r>
-    </w:p>
-    <w:p>
-      <w:pPr>
-        <w:pStyle w:val="Normal"/>
-        <w:bidi w:val="0"/>
-        <w:jc w:val="left"/>
-        <w:rPr>
-          <w:b w:val="false"/>
-          <w:b w:val="false"/>
-          <w:bCs w:val="false"/>
-          <w:sz w:val="28"/>
-          <w:szCs w:val="28"/>
-        </w:rPr>
-      </w:pPr>
-      <w:r>
-        <w:rPr>
-          <w:b w:val="false"/>
-          <w:bCs w:val="false"/>
-          <w:sz w:val="28"/>
-          <w:szCs w:val="28"/>
-        </w:rPr>
-      </w:r>
-    </w:p>
-    <w:p>
-      <w:pPr>
-        <w:pStyle w:val="Normal"/>
-        <w:bidi w:val="0"/>
-        <w:jc w:val="left"/>
-        <w:rPr>
-          <w:b w:val="false"/>
-          <w:b w:val="false"/>
-          <w:bCs w:val="false"/>
-          <w:sz w:val="28"/>
-          <w:szCs w:val="28"/>
-        </w:rPr>
-      </w:pPr>
-      <w:r>
-        <w:rPr>
-          <w:b w:val="false"/>
-          <w:bCs w:val="false"/>
-          <w:sz w:val="28"/>
-          <w:szCs w:val="28"/>
-        </w:rPr>
-      </w:r>
-    </w:p>
-    <w:p>
-      <w:pPr>
-        <w:pStyle w:val="Normal"/>
-        <w:bidi w:val="0"/>
-        <w:jc w:val="left"/>
-        <w:rPr>
-          <w:b w:val="false"/>
-          <w:b w:val="false"/>
-          <w:bCs w:val="false"/>
-          <w:sz w:val="28"/>
-          <w:szCs w:val="28"/>
-        </w:rPr>
-      </w:pPr>
-      <w:r>
-        <w:rPr>
-          <w:b w:val="false"/>
-          <w:bCs w:val="false"/>
-          <w:sz w:val="28"/>
-          <w:szCs w:val="28"/>
-        </w:rPr>
-      </w:r>
-    </w:p>
-    <w:p>
-      <w:pPr>
-        <w:pStyle w:val="Normal"/>
-        <w:bidi w:val="0"/>
-        <w:jc w:val="left"/>
-        <w:rPr>
-          <w:b w:val="false"/>
-          <w:b w:val="false"/>
-          <w:bCs w:val="false"/>
-          <w:sz w:val="28"/>
-          <w:szCs w:val="28"/>
-        </w:rPr>
-      </w:pPr>
-      <w:r>
-        <w:rPr>
-          <w:b w:val="false"/>
-          <w:bCs w:val="false"/>
-          <w:sz w:val="28"/>
-          <w:szCs w:val="28"/>
-        </w:rPr>
-      </w:r>
-    </w:p>
-    <w:p>
-      <w:pPr>
-        <w:pStyle w:val="Normal"/>
-        <w:bidi w:val="0"/>
-        <w:jc w:val="left"/>
-        <w:rPr>
-          <w:b w:val="false"/>
-          <w:b w:val="false"/>
-          <w:bCs w:val="false"/>
-          <w:sz w:val="28"/>
-          <w:szCs w:val="28"/>
-        </w:rPr>
-      </w:pPr>
-      <w:r>
-        <w:rPr>
-          <w:b w:val="false"/>
-          <w:bCs w:val="false"/>
-          <w:sz w:val="28"/>
-          <w:szCs w:val="28"/>
-        </w:rPr>
-      </w:r>
-    </w:p>
-    <w:p>
-      <w:pPr>
-        <w:pStyle w:val="Normal"/>
-        <w:bidi w:val="0"/>
-        <w:jc w:val="left"/>
-        <w:rPr>
-          <w:b w:val="false"/>
-          <w:b w:val="false"/>
-          <w:bCs w:val="false"/>
-          <w:sz w:val="28"/>
-          <w:szCs w:val="28"/>
-        </w:rPr>
-      </w:pPr>
-      <w:r>
-        <w:rPr>
-          <w:b w:val="false"/>
-          <w:bCs w:val="false"/>
-          <w:sz w:val="28"/>
-          <w:szCs w:val="28"/>
-        </w:rPr>
-      </w:r>
-    </w:p>
-    <w:p>
-      <w:pPr>
-        <w:pStyle w:val="Normal"/>
-        <w:bidi w:val="0"/>
-        <w:jc w:val="left"/>
+        <w:spacing w:lineRule="auto" w:line="360"/>
+        <w:jc w:val="both"/>
         <w:rPr>
           <w:b/>
           <w:b/>
@@ -1865,7 +1688,8 @@
       <w:pPr>
         <w:pStyle w:val="Normal"/>
         <w:bidi w:val="0"/>
-        <w:jc w:val="left"/>
+        <w:spacing w:lineRule="auto" w:line="360"/>
+        <w:jc w:val="both"/>
         <w:rPr>
           <w:b/>
           <w:b/>
@@ -1888,7 +1712,8 @@
       <w:pPr>
         <w:pStyle w:val="Normal"/>
         <w:bidi w:val="0"/>
-        <w:jc w:val="left"/>
+        <w:spacing w:lineRule="auto" w:line="360"/>
+        <w:jc w:val="both"/>
         <w:rPr>
           <w:b/>
           <w:b/>
@@ -1910,7 +1735,8 @@
       <w:pPr>
         <w:pStyle w:val="Normal"/>
         <w:bidi w:val="0"/>
-        <w:jc w:val="left"/>
+        <w:spacing w:lineRule="auto" w:line="360"/>
+        <w:jc w:val="both"/>
         <w:rPr>
           <w:b/>
           <w:b/>
@@ -1933,7 +1759,8 @@
       <w:pPr>
         <w:pStyle w:val="Normal"/>
         <w:bidi w:val="0"/>
-        <w:jc w:val="left"/>
+        <w:spacing w:lineRule="auto" w:line="360"/>
+        <w:jc w:val="both"/>
         <w:rPr>
           <w:b w:val="false"/>
           <w:b w:val="false"/>
@@ -1956,29 +1783,31 @@
       <w:pPr>
         <w:pStyle w:val="Normal"/>
         <w:bidi w:val="0"/>
-        <w:jc w:val="left"/>
-        <w:rPr>
-          <w:b w:val="false"/>
-          <w:b w:val="false"/>
-          <w:bCs w:val="false"/>
-          <w:sz w:val="28"/>
-          <w:szCs w:val="28"/>
-        </w:rPr>
-      </w:pPr>
-      <w:r>
-        <w:rPr>
-          <w:b w:val="false"/>
-          <w:bCs w:val="false"/>
-          <w:sz w:val="28"/>
-          <w:szCs w:val="28"/>
-        </w:rPr>
-      </w:r>
-    </w:p>
-    <w:p>
-      <w:pPr>
-        <w:pStyle w:val="Normal"/>
-        <w:bidi w:val="0"/>
-        <w:jc w:val="left"/>
+        <w:spacing w:lineRule="auto" w:line="360"/>
+        <w:jc w:val="both"/>
+        <w:rPr>
+          <w:b w:val="false"/>
+          <w:b w:val="false"/>
+          <w:bCs w:val="false"/>
+          <w:sz w:val="28"/>
+          <w:szCs w:val="28"/>
+        </w:rPr>
+      </w:pPr>
+      <w:r>
+        <w:rPr>
+          <w:b w:val="false"/>
+          <w:bCs w:val="false"/>
+          <w:sz w:val="28"/>
+          <w:szCs w:val="28"/>
+        </w:rPr>
+      </w:r>
+    </w:p>
+    <w:p>
+      <w:pPr>
+        <w:pStyle w:val="Normal"/>
+        <w:bidi w:val="0"/>
+        <w:spacing w:lineRule="auto" w:line="360"/>
+        <w:jc w:val="both"/>
         <w:rPr>
           <w:b w:val="false"/>
           <w:b w:val="false"/>
@@ -2159,7 +1988,8 @@
       <w:pPr>
         <w:pStyle w:val="Normal"/>
         <w:bidi w:val="0"/>
-        <w:jc w:val="left"/>
+        <w:spacing w:lineRule="auto" w:line="360"/>
+        <w:jc w:val="both"/>
         <w:rPr>
           <w:b/>
           <w:b/>
@@ -2182,7 +2012,8 @@
       <w:pPr>
         <w:pStyle w:val="Normal"/>
         <w:bidi w:val="0"/>
-        <w:jc w:val="left"/>
+        <w:spacing w:lineRule="auto" w:line="360"/>
+        <w:jc w:val="both"/>
         <w:rPr>
           <w:b/>
           <w:b/>
@@ -2204,7 +2035,8 @@
       <w:pPr>
         <w:pStyle w:val="Normal"/>
         <w:bidi w:val="0"/>
-        <w:jc w:val="left"/>
+        <w:spacing w:lineRule="auto" w:line="360"/>
+        <w:jc w:val="both"/>
         <w:rPr>
           <w:b w:val="false"/>
           <w:b w:val="false"/>
@@ -2236,29 +2068,31 @@
       <w:pPr>
         <w:pStyle w:val="Normal"/>
         <w:bidi w:val="0"/>
-        <w:jc w:val="left"/>
-        <w:rPr>
-          <w:b w:val="false"/>
-          <w:b w:val="false"/>
-          <w:bCs w:val="false"/>
-          <w:sz w:val="28"/>
-          <w:szCs w:val="28"/>
-        </w:rPr>
-      </w:pPr>
-      <w:r>
-        <w:rPr>
-          <w:b w:val="false"/>
-          <w:bCs w:val="false"/>
-          <w:sz w:val="28"/>
-          <w:szCs w:val="28"/>
-        </w:rPr>
-      </w:r>
-    </w:p>
-    <w:p>
-      <w:pPr>
-        <w:pStyle w:val="Normal"/>
-        <w:bidi w:val="0"/>
-        <w:jc w:val="left"/>
+        <w:spacing w:lineRule="auto" w:line="360"/>
+        <w:jc w:val="both"/>
+        <w:rPr>
+          <w:b w:val="false"/>
+          <w:b w:val="false"/>
+          <w:bCs w:val="false"/>
+          <w:sz w:val="28"/>
+          <w:szCs w:val="28"/>
+        </w:rPr>
+      </w:pPr>
+      <w:r>
+        <w:rPr>
+          <w:b w:val="false"/>
+          <w:bCs w:val="false"/>
+          <w:sz w:val="28"/>
+          <w:szCs w:val="28"/>
+        </w:rPr>
+      </w:r>
+    </w:p>
+    <w:p>
+      <w:pPr>
+        <w:pStyle w:val="Normal"/>
+        <w:bidi w:val="0"/>
+        <w:spacing w:lineRule="auto" w:line="360"/>
+        <w:jc w:val="both"/>
         <w:rPr>
           <w:b w:val="false"/>
           <w:b w:val="false"/>
@@ -2439,7 +2273,8 @@
       <w:pPr>
         <w:pStyle w:val="Normal"/>
         <w:bidi w:val="0"/>
-        <w:jc w:val="left"/>
+        <w:spacing w:lineRule="auto" w:line="360"/>
+        <w:jc w:val="both"/>
         <w:rPr>
           <w:b w:val="false"/>
           <w:b w:val="false"/>
@@ -2620,7 +2455,8 @@
       <w:pPr>
         <w:pStyle w:val="Normal"/>
         <w:bidi w:val="0"/>
-        <w:jc w:val="left"/>
+        <w:spacing w:lineRule="auto" w:line="360"/>
+        <w:jc w:val="both"/>
         <w:rPr>
           <w:b w:val="false"/>
           <w:b w:val="false"/>
@@ -2801,7 +2637,8 @@
       <w:pPr>
         <w:pStyle w:val="Normal"/>
         <w:bidi w:val="0"/>
-        <w:jc w:val="left"/>
+        <w:spacing w:lineRule="auto" w:line="360"/>
+        <w:jc w:val="both"/>
         <w:rPr>
           <w:b/>
           <w:b/>
@@ -2824,29 +2661,31 @@
       <w:pPr>
         <w:pStyle w:val="Normal"/>
         <w:bidi w:val="0"/>
-        <w:jc w:val="left"/>
-        <w:rPr>
-          <w:b w:val="false"/>
-          <w:b w:val="false"/>
-          <w:bCs w:val="false"/>
-          <w:sz w:val="28"/>
-          <w:szCs w:val="28"/>
-        </w:rPr>
-      </w:pPr>
-      <w:r>
-        <w:rPr>
-          <w:b w:val="false"/>
-          <w:bCs w:val="false"/>
-          <w:sz w:val="28"/>
-          <w:szCs w:val="28"/>
-        </w:rPr>
-      </w:r>
-    </w:p>
-    <w:p>
-      <w:pPr>
-        <w:pStyle w:val="Normal"/>
-        <w:bidi w:val="0"/>
-        <w:jc w:val="left"/>
+        <w:spacing w:lineRule="auto" w:line="360"/>
+        <w:jc w:val="both"/>
+        <w:rPr>
+          <w:b w:val="false"/>
+          <w:b w:val="false"/>
+          <w:bCs w:val="false"/>
+          <w:sz w:val="28"/>
+          <w:szCs w:val="28"/>
+        </w:rPr>
+      </w:pPr>
+      <w:r>
+        <w:rPr>
+          <w:b w:val="false"/>
+          <w:bCs w:val="false"/>
+          <w:sz w:val="28"/>
+          <w:szCs w:val="28"/>
+        </w:rPr>
+      </w:r>
+    </w:p>
+    <w:p>
+      <w:pPr>
+        <w:pStyle w:val="Normal"/>
+        <w:bidi w:val="0"/>
+        <w:spacing w:lineRule="auto" w:line="360"/>
+        <w:jc w:val="both"/>
         <w:rPr>
           <w:b w:val="false"/>
           <w:b w:val="false"/>
@@ -2869,29 +2708,31 @@
       <w:pPr>
         <w:pStyle w:val="Normal"/>
         <w:bidi w:val="0"/>
-        <w:jc w:val="left"/>
-        <w:rPr>
-          <w:b w:val="false"/>
-          <w:b w:val="false"/>
-          <w:bCs w:val="false"/>
-          <w:sz w:val="28"/>
-          <w:szCs w:val="28"/>
-        </w:rPr>
-      </w:pPr>
-      <w:r>
-        <w:rPr>
-          <w:b w:val="false"/>
-          <w:bCs w:val="false"/>
-          <w:sz w:val="28"/>
-          <w:szCs w:val="28"/>
-        </w:rPr>
-      </w:r>
-    </w:p>
-    <w:p>
-      <w:pPr>
-        <w:pStyle w:val="Normal"/>
-        <w:bidi w:val="0"/>
-        <w:jc w:val="left"/>
+        <w:spacing w:lineRule="auto" w:line="360"/>
+        <w:jc w:val="both"/>
+        <w:rPr>
+          <w:b w:val="false"/>
+          <w:b w:val="false"/>
+          <w:bCs w:val="false"/>
+          <w:sz w:val="28"/>
+          <w:szCs w:val="28"/>
+        </w:rPr>
+      </w:pPr>
+      <w:r>
+        <w:rPr>
+          <w:b w:val="false"/>
+          <w:bCs w:val="false"/>
+          <w:sz w:val="28"/>
+          <w:szCs w:val="28"/>
+        </w:rPr>
+      </w:r>
+    </w:p>
+    <w:p>
+      <w:pPr>
+        <w:pStyle w:val="Normal"/>
+        <w:bidi w:val="0"/>
+        <w:spacing w:lineRule="auto" w:line="360"/>
+        <w:jc w:val="both"/>
         <w:rPr>
           <w:b w:val="false"/>
           <w:b w:val="false"/>
@@ -3080,7 +2921,8 @@
       <w:pPr>
         <w:pStyle w:val="Normal"/>
         <w:bidi w:val="0"/>
-        <w:jc w:val="left"/>
+        <w:spacing w:lineRule="auto" w:line="360"/>
+        <w:jc w:val="both"/>
         <w:rPr>
           <w:b w:val="false"/>
           <w:b w:val="false"/>
@@ -3269,7 +3111,8 @@
       <w:pPr>
         <w:pStyle w:val="Normal"/>
         <w:bidi w:val="0"/>
-        <w:jc w:val="left"/>
+        <w:spacing w:lineRule="auto" w:line="360"/>
+        <w:jc w:val="both"/>
         <w:rPr>
           <w:b/>
           <w:b/>
@@ -3292,29 +3135,31 @@
       <w:pPr>
         <w:pStyle w:val="Normal"/>
         <w:bidi w:val="0"/>
-        <w:jc w:val="left"/>
-        <w:rPr>
-          <w:b w:val="false"/>
-          <w:b w:val="false"/>
-          <w:bCs w:val="false"/>
-          <w:sz w:val="28"/>
-          <w:szCs w:val="28"/>
-        </w:rPr>
-      </w:pPr>
-      <w:r>
-        <w:rPr>
-          <w:b w:val="false"/>
-          <w:bCs w:val="false"/>
-          <w:sz w:val="28"/>
-          <w:szCs w:val="28"/>
-        </w:rPr>
-      </w:r>
-    </w:p>
-    <w:p>
-      <w:pPr>
-        <w:pStyle w:val="Normal"/>
-        <w:bidi w:val="0"/>
-        <w:jc w:val="left"/>
+        <w:spacing w:lineRule="auto" w:line="360"/>
+        <w:jc w:val="both"/>
+        <w:rPr>
+          <w:b w:val="false"/>
+          <w:b w:val="false"/>
+          <w:bCs w:val="false"/>
+          <w:sz w:val="28"/>
+          <w:szCs w:val="28"/>
+        </w:rPr>
+      </w:pPr>
+      <w:r>
+        <w:rPr>
+          <w:b w:val="false"/>
+          <w:bCs w:val="false"/>
+          <w:sz w:val="28"/>
+          <w:szCs w:val="28"/>
+        </w:rPr>
+      </w:r>
+    </w:p>
+    <w:p>
+      <w:pPr>
+        <w:pStyle w:val="Normal"/>
+        <w:bidi w:val="0"/>
+        <w:spacing w:lineRule="auto" w:line="360"/>
+        <w:jc w:val="both"/>
         <w:rPr>
           <w:b w:val="false"/>
           <w:b w:val="false"/>
@@ -3337,29 +3182,31 @@
       <w:pPr>
         <w:pStyle w:val="Normal"/>
         <w:bidi w:val="0"/>
-        <w:jc w:val="left"/>
-        <w:rPr>
-          <w:b w:val="false"/>
-          <w:b w:val="false"/>
-          <w:bCs w:val="false"/>
-          <w:sz w:val="28"/>
-          <w:szCs w:val="28"/>
-        </w:rPr>
-      </w:pPr>
-      <w:r>
-        <w:rPr>
-          <w:b w:val="false"/>
-          <w:bCs w:val="false"/>
-          <w:sz w:val="28"/>
-          <w:szCs w:val="28"/>
-        </w:rPr>
-      </w:r>
-    </w:p>
-    <w:p>
-      <w:pPr>
-        <w:pStyle w:val="Normal"/>
-        <w:bidi w:val="0"/>
-        <w:jc w:val="left"/>
+        <w:spacing w:lineRule="auto" w:line="360"/>
+        <w:jc w:val="both"/>
+        <w:rPr>
+          <w:b w:val="false"/>
+          <w:b w:val="false"/>
+          <w:bCs w:val="false"/>
+          <w:sz w:val="28"/>
+          <w:szCs w:val="28"/>
+        </w:rPr>
+      </w:pPr>
+      <w:r>
+        <w:rPr>
+          <w:b w:val="false"/>
+          <w:bCs w:val="false"/>
+          <w:sz w:val="28"/>
+          <w:szCs w:val="28"/>
+        </w:rPr>
+      </w:r>
+    </w:p>
+    <w:p>
+      <w:pPr>
+        <w:pStyle w:val="Normal"/>
+        <w:bidi w:val="0"/>
+        <w:spacing w:lineRule="auto" w:line="360"/>
+        <w:jc w:val="both"/>
         <w:rPr>
           <w:b w:val="false"/>
           <w:b w:val="false"/>
@@ -3548,7 +3395,8 @@
       <w:pPr>
         <w:pStyle w:val="Normal"/>
         <w:bidi w:val="0"/>
-        <w:jc w:val="left"/>
+        <w:spacing w:lineRule="auto" w:line="360"/>
+        <w:jc w:val="both"/>
         <w:rPr>
           <w:b w:val="false"/>
           <w:b w:val="false"/>
@@ -3737,7 +3585,8 @@
       <w:pPr>
         <w:pStyle w:val="Normal"/>
         <w:bidi w:val="0"/>
-        <w:jc w:val="left"/>
+        <w:spacing w:lineRule="auto" w:line="360"/>
+        <w:jc w:val="both"/>
         <w:rPr>
           <w:b w:val="false"/>
           <w:b w:val="false"/>
@@ -3926,7 +3775,8 @@
       <w:pPr>
         <w:pStyle w:val="Normal"/>
         <w:bidi w:val="0"/>
-        <w:jc w:val="left"/>
+        <w:spacing w:lineRule="auto" w:line="360"/>
+        <w:jc w:val="both"/>
         <w:rPr>
           <w:b w:val="false"/>
           <w:b w:val="false"/>
@@ -4123,7 +3973,8 @@
       <w:pPr>
         <w:pStyle w:val="Normal"/>
         <w:bidi w:val="0"/>
-        <w:jc w:val="left"/>
+        <w:spacing w:lineRule="auto" w:line="360"/>
+        <w:jc w:val="both"/>
         <w:rPr>
           <w:b/>
           <w:b/>
@@ -4139,6 +3990,98 @@
           <w:sz w:val="28"/>
           <w:szCs w:val="28"/>
         </w:rPr>
+      </w:r>
+    </w:p>
+    <w:p>
+      <w:pPr>
+        <w:pStyle w:val="Normal"/>
+        <w:bidi w:val="0"/>
+        <w:spacing w:lineRule="auto" w:line="360"/>
+        <w:jc w:val="both"/>
+        <w:rPr>
+          <w:b/>
+          <w:b/>
+          <w:bCs/>
+          <w:sz w:val="28"/>
+          <w:szCs w:val="28"/>
+        </w:rPr>
+      </w:pPr>
+      <w:r>
+        <w:rPr>
+          <w:b/>
+          <w:bCs/>
+          <w:sz w:val="28"/>
+          <w:szCs w:val="28"/>
+        </w:rPr>
+      </w:r>
+    </w:p>
+    <w:p>
+      <w:pPr>
+        <w:pStyle w:val="Normal"/>
+        <w:bidi w:val="0"/>
+        <w:spacing w:lineRule="auto" w:line="360"/>
+        <w:jc w:val="both"/>
+        <w:rPr>
+          <w:b/>
+          <w:b/>
+          <w:bCs/>
+          <w:sz w:val="28"/>
+          <w:szCs w:val="28"/>
+        </w:rPr>
+      </w:pPr>
+      <w:r>
+        <w:rPr>
+          <w:b/>
+          <w:bCs/>
+          <w:sz w:val="28"/>
+          <w:szCs w:val="28"/>
+        </w:rPr>
+      </w:r>
+    </w:p>
+    <w:p>
+      <w:pPr>
+        <w:pStyle w:val="Normal"/>
+        <w:bidi w:val="0"/>
+        <w:spacing w:lineRule="auto" w:line="360"/>
+        <w:jc w:val="both"/>
+        <w:rPr>
+          <w:b/>
+          <w:b/>
+          <w:bCs/>
+          <w:sz w:val="28"/>
+          <w:szCs w:val="28"/>
+        </w:rPr>
+      </w:pPr>
+      <w:r>
+        <w:rPr>
+          <w:b/>
+          <w:bCs/>
+          <w:sz w:val="28"/>
+          <w:szCs w:val="28"/>
+        </w:rPr>
+      </w:r>
+    </w:p>
+    <w:p>
+      <w:pPr>
+        <w:pStyle w:val="Normal"/>
+        <w:bidi w:val="0"/>
+        <w:spacing w:lineRule="auto" w:line="360"/>
+        <w:jc w:val="both"/>
+        <w:rPr>
+          <w:b/>
+          <w:b/>
+          <w:bCs/>
+          <w:sz w:val="28"/>
+          <w:szCs w:val="28"/>
+        </w:rPr>
+      </w:pPr>
+      <w:r>
+        <w:rPr>
+          <w:b/>
+          <w:bCs/>
+          <w:sz w:val="28"/>
+          <w:szCs w:val="28"/>
+        </w:rPr>
         <w:t>5. Térkép oldal</w:t>
       </w:r>
     </w:p>
@@ -4146,29 +4089,31 @@
       <w:pPr>
         <w:pStyle w:val="Normal"/>
         <w:bidi w:val="0"/>
-        <w:jc w:val="left"/>
-        <w:rPr>
-          <w:b w:val="false"/>
-          <w:b w:val="false"/>
-          <w:bCs w:val="false"/>
-          <w:sz w:val="28"/>
-          <w:szCs w:val="28"/>
-        </w:rPr>
-      </w:pPr>
-      <w:r>
-        <w:rPr>
-          <w:b w:val="false"/>
-          <w:bCs w:val="false"/>
-          <w:sz w:val="28"/>
-          <w:szCs w:val="28"/>
-        </w:rPr>
-      </w:r>
-    </w:p>
-    <w:p>
-      <w:pPr>
-        <w:pStyle w:val="Normal"/>
-        <w:bidi w:val="0"/>
-        <w:jc w:val="left"/>
+        <w:spacing w:lineRule="auto" w:line="360"/>
+        <w:jc w:val="both"/>
+        <w:rPr>
+          <w:b w:val="false"/>
+          <w:b w:val="false"/>
+          <w:bCs w:val="false"/>
+          <w:sz w:val="28"/>
+          <w:szCs w:val="28"/>
+        </w:rPr>
+      </w:pPr>
+      <w:r>
+        <w:rPr>
+          <w:b w:val="false"/>
+          <w:bCs w:val="false"/>
+          <w:sz w:val="28"/>
+          <w:szCs w:val="28"/>
+        </w:rPr>
+      </w:r>
+    </w:p>
+    <w:p>
+      <w:pPr>
+        <w:pStyle w:val="Normal"/>
+        <w:bidi w:val="0"/>
+        <w:spacing w:lineRule="auto" w:line="360"/>
+        <w:jc w:val="both"/>
         <w:rPr>
           <w:b w:val="false"/>
           <w:b w:val="false"/>
@@ -4191,7 +4136,8 @@
       <w:pPr>
         <w:pStyle w:val="Normal"/>
         <w:bidi w:val="0"/>
-        <w:jc w:val="left"/>
+        <w:spacing w:lineRule="auto" w:line="360"/>
+        <w:jc w:val="both"/>
         <w:rPr>
           <w:b w:val="false"/>
           <w:b w:val="false"/>
@@ -4387,7 +4333,8 @@
       <w:pPr>
         <w:pStyle w:val="Normal"/>
         <w:bidi w:val="0"/>
-        <w:jc w:val="left"/>
+        <w:spacing w:lineRule="auto" w:line="360"/>
+        <w:jc w:val="both"/>
         <w:rPr>
           <w:b w:val="false"/>
           <w:b w:val="false"/>
@@ -4584,7 +4531,8 @@
       <w:pPr>
         <w:pStyle w:val="Normal"/>
         <w:bidi w:val="0"/>
-        <w:jc w:val="left"/>
+        <w:spacing w:lineRule="auto" w:line="360"/>
+        <w:jc w:val="both"/>
         <w:rPr>
           <w:b/>
           <w:b/>
@@ -4609,7 +4557,8 @@
       <w:pPr>
         <w:pStyle w:val="Normal"/>
         <w:bidi w:val="0"/>
-        <w:jc w:val="left"/>
+        <w:spacing w:lineRule="auto" w:line="360"/>
+        <w:jc w:val="both"/>
         <w:rPr>
           <w:b/>
           <w:b/>
@@ -4632,29 +4581,31 @@
       <w:pPr>
         <w:pStyle w:val="Normal"/>
         <w:bidi w:val="0"/>
-        <w:jc w:val="left"/>
-        <w:rPr>
-          <w:b w:val="false"/>
-          <w:b w:val="false"/>
-          <w:bCs w:val="false"/>
-          <w:sz w:val="28"/>
-          <w:szCs w:val="28"/>
-        </w:rPr>
-      </w:pPr>
-      <w:r>
-        <w:rPr>
-          <w:b w:val="false"/>
-          <w:bCs w:val="false"/>
-          <w:sz w:val="28"/>
-          <w:szCs w:val="28"/>
-        </w:rPr>
-      </w:r>
-    </w:p>
-    <w:p>
-      <w:pPr>
-        <w:pStyle w:val="Normal"/>
-        <w:bidi w:val="0"/>
-        <w:jc w:val="left"/>
+        <w:spacing w:lineRule="auto" w:line="360"/>
+        <w:jc w:val="both"/>
+        <w:rPr>
+          <w:b w:val="false"/>
+          <w:b w:val="false"/>
+          <w:bCs w:val="false"/>
+          <w:sz w:val="28"/>
+          <w:szCs w:val="28"/>
+        </w:rPr>
+      </w:pPr>
+      <w:r>
+        <w:rPr>
+          <w:b w:val="false"/>
+          <w:bCs w:val="false"/>
+          <w:sz w:val="28"/>
+          <w:szCs w:val="28"/>
+        </w:rPr>
+      </w:r>
+    </w:p>
+    <w:p>
+      <w:pPr>
+        <w:pStyle w:val="Normal"/>
+        <w:bidi w:val="0"/>
+        <w:spacing w:lineRule="auto" w:line="360"/>
+        <w:jc w:val="both"/>
         <w:rPr>
           <w:b/>
           <w:sz w:val="28"/>
@@ -4674,7 +4625,8 @@
       <w:pPr>
         <w:pStyle w:val="Normal"/>
         <w:bidi w:val="0"/>
-        <w:jc w:val="left"/>
+        <w:spacing w:lineRule="auto" w:line="360"/>
+        <w:jc w:val="both"/>
         <w:rPr>
           <w:b/>
           <w:bCs/>
@@ -4693,7 +4645,8 @@
       <w:pPr>
         <w:pStyle w:val="TextBody"/>
         <w:bidi w:val="0"/>
-        <w:jc w:val="left"/>
+        <w:spacing w:lineRule="auto" w:line="360"/>
+        <w:jc w:val="both"/>
         <w:rPr>
           <w:b w:val="false"/>
           <w:b w:val="false"/>
@@ -4721,7 +4674,8 @@
       <w:pPr>
         <w:pStyle w:val="TextBody"/>
         <w:bidi w:val="0"/>
-        <w:jc w:val="left"/>
+        <w:spacing w:lineRule="auto" w:line="360"/>
+        <w:jc w:val="both"/>
         <w:rPr>
           <w:i/>
           <w:i/>
@@ -4745,7 +4699,8 @@
       <w:pPr>
         <w:pStyle w:val="TextBody"/>
         <w:bidi w:val="0"/>
-        <w:jc w:val="left"/>
+        <w:spacing w:lineRule="auto" w:line="360"/>
+        <w:jc w:val="both"/>
         <w:rPr>
           <w:i/>
           <w:i/>
@@ -4770,7 +4725,8 @@
       <w:pPr>
         <w:pStyle w:val="TextBody"/>
         <w:bidi w:val="0"/>
-        <w:jc w:val="left"/>
+        <w:spacing w:lineRule="auto" w:line="360"/>
+        <w:jc w:val="both"/>
         <w:rPr>
           <w:i/>
           <w:i/>
@@ -4795,7 +4751,8 @@
       <w:pPr>
         <w:pStyle w:val="TextBody"/>
         <w:bidi w:val="0"/>
-        <w:jc w:val="left"/>
+        <w:spacing w:lineRule="auto" w:line="360"/>
+        <w:jc w:val="both"/>
         <w:rPr>
           <w:i/>
           <w:i/>
@@ -4820,7 +4777,8 @@
       <w:pPr>
         <w:pStyle w:val="TextBody"/>
         <w:bidi w:val="0"/>
-        <w:jc w:val="left"/>
+        <w:spacing w:lineRule="auto" w:line="360"/>
+        <w:jc w:val="both"/>
         <w:rPr>
           <w:i/>
           <w:i/>
@@ -4845,7 +4803,8 @@
       <w:pPr>
         <w:pStyle w:val="TextBody"/>
         <w:bidi w:val="0"/>
-        <w:jc w:val="left"/>
+        <w:spacing w:lineRule="auto" w:line="360"/>
+        <w:jc w:val="both"/>
         <w:rPr>
           <w:i/>
           <w:i/>
@@ -4870,7 +4829,8 @@
       <w:pPr>
         <w:pStyle w:val="TextBody"/>
         <w:bidi w:val="0"/>
-        <w:jc w:val="left"/>
+        <w:spacing w:lineRule="auto" w:line="360"/>
+        <w:jc w:val="both"/>
         <w:rPr>
           <w:i/>
           <w:i/>
@@ -4894,7 +4854,8 @@
       <w:pPr>
         <w:pStyle w:val="TextBody"/>
         <w:bidi w:val="0"/>
-        <w:jc w:val="left"/>
+        <w:spacing w:lineRule="auto" w:line="360"/>
+        <w:jc w:val="both"/>
         <w:rPr>
           <w:i/>
           <w:i/>
@@ -4917,7 +4878,8 @@
       <w:pPr>
         <w:pStyle w:val="Normal"/>
         <w:bidi w:val="0"/>
-        <w:jc w:val="left"/>
+        <w:spacing w:lineRule="auto" w:line="360"/>
+        <w:jc w:val="both"/>
         <w:rPr>
           <w:b/>
           <w:bCs/>
@@ -4936,8 +4898,8 @@
       <w:pPr>
         <w:pStyle w:val="Normal"/>
         <w:bidi w:val="0"/>
-        <w:spacing w:lineRule="atLeast" w:line="285"/>
-        <w:jc w:val="left"/>
+        <w:spacing w:lineRule="auto" w:line="360"/>
+        <w:jc w:val="both"/>
         <w:rPr>
           <w:b/>
           <w:b/>
@@ -4962,8 +4924,8 @@
       <w:pPr>
         <w:pStyle w:val="Normal"/>
         <w:bidi w:val="0"/>
-        <w:spacing w:lineRule="atLeast" w:line="285"/>
-        <w:jc w:val="left"/>
+        <w:spacing w:lineRule="auto" w:line="360"/>
+        <w:jc w:val="both"/>
         <w:rPr>
           <w:b/>
           <w:b/>
@@ -4986,8 +4948,8 @@
       <w:pPr>
         <w:pStyle w:val="Normal"/>
         <w:bidi w:val="0"/>
-        <w:spacing w:lineRule="atLeast" w:line="285"/>
-        <w:jc w:val="left"/>
+        <w:spacing w:lineRule="auto" w:line="360"/>
+        <w:jc w:val="both"/>
         <w:rPr>
           <w:b/>
           <w:b/>
@@ -5009,8 +4971,8 @@
       <w:pPr>
         <w:pStyle w:val="Normal"/>
         <w:bidi w:val="0"/>
-        <w:spacing w:lineRule="atLeast" w:line="285"/>
-        <w:jc w:val="left"/>
+        <w:spacing w:lineRule="auto" w:line="360"/>
+        <w:jc w:val="both"/>
         <w:rPr>
           <w:b w:val="false"/>
           <w:b w:val="false"/>
@@ -5038,8 +5000,8 @@
       <w:pPr>
         <w:pStyle w:val="Normal"/>
         <w:bidi w:val="0"/>
-        <w:spacing w:lineRule="atLeast" w:line="285"/>
-        <w:jc w:val="left"/>
+        <w:spacing w:lineRule="auto" w:line="360"/>
+        <w:jc w:val="both"/>
         <w:rPr>
           <w:b w:val="false"/>
           <w:b w:val="false"/>
@@ -5067,36 +5029,36 @@
       <w:pPr>
         <w:pStyle w:val="Normal"/>
         <w:bidi w:val="0"/>
-        <w:spacing w:lineRule="atLeast" w:line="285"/>
-        <w:jc w:val="left"/>
-        <w:rPr>
-          <w:b w:val="false"/>
-          <w:b w:val="false"/>
-          <w:bCs w:val="false"/>
-          <w:i/>
-          <w:i/>
-          <w:iCs/>
-          <w:sz w:val="24"/>
-          <w:szCs w:val="24"/>
-        </w:rPr>
-      </w:pPr>
-      <w:r>
-        <w:rPr>
-          <w:b w:val="false"/>
-          <w:bCs w:val="false"/>
-          <w:i/>
-          <w:iCs/>
-          <w:sz w:val="24"/>
-          <w:szCs w:val="24"/>
-        </w:rPr>
-      </w:r>
-    </w:p>
-    <w:p>
-      <w:pPr>
-        <w:pStyle w:val="Normal"/>
-        <w:bidi w:val="0"/>
-        <w:spacing w:lineRule="atLeast" w:line="285"/>
-        <w:jc w:val="left"/>
+        <w:spacing w:lineRule="auto" w:line="360"/>
+        <w:jc w:val="both"/>
+        <w:rPr>
+          <w:b w:val="false"/>
+          <w:b w:val="false"/>
+          <w:bCs w:val="false"/>
+          <w:i/>
+          <w:i/>
+          <w:iCs/>
+          <w:sz w:val="24"/>
+          <w:szCs w:val="24"/>
+        </w:rPr>
+      </w:pPr>
+      <w:r>
+        <w:rPr>
+          <w:b w:val="false"/>
+          <w:bCs w:val="false"/>
+          <w:i/>
+          <w:iCs/>
+          <w:sz w:val="24"/>
+          <w:szCs w:val="24"/>
+        </w:rPr>
+      </w:r>
+    </w:p>
+    <w:p>
+      <w:pPr>
+        <w:pStyle w:val="Normal"/>
+        <w:bidi w:val="0"/>
+        <w:spacing w:lineRule="auto" w:line="360"/>
+        <w:jc w:val="both"/>
         <w:rPr>
           <w:b w:val="false"/>
           <w:b w:val="false"/>
@@ -5124,8 +5086,8 @@
       <w:pPr>
         <w:pStyle w:val="Normal"/>
         <w:bidi w:val="0"/>
-        <w:spacing w:lineRule="atLeast" w:line="285"/>
-        <w:jc w:val="left"/>
+        <w:spacing w:lineRule="auto" w:line="360"/>
+        <w:jc w:val="both"/>
         <w:rPr>
           <w:b w:val="false"/>
           <w:b w:val="false"/>
@@ -5164,8 +5126,8 @@
       <w:pPr>
         <w:pStyle w:val="Normal"/>
         <w:bidi w:val="0"/>
-        <w:spacing w:lineRule="atLeast" w:line="285"/>
-        <w:jc w:val="left"/>
+        <w:spacing w:lineRule="auto" w:line="360"/>
+        <w:jc w:val="both"/>
         <w:rPr>
           <w:b w:val="false"/>
           <w:b w:val="false"/>
@@ -5204,8 +5166,8 @@
       <w:pPr>
         <w:pStyle w:val="Normal"/>
         <w:bidi w:val="0"/>
-        <w:spacing w:lineRule="atLeast" w:line="285"/>
-        <w:jc w:val="left"/>
+        <w:spacing w:lineRule="auto" w:line="360"/>
+        <w:jc w:val="both"/>
         <w:rPr>
           <w:b w:val="false"/>
           <w:b w:val="false"/>
@@ -5244,8 +5206,8 @@
       <w:pPr>
         <w:pStyle w:val="Normal"/>
         <w:bidi w:val="0"/>
-        <w:spacing w:lineRule="atLeast" w:line="285"/>
-        <w:jc w:val="left"/>
+        <w:spacing w:lineRule="auto" w:line="360"/>
+        <w:jc w:val="both"/>
         <w:rPr>
           <w:b w:val="false"/>
           <w:b w:val="false"/>
@@ -5284,36 +5246,36 @@
       <w:pPr>
         <w:pStyle w:val="Normal"/>
         <w:bidi w:val="0"/>
-        <w:spacing w:lineRule="atLeast" w:line="285"/>
-        <w:jc w:val="left"/>
-        <w:rPr>
-          <w:b w:val="false"/>
-          <w:b w:val="false"/>
-          <w:bCs w:val="false"/>
-          <w:i/>
-          <w:i/>
-          <w:iCs/>
-          <w:sz w:val="24"/>
-          <w:szCs w:val="24"/>
-        </w:rPr>
-      </w:pPr>
-      <w:r>
-        <w:rPr>
-          <w:b w:val="false"/>
-          <w:bCs w:val="false"/>
-          <w:i/>
-          <w:iCs/>
-          <w:sz w:val="24"/>
-          <w:szCs w:val="24"/>
-        </w:rPr>
-      </w:r>
-    </w:p>
-    <w:p>
-      <w:pPr>
-        <w:pStyle w:val="Normal"/>
-        <w:bidi w:val="0"/>
-        <w:spacing w:lineRule="atLeast" w:line="285"/>
-        <w:jc w:val="left"/>
+        <w:spacing w:lineRule="auto" w:line="360"/>
+        <w:jc w:val="both"/>
+        <w:rPr>
+          <w:b w:val="false"/>
+          <w:b w:val="false"/>
+          <w:bCs w:val="false"/>
+          <w:i/>
+          <w:i/>
+          <w:iCs/>
+          <w:sz w:val="24"/>
+          <w:szCs w:val="24"/>
+        </w:rPr>
+      </w:pPr>
+      <w:r>
+        <w:rPr>
+          <w:b w:val="false"/>
+          <w:bCs w:val="false"/>
+          <w:i/>
+          <w:iCs/>
+          <w:sz w:val="24"/>
+          <w:szCs w:val="24"/>
+        </w:rPr>
+      </w:r>
+    </w:p>
+    <w:p>
+      <w:pPr>
+        <w:pStyle w:val="Normal"/>
+        <w:bidi w:val="0"/>
+        <w:spacing w:lineRule="auto" w:line="360"/>
+        <w:jc w:val="both"/>
         <w:rPr>
           <w:b w:val="false"/>
           <w:b w:val="false"/>
@@ -5352,8 +5314,8 @@
       <w:pPr>
         <w:pStyle w:val="Normal"/>
         <w:bidi w:val="0"/>
-        <w:spacing w:lineRule="atLeast" w:line="285"/>
-        <w:jc w:val="left"/>
+        <w:spacing w:lineRule="auto" w:line="360"/>
+        <w:jc w:val="both"/>
         <w:rPr>
           <w:b w:val="false"/>
           <w:b w:val="false"/>
@@ -5392,36 +5354,36 @@
       <w:pPr>
         <w:pStyle w:val="Normal"/>
         <w:bidi w:val="0"/>
-        <w:spacing w:lineRule="atLeast" w:line="285"/>
-        <w:jc w:val="left"/>
-        <w:rPr>
-          <w:b w:val="false"/>
-          <w:b w:val="false"/>
-          <w:bCs w:val="false"/>
-          <w:i/>
-          <w:i/>
-          <w:iCs/>
-          <w:sz w:val="24"/>
-          <w:szCs w:val="24"/>
-        </w:rPr>
-      </w:pPr>
-      <w:r>
-        <w:rPr>
-          <w:b w:val="false"/>
-          <w:bCs w:val="false"/>
-          <w:i/>
-          <w:iCs/>
-          <w:sz w:val="24"/>
-          <w:szCs w:val="24"/>
-        </w:rPr>
-      </w:r>
-    </w:p>
-    <w:p>
-      <w:pPr>
-        <w:pStyle w:val="Normal"/>
-        <w:bidi w:val="0"/>
-        <w:spacing w:lineRule="atLeast" w:line="285"/>
-        <w:jc w:val="left"/>
+        <w:spacing w:lineRule="auto" w:line="360"/>
+        <w:jc w:val="both"/>
+        <w:rPr>
+          <w:b w:val="false"/>
+          <w:b w:val="false"/>
+          <w:bCs w:val="false"/>
+          <w:i/>
+          <w:i/>
+          <w:iCs/>
+          <w:sz w:val="24"/>
+          <w:szCs w:val="24"/>
+        </w:rPr>
+      </w:pPr>
+      <w:r>
+        <w:rPr>
+          <w:b w:val="false"/>
+          <w:bCs w:val="false"/>
+          <w:i/>
+          <w:iCs/>
+          <w:sz w:val="24"/>
+          <w:szCs w:val="24"/>
+        </w:rPr>
+      </w:r>
+    </w:p>
+    <w:p>
+      <w:pPr>
+        <w:pStyle w:val="Normal"/>
+        <w:bidi w:val="0"/>
+        <w:spacing w:lineRule="auto" w:line="360"/>
+        <w:jc w:val="both"/>
         <w:rPr>
           <w:b w:val="false"/>
           <w:b w:val="false"/>
@@ -5460,8 +5422,8 @@
       <w:pPr>
         <w:pStyle w:val="Normal"/>
         <w:bidi w:val="0"/>
-        <w:spacing w:lineRule="atLeast" w:line="285"/>
-        <w:jc w:val="left"/>
+        <w:spacing w:lineRule="auto" w:line="360"/>
+        <w:jc w:val="both"/>
         <w:rPr>
           <w:b w:val="false"/>
           <w:b w:val="false"/>
@@ -5500,8 +5462,8 @@
       <w:pPr>
         <w:pStyle w:val="Normal"/>
         <w:bidi w:val="0"/>
-        <w:spacing w:lineRule="atLeast" w:line="285"/>
-        <w:jc w:val="left"/>
+        <w:spacing w:lineRule="auto" w:line="360"/>
+        <w:jc w:val="both"/>
         <w:rPr>
           <w:b w:val="false"/>
           <w:b w:val="false"/>
@@ -5540,8 +5502,8 @@
       <w:pPr>
         <w:pStyle w:val="Normal"/>
         <w:bidi w:val="0"/>
-        <w:spacing w:lineRule="atLeast" w:line="285"/>
-        <w:jc w:val="left"/>
+        <w:spacing w:lineRule="auto" w:line="360"/>
+        <w:jc w:val="both"/>
         <w:rPr>
           <w:b w:val="false"/>
           <w:b w:val="false"/>
@@ -5580,8 +5542,8 @@
       <w:pPr>
         <w:pStyle w:val="Normal"/>
         <w:bidi w:val="0"/>
-        <w:spacing w:lineRule="atLeast" w:line="285"/>
-        <w:jc w:val="left"/>
+        <w:spacing w:lineRule="auto" w:line="360"/>
+        <w:jc w:val="both"/>
         <w:rPr>
           <w:b w:val="false"/>
           <w:b w:val="false"/>
@@ -5620,8 +5582,8 @@
       <w:pPr>
         <w:pStyle w:val="Normal"/>
         <w:bidi w:val="0"/>
-        <w:spacing w:lineRule="atLeast" w:line="285"/>
-        <w:jc w:val="left"/>
+        <w:spacing w:lineRule="auto" w:line="360"/>
+        <w:jc w:val="both"/>
         <w:rPr>
           <w:b w:val="false"/>
           <w:b w:val="false"/>
@@ -5660,8 +5622,8 @@
       <w:pPr>
         <w:pStyle w:val="Normal"/>
         <w:bidi w:val="0"/>
-        <w:spacing w:lineRule="atLeast" w:line="285"/>
-        <w:jc w:val="left"/>
+        <w:spacing w:lineRule="auto" w:line="360"/>
+        <w:jc w:val="both"/>
         <w:rPr>
           <w:b w:val="false"/>
           <w:b w:val="false"/>
@@ -5700,8 +5662,8 @@
       <w:pPr>
         <w:pStyle w:val="Normal"/>
         <w:bidi w:val="0"/>
-        <w:spacing w:lineRule="atLeast" w:line="285"/>
-        <w:jc w:val="left"/>
+        <w:spacing w:lineRule="auto" w:line="360"/>
+        <w:jc w:val="both"/>
         <w:rPr>
           <w:b w:val="false"/>
           <w:b w:val="false"/>
@@ -5740,8 +5702,8 @@
       <w:pPr>
         <w:pStyle w:val="Normal"/>
         <w:bidi w:val="0"/>
-        <w:spacing w:lineRule="atLeast" w:line="285"/>
-        <w:jc w:val="left"/>
+        <w:spacing w:lineRule="auto" w:line="360"/>
+        <w:jc w:val="both"/>
         <w:rPr>
           <w:b w:val="false"/>
           <w:b w:val="false"/>
@@ -5780,36 +5742,36 @@
       <w:pPr>
         <w:pStyle w:val="Normal"/>
         <w:bidi w:val="0"/>
-        <w:spacing w:lineRule="atLeast" w:line="285"/>
-        <w:jc w:val="left"/>
-        <w:rPr>
-          <w:b w:val="false"/>
-          <w:b w:val="false"/>
-          <w:bCs w:val="false"/>
-          <w:i/>
-          <w:i/>
-          <w:iCs/>
-          <w:sz w:val="24"/>
-          <w:szCs w:val="24"/>
-        </w:rPr>
-      </w:pPr>
-      <w:r>
-        <w:rPr>
-          <w:b w:val="false"/>
-          <w:bCs w:val="false"/>
-          <w:i/>
-          <w:iCs/>
-          <w:sz w:val="24"/>
-          <w:szCs w:val="24"/>
-        </w:rPr>
-      </w:r>
-    </w:p>
-    <w:p>
-      <w:pPr>
-        <w:pStyle w:val="Normal"/>
-        <w:bidi w:val="0"/>
-        <w:spacing w:lineRule="atLeast" w:line="285"/>
-        <w:jc w:val="left"/>
+        <w:spacing w:lineRule="auto" w:line="360"/>
+        <w:jc w:val="both"/>
+        <w:rPr>
+          <w:b w:val="false"/>
+          <w:b w:val="false"/>
+          <w:bCs w:val="false"/>
+          <w:i/>
+          <w:i/>
+          <w:iCs/>
+          <w:sz w:val="24"/>
+          <w:szCs w:val="24"/>
+        </w:rPr>
+      </w:pPr>
+      <w:r>
+        <w:rPr>
+          <w:b w:val="false"/>
+          <w:bCs w:val="false"/>
+          <w:i/>
+          <w:iCs/>
+          <w:sz w:val="24"/>
+          <w:szCs w:val="24"/>
+        </w:rPr>
+      </w:r>
+    </w:p>
+    <w:p>
+      <w:pPr>
+        <w:pStyle w:val="Normal"/>
+        <w:bidi w:val="0"/>
+        <w:spacing w:lineRule="auto" w:line="360"/>
+        <w:jc w:val="both"/>
         <w:rPr>
           <w:b w:val="false"/>
           <w:b w:val="false"/>
@@ -5848,8 +5810,8 @@
       <w:pPr>
         <w:pStyle w:val="Normal"/>
         <w:bidi w:val="0"/>
-        <w:spacing w:lineRule="atLeast" w:line="285"/>
-        <w:jc w:val="left"/>
+        <w:spacing w:lineRule="auto" w:line="360"/>
+        <w:jc w:val="both"/>
         <w:rPr>
           <w:b w:val="false"/>
           <w:b w:val="false"/>
@@ -5888,8 +5850,8 @@
       <w:pPr>
         <w:pStyle w:val="Normal"/>
         <w:bidi w:val="0"/>
-        <w:spacing w:lineRule="atLeast" w:line="285"/>
-        <w:jc w:val="left"/>
+        <w:spacing w:lineRule="auto" w:line="360"/>
+        <w:jc w:val="both"/>
         <w:rPr>
           <w:b w:val="false"/>
           <w:b w:val="false"/>
@@ -5928,36 +5890,36 @@
       <w:pPr>
         <w:pStyle w:val="Normal"/>
         <w:bidi w:val="0"/>
-        <w:spacing w:lineRule="atLeast" w:line="285"/>
-        <w:jc w:val="left"/>
-        <w:rPr>
-          <w:b w:val="false"/>
-          <w:b w:val="false"/>
-          <w:bCs w:val="false"/>
-          <w:i/>
-          <w:i/>
-          <w:iCs/>
-          <w:sz w:val="24"/>
-          <w:szCs w:val="24"/>
-        </w:rPr>
-      </w:pPr>
-      <w:r>
-        <w:rPr>
-          <w:b w:val="false"/>
-          <w:bCs w:val="false"/>
-          <w:i/>
-          <w:iCs/>
-          <w:sz w:val="24"/>
-          <w:szCs w:val="24"/>
-        </w:rPr>
-      </w:r>
-    </w:p>
-    <w:p>
-      <w:pPr>
-        <w:pStyle w:val="Normal"/>
-        <w:bidi w:val="0"/>
-        <w:spacing w:lineRule="atLeast" w:line="285"/>
-        <w:jc w:val="left"/>
+        <w:spacing w:lineRule="auto" w:line="360"/>
+        <w:jc w:val="both"/>
+        <w:rPr>
+          <w:b w:val="false"/>
+          <w:b w:val="false"/>
+          <w:bCs w:val="false"/>
+          <w:i/>
+          <w:i/>
+          <w:iCs/>
+          <w:sz w:val="24"/>
+          <w:szCs w:val="24"/>
+        </w:rPr>
+      </w:pPr>
+      <w:r>
+        <w:rPr>
+          <w:b w:val="false"/>
+          <w:bCs w:val="false"/>
+          <w:i/>
+          <w:iCs/>
+          <w:sz w:val="24"/>
+          <w:szCs w:val="24"/>
+        </w:rPr>
+      </w:r>
+    </w:p>
+    <w:p>
+      <w:pPr>
+        <w:pStyle w:val="Normal"/>
+        <w:bidi w:val="0"/>
+        <w:spacing w:lineRule="auto" w:line="360"/>
+        <w:jc w:val="both"/>
         <w:rPr>
           <w:b w:val="false"/>
           <w:b w:val="false"/>
@@ -5996,8 +5958,8 @@
       <w:pPr>
         <w:pStyle w:val="Normal"/>
         <w:bidi w:val="0"/>
-        <w:spacing w:lineRule="atLeast" w:line="285"/>
-        <w:jc w:val="left"/>
+        <w:spacing w:lineRule="auto" w:line="360"/>
+        <w:jc w:val="both"/>
         <w:rPr>
           <w:b w:val="false"/>
           <w:b w:val="false"/>
@@ -6036,8 +5998,8 @@
       <w:pPr>
         <w:pStyle w:val="Normal"/>
         <w:bidi w:val="0"/>
-        <w:spacing w:lineRule="atLeast" w:line="285"/>
-        <w:jc w:val="left"/>
+        <w:spacing w:lineRule="auto" w:line="360"/>
+        <w:jc w:val="both"/>
         <w:rPr>
           <w:b w:val="false"/>
           <w:b w:val="false"/>
@@ -6076,8 +6038,8 @@
       <w:pPr>
         <w:pStyle w:val="Normal"/>
         <w:bidi w:val="0"/>
-        <w:spacing w:lineRule="atLeast" w:line="285"/>
-        <w:jc w:val="left"/>
+        <w:spacing w:lineRule="auto" w:line="360"/>
+        <w:jc w:val="both"/>
         <w:rPr>
           <w:b w:val="false"/>
           <w:b w:val="false"/>
@@ -6116,8 +6078,8 @@
       <w:pPr>
         <w:pStyle w:val="Normal"/>
         <w:bidi w:val="0"/>
-        <w:spacing w:lineRule="atLeast" w:line="285"/>
-        <w:jc w:val="left"/>
+        <w:spacing w:lineRule="auto" w:line="360"/>
+        <w:jc w:val="both"/>
         <w:rPr>
           <w:b w:val="false"/>
           <w:b w:val="false"/>
@@ -6156,36 +6118,36 @@
       <w:pPr>
         <w:pStyle w:val="Normal"/>
         <w:bidi w:val="0"/>
-        <w:spacing w:lineRule="atLeast" w:line="285"/>
-        <w:jc w:val="left"/>
-        <w:rPr>
-          <w:b w:val="false"/>
-          <w:b w:val="false"/>
-          <w:bCs w:val="false"/>
-          <w:i/>
-          <w:i/>
-          <w:iCs/>
-          <w:sz w:val="24"/>
-          <w:szCs w:val="24"/>
-        </w:rPr>
-      </w:pPr>
-      <w:r>
-        <w:rPr>
-          <w:b w:val="false"/>
-          <w:bCs w:val="false"/>
-          <w:i/>
-          <w:iCs/>
-          <w:sz w:val="24"/>
-          <w:szCs w:val="24"/>
-        </w:rPr>
-      </w:r>
-    </w:p>
-    <w:p>
-      <w:pPr>
-        <w:pStyle w:val="Normal"/>
-        <w:bidi w:val="0"/>
-        <w:spacing w:lineRule="atLeast" w:line="285"/>
-        <w:jc w:val="left"/>
+        <w:spacing w:lineRule="auto" w:line="360"/>
+        <w:jc w:val="both"/>
+        <w:rPr>
+          <w:b w:val="false"/>
+          <w:b w:val="false"/>
+          <w:bCs w:val="false"/>
+          <w:i/>
+          <w:i/>
+          <w:iCs/>
+          <w:sz w:val="24"/>
+          <w:szCs w:val="24"/>
+        </w:rPr>
+      </w:pPr>
+      <w:r>
+        <w:rPr>
+          <w:b w:val="false"/>
+          <w:bCs w:val="false"/>
+          <w:i/>
+          <w:iCs/>
+          <w:sz w:val="24"/>
+          <w:szCs w:val="24"/>
+        </w:rPr>
+      </w:r>
+    </w:p>
+    <w:p>
+      <w:pPr>
+        <w:pStyle w:val="Normal"/>
+        <w:bidi w:val="0"/>
+        <w:spacing w:lineRule="auto" w:line="360"/>
+        <w:jc w:val="both"/>
         <w:rPr>
           <w:b w:val="false"/>
           <w:b w:val="false"/>
@@ -6224,8 +6186,8 @@
       <w:pPr>
         <w:pStyle w:val="Normal"/>
         <w:bidi w:val="0"/>
-        <w:spacing w:lineRule="atLeast" w:line="285"/>
-        <w:jc w:val="left"/>
+        <w:spacing w:lineRule="auto" w:line="360"/>
+        <w:jc w:val="both"/>
         <w:rPr>
           <w:b w:val="false"/>
           <w:b w:val="false"/>
@@ -6264,8 +6226,8 @@
       <w:pPr>
         <w:pStyle w:val="Normal"/>
         <w:bidi w:val="0"/>
-        <w:spacing w:lineRule="atLeast" w:line="285"/>
-        <w:jc w:val="left"/>
+        <w:spacing w:lineRule="auto" w:line="360"/>
+        <w:jc w:val="both"/>
         <w:rPr>
           <w:b w:val="false"/>
           <w:b w:val="false"/>
@@ -6304,8 +6266,8 @@
       <w:pPr>
         <w:pStyle w:val="Normal"/>
         <w:bidi w:val="0"/>
-        <w:spacing w:lineRule="atLeast" w:line="285"/>
-        <w:jc w:val="left"/>
+        <w:spacing w:lineRule="auto" w:line="360"/>
+        <w:jc w:val="both"/>
         <w:rPr>
           <w:b w:val="false"/>
           <w:b w:val="false"/>
@@ -6344,8 +6306,8 @@
       <w:pPr>
         <w:pStyle w:val="Normal"/>
         <w:bidi w:val="0"/>
-        <w:spacing w:lineRule="atLeast" w:line="285"/>
-        <w:jc w:val="left"/>
+        <w:spacing w:lineRule="auto" w:line="360"/>
+        <w:jc w:val="both"/>
         <w:rPr>
           <w:b w:val="false"/>
           <w:b w:val="false"/>
@@ -6384,8 +6346,8 @@
       <w:pPr>
         <w:pStyle w:val="Normal"/>
         <w:bidi w:val="0"/>
-        <w:spacing w:lineRule="atLeast" w:line="285"/>
-        <w:jc w:val="left"/>
+        <w:spacing w:lineRule="auto" w:line="360"/>
+        <w:jc w:val="both"/>
         <w:rPr>
           <w:b w:val="false"/>
           <w:b w:val="false"/>
@@ -6424,8 +6386,8 @@
       <w:pPr>
         <w:pStyle w:val="Normal"/>
         <w:bidi w:val="0"/>
-        <w:spacing w:lineRule="atLeast" w:line="285"/>
-        <w:jc w:val="left"/>
+        <w:spacing w:lineRule="auto" w:line="360"/>
+        <w:jc w:val="both"/>
         <w:rPr>
           <w:b w:val="false"/>
           <w:b w:val="false"/>
@@ -6464,8 +6426,8 @@
       <w:pPr>
         <w:pStyle w:val="Normal"/>
         <w:bidi w:val="0"/>
-        <w:spacing w:lineRule="atLeast" w:line="285"/>
-        <w:jc w:val="left"/>
+        <w:spacing w:lineRule="auto" w:line="360"/>
+        <w:jc w:val="both"/>
         <w:rPr>
           <w:b w:val="false"/>
           <w:b w:val="false"/>
@@ -6493,8 +6455,8 @@
       <w:pPr>
         <w:pStyle w:val="Normal"/>
         <w:bidi w:val="0"/>
-        <w:spacing w:lineRule="atLeast" w:line="285"/>
-        <w:jc w:val="left"/>
+        <w:spacing w:lineRule="auto" w:line="360"/>
+        <w:jc w:val="both"/>
         <w:rPr>
           <w:b/>
           <w:b/>
@@ -6516,8 +6478,8 @@
       <w:pPr>
         <w:pStyle w:val="Normal"/>
         <w:bidi w:val="0"/>
-        <w:spacing w:lineRule="atLeast" w:line="285"/>
-        <w:jc w:val="left"/>
+        <w:spacing w:lineRule="auto" w:line="360"/>
+        <w:jc w:val="both"/>
         <w:rPr>
           <w:b/>
           <w:b/>
@@ -6542,8 +6504,8 @@
       <w:pPr>
         <w:pStyle w:val="Normal"/>
         <w:bidi w:val="0"/>
-        <w:spacing w:lineRule="atLeast" w:line="285"/>
-        <w:jc w:val="left"/>
+        <w:spacing w:lineRule="auto" w:line="360"/>
+        <w:jc w:val="both"/>
         <w:rPr>
           <w:b/>
           <w:b/>
@@ -6566,8 +6528,8 @@
       <w:pPr>
         <w:pStyle w:val="Normal"/>
         <w:bidi w:val="0"/>
-        <w:spacing w:lineRule="atLeast" w:line="285"/>
-        <w:jc w:val="left"/>
+        <w:spacing w:lineRule="auto" w:line="360"/>
+        <w:jc w:val="both"/>
         <w:rPr>
           <w:b/>
           <w:b/>
@@ -6589,8 +6551,8 @@
       <w:pPr>
         <w:pStyle w:val="Normal"/>
         <w:bidi w:val="0"/>
-        <w:spacing w:lineRule="atLeast" w:line="285"/>
-        <w:jc w:val="left"/>
+        <w:spacing w:lineRule="auto" w:line="360"/>
+        <w:jc w:val="both"/>
         <w:rPr>
           <w:b w:val="false"/>
           <w:b w:val="false"/>
@@ -6618,8 +6580,8 @@
       <w:pPr>
         <w:pStyle w:val="Normal"/>
         <w:bidi w:val="0"/>
-        <w:spacing w:lineRule="atLeast" w:line="285"/>
-        <w:jc w:val="left"/>
+        <w:spacing w:lineRule="auto" w:line="360"/>
+        <w:jc w:val="both"/>
         <w:rPr>
           <w:b w:val="false"/>
           <w:b w:val="false"/>
@@ -6647,36 +6609,36 @@
       <w:pPr>
         <w:pStyle w:val="Normal"/>
         <w:bidi w:val="0"/>
-        <w:spacing w:lineRule="atLeast" w:line="285"/>
-        <w:jc w:val="left"/>
-        <w:rPr>
-          <w:b w:val="false"/>
-          <w:b w:val="false"/>
-          <w:bCs w:val="false"/>
-          <w:i/>
-          <w:i/>
-          <w:iCs/>
-          <w:sz w:val="24"/>
-          <w:szCs w:val="24"/>
-        </w:rPr>
-      </w:pPr>
-      <w:r>
-        <w:rPr>
-          <w:b w:val="false"/>
-          <w:bCs w:val="false"/>
-          <w:i/>
-          <w:iCs/>
-          <w:sz w:val="24"/>
-          <w:szCs w:val="24"/>
-        </w:rPr>
-      </w:r>
-    </w:p>
-    <w:p>
-      <w:pPr>
-        <w:pStyle w:val="Normal"/>
-        <w:bidi w:val="0"/>
-        <w:spacing w:lineRule="atLeast" w:line="285"/>
-        <w:jc w:val="left"/>
+        <w:spacing w:lineRule="auto" w:line="360"/>
+        <w:jc w:val="both"/>
+        <w:rPr>
+          <w:b w:val="false"/>
+          <w:b w:val="false"/>
+          <w:bCs w:val="false"/>
+          <w:i/>
+          <w:i/>
+          <w:iCs/>
+          <w:sz w:val="24"/>
+          <w:szCs w:val="24"/>
+        </w:rPr>
+      </w:pPr>
+      <w:r>
+        <w:rPr>
+          <w:b w:val="false"/>
+          <w:bCs w:val="false"/>
+          <w:i/>
+          <w:iCs/>
+          <w:sz w:val="24"/>
+          <w:szCs w:val="24"/>
+        </w:rPr>
+      </w:r>
+    </w:p>
+    <w:p>
+      <w:pPr>
+        <w:pStyle w:val="Normal"/>
+        <w:bidi w:val="0"/>
+        <w:spacing w:lineRule="auto" w:line="360"/>
+        <w:jc w:val="both"/>
         <w:rPr>
           <w:b w:val="false"/>
           <w:b w:val="false"/>
@@ -6704,8 +6666,8 @@
       <w:pPr>
         <w:pStyle w:val="Normal"/>
         <w:bidi w:val="0"/>
-        <w:spacing w:lineRule="atLeast" w:line="285"/>
-        <w:jc w:val="left"/>
+        <w:spacing w:lineRule="auto" w:line="360"/>
+        <w:jc w:val="both"/>
         <w:rPr>
           <w:b w:val="false"/>
           <w:b w:val="false"/>
@@ -6744,8 +6706,8 @@
       <w:pPr>
         <w:pStyle w:val="Normal"/>
         <w:bidi w:val="0"/>
-        <w:spacing w:lineRule="atLeast" w:line="285"/>
-        <w:jc w:val="left"/>
+        <w:spacing w:lineRule="auto" w:line="360"/>
+        <w:jc w:val="both"/>
         <w:rPr>
           <w:b w:val="false"/>
           <w:b w:val="false"/>
@@ -6784,8 +6746,8 @@
       <w:pPr>
         <w:pStyle w:val="Normal"/>
         <w:bidi w:val="0"/>
-        <w:spacing w:lineRule="atLeast" w:line="285"/>
-        <w:jc w:val="left"/>
+        <w:spacing w:lineRule="auto" w:line="360"/>
+        <w:jc w:val="both"/>
         <w:rPr>
           <w:b w:val="false"/>
           <w:b w:val="false"/>
@@ -6824,8 +6786,8 @@
       <w:pPr>
         <w:pStyle w:val="Normal"/>
         <w:bidi w:val="0"/>
-        <w:spacing w:lineRule="atLeast" w:line="285"/>
-        <w:jc w:val="left"/>
+        <w:spacing w:lineRule="auto" w:line="360"/>
+        <w:jc w:val="both"/>
         <w:rPr>
           <w:b w:val="false"/>
           <w:b w:val="false"/>
@@ -6864,8 +6826,8 @@
       <w:pPr>
         <w:pStyle w:val="Normal"/>
         <w:bidi w:val="0"/>
-        <w:spacing w:lineRule="atLeast" w:line="285"/>
-        <w:jc w:val="left"/>
+        <w:spacing w:lineRule="auto" w:line="360"/>
+        <w:jc w:val="both"/>
         <w:rPr>
           <w:b w:val="false"/>
           <w:b w:val="false"/>
@@ -6904,8 +6866,8 @@
       <w:pPr>
         <w:pStyle w:val="Normal"/>
         <w:bidi w:val="0"/>
-        <w:spacing w:lineRule="atLeast" w:line="285"/>
-        <w:jc w:val="left"/>
+        <w:spacing w:lineRule="auto" w:line="360"/>
+        <w:jc w:val="both"/>
         <w:rPr>
           <w:b w:val="false"/>
           <w:b w:val="false"/>
@@ -6944,36 +6906,36 @@
       <w:pPr>
         <w:pStyle w:val="Normal"/>
         <w:bidi w:val="0"/>
-        <w:spacing w:lineRule="atLeast" w:line="285"/>
-        <w:jc w:val="left"/>
-        <w:rPr>
-          <w:b w:val="false"/>
-          <w:b w:val="false"/>
-          <w:bCs w:val="false"/>
-          <w:i/>
-          <w:i/>
-          <w:iCs/>
-          <w:sz w:val="24"/>
-          <w:szCs w:val="24"/>
-        </w:rPr>
-      </w:pPr>
-      <w:r>
-        <w:rPr>
-          <w:b w:val="false"/>
-          <w:bCs w:val="false"/>
-          <w:i/>
-          <w:iCs/>
-          <w:sz w:val="24"/>
-          <w:szCs w:val="24"/>
-        </w:rPr>
-      </w:r>
-    </w:p>
-    <w:p>
-      <w:pPr>
-        <w:pStyle w:val="Normal"/>
-        <w:bidi w:val="0"/>
-        <w:spacing w:lineRule="atLeast" w:line="285"/>
-        <w:jc w:val="left"/>
+        <w:spacing w:lineRule="auto" w:line="360"/>
+        <w:jc w:val="both"/>
+        <w:rPr>
+          <w:b w:val="false"/>
+          <w:b w:val="false"/>
+          <w:bCs w:val="false"/>
+          <w:i/>
+          <w:i/>
+          <w:iCs/>
+          <w:sz w:val="24"/>
+          <w:szCs w:val="24"/>
+        </w:rPr>
+      </w:pPr>
+      <w:r>
+        <w:rPr>
+          <w:b w:val="false"/>
+          <w:bCs w:val="false"/>
+          <w:i/>
+          <w:iCs/>
+          <w:sz w:val="24"/>
+          <w:szCs w:val="24"/>
+        </w:rPr>
+      </w:r>
+    </w:p>
+    <w:p>
+      <w:pPr>
+        <w:pStyle w:val="Normal"/>
+        <w:bidi w:val="0"/>
+        <w:spacing w:lineRule="auto" w:line="360"/>
+        <w:jc w:val="both"/>
         <w:rPr>
           <w:b w:val="false"/>
           <w:b w:val="false"/>
@@ -7012,8 +6974,8 @@
       <w:pPr>
         <w:pStyle w:val="Normal"/>
         <w:bidi w:val="0"/>
-        <w:spacing w:lineRule="atLeast" w:line="285"/>
-        <w:jc w:val="left"/>
+        <w:spacing w:lineRule="auto" w:line="360"/>
+        <w:jc w:val="both"/>
         <w:rPr>
           <w:b w:val="false"/>
           <w:b w:val="false"/>
@@ -7052,36 +7014,36 @@
       <w:pPr>
         <w:pStyle w:val="Normal"/>
         <w:bidi w:val="0"/>
-        <w:spacing w:lineRule="atLeast" w:line="285"/>
-        <w:jc w:val="left"/>
-        <w:rPr>
-          <w:b w:val="false"/>
-          <w:b w:val="false"/>
-          <w:bCs w:val="false"/>
-          <w:i/>
-          <w:i/>
-          <w:iCs/>
-          <w:sz w:val="24"/>
-          <w:szCs w:val="24"/>
-        </w:rPr>
-      </w:pPr>
-      <w:r>
-        <w:rPr>
-          <w:b w:val="false"/>
-          <w:bCs w:val="false"/>
-          <w:i/>
-          <w:iCs/>
-          <w:sz w:val="24"/>
-          <w:szCs w:val="24"/>
-        </w:rPr>
-      </w:r>
-    </w:p>
-    <w:p>
-      <w:pPr>
-        <w:pStyle w:val="Normal"/>
-        <w:bidi w:val="0"/>
-        <w:spacing w:lineRule="atLeast" w:line="285"/>
-        <w:jc w:val="left"/>
+        <w:spacing w:lineRule="auto" w:line="360"/>
+        <w:jc w:val="both"/>
+        <w:rPr>
+          <w:b w:val="false"/>
+          <w:b w:val="false"/>
+          <w:bCs w:val="false"/>
+          <w:i/>
+          <w:i/>
+          <w:iCs/>
+          <w:sz w:val="24"/>
+          <w:szCs w:val="24"/>
+        </w:rPr>
+      </w:pPr>
+      <w:r>
+        <w:rPr>
+          <w:b w:val="false"/>
+          <w:bCs w:val="false"/>
+          <w:i/>
+          <w:iCs/>
+          <w:sz w:val="24"/>
+          <w:szCs w:val="24"/>
+        </w:rPr>
+      </w:r>
+    </w:p>
+    <w:p>
+      <w:pPr>
+        <w:pStyle w:val="Normal"/>
+        <w:bidi w:val="0"/>
+        <w:spacing w:lineRule="auto" w:line="360"/>
+        <w:jc w:val="both"/>
         <w:rPr>
           <w:b w:val="false"/>
           <w:b w:val="false"/>
@@ -7120,8 +7082,8 @@
       <w:pPr>
         <w:pStyle w:val="Normal"/>
         <w:bidi w:val="0"/>
-        <w:spacing w:lineRule="atLeast" w:line="285"/>
-        <w:jc w:val="left"/>
+        <w:spacing w:lineRule="auto" w:line="360"/>
+        <w:jc w:val="both"/>
         <w:rPr>
           <w:b w:val="false"/>
           <w:b w:val="false"/>
@@ -7160,8 +7122,8 @@
       <w:pPr>
         <w:pStyle w:val="Normal"/>
         <w:bidi w:val="0"/>
-        <w:spacing w:lineRule="atLeast" w:line="285"/>
-        <w:jc w:val="left"/>
+        <w:spacing w:lineRule="auto" w:line="360"/>
+        <w:jc w:val="both"/>
         <w:rPr>
           <w:b w:val="false"/>
           <w:b w:val="false"/>
@@ -7200,8 +7162,8 @@
       <w:pPr>
         <w:pStyle w:val="Normal"/>
         <w:bidi w:val="0"/>
-        <w:spacing w:lineRule="atLeast" w:line="285"/>
-        <w:jc w:val="left"/>
+        <w:spacing w:lineRule="auto" w:line="360"/>
+        <w:jc w:val="both"/>
         <w:rPr>
           <w:b w:val="false"/>
           <w:b w:val="false"/>
@@ -7240,8 +7202,8 @@
       <w:pPr>
         <w:pStyle w:val="Normal"/>
         <w:bidi w:val="0"/>
-        <w:spacing w:lineRule="atLeast" w:line="285"/>
-        <w:jc w:val="left"/>
+        <w:spacing w:lineRule="auto" w:line="360"/>
+        <w:jc w:val="both"/>
         <w:rPr>
           <w:b w:val="false"/>
           <w:b w:val="false"/>
@@ -7280,8 +7242,8 @@
       <w:pPr>
         <w:pStyle w:val="Normal"/>
         <w:bidi w:val="0"/>
-        <w:spacing w:lineRule="atLeast" w:line="285"/>
-        <w:jc w:val="left"/>
+        <w:spacing w:lineRule="auto" w:line="360"/>
+        <w:jc w:val="both"/>
         <w:rPr>
           <w:b w:val="false"/>
           <w:b w:val="false"/>
@@ -7320,8 +7282,8 @@
       <w:pPr>
         <w:pStyle w:val="Normal"/>
         <w:bidi w:val="0"/>
-        <w:spacing w:lineRule="atLeast" w:line="285"/>
-        <w:jc w:val="left"/>
+        <w:spacing w:lineRule="auto" w:line="360"/>
+        <w:jc w:val="both"/>
         <w:rPr>
           <w:b w:val="false"/>
           <w:b w:val="false"/>
@@ -7360,36 +7322,36 @@
       <w:pPr>
         <w:pStyle w:val="Normal"/>
         <w:bidi w:val="0"/>
-        <w:spacing w:lineRule="atLeast" w:line="285"/>
-        <w:jc w:val="left"/>
-        <w:rPr>
-          <w:b w:val="false"/>
-          <w:b w:val="false"/>
-          <w:bCs w:val="false"/>
-          <w:i/>
-          <w:i/>
-          <w:iCs/>
-          <w:sz w:val="24"/>
-          <w:szCs w:val="24"/>
-        </w:rPr>
-      </w:pPr>
-      <w:r>
-        <w:rPr>
-          <w:b w:val="false"/>
-          <w:bCs w:val="false"/>
-          <w:i/>
-          <w:iCs/>
-          <w:sz w:val="24"/>
-          <w:szCs w:val="24"/>
-        </w:rPr>
-      </w:r>
-    </w:p>
-    <w:p>
-      <w:pPr>
-        <w:pStyle w:val="Normal"/>
-        <w:bidi w:val="0"/>
-        <w:spacing w:lineRule="atLeast" w:line="285"/>
-        <w:jc w:val="left"/>
+        <w:spacing w:lineRule="auto" w:line="360"/>
+        <w:jc w:val="both"/>
+        <w:rPr>
+          <w:b w:val="false"/>
+          <w:b w:val="false"/>
+          <w:bCs w:val="false"/>
+          <w:i/>
+          <w:i/>
+          <w:iCs/>
+          <w:sz w:val="24"/>
+          <w:szCs w:val="24"/>
+        </w:rPr>
+      </w:pPr>
+      <w:r>
+        <w:rPr>
+          <w:b w:val="false"/>
+          <w:bCs w:val="false"/>
+          <w:i/>
+          <w:iCs/>
+          <w:sz w:val="24"/>
+          <w:szCs w:val="24"/>
+        </w:rPr>
+      </w:r>
+    </w:p>
+    <w:p>
+      <w:pPr>
+        <w:pStyle w:val="Normal"/>
+        <w:bidi w:val="0"/>
+        <w:spacing w:lineRule="auto" w:line="360"/>
+        <w:jc w:val="both"/>
         <w:rPr>
           <w:b w:val="false"/>
           <w:b w:val="false"/>
@@ -7428,8 +7390,8 @@
       <w:pPr>
         <w:pStyle w:val="Normal"/>
         <w:bidi w:val="0"/>
-        <w:spacing w:lineRule="atLeast" w:line="285"/>
-        <w:jc w:val="left"/>
+        <w:spacing w:lineRule="auto" w:line="360"/>
+        <w:jc w:val="both"/>
         <w:rPr>
           <w:b w:val="false"/>
           <w:b w:val="false"/>
@@ -7468,8 +7430,8 @@
       <w:pPr>
         <w:pStyle w:val="Normal"/>
         <w:bidi w:val="0"/>
-        <w:spacing w:lineRule="atLeast" w:line="285"/>
-        <w:jc w:val="left"/>
+        <w:spacing w:lineRule="auto" w:line="360"/>
+        <w:jc w:val="both"/>
         <w:rPr>
           <w:b w:val="false"/>
           <w:b w:val="false"/>
@@ -7508,8 +7470,8 @@
       <w:pPr>
         <w:pStyle w:val="Normal"/>
         <w:bidi w:val="0"/>
-        <w:spacing w:lineRule="atLeast" w:line="285"/>
-        <w:jc w:val="left"/>
+        <w:spacing w:lineRule="auto" w:line="360"/>
+        <w:jc w:val="both"/>
         <w:rPr>
           <w:b w:val="false"/>
           <w:b w:val="false"/>
@@ -7548,8 +7510,8 @@
       <w:pPr>
         <w:pStyle w:val="Normal"/>
         <w:bidi w:val="0"/>
-        <w:spacing w:lineRule="atLeast" w:line="285"/>
-        <w:jc w:val="left"/>
+        <w:spacing w:lineRule="auto" w:line="360"/>
+        <w:jc w:val="both"/>
         <w:rPr>
           <w:b w:val="false"/>
           <w:b w:val="false"/>
@@ -7588,8 +7550,8 @@
       <w:pPr>
         <w:pStyle w:val="Normal"/>
         <w:bidi w:val="0"/>
-        <w:spacing w:lineRule="atLeast" w:line="285"/>
-        <w:jc w:val="left"/>
+        <w:spacing w:lineRule="auto" w:line="360"/>
+        <w:jc w:val="both"/>
         <w:rPr>
           <w:b w:val="false"/>
           <w:b w:val="false"/>
@@ -7628,8 +7590,8 @@
       <w:pPr>
         <w:pStyle w:val="Normal"/>
         <w:bidi w:val="0"/>
-        <w:spacing w:lineRule="atLeast" w:line="285"/>
-        <w:jc w:val="left"/>
+        <w:spacing w:lineRule="auto" w:line="360"/>
+        <w:jc w:val="both"/>
         <w:rPr>
           <w:b w:val="false"/>
           <w:b w:val="false"/>
@@ -7668,8 +7630,8 @@
       <w:pPr>
         <w:pStyle w:val="Normal"/>
         <w:bidi w:val="0"/>
-        <w:spacing w:lineRule="atLeast" w:line="285"/>
-        <w:jc w:val="left"/>
+        <w:spacing w:lineRule="auto" w:line="360"/>
+        <w:jc w:val="both"/>
         <w:rPr>
           <w:b w:val="false"/>
           <w:b w:val="false"/>
@@ -7708,8 +7670,8 @@
       <w:pPr>
         <w:pStyle w:val="Normal"/>
         <w:bidi w:val="0"/>
-        <w:spacing w:lineRule="atLeast" w:line="285"/>
-        <w:jc w:val="left"/>
+        <w:spacing w:lineRule="auto" w:line="360"/>
+        <w:jc w:val="both"/>
         <w:rPr>
           <w:b w:val="false"/>
           <w:b w:val="false"/>
@@ -7748,8 +7710,8 @@
       <w:pPr>
         <w:pStyle w:val="Normal"/>
         <w:bidi w:val="0"/>
-        <w:spacing w:lineRule="atLeast" w:line="285"/>
-        <w:jc w:val="left"/>
+        <w:spacing w:lineRule="auto" w:line="360"/>
+        <w:jc w:val="both"/>
         <w:rPr>
           <w:b w:val="false"/>
           <w:b w:val="false"/>
@@ -7788,8 +7750,8 @@
       <w:pPr>
         <w:pStyle w:val="Normal"/>
         <w:bidi w:val="0"/>
-        <w:spacing w:lineRule="atLeast" w:line="285"/>
-        <w:jc w:val="left"/>
+        <w:spacing w:lineRule="auto" w:line="360"/>
+        <w:jc w:val="both"/>
         <w:rPr>
           <w:b w:val="false"/>
           <w:b w:val="false"/>
@@ -7828,36 +7790,36 @@
       <w:pPr>
         <w:pStyle w:val="Normal"/>
         <w:bidi w:val="0"/>
-        <w:spacing w:lineRule="atLeast" w:line="285"/>
-        <w:jc w:val="left"/>
-        <w:rPr>
-          <w:b w:val="false"/>
-          <w:b w:val="false"/>
-          <w:bCs w:val="false"/>
-          <w:i/>
-          <w:i/>
-          <w:iCs/>
-          <w:sz w:val="24"/>
-          <w:szCs w:val="24"/>
-        </w:rPr>
-      </w:pPr>
-      <w:r>
-        <w:rPr>
-          <w:b w:val="false"/>
-          <w:bCs w:val="false"/>
-          <w:i/>
-          <w:iCs/>
-          <w:sz w:val="24"/>
-          <w:szCs w:val="24"/>
-        </w:rPr>
-      </w:r>
-    </w:p>
-    <w:p>
-      <w:pPr>
-        <w:pStyle w:val="Normal"/>
-        <w:bidi w:val="0"/>
-        <w:spacing w:lineRule="atLeast" w:line="285"/>
-        <w:jc w:val="left"/>
+        <w:spacing w:lineRule="auto" w:line="360"/>
+        <w:jc w:val="both"/>
+        <w:rPr>
+          <w:b w:val="false"/>
+          <w:b w:val="false"/>
+          <w:bCs w:val="false"/>
+          <w:i/>
+          <w:i/>
+          <w:iCs/>
+          <w:sz w:val="24"/>
+          <w:szCs w:val="24"/>
+        </w:rPr>
+      </w:pPr>
+      <w:r>
+        <w:rPr>
+          <w:b w:val="false"/>
+          <w:bCs w:val="false"/>
+          <w:i/>
+          <w:iCs/>
+          <w:sz w:val="24"/>
+          <w:szCs w:val="24"/>
+        </w:rPr>
+      </w:r>
+    </w:p>
+    <w:p>
+      <w:pPr>
+        <w:pStyle w:val="Normal"/>
+        <w:bidi w:val="0"/>
+        <w:spacing w:lineRule="auto" w:line="360"/>
+        <w:jc w:val="both"/>
         <w:rPr>
           <w:b w:val="false"/>
           <w:b w:val="false"/>
@@ -7896,8 +7858,8 @@
       <w:pPr>
         <w:pStyle w:val="Normal"/>
         <w:bidi w:val="0"/>
-        <w:spacing w:lineRule="atLeast" w:line="285"/>
-        <w:jc w:val="left"/>
+        <w:spacing w:lineRule="auto" w:line="360"/>
+        <w:jc w:val="both"/>
         <w:rPr>
           <w:b w:val="false"/>
           <w:b w:val="false"/>
@@ -7936,8 +7898,8 @@
       <w:pPr>
         <w:pStyle w:val="Normal"/>
         <w:bidi w:val="0"/>
-        <w:spacing w:lineRule="atLeast" w:line="285"/>
-        <w:jc w:val="left"/>
+        <w:spacing w:lineRule="auto" w:line="360"/>
+        <w:jc w:val="both"/>
         <w:rPr>
           <w:b w:val="false"/>
           <w:b w:val="false"/>
@@ -7976,8 +7938,8 @@
       <w:pPr>
         <w:pStyle w:val="Normal"/>
         <w:bidi w:val="0"/>
-        <w:spacing w:lineRule="atLeast" w:line="285"/>
-        <w:jc w:val="left"/>
+        <w:spacing w:lineRule="auto" w:line="360"/>
+        <w:jc w:val="both"/>
         <w:rPr>
           <w:b w:val="false"/>
           <w:b w:val="false"/>
@@ -8016,8 +7978,8 @@
       <w:pPr>
         <w:pStyle w:val="Normal"/>
         <w:bidi w:val="0"/>
-        <w:spacing w:lineRule="atLeast" w:line="285"/>
-        <w:jc w:val="left"/>
+        <w:spacing w:lineRule="auto" w:line="360"/>
+        <w:jc w:val="both"/>
         <w:rPr>
           <w:b w:val="false"/>
           <w:b w:val="false"/>
@@ -8056,8 +8018,8 @@
       <w:pPr>
         <w:pStyle w:val="Normal"/>
         <w:bidi w:val="0"/>
-        <w:spacing w:lineRule="atLeast" w:line="285"/>
-        <w:jc w:val="left"/>
+        <w:spacing w:lineRule="auto" w:line="360"/>
+        <w:jc w:val="both"/>
         <w:rPr>
           <w:b w:val="false"/>
           <w:b w:val="false"/>
@@ -8096,8 +8058,8 @@
       <w:pPr>
         <w:pStyle w:val="Normal"/>
         <w:bidi w:val="0"/>
-        <w:spacing w:lineRule="atLeast" w:line="285"/>
-        <w:jc w:val="left"/>
+        <w:spacing w:lineRule="auto" w:line="360"/>
+        <w:jc w:val="both"/>
         <w:rPr>
           <w:b w:val="false"/>
           <w:b w:val="false"/>
@@ -8136,8 +8098,8 @@
       <w:pPr>
         <w:pStyle w:val="Normal"/>
         <w:bidi w:val="0"/>
-        <w:spacing w:lineRule="atLeast" w:line="285"/>
-        <w:jc w:val="left"/>
+        <w:spacing w:lineRule="auto" w:line="360"/>
+        <w:jc w:val="both"/>
         <w:rPr>
           <w:b/>
           <w:b/>
@@ -8159,8 +8121,8 @@
       <w:pPr>
         <w:pStyle w:val="Normal"/>
         <w:bidi w:val="0"/>
-        <w:spacing w:lineRule="atLeast" w:line="285"/>
-        <w:jc w:val="left"/>
+        <w:spacing w:lineRule="auto" w:line="360"/>
+        <w:jc w:val="both"/>
         <w:rPr>
           <w:b/>
           <w:b/>
@@ -8182,8 +8144,8 @@
       <w:pPr>
         <w:pStyle w:val="Normal"/>
         <w:bidi w:val="0"/>
-        <w:spacing w:lineRule="atLeast" w:line="285"/>
-        <w:jc w:val="left"/>
+        <w:spacing w:lineRule="auto" w:line="360"/>
+        <w:jc w:val="both"/>
         <w:rPr>
           <w:b/>
           <w:b/>
@@ -8205,8 +8167,8 @@
       <w:pPr>
         <w:pStyle w:val="Normal"/>
         <w:bidi w:val="0"/>
-        <w:spacing w:lineRule="atLeast" w:line="285"/>
-        <w:jc w:val="left"/>
+        <w:spacing w:lineRule="auto" w:line="360"/>
+        <w:jc w:val="both"/>
         <w:rPr>
           <w:b/>
           <w:b/>
@@ -8228,8 +8190,8 @@
       <w:pPr>
         <w:pStyle w:val="Normal"/>
         <w:bidi w:val="0"/>
-        <w:spacing w:lineRule="atLeast" w:line="285"/>
-        <w:jc w:val="left"/>
+        <w:spacing w:lineRule="auto" w:line="360"/>
+        <w:jc w:val="both"/>
         <w:rPr>
           <w:b/>
           <w:b/>
@@ -8251,8 +8213,8 @@
       <w:pPr>
         <w:pStyle w:val="Normal"/>
         <w:bidi w:val="0"/>
-        <w:spacing w:lineRule="atLeast" w:line="285"/>
-        <w:jc w:val="left"/>
+        <w:spacing w:lineRule="auto" w:line="360"/>
+        <w:jc w:val="both"/>
         <w:rPr>
           <w:b/>
           <w:b/>
@@ -8274,8 +8236,8 @@
       <w:pPr>
         <w:pStyle w:val="Normal"/>
         <w:bidi w:val="0"/>
-        <w:spacing w:lineRule="atLeast" w:line="285"/>
-        <w:jc w:val="left"/>
+        <w:spacing w:lineRule="auto" w:line="360"/>
+        <w:jc w:val="both"/>
         <w:rPr>
           <w:b/>
           <w:b/>
@@ -8291,6 +8253,32 @@
           <w:sz w:val="28"/>
           <w:szCs w:val="28"/>
         </w:rPr>
+      </w:r>
+      <w:r>
+        <w:br w:type="page"/>
+      </w:r>
+    </w:p>
+    <w:p>
+      <w:pPr>
+        <w:pStyle w:val="Normal"/>
+        <w:bidi w:val="0"/>
+        <w:spacing w:lineRule="auto" w:line="360"/>
+        <w:jc w:val="both"/>
+        <w:rPr>
+          <w:b/>
+          <w:b/>
+          <w:bCs/>
+          <w:sz w:val="28"/>
+          <w:szCs w:val="28"/>
+        </w:rPr>
+      </w:pPr>
+      <w:r>
+        <w:rPr>
+          <w:b/>
+          <w:bCs/>
+          <w:sz w:val="28"/>
+          <w:szCs w:val="28"/>
+        </w:rPr>
         <w:t>4. Új ország mentése</w:t>
       </w:r>
     </w:p>
@@ -8298,8 +8286,8 @@
       <w:pPr>
         <w:pStyle w:val="Normal"/>
         <w:bidi w:val="0"/>
-        <w:spacing w:lineRule="atLeast" w:line="285"/>
-        <w:jc w:val="left"/>
+        <w:spacing w:lineRule="auto" w:line="360"/>
+        <w:jc w:val="both"/>
         <w:rPr>
           <w:b/>
           <w:b/>
@@ -8321,8 +8309,8 @@
       <w:pPr>
         <w:pStyle w:val="Normal"/>
         <w:bidi w:val="0"/>
-        <w:spacing w:lineRule="atLeast" w:line="285"/>
-        <w:jc w:val="left"/>
+        <w:spacing w:lineRule="auto" w:line="360"/>
+        <w:jc w:val="both"/>
         <w:rPr>
           <w:b w:val="false"/>
           <w:b w:val="false"/>
@@ -8350,8 +8338,8 @@
       <w:pPr>
         <w:pStyle w:val="Normal"/>
         <w:bidi w:val="0"/>
-        <w:spacing w:lineRule="atLeast" w:line="285"/>
-        <w:jc w:val="left"/>
+        <w:spacing w:lineRule="auto" w:line="360"/>
+        <w:jc w:val="both"/>
         <w:rPr>
           <w:b w:val="false"/>
           <w:b w:val="false"/>
@@ -8379,36 +8367,36 @@
       <w:pPr>
         <w:pStyle w:val="Normal"/>
         <w:bidi w:val="0"/>
-        <w:spacing w:lineRule="atLeast" w:line="285"/>
-        <w:jc w:val="left"/>
-        <w:rPr>
-          <w:b w:val="false"/>
-          <w:b w:val="false"/>
-          <w:bCs w:val="false"/>
-          <w:i/>
-          <w:i/>
-          <w:iCs/>
-          <w:sz w:val="24"/>
-          <w:szCs w:val="24"/>
-        </w:rPr>
-      </w:pPr>
-      <w:r>
-        <w:rPr>
-          <w:b w:val="false"/>
-          <w:bCs w:val="false"/>
-          <w:i/>
-          <w:iCs/>
-          <w:sz w:val="24"/>
-          <w:szCs w:val="24"/>
-        </w:rPr>
-      </w:r>
-    </w:p>
-    <w:p>
-      <w:pPr>
-        <w:pStyle w:val="Normal"/>
-        <w:bidi w:val="0"/>
-        <w:spacing w:lineRule="atLeast" w:line="285"/>
-        <w:jc w:val="left"/>
+        <w:spacing w:lineRule="auto" w:line="360"/>
+        <w:jc w:val="both"/>
+        <w:rPr>
+          <w:b w:val="false"/>
+          <w:b w:val="false"/>
+          <w:bCs w:val="false"/>
+          <w:i/>
+          <w:i/>
+          <w:iCs/>
+          <w:sz w:val="24"/>
+          <w:szCs w:val="24"/>
+        </w:rPr>
+      </w:pPr>
+      <w:r>
+        <w:rPr>
+          <w:b w:val="false"/>
+          <w:bCs w:val="false"/>
+          <w:i/>
+          <w:iCs/>
+          <w:sz w:val="24"/>
+          <w:szCs w:val="24"/>
+        </w:rPr>
+      </w:r>
+    </w:p>
+    <w:p>
+      <w:pPr>
+        <w:pStyle w:val="Normal"/>
+        <w:bidi w:val="0"/>
+        <w:spacing w:lineRule="auto" w:line="360"/>
+        <w:jc w:val="both"/>
         <w:rPr>
           <w:b w:val="false"/>
           <w:b w:val="false"/>
@@ -8436,8 +8424,8 @@
       <w:pPr>
         <w:pStyle w:val="Normal"/>
         <w:bidi w:val="0"/>
-        <w:spacing w:lineRule="atLeast" w:line="285"/>
-        <w:jc w:val="left"/>
+        <w:spacing w:lineRule="auto" w:line="360"/>
+        <w:jc w:val="both"/>
         <w:rPr>
           <w:b w:val="false"/>
           <w:b w:val="false"/>
@@ -8476,8 +8464,8 @@
       <w:pPr>
         <w:pStyle w:val="Normal"/>
         <w:bidi w:val="0"/>
-        <w:spacing w:lineRule="atLeast" w:line="285"/>
-        <w:jc w:val="left"/>
+        <w:spacing w:lineRule="auto" w:line="360"/>
+        <w:jc w:val="both"/>
         <w:rPr>
           <w:b w:val="false"/>
           <w:b w:val="false"/>
@@ -8516,8 +8504,8 @@
       <w:pPr>
         <w:pStyle w:val="Normal"/>
         <w:bidi w:val="0"/>
-        <w:spacing w:lineRule="atLeast" w:line="285"/>
-        <w:jc w:val="left"/>
+        <w:spacing w:lineRule="auto" w:line="360"/>
+        <w:jc w:val="both"/>
         <w:rPr>
           <w:b w:val="false"/>
           <w:b w:val="false"/>
@@ -8556,36 +8544,36 @@
       <w:pPr>
         <w:pStyle w:val="Normal"/>
         <w:bidi w:val="0"/>
-        <w:spacing w:lineRule="atLeast" w:line="285"/>
-        <w:jc w:val="left"/>
-        <w:rPr>
-          <w:b w:val="false"/>
-          <w:b w:val="false"/>
-          <w:bCs w:val="false"/>
-          <w:i/>
-          <w:i/>
-          <w:iCs/>
-          <w:sz w:val="24"/>
-          <w:szCs w:val="24"/>
-        </w:rPr>
-      </w:pPr>
-      <w:r>
-        <w:rPr>
-          <w:b w:val="false"/>
-          <w:bCs w:val="false"/>
-          <w:i/>
-          <w:iCs/>
-          <w:sz w:val="24"/>
-          <w:szCs w:val="24"/>
-        </w:rPr>
-      </w:r>
-    </w:p>
-    <w:p>
-      <w:pPr>
-        <w:pStyle w:val="Normal"/>
-        <w:bidi w:val="0"/>
-        <w:spacing w:lineRule="atLeast" w:line="285"/>
-        <w:jc w:val="left"/>
+        <w:spacing w:lineRule="auto" w:line="360"/>
+        <w:jc w:val="both"/>
+        <w:rPr>
+          <w:b w:val="false"/>
+          <w:b w:val="false"/>
+          <w:bCs w:val="false"/>
+          <w:i/>
+          <w:i/>
+          <w:iCs/>
+          <w:sz w:val="24"/>
+          <w:szCs w:val="24"/>
+        </w:rPr>
+      </w:pPr>
+      <w:r>
+        <w:rPr>
+          <w:b w:val="false"/>
+          <w:bCs w:val="false"/>
+          <w:i/>
+          <w:iCs/>
+          <w:sz w:val="24"/>
+          <w:szCs w:val="24"/>
+        </w:rPr>
+      </w:r>
+    </w:p>
+    <w:p>
+      <w:pPr>
+        <w:pStyle w:val="Normal"/>
+        <w:bidi w:val="0"/>
+        <w:spacing w:lineRule="auto" w:line="360"/>
+        <w:jc w:val="both"/>
         <w:rPr>
           <w:b w:val="false"/>
           <w:b w:val="false"/>
@@ -8624,8 +8612,8 @@
       <w:pPr>
         <w:pStyle w:val="Normal"/>
         <w:bidi w:val="0"/>
-        <w:spacing w:lineRule="atLeast" w:line="285"/>
-        <w:jc w:val="left"/>
+        <w:spacing w:lineRule="auto" w:line="360"/>
+        <w:jc w:val="both"/>
         <w:rPr>
           <w:b w:val="false"/>
           <w:b w:val="false"/>
@@ -8664,8 +8652,8 @@
       <w:pPr>
         <w:pStyle w:val="Normal"/>
         <w:bidi w:val="0"/>
-        <w:spacing w:lineRule="atLeast" w:line="285"/>
-        <w:jc w:val="left"/>
+        <w:spacing w:lineRule="auto" w:line="360"/>
+        <w:jc w:val="both"/>
         <w:rPr>
           <w:b w:val="false"/>
           <w:b w:val="false"/>
@@ -8704,8 +8692,8 @@
       <w:pPr>
         <w:pStyle w:val="Normal"/>
         <w:bidi w:val="0"/>
-        <w:spacing w:lineRule="atLeast" w:line="285"/>
-        <w:jc w:val="left"/>
+        <w:spacing w:lineRule="auto" w:line="360"/>
+        <w:jc w:val="both"/>
         <w:rPr>
           <w:b w:val="false"/>
           <w:b w:val="false"/>
@@ -8744,8 +8732,8 @@
       <w:pPr>
         <w:pStyle w:val="Normal"/>
         <w:bidi w:val="0"/>
-        <w:spacing w:lineRule="atLeast" w:line="285"/>
-        <w:jc w:val="left"/>
+        <w:spacing w:lineRule="auto" w:line="360"/>
+        <w:jc w:val="both"/>
         <w:rPr>
           <w:b w:val="false"/>
           <w:b w:val="false"/>
@@ -8784,8 +8772,8 @@
       <w:pPr>
         <w:pStyle w:val="Normal"/>
         <w:bidi w:val="0"/>
-        <w:spacing w:lineRule="atLeast" w:line="285"/>
-        <w:jc w:val="left"/>
+        <w:spacing w:lineRule="auto" w:line="360"/>
+        <w:jc w:val="both"/>
         <w:rPr>
           <w:b w:val="false"/>
           <w:b w:val="false"/>
@@ -8824,8 +8812,8 @@
       <w:pPr>
         <w:pStyle w:val="Normal"/>
         <w:bidi w:val="0"/>
-        <w:spacing w:lineRule="atLeast" w:line="285"/>
-        <w:jc w:val="left"/>
+        <w:spacing w:lineRule="auto" w:line="360"/>
+        <w:jc w:val="both"/>
         <w:rPr>
           <w:b w:val="false"/>
           <w:b w:val="false"/>
@@ -8864,8 +8852,8 @@
       <w:pPr>
         <w:pStyle w:val="Normal"/>
         <w:bidi w:val="0"/>
-        <w:spacing w:lineRule="atLeast" w:line="285"/>
-        <w:jc w:val="left"/>
+        <w:spacing w:lineRule="auto" w:line="360"/>
+        <w:jc w:val="both"/>
         <w:rPr>
           <w:b w:val="false"/>
           <w:b w:val="false"/>
@@ -8904,8 +8892,8 @@
       <w:pPr>
         <w:pStyle w:val="Normal"/>
         <w:bidi w:val="0"/>
-        <w:spacing w:lineRule="atLeast" w:line="285"/>
-        <w:jc w:val="left"/>
+        <w:spacing w:lineRule="auto" w:line="360"/>
+        <w:jc w:val="both"/>
         <w:rPr>
           <w:b w:val="false"/>
           <w:b w:val="false"/>
@@ -8944,36 +8932,36 @@
       <w:pPr>
         <w:pStyle w:val="Normal"/>
         <w:bidi w:val="0"/>
-        <w:spacing w:lineRule="atLeast" w:line="285"/>
-        <w:jc w:val="left"/>
-        <w:rPr>
-          <w:b w:val="false"/>
-          <w:b w:val="false"/>
-          <w:bCs w:val="false"/>
-          <w:i/>
-          <w:i/>
-          <w:iCs/>
-          <w:sz w:val="24"/>
-          <w:szCs w:val="24"/>
-        </w:rPr>
-      </w:pPr>
-      <w:r>
-        <w:rPr>
-          <w:b w:val="false"/>
-          <w:bCs w:val="false"/>
-          <w:i/>
-          <w:iCs/>
-          <w:sz w:val="24"/>
-          <w:szCs w:val="24"/>
-        </w:rPr>
-      </w:r>
-    </w:p>
-    <w:p>
-      <w:pPr>
-        <w:pStyle w:val="Normal"/>
-        <w:bidi w:val="0"/>
-        <w:spacing w:lineRule="atLeast" w:line="285"/>
-        <w:jc w:val="left"/>
+        <w:spacing w:lineRule="auto" w:line="360"/>
+        <w:jc w:val="both"/>
+        <w:rPr>
+          <w:b w:val="false"/>
+          <w:b w:val="false"/>
+          <w:bCs w:val="false"/>
+          <w:i/>
+          <w:i/>
+          <w:iCs/>
+          <w:sz w:val="24"/>
+          <w:szCs w:val="24"/>
+        </w:rPr>
+      </w:pPr>
+      <w:r>
+        <w:rPr>
+          <w:b w:val="false"/>
+          <w:bCs w:val="false"/>
+          <w:i/>
+          <w:iCs/>
+          <w:sz w:val="24"/>
+          <w:szCs w:val="24"/>
+        </w:rPr>
+      </w:r>
+    </w:p>
+    <w:p>
+      <w:pPr>
+        <w:pStyle w:val="Normal"/>
+        <w:bidi w:val="0"/>
+        <w:spacing w:lineRule="auto" w:line="360"/>
+        <w:jc w:val="both"/>
         <w:rPr>
           <w:b w:val="false"/>
           <w:b w:val="false"/>
@@ -9012,8 +9000,8 @@
       <w:pPr>
         <w:pStyle w:val="Normal"/>
         <w:bidi w:val="0"/>
-        <w:spacing w:lineRule="atLeast" w:line="285"/>
-        <w:jc w:val="left"/>
+        <w:spacing w:lineRule="auto" w:line="360"/>
+        <w:jc w:val="both"/>
         <w:rPr>
           <w:b w:val="false"/>
           <w:b w:val="false"/>
@@ -9052,8 +9040,8 @@
       <w:pPr>
         <w:pStyle w:val="Normal"/>
         <w:bidi w:val="0"/>
-        <w:spacing w:lineRule="atLeast" w:line="285"/>
-        <w:jc w:val="left"/>
+        <w:spacing w:lineRule="auto" w:line="360"/>
+        <w:jc w:val="both"/>
         <w:rPr>
           <w:b w:val="false"/>
           <w:b w:val="false"/>
@@ -9092,8 +9080,8 @@
       <w:pPr>
         <w:pStyle w:val="Normal"/>
         <w:bidi w:val="0"/>
-        <w:spacing w:lineRule="atLeast" w:line="285"/>
-        <w:jc w:val="left"/>
+        <w:spacing w:lineRule="auto" w:line="360"/>
+        <w:jc w:val="both"/>
         <w:rPr>
           <w:b w:val="false"/>
           <w:b w:val="false"/>
@@ -9132,8 +9120,8 @@
       <w:pPr>
         <w:pStyle w:val="Normal"/>
         <w:bidi w:val="0"/>
-        <w:spacing w:lineRule="atLeast" w:line="285"/>
-        <w:jc w:val="left"/>
+        <w:spacing w:lineRule="auto" w:line="360"/>
+        <w:jc w:val="both"/>
         <w:rPr>
           <w:b w:val="false"/>
           <w:b w:val="false"/>
@@ -9172,36 +9160,36 @@
       <w:pPr>
         <w:pStyle w:val="Normal"/>
         <w:bidi w:val="0"/>
-        <w:spacing w:lineRule="atLeast" w:line="285"/>
-        <w:jc w:val="left"/>
-        <w:rPr>
-          <w:b w:val="false"/>
-          <w:b w:val="false"/>
-          <w:bCs w:val="false"/>
-          <w:i/>
-          <w:i/>
-          <w:iCs/>
-          <w:sz w:val="24"/>
-          <w:szCs w:val="24"/>
-        </w:rPr>
-      </w:pPr>
-      <w:r>
-        <w:rPr>
-          <w:b w:val="false"/>
-          <w:bCs w:val="false"/>
-          <w:i/>
-          <w:iCs/>
-          <w:sz w:val="24"/>
-          <w:szCs w:val="24"/>
-        </w:rPr>
-      </w:r>
-    </w:p>
-    <w:p>
-      <w:pPr>
-        <w:pStyle w:val="Normal"/>
-        <w:bidi w:val="0"/>
-        <w:spacing w:lineRule="atLeast" w:line="285"/>
-        <w:jc w:val="left"/>
+        <w:spacing w:lineRule="auto" w:line="360"/>
+        <w:jc w:val="both"/>
+        <w:rPr>
+          <w:b w:val="false"/>
+          <w:b w:val="false"/>
+          <w:bCs w:val="false"/>
+          <w:i/>
+          <w:i/>
+          <w:iCs/>
+          <w:sz w:val="24"/>
+          <w:szCs w:val="24"/>
+        </w:rPr>
+      </w:pPr>
+      <w:r>
+        <w:rPr>
+          <w:b w:val="false"/>
+          <w:bCs w:val="false"/>
+          <w:i/>
+          <w:iCs/>
+          <w:sz w:val="24"/>
+          <w:szCs w:val="24"/>
+        </w:rPr>
+      </w:r>
+    </w:p>
+    <w:p>
+      <w:pPr>
+        <w:pStyle w:val="Normal"/>
+        <w:bidi w:val="0"/>
+        <w:spacing w:lineRule="auto" w:line="360"/>
+        <w:jc w:val="both"/>
         <w:rPr>
           <w:b w:val="false"/>
           <w:b w:val="false"/>
@@ -9240,8 +9228,8 @@
       <w:pPr>
         <w:pStyle w:val="Normal"/>
         <w:bidi w:val="0"/>
-        <w:spacing w:lineRule="atLeast" w:line="285"/>
-        <w:jc w:val="left"/>
+        <w:spacing w:lineRule="auto" w:line="360"/>
+        <w:jc w:val="both"/>
         <w:rPr>
           <w:b w:val="false"/>
           <w:b w:val="false"/>
@@ -9280,8 +9268,8 @@
       <w:pPr>
         <w:pStyle w:val="Normal"/>
         <w:bidi w:val="0"/>
-        <w:spacing w:lineRule="atLeast" w:line="285"/>
-        <w:jc w:val="left"/>
+        <w:spacing w:lineRule="auto" w:line="360"/>
+        <w:jc w:val="both"/>
         <w:rPr>
           <w:b w:val="false"/>
           <w:b w:val="false"/>
@@ -9320,8 +9308,8 @@
       <w:pPr>
         <w:pStyle w:val="Normal"/>
         <w:bidi w:val="0"/>
-        <w:spacing w:lineRule="atLeast" w:line="285"/>
-        <w:jc w:val="left"/>
+        <w:spacing w:lineRule="auto" w:line="360"/>
+        <w:jc w:val="both"/>
         <w:rPr>
           <w:b w:val="false"/>
           <w:b w:val="false"/>
@@ -9360,8 +9348,8 @@
       <w:pPr>
         <w:pStyle w:val="Normal"/>
         <w:bidi w:val="0"/>
-        <w:spacing w:lineRule="atLeast" w:line="285"/>
-        <w:jc w:val="left"/>
+        <w:spacing w:lineRule="auto" w:line="360"/>
+        <w:jc w:val="both"/>
         <w:rPr>
           <w:b w:val="false"/>
           <w:b w:val="false"/>
@@ -9400,8 +9388,8 @@
       <w:pPr>
         <w:pStyle w:val="Normal"/>
         <w:bidi w:val="0"/>
-        <w:spacing w:lineRule="atLeast" w:line="285"/>
-        <w:jc w:val="left"/>
+        <w:spacing w:lineRule="auto" w:line="360"/>
+        <w:jc w:val="both"/>
         <w:rPr>
           <w:b w:val="false"/>
           <w:b w:val="false"/>
@@ -9440,8 +9428,8 @@
       <w:pPr>
         <w:pStyle w:val="Normal"/>
         <w:bidi w:val="0"/>
-        <w:spacing w:lineRule="atLeast" w:line="285"/>
-        <w:jc w:val="left"/>
+        <w:spacing w:lineRule="auto" w:line="360"/>
+        <w:jc w:val="both"/>
         <w:rPr>
           <w:b w:val="false"/>
           <w:b w:val="false"/>
@@ -9480,8 +9468,8 @@
       <w:pPr>
         <w:pStyle w:val="Normal"/>
         <w:bidi w:val="0"/>
-        <w:spacing w:lineRule="atLeast" w:line="285"/>
-        <w:jc w:val="left"/>
+        <w:spacing w:lineRule="auto" w:line="360"/>
+        <w:jc w:val="both"/>
         <w:rPr>
           <w:b w:val="false"/>
           <w:b w:val="false"/>
@@ -9520,8 +9508,8 @@
       <w:pPr>
         <w:pStyle w:val="Normal"/>
         <w:bidi w:val="0"/>
-        <w:spacing w:lineRule="atLeast" w:line="285"/>
-        <w:jc w:val="left"/>
+        <w:spacing w:lineRule="auto" w:line="360"/>
+        <w:jc w:val="both"/>
         <w:rPr>
           <w:b w:val="false"/>
           <w:b w:val="false"/>
@@ -9560,8 +9548,8 @@
       <w:pPr>
         <w:pStyle w:val="Normal"/>
         <w:bidi w:val="0"/>
-        <w:spacing w:lineRule="atLeast" w:line="285"/>
-        <w:jc w:val="left"/>
+        <w:spacing w:lineRule="auto" w:line="360"/>
+        <w:jc w:val="both"/>
         <w:rPr>
           <w:b w:val="false"/>
           <w:b w:val="false"/>
@@ -9600,36 +9588,36 @@
       <w:pPr>
         <w:pStyle w:val="Normal"/>
         <w:bidi w:val="0"/>
-        <w:spacing w:lineRule="atLeast" w:line="285"/>
-        <w:jc w:val="left"/>
-        <w:rPr>
-          <w:b w:val="false"/>
-          <w:b w:val="false"/>
-          <w:bCs w:val="false"/>
-          <w:i/>
-          <w:i/>
-          <w:iCs/>
-          <w:sz w:val="24"/>
-          <w:szCs w:val="24"/>
-        </w:rPr>
-      </w:pPr>
-      <w:r>
-        <w:rPr>
-          <w:b w:val="false"/>
-          <w:bCs w:val="false"/>
-          <w:i/>
-          <w:iCs/>
-          <w:sz w:val="24"/>
-          <w:szCs w:val="24"/>
-        </w:rPr>
-      </w:r>
-    </w:p>
-    <w:p>
-      <w:pPr>
-        <w:pStyle w:val="Normal"/>
-        <w:bidi w:val="0"/>
-        <w:spacing w:lineRule="atLeast" w:line="285"/>
-        <w:jc w:val="left"/>
+        <w:spacing w:lineRule="auto" w:line="360"/>
+        <w:jc w:val="both"/>
+        <w:rPr>
+          <w:b w:val="false"/>
+          <w:b w:val="false"/>
+          <w:bCs w:val="false"/>
+          <w:i/>
+          <w:i/>
+          <w:iCs/>
+          <w:sz w:val="24"/>
+          <w:szCs w:val="24"/>
+        </w:rPr>
+      </w:pPr>
+      <w:r>
+        <w:rPr>
+          <w:b w:val="false"/>
+          <w:bCs w:val="false"/>
+          <w:i/>
+          <w:iCs/>
+          <w:sz w:val="24"/>
+          <w:szCs w:val="24"/>
+        </w:rPr>
+      </w:r>
+    </w:p>
+    <w:p>
+      <w:pPr>
+        <w:pStyle w:val="Normal"/>
+        <w:bidi w:val="0"/>
+        <w:spacing w:lineRule="auto" w:line="360"/>
+        <w:jc w:val="both"/>
         <w:rPr>
           <w:b w:val="false"/>
           <w:b w:val="false"/>
@@ -9668,8 +9656,8 @@
       <w:pPr>
         <w:pStyle w:val="Normal"/>
         <w:bidi w:val="0"/>
-        <w:spacing w:lineRule="atLeast" w:line="285"/>
-        <w:jc w:val="left"/>
+        <w:spacing w:lineRule="auto" w:line="360"/>
+        <w:jc w:val="both"/>
         <w:rPr>
           <w:b w:val="false"/>
           <w:b w:val="false"/>
@@ -9708,8 +9696,8 @@
       <w:pPr>
         <w:pStyle w:val="Normal"/>
         <w:bidi w:val="0"/>
-        <w:spacing w:lineRule="atLeast" w:line="285"/>
-        <w:jc w:val="left"/>
+        <w:spacing w:lineRule="auto" w:line="360"/>
+        <w:jc w:val="both"/>
         <w:rPr>
           <w:b w:val="false"/>
           <w:b w:val="false"/>
@@ -9748,36 +9736,36 @@
       <w:pPr>
         <w:pStyle w:val="Normal"/>
         <w:bidi w:val="0"/>
-        <w:spacing w:lineRule="atLeast" w:line="285"/>
-        <w:jc w:val="left"/>
-        <w:rPr>
-          <w:b w:val="false"/>
-          <w:b w:val="false"/>
-          <w:bCs w:val="false"/>
-          <w:i/>
-          <w:i/>
-          <w:iCs/>
-          <w:sz w:val="24"/>
-          <w:szCs w:val="24"/>
-        </w:rPr>
-      </w:pPr>
-      <w:r>
-        <w:rPr>
-          <w:b w:val="false"/>
-          <w:bCs w:val="false"/>
-          <w:i/>
-          <w:iCs/>
-          <w:sz w:val="24"/>
-          <w:szCs w:val="24"/>
-        </w:rPr>
-      </w:r>
-    </w:p>
-    <w:p>
-      <w:pPr>
-        <w:pStyle w:val="Normal"/>
-        <w:bidi w:val="0"/>
-        <w:spacing w:lineRule="atLeast" w:line="285"/>
-        <w:jc w:val="left"/>
+        <w:spacing w:lineRule="auto" w:line="360"/>
+        <w:jc w:val="both"/>
+        <w:rPr>
+          <w:b w:val="false"/>
+          <w:b w:val="false"/>
+          <w:bCs w:val="false"/>
+          <w:i/>
+          <w:i/>
+          <w:iCs/>
+          <w:sz w:val="24"/>
+          <w:szCs w:val="24"/>
+        </w:rPr>
+      </w:pPr>
+      <w:r>
+        <w:rPr>
+          <w:b w:val="false"/>
+          <w:bCs w:val="false"/>
+          <w:i/>
+          <w:iCs/>
+          <w:sz w:val="24"/>
+          <w:szCs w:val="24"/>
+        </w:rPr>
+      </w:r>
+    </w:p>
+    <w:p>
+      <w:pPr>
+        <w:pStyle w:val="Normal"/>
+        <w:bidi w:val="0"/>
+        <w:spacing w:lineRule="auto" w:line="360"/>
+        <w:jc w:val="both"/>
         <w:rPr>
           <w:b w:val="false"/>
           <w:b w:val="false"/>
@@ -9816,8 +9804,8 @@
       <w:pPr>
         <w:pStyle w:val="Normal"/>
         <w:bidi w:val="0"/>
-        <w:spacing w:lineRule="atLeast" w:line="285"/>
-        <w:jc w:val="left"/>
+        <w:spacing w:lineRule="auto" w:line="360"/>
+        <w:jc w:val="both"/>
         <w:rPr>
           <w:b w:val="false"/>
           <w:b w:val="false"/>
@@ -9856,8 +9844,8 @@
       <w:pPr>
         <w:pStyle w:val="Normal"/>
         <w:bidi w:val="0"/>
-        <w:spacing w:lineRule="atLeast" w:line="285"/>
-        <w:jc w:val="left"/>
+        <w:spacing w:lineRule="auto" w:line="360"/>
+        <w:jc w:val="both"/>
         <w:rPr>
           <w:b w:val="false"/>
           <w:b w:val="false"/>
@@ -9896,8 +9884,8 @@
       <w:pPr>
         <w:pStyle w:val="Normal"/>
         <w:bidi w:val="0"/>
-        <w:spacing w:lineRule="atLeast" w:line="285"/>
-        <w:jc w:val="left"/>
+        <w:spacing w:lineRule="auto" w:line="360"/>
+        <w:jc w:val="both"/>
         <w:rPr>
           <w:b w:val="false"/>
           <w:b w:val="false"/>
@@ -9936,8 +9924,8 @@
       <w:pPr>
         <w:pStyle w:val="Normal"/>
         <w:bidi w:val="0"/>
-        <w:spacing w:lineRule="atLeast" w:line="285"/>
-        <w:jc w:val="left"/>
+        <w:spacing w:lineRule="auto" w:line="360"/>
+        <w:jc w:val="both"/>
         <w:rPr>
           <w:b w:val="false"/>
           <w:b w:val="false"/>
@@ -9976,36 +9964,36 @@
       <w:pPr>
         <w:pStyle w:val="Normal"/>
         <w:bidi w:val="0"/>
-        <w:spacing w:lineRule="atLeast" w:line="285"/>
-        <w:jc w:val="left"/>
-        <w:rPr>
-          <w:b w:val="false"/>
-          <w:b w:val="false"/>
-          <w:bCs w:val="false"/>
-          <w:i/>
-          <w:i/>
-          <w:iCs/>
-          <w:sz w:val="24"/>
-          <w:szCs w:val="24"/>
-        </w:rPr>
-      </w:pPr>
-      <w:r>
-        <w:rPr>
-          <w:b w:val="false"/>
-          <w:bCs w:val="false"/>
-          <w:i/>
-          <w:iCs/>
-          <w:sz w:val="24"/>
-          <w:szCs w:val="24"/>
-        </w:rPr>
-      </w:r>
-    </w:p>
-    <w:p>
-      <w:pPr>
-        <w:pStyle w:val="Normal"/>
-        <w:bidi w:val="0"/>
-        <w:spacing w:lineRule="atLeast" w:line="285"/>
-        <w:jc w:val="left"/>
+        <w:spacing w:lineRule="auto" w:line="360"/>
+        <w:jc w:val="both"/>
+        <w:rPr>
+          <w:b w:val="false"/>
+          <w:b w:val="false"/>
+          <w:bCs w:val="false"/>
+          <w:i/>
+          <w:i/>
+          <w:iCs/>
+          <w:sz w:val="24"/>
+          <w:szCs w:val="24"/>
+        </w:rPr>
+      </w:pPr>
+      <w:r>
+        <w:rPr>
+          <w:b w:val="false"/>
+          <w:bCs w:val="false"/>
+          <w:i/>
+          <w:iCs/>
+          <w:sz w:val="24"/>
+          <w:szCs w:val="24"/>
+        </w:rPr>
+      </w:r>
+    </w:p>
+    <w:p>
+      <w:pPr>
+        <w:pStyle w:val="Normal"/>
+        <w:bidi w:val="0"/>
+        <w:spacing w:lineRule="auto" w:line="360"/>
+        <w:jc w:val="both"/>
         <w:rPr>
           <w:b w:val="false"/>
           <w:b w:val="false"/>
@@ -10044,8 +10032,8 @@
       <w:pPr>
         <w:pStyle w:val="Normal"/>
         <w:bidi w:val="0"/>
-        <w:spacing w:lineRule="atLeast" w:line="285"/>
-        <w:jc w:val="left"/>
+        <w:spacing w:lineRule="auto" w:line="360"/>
+        <w:jc w:val="both"/>
         <w:rPr>
           <w:b w:val="false"/>
           <w:b w:val="false"/>
@@ -10084,8 +10072,8 @@
       <w:pPr>
         <w:pStyle w:val="Normal"/>
         <w:bidi w:val="0"/>
-        <w:spacing w:lineRule="atLeast" w:line="285"/>
-        <w:jc w:val="left"/>
+        <w:spacing w:lineRule="auto" w:line="360"/>
+        <w:jc w:val="both"/>
         <w:rPr>
           <w:b w:val="false"/>
           <w:b w:val="false"/>
@@ -10124,8 +10112,8 @@
       <w:pPr>
         <w:pStyle w:val="Normal"/>
         <w:bidi w:val="0"/>
-        <w:spacing w:lineRule="atLeast" w:line="285"/>
-        <w:jc w:val="left"/>
+        <w:spacing w:lineRule="auto" w:line="360"/>
+        <w:jc w:val="both"/>
         <w:rPr>
           <w:b w:val="false"/>
           <w:b w:val="false"/>
@@ -10164,8 +10152,8 @@
       <w:pPr>
         <w:pStyle w:val="Normal"/>
         <w:bidi w:val="0"/>
-        <w:spacing w:lineRule="atLeast" w:line="285"/>
-        <w:jc w:val="left"/>
+        <w:spacing w:lineRule="auto" w:line="360"/>
+        <w:jc w:val="both"/>
         <w:rPr>
           <w:b w:val="false"/>
           <w:b w:val="false"/>
@@ -10204,8 +10192,8 @@
       <w:pPr>
         <w:pStyle w:val="Normal"/>
         <w:bidi w:val="0"/>
-        <w:spacing w:lineRule="atLeast" w:line="285"/>
-        <w:jc w:val="left"/>
+        <w:spacing w:lineRule="auto" w:line="360"/>
+        <w:jc w:val="both"/>
         <w:rPr>
           <w:b w:val="false"/>
           <w:b w:val="false"/>
@@ -10233,8 +10221,8 @@
       <w:pPr>
         <w:pStyle w:val="Normal"/>
         <w:bidi w:val="0"/>
-        <w:spacing w:lineRule="atLeast" w:line="285"/>
-        <w:jc w:val="left"/>
+        <w:spacing w:lineRule="auto" w:line="360"/>
+        <w:jc w:val="both"/>
         <w:rPr>
           <w:b/>
           <w:b/>
@@ -10256,8 +10244,8 @@
       <w:pPr>
         <w:pStyle w:val="Normal"/>
         <w:bidi w:val="0"/>
-        <w:spacing w:lineRule="atLeast" w:line="285"/>
-        <w:jc w:val="left"/>
+        <w:spacing w:lineRule="auto" w:line="360"/>
+        <w:jc w:val="both"/>
         <w:rPr>
           <w:b/>
           <w:b/>
@@ -10280,8 +10268,8 @@
       <w:pPr>
         <w:pStyle w:val="Normal"/>
         <w:bidi w:val="0"/>
-        <w:spacing w:lineRule="atLeast" w:line="285"/>
-        <w:jc w:val="left"/>
+        <w:spacing w:lineRule="auto" w:line="360"/>
+        <w:jc w:val="both"/>
         <w:rPr>
           <w:b/>
           <w:b/>
@@ -10303,8 +10291,8 @@
       <w:pPr>
         <w:pStyle w:val="Normal"/>
         <w:bidi w:val="0"/>
-        <w:spacing w:lineRule="atLeast" w:line="285"/>
-        <w:jc w:val="left"/>
+        <w:spacing w:lineRule="auto" w:line="360"/>
+        <w:jc w:val="both"/>
         <w:rPr>
           <w:b w:val="false"/>
           <w:b w:val="false"/>
@@ -10329,36 +10317,36 @@
       <w:pPr>
         <w:pStyle w:val="Normal"/>
         <w:bidi w:val="0"/>
-        <w:spacing w:lineRule="atLeast" w:line="285"/>
-        <w:jc w:val="left"/>
-        <w:rPr>
-          <w:b w:val="false"/>
-          <w:b w:val="false"/>
-          <w:bCs w:val="false"/>
-          <w:i/>
-          <w:i/>
-          <w:iCs/>
-          <w:sz w:val="24"/>
-          <w:szCs w:val="24"/>
-        </w:rPr>
-      </w:pPr>
-      <w:r>
-        <w:rPr>
-          <w:b w:val="false"/>
-          <w:bCs w:val="false"/>
-          <w:i/>
-          <w:iCs/>
-          <w:sz w:val="24"/>
-          <w:szCs w:val="24"/>
-        </w:rPr>
-      </w:r>
-    </w:p>
-    <w:p>
-      <w:pPr>
-        <w:pStyle w:val="Normal"/>
-        <w:bidi w:val="0"/>
-        <w:spacing w:lineRule="atLeast" w:line="285"/>
-        <w:jc w:val="left"/>
+        <w:spacing w:lineRule="auto" w:line="360"/>
+        <w:jc w:val="both"/>
+        <w:rPr>
+          <w:b w:val="false"/>
+          <w:b w:val="false"/>
+          <w:bCs w:val="false"/>
+          <w:i/>
+          <w:i/>
+          <w:iCs/>
+          <w:sz w:val="24"/>
+          <w:szCs w:val="24"/>
+        </w:rPr>
+      </w:pPr>
+      <w:r>
+        <w:rPr>
+          <w:b w:val="false"/>
+          <w:bCs w:val="false"/>
+          <w:i/>
+          <w:iCs/>
+          <w:sz w:val="24"/>
+          <w:szCs w:val="24"/>
+        </w:rPr>
+      </w:r>
+    </w:p>
+    <w:p>
+      <w:pPr>
+        <w:pStyle w:val="Normal"/>
+        <w:bidi w:val="0"/>
+        <w:spacing w:lineRule="auto" w:line="360"/>
+        <w:jc w:val="both"/>
         <w:rPr>
           <w:b w:val="false"/>
           <w:b w:val="false"/>
@@ -10386,8 +10374,8 @@
       <w:pPr>
         <w:pStyle w:val="Normal"/>
         <w:bidi w:val="0"/>
-        <w:spacing w:lineRule="atLeast" w:line="285"/>
-        <w:jc w:val="left"/>
+        <w:spacing w:lineRule="auto" w:line="360"/>
+        <w:jc w:val="both"/>
         <w:rPr>
           <w:b w:val="false"/>
           <w:b w:val="false"/>
@@ -10426,8 +10414,8 @@
       <w:pPr>
         <w:pStyle w:val="Normal"/>
         <w:bidi w:val="0"/>
-        <w:spacing w:lineRule="atLeast" w:line="285"/>
-        <w:jc w:val="left"/>
+        <w:spacing w:lineRule="auto" w:line="360"/>
+        <w:jc w:val="both"/>
         <w:rPr>
           <w:b w:val="false"/>
           <w:b w:val="false"/>
@@ -10455,8 +10443,8 @@
       <w:pPr>
         <w:pStyle w:val="Normal"/>
         <w:bidi w:val="0"/>
-        <w:spacing w:lineRule="atLeast" w:line="285"/>
-        <w:jc w:val="left"/>
+        <w:spacing w:lineRule="auto" w:line="360"/>
+        <w:jc w:val="both"/>
         <w:rPr>
           <w:b/>
           <w:b/>
@@ -10478,8 +10466,8 @@
       <w:pPr>
         <w:pStyle w:val="Normal"/>
         <w:bidi w:val="0"/>
-        <w:spacing w:lineRule="atLeast" w:line="285"/>
-        <w:jc w:val="left"/>
+        <w:spacing w:lineRule="auto" w:line="360"/>
+        <w:jc w:val="both"/>
         <w:rPr>
           <w:b/>
           <w:b/>
@@ -10507,36 +10495,36 @@
       <w:pPr>
         <w:pStyle w:val="Normal"/>
         <w:bidi w:val="0"/>
-        <w:spacing w:lineRule="atLeast" w:line="285"/>
-        <w:jc w:val="left"/>
-        <w:rPr>
-          <w:b w:val="false"/>
-          <w:b w:val="false"/>
-          <w:bCs w:val="false"/>
-          <w:i/>
-          <w:i/>
-          <w:iCs/>
-          <w:sz w:val="24"/>
-          <w:szCs w:val="24"/>
-        </w:rPr>
-      </w:pPr>
-      <w:r>
-        <w:rPr>
-          <w:b w:val="false"/>
-          <w:bCs w:val="false"/>
-          <w:i/>
-          <w:iCs/>
-          <w:sz w:val="24"/>
-          <w:szCs w:val="24"/>
-        </w:rPr>
-      </w:r>
-    </w:p>
-    <w:p>
-      <w:pPr>
-        <w:pStyle w:val="Normal"/>
-        <w:bidi w:val="0"/>
-        <w:spacing w:lineRule="atLeast" w:line="285"/>
-        <w:jc w:val="left"/>
+        <w:spacing w:lineRule="auto" w:line="360"/>
+        <w:jc w:val="both"/>
+        <w:rPr>
+          <w:b w:val="false"/>
+          <w:b w:val="false"/>
+          <w:bCs w:val="false"/>
+          <w:i/>
+          <w:i/>
+          <w:iCs/>
+          <w:sz w:val="24"/>
+          <w:szCs w:val="24"/>
+        </w:rPr>
+      </w:pPr>
+      <w:r>
+        <w:rPr>
+          <w:b w:val="false"/>
+          <w:bCs w:val="false"/>
+          <w:i/>
+          <w:iCs/>
+          <w:sz w:val="24"/>
+          <w:szCs w:val="24"/>
+        </w:rPr>
+      </w:r>
+    </w:p>
+    <w:p>
+      <w:pPr>
+        <w:pStyle w:val="Normal"/>
+        <w:bidi w:val="0"/>
+        <w:spacing w:lineRule="auto" w:line="360"/>
+        <w:jc w:val="both"/>
         <w:rPr>
           <w:b w:val="false"/>
           <w:b w:val="false"/>
@@ -10564,36 +10552,36 @@
       <w:pPr>
         <w:pStyle w:val="Normal"/>
         <w:bidi w:val="0"/>
-        <w:spacing w:lineRule="atLeast" w:line="285"/>
-        <w:jc w:val="left"/>
-        <w:rPr>
-          <w:b w:val="false"/>
-          <w:b w:val="false"/>
-          <w:bCs w:val="false"/>
-          <w:i/>
-          <w:i/>
-          <w:iCs/>
-          <w:sz w:val="24"/>
-          <w:szCs w:val="24"/>
-        </w:rPr>
-      </w:pPr>
-      <w:r>
-        <w:rPr>
-          <w:b w:val="false"/>
-          <w:bCs w:val="false"/>
-          <w:i/>
-          <w:iCs/>
-          <w:sz w:val="24"/>
-          <w:szCs w:val="24"/>
-        </w:rPr>
-      </w:r>
-    </w:p>
-    <w:p>
-      <w:pPr>
-        <w:pStyle w:val="Normal"/>
-        <w:bidi w:val="0"/>
-        <w:spacing w:lineRule="atLeast" w:line="285"/>
-        <w:jc w:val="left"/>
+        <w:spacing w:lineRule="auto" w:line="360"/>
+        <w:jc w:val="both"/>
+        <w:rPr>
+          <w:b w:val="false"/>
+          <w:b w:val="false"/>
+          <w:bCs w:val="false"/>
+          <w:i/>
+          <w:i/>
+          <w:iCs/>
+          <w:sz w:val="24"/>
+          <w:szCs w:val="24"/>
+        </w:rPr>
+      </w:pPr>
+      <w:r>
+        <w:rPr>
+          <w:b w:val="false"/>
+          <w:bCs w:val="false"/>
+          <w:i/>
+          <w:iCs/>
+          <w:sz w:val="24"/>
+          <w:szCs w:val="24"/>
+        </w:rPr>
+      </w:r>
+    </w:p>
+    <w:p>
+      <w:pPr>
+        <w:pStyle w:val="Normal"/>
+        <w:bidi w:val="0"/>
+        <w:spacing w:lineRule="auto" w:line="360"/>
+        <w:jc w:val="both"/>
         <w:rPr>
           <w:b w:val="false"/>
           <w:b w:val="false"/>
@@ -10621,8 +10609,8 @@
       <w:pPr>
         <w:pStyle w:val="Normal"/>
         <w:bidi w:val="0"/>
-        <w:spacing w:lineRule="atLeast" w:line="285"/>
-        <w:jc w:val="left"/>
+        <w:spacing w:lineRule="auto" w:line="360"/>
+        <w:jc w:val="both"/>
         <w:rPr>
           <w:b w:val="false"/>
           <w:b w:val="false"/>
@@ -10661,8 +10649,8 @@
       <w:pPr>
         <w:pStyle w:val="Normal"/>
         <w:bidi w:val="0"/>
-        <w:spacing w:lineRule="atLeast" w:line="285"/>
-        <w:jc w:val="left"/>
+        <w:spacing w:lineRule="auto" w:line="360"/>
+        <w:jc w:val="both"/>
         <w:rPr>
           <w:b w:val="false"/>
           <w:b w:val="false"/>
@@ -10701,8 +10689,8 @@
       <w:pPr>
         <w:pStyle w:val="Normal"/>
         <w:bidi w:val="0"/>
-        <w:spacing w:lineRule="atLeast" w:line="285"/>
-        <w:jc w:val="left"/>
+        <w:spacing w:lineRule="auto" w:line="360"/>
+        <w:jc w:val="both"/>
         <w:rPr>
           <w:b w:val="false"/>
           <w:b w:val="false"/>
@@ -10741,8 +10729,8 @@
       <w:pPr>
         <w:pStyle w:val="Normal"/>
         <w:bidi w:val="0"/>
-        <w:spacing w:lineRule="atLeast" w:line="285"/>
-        <w:jc w:val="left"/>
+        <w:spacing w:lineRule="auto" w:line="360"/>
+        <w:jc w:val="both"/>
         <w:rPr>
           <w:b w:val="false"/>
           <w:b w:val="false"/>
@@ -10781,8 +10769,8 @@
       <w:pPr>
         <w:pStyle w:val="Normal"/>
         <w:bidi w:val="0"/>
-        <w:spacing w:lineRule="atLeast" w:line="285"/>
-        <w:jc w:val="left"/>
+        <w:spacing w:lineRule="auto" w:line="360"/>
+        <w:jc w:val="both"/>
         <w:rPr>
           <w:b w:val="false"/>
           <w:b w:val="false"/>
@@ -10821,8 +10809,8 @@
       <w:pPr>
         <w:pStyle w:val="Normal"/>
         <w:bidi w:val="0"/>
-        <w:spacing w:lineRule="atLeast" w:line="285"/>
-        <w:jc w:val="left"/>
+        <w:spacing w:lineRule="auto" w:line="360"/>
+        <w:jc w:val="both"/>
         <w:rPr>
           <w:b w:val="false"/>
           <w:b w:val="false"/>
@@ -10861,8 +10849,8 @@
       <w:pPr>
         <w:pStyle w:val="Normal"/>
         <w:bidi w:val="0"/>
-        <w:spacing w:lineRule="atLeast" w:line="285"/>
-        <w:jc w:val="left"/>
+        <w:spacing w:lineRule="auto" w:line="360"/>
+        <w:jc w:val="both"/>
         <w:rPr>
           <w:b w:val="false"/>
           <w:b w:val="false"/>
@@ -10901,8 +10889,8 @@
       <w:pPr>
         <w:pStyle w:val="Normal"/>
         <w:bidi w:val="0"/>
-        <w:spacing w:lineRule="atLeast" w:line="285"/>
-        <w:jc w:val="left"/>
+        <w:spacing w:lineRule="auto" w:line="360"/>
+        <w:jc w:val="both"/>
         <w:rPr>
           <w:b w:val="false"/>
           <w:b w:val="false"/>
@@ -10941,8 +10929,8 @@
       <w:pPr>
         <w:pStyle w:val="Normal"/>
         <w:bidi w:val="0"/>
-        <w:spacing w:lineRule="atLeast" w:line="285"/>
-        <w:jc w:val="left"/>
+        <w:spacing w:lineRule="auto" w:line="360"/>
+        <w:jc w:val="both"/>
         <w:rPr>
           <w:b w:val="false"/>
           <w:b w:val="false"/>
@@ -10970,8 +10958,8 @@
       <w:pPr>
         <w:pStyle w:val="Normal"/>
         <w:bidi w:val="0"/>
-        <w:spacing w:lineRule="atLeast" w:line="285"/>
-        <w:jc w:val="left"/>
+        <w:spacing w:lineRule="auto" w:line="360"/>
+        <w:jc w:val="both"/>
         <w:rPr>
           <w:b/>
           <w:b/>
@@ -10993,8 +10981,8 @@
       <w:pPr>
         <w:pStyle w:val="Normal"/>
         <w:bidi w:val="0"/>
-        <w:spacing w:lineRule="atLeast" w:line="285"/>
-        <w:jc w:val="left"/>
+        <w:spacing w:lineRule="auto" w:line="360"/>
+        <w:jc w:val="both"/>
         <w:rPr>
           <w:b/>
           <w:b/>
@@ -11016,8 +11004,8 @@
       <w:pPr>
         <w:pStyle w:val="Normal"/>
         <w:bidi w:val="0"/>
-        <w:spacing w:lineRule="atLeast" w:line="285"/>
-        <w:jc w:val="left"/>
+        <w:spacing w:lineRule="auto" w:line="360"/>
+        <w:jc w:val="both"/>
         <w:rPr>
           <w:b/>
           <w:b/>
@@ -11033,6 +11021,32 @@
           <w:sz w:val="28"/>
           <w:szCs w:val="28"/>
         </w:rPr>
+      </w:r>
+      <w:r>
+        <w:br w:type="page"/>
+      </w:r>
+    </w:p>
+    <w:p>
+      <w:pPr>
+        <w:pStyle w:val="Normal"/>
+        <w:bidi w:val="0"/>
+        <w:spacing w:lineRule="auto" w:line="360"/>
+        <w:jc w:val="both"/>
+        <w:rPr>
+          <w:b/>
+          <w:b/>
+          <w:bCs/>
+          <w:sz w:val="28"/>
+          <w:szCs w:val="28"/>
+        </w:rPr>
+      </w:pPr>
+      <w:r>
+        <w:rPr>
+          <w:b/>
+          <w:bCs/>
+          <w:sz w:val="28"/>
+          <w:szCs w:val="28"/>
+        </w:rPr>
         <w:t>7. Országok keresése</w:t>
       </w:r>
     </w:p>
@@ -11040,8 +11054,8 @@
       <w:pPr>
         <w:pStyle w:val="Normal"/>
         <w:bidi w:val="0"/>
-        <w:spacing w:lineRule="atLeast" w:line="285"/>
-        <w:jc w:val="left"/>
+        <w:spacing w:lineRule="auto" w:line="360"/>
+        <w:jc w:val="both"/>
         <w:rPr>
           <w:b/>
           <w:b/>
@@ -11063,8 +11077,8 @@
       <w:pPr>
         <w:pStyle w:val="TextBody"/>
         <w:bidi w:val="0"/>
-        <w:spacing w:lineRule="atLeast" w:line="285"/>
-        <w:jc w:val="left"/>
+        <w:spacing w:lineRule="auto" w:line="360"/>
+        <w:jc w:val="both"/>
         <w:rPr>
           <w:b w:val="false"/>
           <w:b w:val="false"/>
@@ -11092,7 +11106,8 @@
       <w:pPr>
         <w:pStyle w:val="TextBody"/>
         <w:bidi w:val="0"/>
-        <w:jc w:val="left"/>
+        <w:spacing w:lineRule="auto" w:line="360"/>
+        <w:jc w:val="both"/>
         <w:rPr>
           <w:b w:val="false"/>
           <w:b w:val="false"/>
@@ -11120,7 +11135,8 @@
       <w:pPr>
         <w:pStyle w:val="TextBody"/>
         <w:bidi w:val="0"/>
-        <w:jc w:val="left"/>
+        <w:spacing w:lineRule="auto" w:line="360"/>
+        <w:jc w:val="both"/>
         <w:rPr>
           <w:b w:val="false"/>
           <w:b w:val="false"/>
@@ -11149,7 +11165,8 @@
       <w:pPr>
         <w:pStyle w:val="TextBody"/>
         <w:bidi w:val="0"/>
-        <w:jc w:val="left"/>
+        <w:spacing w:lineRule="auto" w:line="360"/>
+        <w:jc w:val="both"/>
         <w:rPr>
           <w:b w:val="false"/>
           <w:b w:val="false"/>
@@ -11179,7 +11196,8 @@
       <w:pPr>
         <w:pStyle w:val="TextBody"/>
         <w:bidi w:val="0"/>
-        <w:jc w:val="left"/>
+        <w:spacing w:lineRule="auto" w:line="360"/>
+        <w:jc w:val="both"/>
         <w:rPr>
           <w:b w:val="false"/>
           <w:b w:val="false"/>
@@ -11209,7 +11227,8 @@
       <w:pPr>
         <w:pStyle w:val="TextBody"/>
         <w:bidi w:val="0"/>
-        <w:jc w:val="left"/>
+        <w:spacing w:lineRule="auto" w:line="360"/>
+        <w:jc w:val="both"/>
         <w:rPr>
           <w:b w:val="false"/>
           <w:b w:val="false"/>
@@ -11240,7 +11259,8 @@
       <w:pPr>
         <w:pStyle w:val="TextBody"/>
         <w:bidi w:val="0"/>
-        <w:jc w:val="left"/>
+        <w:spacing w:lineRule="auto" w:line="360"/>
+        <w:jc w:val="both"/>
         <w:rPr>
           <w:b w:val="false"/>
           <w:b w:val="false"/>
@@ -11271,7 +11291,8 @@
       <w:pPr>
         <w:pStyle w:val="TextBody"/>
         <w:bidi w:val="0"/>
-        <w:jc w:val="left"/>
+        <w:spacing w:lineRule="auto" w:line="360"/>
+        <w:jc w:val="both"/>
         <w:rPr>
           <w:b w:val="false"/>
           <w:b w:val="false"/>
@@ -11301,7 +11322,8 @@
       <w:pPr>
         <w:pStyle w:val="TextBody"/>
         <w:bidi w:val="0"/>
-        <w:jc w:val="left"/>
+        <w:spacing w:lineRule="auto" w:line="360"/>
+        <w:jc w:val="both"/>
         <w:rPr>
           <w:b w:val="false"/>
           <w:b w:val="false"/>
@@ -11330,7 +11352,8 @@
       <w:pPr>
         <w:pStyle w:val="TextBody"/>
         <w:bidi w:val="0"/>
-        <w:jc w:val="left"/>
+        <w:spacing w:lineRule="auto" w:line="360"/>
+        <w:jc w:val="both"/>
         <w:rPr>
           <w:b w:val="false"/>
           <w:b w:val="false"/>
@@ -11355,31 +11378,8 @@
       <w:pPr>
         <w:pStyle w:val="Normal"/>
         <w:bidi w:val="0"/>
-        <w:spacing w:lineRule="atLeast" w:line="285"/>
-        <w:jc w:val="left"/>
-        <w:rPr>
-          <w:b/>
-          <w:b/>
-          <w:bCs/>
-          <w:sz w:val="28"/>
-          <w:szCs w:val="28"/>
-        </w:rPr>
-      </w:pPr>
-      <w:r>
-        <w:rPr>
-          <w:b/>
-          <w:bCs/>
-          <w:sz w:val="28"/>
-          <w:szCs w:val="28"/>
-        </w:rPr>
-      </w:r>
-    </w:p>
-    <w:p>
-      <w:pPr>
-        <w:pStyle w:val="Normal"/>
-        <w:bidi w:val="0"/>
-        <w:spacing w:lineRule="atLeast" w:line="285"/>
-        <w:jc w:val="left"/>
+        <w:spacing w:lineRule="auto" w:line="360"/>
+        <w:jc w:val="both"/>
         <w:rPr>
           <w:b/>
           <w:b/>
@@ -11395,14 +11395,15 @@
           <w:sz w:val="32"/>
           <w:szCs w:val="32"/>
         </w:rPr>
-      </w:r>
-    </w:p>
-    <w:p>
-      <w:pPr>
-        <w:pStyle w:val="Normal"/>
-        <w:bidi w:val="0"/>
-        <w:spacing w:lineRule="atLeast" w:line="285"/>
-        <w:jc w:val="left"/>
+        <w:t>Továbbfejlesztési ötletek</w:t>
+      </w:r>
+    </w:p>
+    <w:p>
+      <w:pPr>
+        <w:pStyle w:val="Normal"/>
+        <w:bidi w:val="0"/>
+        <w:spacing w:lineRule="auto" w:line="360"/>
+        <w:jc w:val="both"/>
         <w:rPr>
           <w:b/>
           <w:b/>
@@ -11424,55 +11425,8 @@
       <w:pPr>
         <w:pStyle w:val="Normal"/>
         <w:bidi w:val="0"/>
-        <w:spacing w:lineRule="atLeast" w:line="285"/>
-        <w:jc w:val="left"/>
-        <w:rPr>
-          <w:b/>
-          <w:b/>
-          <w:bCs/>
-          <w:sz w:val="32"/>
-          <w:szCs w:val="32"/>
-        </w:rPr>
-      </w:pPr>
-      <w:r>
-        <w:rPr>
-          <w:b/>
-          <w:bCs/>
-          <w:sz w:val="32"/>
-          <w:szCs w:val="32"/>
-        </w:rPr>
-        <w:t>Továbbfejlesztési ötletek</w:t>
-      </w:r>
-    </w:p>
-    <w:p>
-      <w:pPr>
-        <w:pStyle w:val="Normal"/>
-        <w:bidi w:val="0"/>
-        <w:spacing w:lineRule="atLeast" w:line="285"/>
-        <w:jc w:val="left"/>
-        <w:rPr>
-          <w:b/>
-          <w:b/>
-          <w:bCs/>
-          <w:sz w:val="32"/>
-          <w:szCs w:val="32"/>
-        </w:rPr>
-      </w:pPr>
-      <w:r>
-        <w:rPr>
-          <w:b/>
-          <w:bCs/>
-          <w:sz w:val="32"/>
-          <w:szCs w:val="32"/>
-        </w:rPr>
-      </w:r>
-    </w:p>
-    <w:p>
-      <w:pPr>
-        <w:pStyle w:val="Normal"/>
-        <w:bidi w:val="0"/>
-        <w:spacing w:lineRule="atLeast" w:line="285"/>
-        <w:jc w:val="left"/>
+        <w:spacing w:lineRule="auto" w:line="360"/>
+        <w:jc w:val="both"/>
         <w:rPr>
           <w:b w:val="false"/>
           <w:b w:val="false"/>
@@ -11508,6 +11462,125 @@
   <w:abstractNum w:abstractNumId="1">
     <w:lvl w:ilvl="0">
       <w:start w:val="1"/>
+      <w:numFmt w:val="none"/>
+      <w:suff w:val="nothing"/>
+      <w:lvlText w:val=""/>
+      <w:lvlJc w:val="left"/>
+      <w:pPr>
+        <w:tabs>
+          <w:tab w:val="num" w:pos="0"/>
+        </w:tabs>
+        <w:ind w:left="0" w:hanging="0"/>
+      </w:pPr>
+    </w:lvl>
+    <w:lvl w:ilvl="1">
+      <w:start w:val="1"/>
+      <w:numFmt w:val="none"/>
+      <w:suff w:val="nothing"/>
+      <w:lvlText w:val=""/>
+      <w:lvlJc w:val="left"/>
+      <w:pPr>
+        <w:tabs>
+          <w:tab w:val="num" w:pos="0"/>
+        </w:tabs>
+        <w:ind w:left="0" w:hanging="0"/>
+      </w:pPr>
+    </w:lvl>
+    <w:lvl w:ilvl="2">
+      <w:start w:val="1"/>
+      <w:numFmt w:val="none"/>
+      <w:suff w:val="nothing"/>
+      <w:lvlText w:val=""/>
+      <w:lvlJc w:val="left"/>
+      <w:pPr>
+        <w:tabs>
+          <w:tab w:val="num" w:pos="0"/>
+        </w:tabs>
+        <w:ind w:left="0" w:hanging="0"/>
+      </w:pPr>
+    </w:lvl>
+    <w:lvl w:ilvl="3">
+      <w:start w:val="1"/>
+      <w:numFmt w:val="none"/>
+      <w:suff w:val="nothing"/>
+      <w:lvlText w:val=""/>
+      <w:lvlJc w:val="left"/>
+      <w:pPr>
+        <w:tabs>
+          <w:tab w:val="num" w:pos="0"/>
+        </w:tabs>
+        <w:ind w:left="0" w:hanging="0"/>
+      </w:pPr>
+    </w:lvl>
+    <w:lvl w:ilvl="4">
+      <w:start w:val="1"/>
+      <w:numFmt w:val="none"/>
+      <w:suff w:val="nothing"/>
+      <w:lvlText w:val=""/>
+      <w:lvlJc w:val="left"/>
+      <w:pPr>
+        <w:tabs>
+          <w:tab w:val="num" w:pos="0"/>
+        </w:tabs>
+        <w:ind w:left="0" w:hanging="0"/>
+      </w:pPr>
+    </w:lvl>
+    <w:lvl w:ilvl="5">
+      <w:start w:val="1"/>
+      <w:numFmt w:val="none"/>
+      <w:suff w:val="nothing"/>
+      <w:lvlText w:val=""/>
+      <w:lvlJc w:val="left"/>
+      <w:pPr>
+        <w:tabs>
+          <w:tab w:val="num" w:pos="0"/>
+        </w:tabs>
+        <w:ind w:left="0" w:hanging="0"/>
+      </w:pPr>
+    </w:lvl>
+    <w:lvl w:ilvl="6">
+      <w:start w:val="1"/>
+      <w:numFmt w:val="none"/>
+      <w:suff w:val="nothing"/>
+      <w:lvlText w:val=""/>
+      <w:lvlJc w:val="left"/>
+      <w:pPr>
+        <w:tabs>
+          <w:tab w:val="num" w:pos="0"/>
+        </w:tabs>
+        <w:ind w:left="0" w:hanging="0"/>
+      </w:pPr>
+    </w:lvl>
+    <w:lvl w:ilvl="7">
+      <w:start w:val="1"/>
+      <w:numFmt w:val="none"/>
+      <w:suff w:val="nothing"/>
+      <w:lvlText w:val=""/>
+      <w:lvlJc w:val="left"/>
+      <w:pPr>
+        <w:tabs>
+          <w:tab w:val="num" w:pos="0"/>
+        </w:tabs>
+        <w:ind w:left="0" w:hanging="0"/>
+      </w:pPr>
+    </w:lvl>
+    <w:lvl w:ilvl="8">
+      <w:start w:val="1"/>
+      <w:numFmt w:val="none"/>
+      <w:suff w:val="nothing"/>
+      <w:lvlText w:val=""/>
+      <w:lvlJc w:val="left"/>
+      <w:pPr>
+        <w:tabs>
+          <w:tab w:val="num" w:pos="0"/>
+        </w:tabs>
+        <w:ind w:left="0" w:hanging="0"/>
+      </w:pPr>
+    </w:lvl>
+  </w:abstractNum>
+  <w:abstractNum w:abstractNumId="2">
+    <w:lvl w:ilvl="0">
+      <w:start w:val="1"/>
       <w:numFmt w:val="bullet"/>
       <w:lvlText w:val=""/>
       <w:lvlJc w:val="left"/>
@@ -11640,125 +11713,6 @@
       <w:rPr>
         <w:rFonts w:ascii="OpenSymbol" w:hAnsi="OpenSymbol" w:cs="OpenSymbol" w:hint="default"/>
       </w:rPr>
-    </w:lvl>
-  </w:abstractNum>
-  <w:abstractNum w:abstractNumId="2">
-    <w:lvl w:ilvl="0">
-      <w:start w:val="1"/>
-      <w:numFmt w:val="none"/>
-      <w:suff w:val="nothing"/>
-      <w:lvlText w:val=""/>
-      <w:lvlJc w:val="left"/>
-      <w:pPr>
-        <w:tabs>
-          <w:tab w:val="num" w:pos="0"/>
-        </w:tabs>
-        <w:ind w:left="0" w:hanging="0"/>
-      </w:pPr>
-    </w:lvl>
-    <w:lvl w:ilvl="1">
-      <w:start w:val="1"/>
-      <w:numFmt w:val="none"/>
-      <w:suff w:val="nothing"/>
-      <w:lvlText w:val=""/>
-      <w:lvlJc w:val="left"/>
-      <w:pPr>
-        <w:tabs>
-          <w:tab w:val="num" w:pos="0"/>
-        </w:tabs>
-        <w:ind w:left="0" w:hanging="0"/>
-      </w:pPr>
-    </w:lvl>
-    <w:lvl w:ilvl="2">
-      <w:start w:val="1"/>
-      <w:numFmt w:val="none"/>
-      <w:suff w:val="nothing"/>
-      <w:lvlText w:val=""/>
-      <w:lvlJc w:val="left"/>
-      <w:pPr>
-        <w:tabs>
-          <w:tab w:val="num" w:pos="0"/>
-        </w:tabs>
-        <w:ind w:left="0" w:hanging="0"/>
-      </w:pPr>
-    </w:lvl>
-    <w:lvl w:ilvl="3">
-      <w:start w:val="1"/>
-      <w:numFmt w:val="none"/>
-      <w:suff w:val="nothing"/>
-      <w:lvlText w:val=""/>
-      <w:lvlJc w:val="left"/>
-      <w:pPr>
-        <w:tabs>
-          <w:tab w:val="num" w:pos="0"/>
-        </w:tabs>
-        <w:ind w:left="0" w:hanging="0"/>
-      </w:pPr>
-    </w:lvl>
-    <w:lvl w:ilvl="4">
-      <w:start w:val="1"/>
-      <w:numFmt w:val="none"/>
-      <w:suff w:val="nothing"/>
-      <w:lvlText w:val=""/>
-      <w:lvlJc w:val="left"/>
-      <w:pPr>
-        <w:tabs>
-          <w:tab w:val="num" w:pos="0"/>
-        </w:tabs>
-        <w:ind w:left="0" w:hanging="0"/>
-      </w:pPr>
-    </w:lvl>
-    <w:lvl w:ilvl="5">
-      <w:start w:val="1"/>
-      <w:numFmt w:val="none"/>
-      <w:suff w:val="nothing"/>
-      <w:lvlText w:val=""/>
-      <w:lvlJc w:val="left"/>
-      <w:pPr>
-        <w:tabs>
-          <w:tab w:val="num" w:pos="0"/>
-        </w:tabs>
-        <w:ind w:left="0" w:hanging="0"/>
-      </w:pPr>
-    </w:lvl>
-    <w:lvl w:ilvl="6">
-      <w:start w:val="1"/>
-      <w:numFmt w:val="none"/>
-      <w:suff w:val="nothing"/>
-      <w:lvlText w:val=""/>
-      <w:lvlJc w:val="left"/>
-      <w:pPr>
-        <w:tabs>
-          <w:tab w:val="num" w:pos="0"/>
-        </w:tabs>
-        <w:ind w:left="0" w:hanging="0"/>
-      </w:pPr>
-    </w:lvl>
-    <w:lvl w:ilvl="7">
-      <w:start w:val="1"/>
-      <w:numFmt w:val="none"/>
-      <w:suff w:val="nothing"/>
-      <w:lvlText w:val=""/>
-      <w:lvlJc w:val="left"/>
-      <w:pPr>
-        <w:tabs>
-          <w:tab w:val="num" w:pos="0"/>
-        </w:tabs>
-        <w:ind w:left="0" w:hanging="0"/>
-      </w:pPr>
-    </w:lvl>
-    <w:lvl w:ilvl="8">
-      <w:start w:val="1"/>
-      <w:numFmt w:val="none"/>
-      <w:suff w:val="nothing"/>
-      <w:lvlText w:val=""/>
-      <w:lvlJc w:val="left"/>
-      <w:pPr>
-        <w:tabs>
-          <w:tab w:val="num" w:pos="0"/>
-        </w:tabs>
-        <w:ind w:left="0" w:hanging="0"/>
-      </w:pPr>
     </w:lvl>
   </w:abstractNum>
   <w:num w:numId="1">

--- a/webtech_jegyzokonyv.docx
+++ b/webtech_jegyzokonyv.docx
@@ -34,23 +34,6 @@
           <w:sz w:val="88"/>
           <w:szCs w:val="88"/>
         </w:rPr>
-      </w:r>
-    </w:p>
-    <w:p>
-      <w:pPr>
-        <w:pStyle w:val="Normal"/>
-        <w:bidi w:val="0"/>
-        <w:jc w:val="center"/>
-        <w:rPr>
-          <w:sz w:val="88"/>
-          <w:szCs w:val="88"/>
-        </w:rPr>
-      </w:pPr>
-      <w:r>
-        <w:rPr>
-          <w:sz w:val="88"/>
-          <w:szCs w:val="88"/>
-        </w:rPr>
         <w:t>JEGYZŐKÖNYV</w:t>
       </w:r>
     </w:p>
@@ -582,464 +565,756 @@
         </w:rPr>
       </w:pPr>
       <w:r>
-        <w:rPr>
+        <w:rPr/>
+      </w:r>
+    </w:p>
+    <w:p>
+      <w:pPr>
+        <w:pStyle w:val="Normal"/>
+        <w:bidi w:val="0"/>
+        <w:jc w:val="left"/>
+        <w:rPr>
+          <w:b/>
           <w:b/>
           <w:bCs/>
           <w:sz w:val="32"/>
           <w:szCs w:val="32"/>
         </w:rPr>
-        <w:t>Tartalomjegyzék</w:t>
-      </w:r>
-    </w:p>
-    <w:p>
-      <w:pPr>
-        <w:pStyle w:val="Normal"/>
-        <w:bidi w:val="0"/>
-        <w:jc w:val="left"/>
-        <w:rPr>
-          <w:b/>
+      </w:pPr>
+      <w:r>
+        <w:rPr>
           <w:b/>
           <w:bCs/>
           <w:sz w:val="32"/>
           <w:szCs w:val="32"/>
         </w:rPr>
-      </w:pPr>
-      <w:r>
-        <w:rPr>
+        <w:t>Tartalomjegyzék</w:t>
+      </w:r>
+    </w:p>
+    <w:p>
+      <w:pPr>
+        <w:pStyle w:val="Normal"/>
+        <w:bidi w:val="0"/>
+        <w:jc w:val="left"/>
+        <w:rPr>
+          <w:b/>
           <w:b/>
           <w:bCs/>
           <w:sz w:val="32"/>
           <w:szCs w:val="32"/>
         </w:rPr>
-      </w:r>
-    </w:p>
-    <w:p>
-      <w:pPr>
-        <w:pStyle w:val="Normal"/>
-        <w:bidi w:val="0"/>
-        <w:jc w:val="left"/>
-        <w:rPr>
-          <w:b w:val="false"/>
-          <w:b w:val="false"/>
-          <w:bCs w:val="false"/>
-          <w:sz w:val="28"/>
-          <w:szCs w:val="28"/>
-        </w:rPr>
-      </w:pPr>
-      <w:r>
-        <w:rPr>
-          <w:b w:val="false"/>
-          <w:bCs w:val="false"/>
-          <w:sz w:val="28"/>
-          <w:szCs w:val="28"/>
-        </w:rPr>
-        <w:t>Bevezetés</w:t>
-      </w:r>
-    </w:p>
-    <w:p>
-      <w:pPr>
-        <w:pStyle w:val="Normal"/>
-        <w:bidi w:val="0"/>
-        <w:jc w:val="left"/>
-        <w:rPr>
-          <w:b w:val="false"/>
-          <w:b w:val="false"/>
-          <w:bCs w:val="false"/>
-          <w:sz w:val="28"/>
-          <w:szCs w:val="28"/>
-        </w:rPr>
-      </w:pPr>
-      <w:r>
-        <w:rPr>
-          <w:b w:val="false"/>
-          <w:bCs w:val="false"/>
-          <w:sz w:val="28"/>
-          <w:szCs w:val="28"/>
-        </w:rPr>
-        <w:t>A projekt struktúrája</w:t>
-      </w:r>
-    </w:p>
-    <w:p>
-      <w:pPr>
-        <w:pStyle w:val="Normal"/>
-        <w:bidi w:val="0"/>
-        <w:jc w:val="left"/>
-        <w:rPr>
-          <w:b w:val="false"/>
-          <w:b w:val="false"/>
-          <w:bCs w:val="false"/>
-          <w:sz w:val="28"/>
-          <w:szCs w:val="28"/>
-        </w:rPr>
-      </w:pPr>
-      <w:r>
-        <w:rPr>
-          <w:b w:val="false"/>
-          <w:bCs w:val="false"/>
-          <w:sz w:val="28"/>
-          <w:szCs w:val="28"/>
-        </w:rPr>
-        <w:t>A weboldal részei</w:t>
-      </w:r>
-    </w:p>
-    <w:p>
-      <w:pPr>
-        <w:pStyle w:val="Normal"/>
-        <w:bidi w:val="0"/>
-        <w:jc w:val="left"/>
-        <w:rPr>
-          <w:b w:val="false"/>
-          <w:b w:val="false"/>
-          <w:bCs w:val="false"/>
-          <w:sz w:val="28"/>
-          <w:szCs w:val="28"/>
-        </w:rPr>
-      </w:pPr>
-      <w:r>
-        <w:rPr>
-          <w:b w:val="false"/>
-          <w:bCs w:val="false"/>
-          <w:sz w:val="28"/>
-          <w:szCs w:val="28"/>
-        </w:rPr>
-        <w:t>1. Főoldal</w:t>
-      </w:r>
-    </w:p>
-    <w:p>
-      <w:pPr>
-        <w:pStyle w:val="Normal"/>
-        <w:bidi w:val="0"/>
-        <w:jc w:val="left"/>
-        <w:rPr>
-          <w:b w:val="false"/>
-          <w:b w:val="false"/>
-          <w:bCs w:val="false"/>
-          <w:sz w:val="28"/>
-          <w:szCs w:val="28"/>
-        </w:rPr>
-      </w:pPr>
-      <w:r>
-        <w:rPr>
-          <w:b w:val="false"/>
-          <w:bCs w:val="false"/>
-          <w:sz w:val="28"/>
-          <w:szCs w:val="28"/>
-        </w:rPr>
-        <w:t>2. Országok oldal</w:t>
-      </w:r>
-    </w:p>
-    <w:p>
-      <w:pPr>
-        <w:pStyle w:val="Normal"/>
-        <w:bidi w:val="0"/>
-        <w:jc w:val="left"/>
-        <w:rPr>
-          <w:b w:val="false"/>
-          <w:b w:val="false"/>
-          <w:bCs w:val="false"/>
-          <w:sz w:val="28"/>
-          <w:szCs w:val="28"/>
-        </w:rPr>
-      </w:pPr>
-      <w:r>
-        <w:rPr>
-          <w:b w:val="false"/>
-          <w:bCs w:val="false"/>
-          <w:sz w:val="28"/>
-          <w:szCs w:val="28"/>
-        </w:rPr>
-        <w:t>3. Galéria oldal</w:t>
-      </w:r>
-    </w:p>
-    <w:p>
-      <w:pPr>
-        <w:pStyle w:val="Normal"/>
-        <w:bidi w:val="0"/>
-        <w:jc w:val="left"/>
-        <w:rPr>
-          <w:b w:val="false"/>
-          <w:b w:val="false"/>
-          <w:bCs w:val="false"/>
-          <w:sz w:val="28"/>
-          <w:szCs w:val="28"/>
-        </w:rPr>
-      </w:pPr>
-      <w:r>
-        <w:rPr>
-          <w:b w:val="false"/>
-          <w:bCs w:val="false"/>
-          <w:sz w:val="28"/>
-          <w:szCs w:val="28"/>
-        </w:rPr>
-        <w:t>4. Új ország oldal</w:t>
-      </w:r>
-    </w:p>
-    <w:p>
-      <w:pPr>
-        <w:pStyle w:val="Normal"/>
-        <w:bidi w:val="0"/>
-        <w:jc w:val="left"/>
-        <w:rPr>
-          <w:b w:val="false"/>
-          <w:b w:val="false"/>
-          <w:bCs w:val="false"/>
-          <w:sz w:val="28"/>
-          <w:szCs w:val="28"/>
-        </w:rPr>
-      </w:pPr>
-      <w:r>
-        <w:rPr>
-          <w:b w:val="false"/>
-          <w:bCs w:val="false"/>
-          <w:sz w:val="28"/>
-          <w:szCs w:val="28"/>
-        </w:rPr>
-        <w:t>5. Térkép oldal</w:t>
-      </w:r>
-    </w:p>
-    <w:p>
-      <w:pPr>
-        <w:pStyle w:val="Normal"/>
-        <w:bidi w:val="0"/>
-        <w:jc w:val="left"/>
-        <w:rPr>
-          <w:b w:val="false"/>
-          <w:b w:val="false"/>
-          <w:bCs w:val="false"/>
-          <w:sz w:val="28"/>
-          <w:szCs w:val="28"/>
-        </w:rPr>
-      </w:pPr>
-      <w:r>
-        <w:rPr>
-          <w:b w:val="false"/>
-          <w:bCs w:val="false"/>
-          <w:sz w:val="28"/>
-          <w:szCs w:val="28"/>
-        </w:rPr>
-        <w:t>Fontosabb kódrészletek</w:t>
-      </w:r>
-    </w:p>
-    <w:p>
-      <w:pPr>
-        <w:pStyle w:val="Normal"/>
-        <w:bidi w:val="0"/>
-        <w:jc w:val="left"/>
-        <w:rPr>
-          <w:b w:val="false"/>
-          <w:b w:val="false"/>
-          <w:bCs w:val="false"/>
-          <w:sz w:val="28"/>
-          <w:szCs w:val="28"/>
-        </w:rPr>
-      </w:pPr>
-      <w:r>
-        <w:rPr>
-          <w:b w:val="false"/>
-          <w:bCs w:val="false"/>
-          <w:sz w:val="28"/>
-          <w:szCs w:val="28"/>
-        </w:rPr>
-        <w:t>Továbbfejlesztési ötletek</w:t>
-      </w:r>
-    </w:p>
-    <w:p>
-      <w:pPr>
-        <w:pStyle w:val="Normal"/>
-        <w:bidi w:val="0"/>
-        <w:jc w:val="left"/>
-        <w:rPr>
-          <w:b w:val="false"/>
-          <w:b w:val="false"/>
-          <w:bCs w:val="false"/>
-          <w:sz w:val="28"/>
-          <w:szCs w:val="28"/>
-        </w:rPr>
-      </w:pPr>
-      <w:r>
-        <w:rPr>
-          <w:b w:val="false"/>
-          <w:bCs w:val="false"/>
-          <w:sz w:val="28"/>
-          <w:szCs w:val="28"/>
-        </w:rPr>
-      </w:r>
-      <w:r>
-        <w:br w:type="page"/>
-      </w:r>
-    </w:p>
-    <w:p>
-      <w:pPr>
-        <w:pStyle w:val="Normal"/>
-        <w:bidi w:val="0"/>
-        <w:spacing w:lineRule="auto" w:line="360"/>
-        <w:jc w:val="both"/>
-        <w:rPr>
-          <w:b/>
+      </w:pPr>
+      <w:r>
+        <w:rPr>
           <w:b/>
           <w:bCs/>
           <w:sz w:val="32"/>
           <w:szCs w:val="32"/>
         </w:rPr>
-      </w:pPr>
-      <w:r>
-        <w:rPr>
+      </w:r>
+    </w:p>
+    <w:p>
+      <w:pPr>
+        <w:pStyle w:val="Normal"/>
+        <w:bidi w:val="0"/>
+        <w:jc w:val="left"/>
+        <w:rPr/>
+      </w:pPr>
+      <w:r>
+        <w:fldChar w:fldCharType="begin"/>
+      </w:r>
+      <w:r>
+        <w:rPr>
+          <w:rStyle w:val="InternetLink"/>
+          <w:sz w:val="28"/>
+          <w:b w:val="false"/>
+          <w:szCs w:val="28"/>
+          <w:bCs w:val="false"/>
+        </w:rPr>
+        <w:instrText xml:space="preserve"> HYPERLINK "file:///home/eszter/github/F9PSJAWebTech/webtech_jegyzokonyv.docx#bevezetés" \l "bevezetés"</w:instrText>
+      </w:r>
+      <w:r>
+        <w:rPr>
+          <w:rStyle w:val="InternetLink"/>
+          <w:sz w:val="28"/>
+          <w:b w:val="false"/>
+          <w:szCs w:val="28"/>
+          <w:bCs w:val="false"/>
+        </w:rPr>
+        <w:fldChar w:fldCharType="separate"/>
+      </w:r>
+      <w:r>
+        <w:rPr>
+          <w:rStyle w:val="InternetLink"/>
+          <w:b w:val="false"/>
+          <w:bCs w:val="false"/>
+          <w:sz w:val="28"/>
+          <w:szCs w:val="28"/>
+        </w:rPr>
+        <w:t>Bevezetés</w:t>
+      </w:r>
+      <w:r>
+        <w:rPr>
+          <w:rStyle w:val="InternetLink"/>
+          <w:sz w:val="28"/>
+          <w:b w:val="false"/>
+          <w:szCs w:val="28"/>
+          <w:bCs w:val="false"/>
+        </w:rPr>
+        <w:fldChar w:fldCharType="end"/>
+      </w:r>
+    </w:p>
+    <w:p>
+      <w:pPr>
+        <w:pStyle w:val="Normal"/>
+        <w:bidi w:val="0"/>
+        <w:jc w:val="left"/>
+        <w:rPr/>
+      </w:pPr>
+      <w:r>
+        <w:fldChar w:fldCharType="begin"/>
+      </w:r>
+      <w:r>
+        <w:rPr>
+          <w:rStyle w:val="InternetLink"/>
+          <w:sz w:val="28"/>
+          <w:b w:val="false"/>
+          <w:szCs w:val="28"/>
+          <w:bCs w:val="false"/>
+        </w:rPr>
+        <w:instrText xml:space="preserve"> HYPERLINK "file:///home/eszter/github/F9PSJAWebTech/webtech_jegyzokonyv.docx#struktúra" \l "struktúra"</w:instrText>
+      </w:r>
+      <w:r>
+        <w:rPr>
+          <w:rStyle w:val="InternetLink"/>
+          <w:sz w:val="28"/>
+          <w:b w:val="false"/>
+          <w:szCs w:val="28"/>
+          <w:bCs w:val="false"/>
+        </w:rPr>
+        <w:fldChar w:fldCharType="separate"/>
+      </w:r>
+      <w:r>
+        <w:rPr>
+          <w:rStyle w:val="InternetLink"/>
+          <w:b w:val="false"/>
+          <w:bCs w:val="false"/>
+          <w:sz w:val="28"/>
+          <w:szCs w:val="28"/>
+        </w:rPr>
+        <w:t>A projekt struktúrája</w:t>
+      </w:r>
+      <w:r>
+        <w:rPr>
+          <w:rStyle w:val="InternetLink"/>
+          <w:sz w:val="28"/>
+          <w:b w:val="false"/>
+          <w:szCs w:val="28"/>
+          <w:bCs w:val="false"/>
+        </w:rPr>
+        <w:fldChar w:fldCharType="end"/>
+      </w:r>
+    </w:p>
+    <w:p>
+      <w:pPr>
+        <w:pStyle w:val="Normal"/>
+        <w:bidi w:val="0"/>
+        <w:jc w:val="left"/>
+        <w:rPr/>
+      </w:pPr>
+      <w:r>
+        <w:fldChar w:fldCharType="begin"/>
+      </w:r>
+      <w:r>
+        <w:rPr>
+          <w:rStyle w:val="InternetLink"/>
+          <w:sz w:val="28"/>
+          <w:b w:val="false"/>
+          <w:szCs w:val="28"/>
+          <w:bCs w:val="false"/>
+        </w:rPr>
+        <w:instrText xml:space="preserve"> HYPERLINK "file:///home/eszter/github/F9PSJAWebTech/webtech_jegyzokonyv.docx#részek" \l "részek"</w:instrText>
+      </w:r>
+      <w:r>
+        <w:rPr>
+          <w:rStyle w:val="InternetLink"/>
+          <w:sz w:val="28"/>
+          <w:b w:val="false"/>
+          <w:szCs w:val="28"/>
+          <w:bCs w:val="false"/>
+        </w:rPr>
+        <w:fldChar w:fldCharType="separate"/>
+      </w:r>
+      <w:r>
+        <w:rPr>
+          <w:rStyle w:val="InternetLink"/>
+          <w:b w:val="false"/>
+          <w:bCs w:val="false"/>
+          <w:sz w:val="28"/>
+          <w:szCs w:val="28"/>
+        </w:rPr>
+        <w:t>A weboldal részei</w:t>
+      </w:r>
+      <w:r>
+        <w:rPr>
+          <w:rStyle w:val="InternetLink"/>
+          <w:sz w:val="28"/>
+          <w:b w:val="false"/>
+          <w:szCs w:val="28"/>
+          <w:bCs w:val="false"/>
+        </w:rPr>
+        <w:fldChar w:fldCharType="end"/>
+      </w:r>
+    </w:p>
+    <w:p>
+      <w:pPr>
+        <w:pStyle w:val="Normal"/>
+        <w:bidi w:val="0"/>
+        <w:jc w:val="left"/>
+        <w:rPr/>
+      </w:pPr>
+      <w:r>
+        <w:fldChar w:fldCharType="begin"/>
+      </w:r>
+      <w:r>
+        <w:rPr>
+          <w:rStyle w:val="InternetLink"/>
+          <w:sz w:val="28"/>
+          <w:b w:val="false"/>
+          <w:szCs w:val="28"/>
+          <w:bCs w:val="false"/>
+        </w:rPr>
+        <w:instrText xml:space="preserve"> HYPERLINK "file:///home/eszter/github/F9PSJAWebTech/webtech_jegyzokonyv.docx#főoldal" \l "főoldal"</w:instrText>
+      </w:r>
+      <w:r>
+        <w:rPr>
+          <w:rStyle w:val="InternetLink"/>
+          <w:sz w:val="28"/>
+          <w:b w:val="false"/>
+          <w:szCs w:val="28"/>
+          <w:bCs w:val="false"/>
+        </w:rPr>
+        <w:fldChar w:fldCharType="separate"/>
+      </w:r>
+      <w:r>
+        <w:rPr>
+          <w:rStyle w:val="InternetLink"/>
+          <w:b w:val="false"/>
+          <w:bCs w:val="false"/>
+          <w:sz w:val="28"/>
+          <w:szCs w:val="28"/>
+        </w:rPr>
+        <w:t>1. Főoldal</w:t>
+      </w:r>
+      <w:r>
+        <w:rPr>
+          <w:rStyle w:val="InternetLink"/>
+          <w:sz w:val="28"/>
+          <w:b w:val="false"/>
+          <w:szCs w:val="28"/>
+          <w:bCs w:val="false"/>
+        </w:rPr>
+        <w:fldChar w:fldCharType="end"/>
+      </w:r>
+    </w:p>
+    <w:p>
+      <w:pPr>
+        <w:pStyle w:val="Normal"/>
+        <w:bidi w:val="0"/>
+        <w:jc w:val="left"/>
+        <w:rPr/>
+      </w:pPr>
+      <w:r>
+        <w:fldChar w:fldCharType="begin"/>
+      </w:r>
+      <w:r>
+        <w:rPr>
+          <w:rStyle w:val="InternetLink"/>
+          <w:sz w:val="28"/>
+          <w:b w:val="false"/>
+          <w:szCs w:val="28"/>
+          <w:bCs w:val="false"/>
+        </w:rPr>
+        <w:instrText xml:space="preserve"> HYPERLINK "file:///home/eszter/github/F9PSJAWebTech/webtech_jegyzokonyv.docx#országok" \l "országok"</w:instrText>
+      </w:r>
+      <w:r>
+        <w:rPr>
+          <w:rStyle w:val="InternetLink"/>
+          <w:sz w:val="28"/>
+          <w:b w:val="false"/>
+          <w:szCs w:val="28"/>
+          <w:bCs w:val="false"/>
+        </w:rPr>
+        <w:fldChar w:fldCharType="separate"/>
+      </w:r>
+      <w:r>
+        <w:rPr>
+          <w:rStyle w:val="InternetLink"/>
+          <w:b w:val="false"/>
+          <w:bCs w:val="false"/>
+          <w:sz w:val="28"/>
+          <w:szCs w:val="28"/>
+        </w:rPr>
+        <w:t>2. Országok oldal</w:t>
+      </w:r>
+      <w:r>
+        <w:rPr>
+          <w:rStyle w:val="InternetLink"/>
+          <w:sz w:val="28"/>
+          <w:b w:val="false"/>
+          <w:szCs w:val="28"/>
+          <w:bCs w:val="false"/>
+        </w:rPr>
+        <w:fldChar w:fldCharType="end"/>
+      </w:r>
+    </w:p>
+    <w:p>
+      <w:pPr>
+        <w:pStyle w:val="Normal"/>
+        <w:bidi w:val="0"/>
+        <w:jc w:val="left"/>
+        <w:rPr/>
+      </w:pPr>
+      <w:r>
+        <w:fldChar w:fldCharType="begin"/>
+      </w:r>
+      <w:r>
+        <w:rPr>
+          <w:rStyle w:val="InternetLink"/>
+          <w:sz w:val="28"/>
+          <w:b w:val="false"/>
+          <w:szCs w:val="28"/>
+          <w:bCs w:val="false"/>
+        </w:rPr>
+        <w:instrText xml:space="preserve"> HYPERLINK "file:///home/eszter/github/F9PSJAWebTech/webtech_jegyzokonyv.docx#galéria" \l "galéria"</w:instrText>
+      </w:r>
+      <w:r>
+        <w:rPr>
+          <w:rStyle w:val="InternetLink"/>
+          <w:sz w:val="28"/>
+          <w:b w:val="false"/>
+          <w:szCs w:val="28"/>
+          <w:bCs w:val="false"/>
+        </w:rPr>
+        <w:fldChar w:fldCharType="separate"/>
+      </w:r>
+      <w:r>
+        <w:rPr>
+          <w:rStyle w:val="InternetLink"/>
+          <w:b w:val="false"/>
+          <w:bCs w:val="false"/>
+          <w:sz w:val="28"/>
+          <w:szCs w:val="28"/>
+        </w:rPr>
+        <w:t>3. Galéria oldal</w:t>
+      </w:r>
+      <w:r>
+        <w:rPr>
+          <w:rStyle w:val="InternetLink"/>
+          <w:sz w:val="28"/>
+          <w:b w:val="false"/>
+          <w:szCs w:val="28"/>
+          <w:bCs w:val="false"/>
+        </w:rPr>
+        <w:fldChar w:fldCharType="end"/>
+      </w:r>
+    </w:p>
+    <w:p>
+      <w:pPr>
+        <w:pStyle w:val="Normal"/>
+        <w:bidi w:val="0"/>
+        <w:jc w:val="left"/>
+        <w:rPr/>
+      </w:pPr>
+      <w:r>
+        <w:fldChar w:fldCharType="begin"/>
+      </w:r>
+      <w:r>
+        <w:rPr>
+          <w:rStyle w:val="InternetLink"/>
+          <w:sz w:val="28"/>
+          <w:b w:val="false"/>
+          <w:szCs w:val="28"/>
+          <w:bCs w:val="false"/>
+        </w:rPr>
+        <w:instrText xml:space="preserve"> HYPERLINK "file:///home/eszter/github/F9PSJAWebTech/webtech_jegyzokonyv.docx#új_ország" \l "új_ország"</w:instrText>
+      </w:r>
+      <w:r>
+        <w:rPr>
+          <w:rStyle w:val="InternetLink"/>
+          <w:sz w:val="28"/>
+          <w:b w:val="false"/>
+          <w:szCs w:val="28"/>
+          <w:bCs w:val="false"/>
+        </w:rPr>
+        <w:fldChar w:fldCharType="separate"/>
+      </w:r>
+      <w:r>
+        <w:rPr>
+          <w:rStyle w:val="InternetLink"/>
+          <w:b w:val="false"/>
+          <w:bCs w:val="false"/>
+          <w:sz w:val="28"/>
+          <w:szCs w:val="28"/>
+        </w:rPr>
+        <w:t>4. Új ország oldal</w:t>
+      </w:r>
+      <w:r>
+        <w:rPr>
+          <w:rStyle w:val="InternetLink"/>
+          <w:sz w:val="28"/>
+          <w:b w:val="false"/>
+          <w:szCs w:val="28"/>
+          <w:bCs w:val="false"/>
+        </w:rPr>
+        <w:fldChar w:fldCharType="end"/>
+      </w:r>
+    </w:p>
+    <w:p>
+      <w:pPr>
+        <w:pStyle w:val="Normal"/>
+        <w:bidi w:val="0"/>
+        <w:jc w:val="left"/>
+        <w:rPr/>
+      </w:pPr>
+      <w:r>
+        <w:fldChar w:fldCharType="begin"/>
+      </w:r>
+      <w:r>
+        <w:rPr>
+          <w:rStyle w:val="InternetLink"/>
+          <w:sz w:val="28"/>
+          <w:b w:val="false"/>
+          <w:szCs w:val="28"/>
+          <w:bCs w:val="false"/>
+        </w:rPr>
+        <w:instrText xml:space="preserve"> HYPERLINK "file:///home/eszter/github/F9PSJAWebTech/webtech_jegyzokonyv.docx#térkép" \l "térkép"</w:instrText>
+      </w:r>
+      <w:r>
+        <w:rPr>
+          <w:rStyle w:val="InternetLink"/>
+          <w:sz w:val="28"/>
+          <w:b w:val="false"/>
+          <w:szCs w:val="28"/>
+          <w:bCs w:val="false"/>
+        </w:rPr>
+        <w:fldChar w:fldCharType="separate"/>
+      </w:r>
+      <w:r>
+        <w:rPr>
+          <w:rStyle w:val="InternetLink"/>
+          <w:b w:val="false"/>
+          <w:bCs w:val="false"/>
+          <w:sz w:val="28"/>
+          <w:szCs w:val="28"/>
+        </w:rPr>
+        <w:t>5. Térkép oldal</w:t>
+      </w:r>
+      <w:r>
+        <w:rPr>
+          <w:rStyle w:val="InternetLink"/>
+          <w:sz w:val="28"/>
+          <w:b w:val="false"/>
+          <w:szCs w:val="28"/>
+          <w:bCs w:val="false"/>
+        </w:rPr>
+        <w:fldChar w:fldCharType="end"/>
+      </w:r>
+    </w:p>
+    <w:p>
+      <w:pPr>
+        <w:pStyle w:val="Normal"/>
+        <w:bidi w:val="0"/>
+        <w:jc w:val="left"/>
+        <w:rPr/>
+      </w:pPr>
+      <w:r>
+        <w:fldChar w:fldCharType="begin"/>
+      </w:r>
+      <w:r>
+        <w:rPr>
+          <w:rStyle w:val="InternetLink"/>
+          <w:sz w:val="28"/>
+          <w:b w:val="false"/>
+          <w:szCs w:val="28"/>
+          <w:bCs w:val="false"/>
+        </w:rPr>
+        <w:instrText xml:space="preserve"> HYPERLINK "file:///home/eszter/github/F9PSJAWebTech/webtech_jegyzokonyv.docx#kódok" \l "kódok"</w:instrText>
+      </w:r>
+      <w:r>
+        <w:rPr>
+          <w:rStyle w:val="InternetLink"/>
+          <w:sz w:val="28"/>
+          <w:b w:val="false"/>
+          <w:szCs w:val="28"/>
+          <w:bCs w:val="false"/>
+        </w:rPr>
+        <w:fldChar w:fldCharType="separate"/>
+      </w:r>
+      <w:r>
+        <w:rPr>
+          <w:rStyle w:val="InternetLink"/>
+          <w:b w:val="false"/>
+          <w:bCs w:val="false"/>
+          <w:sz w:val="28"/>
+          <w:szCs w:val="28"/>
+        </w:rPr>
+        <w:t>Fontosabb kódrészletek</w:t>
+      </w:r>
+      <w:r>
+        <w:rPr>
+          <w:rStyle w:val="InternetLink"/>
+          <w:sz w:val="28"/>
+          <w:b w:val="false"/>
+          <w:szCs w:val="28"/>
+          <w:bCs w:val="false"/>
+        </w:rPr>
+        <w:fldChar w:fldCharType="end"/>
+      </w:r>
+    </w:p>
+    <w:p>
+      <w:pPr>
+        <w:pStyle w:val="Normal"/>
+        <w:bidi w:val="0"/>
+        <w:jc w:val="left"/>
+        <w:rPr/>
+      </w:pPr>
+      <w:r>
+        <w:fldChar w:fldCharType="begin"/>
+      </w:r>
+      <w:r>
+        <w:rPr>
+          <w:rStyle w:val="InternetLink"/>
+          <w:sz w:val="28"/>
+          <w:b w:val="false"/>
+          <w:szCs w:val="28"/>
+          <w:bCs w:val="false"/>
+        </w:rPr>
+        <w:instrText xml:space="preserve"> HYPERLINK "file:///home/eszter/github/F9PSJAWebTech/webtech_jegyzokonyv.docx#tovább" \l "tovább"</w:instrText>
+      </w:r>
+      <w:r>
+        <w:rPr>
+          <w:rStyle w:val="InternetLink"/>
+          <w:sz w:val="28"/>
+          <w:b w:val="false"/>
+          <w:szCs w:val="28"/>
+          <w:bCs w:val="false"/>
+        </w:rPr>
+        <w:fldChar w:fldCharType="separate"/>
+      </w:r>
+      <w:r>
+        <w:rPr>
+          <w:rStyle w:val="InternetLink"/>
+          <w:b w:val="false"/>
+          <w:bCs w:val="false"/>
+          <w:sz w:val="28"/>
+          <w:szCs w:val="28"/>
+        </w:rPr>
+        <w:t>Továbbfejlesztési ötletek</w:t>
+      </w:r>
+      <w:r>
+        <w:rPr>
+          <w:rStyle w:val="InternetLink"/>
+          <w:sz w:val="28"/>
+          <w:b w:val="false"/>
+          <w:szCs w:val="28"/>
+          <w:bCs w:val="false"/>
+        </w:rPr>
+        <w:fldChar w:fldCharType="end"/>
+      </w:r>
+    </w:p>
+    <w:p>
+      <w:pPr>
+        <w:pStyle w:val="Normal"/>
+        <w:bidi w:val="0"/>
+        <w:jc w:val="left"/>
+        <w:rPr>
+          <w:b w:val="false"/>
+          <w:b w:val="false"/>
+          <w:bCs w:val="false"/>
+          <w:sz w:val="28"/>
+          <w:szCs w:val="28"/>
+        </w:rPr>
+      </w:pPr>
+      <w:r>
+        <w:rPr>
+          <w:b w:val="false"/>
+          <w:bCs w:val="false"/>
+          <w:sz w:val="28"/>
+          <w:szCs w:val="28"/>
+        </w:rPr>
+      </w:r>
+      <w:r>
+        <w:br w:type="page"/>
+      </w:r>
+    </w:p>
+    <w:p>
+      <w:pPr>
+        <w:pStyle w:val="Normal"/>
+        <w:bidi w:val="0"/>
+        <w:spacing w:lineRule="auto" w:line="360"/>
+        <w:jc w:val="both"/>
+        <w:rPr>
+          <w:b/>
           <w:b/>
           <w:bCs/>
           <w:sz w:val="32"/>
           <w:szCs w:val="32"/>
         </w:rPr>
-        <w:t>Bevezetés</w:t>
-      </w:r>
-    </w:p>
-    <w:p>
-      <w:pPr>
-        <w:pStyle w:val="Normal"/>
-        <w:bidi w:val="0"/>
-        <w:spacing w:lineRule="auto" w:line="360"/>
-        <w:jc w:val="both"/>
-        <w:rPr>
-          <w:b/>
-          <w:b/>
-          <w:bCs/>
-          <w:sz w:val="28"/>
-          <w:szCs w:val="28"/>
-        </w:rPr>
-      </w:pPr>
-      <w:r>
-        <w:rPr>
-          <w:b/>
-          <w:bCs/>
-          <w:sz w:val="28"/>
-          <w:szCs w:val="28"/>
-        </w:rPr>
-      </w:r>
-    </w:p>
-    <w:p>
-      <w:pPr>
-        <w:pStyle w:val="Normal"/>
-        <w:bidi w:val="0"/>
-        <w:spacing w:lineRule="auto" w:line="360"/>
-        <w:jc w:val="both"/>
-        <w:rPr>
-          <w:b w:val="false"/>
-          <w:b w:val="false"/>
-          <w:bCs w:val="false"/>
-          <w:sz w:val="28"/>
-          <w:szCs w:val="28"/>
-        </w:rPr>
-      </w:pPr>
-      <w:r>
-        <w:rPr>
-          <w:b w:val="false"/>
-          <w:bCs w:val="false"/>
-          <w:sz w:val="28"/>
-          <w:szCs w:val="28"/>
-        </w:rPr>
-        <w:t>A feladat egy minimum 5 HTML fájlból álló weboldal elkészítése volt, ami az adatokat egy JSON fájlból nyeri ki, valamint az oldalak dizájnja egy külön CSS fájlba van írva, választott témában.</w:t>
-      </w:r>
-    </w:p>
-    <w:p>
-      <w:pPr>
-        <w:pStyle w:val="Normal"/>
-        <w:bidi w:val="0"/>
-        <w:spacing w:lineRule="auto" w:line="360"/>
-        <w:jc w:val="both"/>
-        <w:rPr>
-          <w:b w:val="false"/>
-          <w:b w:val="false"/>
-          <w:bCs w:val="false"/>
-          <w:sz w:val="28"/>
-          <w:szCs w:val="28"/>
-        </w:rPr>
-      </w:pPr>
-      <w:r>
-        <w:rPr>
-          <w:b w:val="false"/>
-          <w:bCs w:val="false"/>
-          <w:sz w:val="28"/>
-          <w:szCs w:val="28"/>
-        </w:rPr>
-        <w:t xml:space="preserve">Az én témám Európa országai valamint látványosságai, ehhez hoztam létre egy weboldalt. A főoldalon kívül még 4 másik része van az oldalamnak, az egyiken a már hozzáadott országok láthatók, néhány adatukkal, utána a hozzáadott országok zászlói vannak felsorolva, majd új országot lehet hozzáadni és végül </w:t>
-      </w:r>
-      <w:r>
-        <w:rPr>
-          <w:b w:val="false"/>
-          <w:bCs w:val="false"/>
-          <w:sz w:val="28"/>
-          <w:szCs w:val="28"/>
-        </w:rPr>
-        <w:t>Európa térképén látható bejelölve pár érdekesebb, fontosabb látnivaló.</w:t>
-      </w:r>
-    </w:p>
-    <w:p>
-      <w:pPr>
-        <w:pStyle w:val="Normal"/>
-        <w:bidi w:val="0"/>
-        <w:spacing w:lineRule="auto" w:line="360"/>
-        <w:jc w:val="both"/>
-        <w:rPr>
-          <w:b w:val="false"/>
-          <w:b w:val="false"/>
-          <w:bCs w:val="false"/>
-          <w:sz w:val="28"/>
-          <w:szCs w:val="28"/>
-        </w:rPr>
-      </w:pPr>
-      <w:r>
-        <w:rPr>
-          <w:b w:val="false"/>
-          <w:bCs w:val="false"/>
-          <w:sz w:val="28"/>
-          <w:szCs w:val="28"/>
-        </w:rPr>
-      </w:r>
-    </w:p>
-    <w:p>
-      <w:pPr>
-        <w:pStyle w:val="Normal"/>
-        <w:bidi w:val="0"/>
-        <w:spacing w:lineRule="auto" w:line="360"/>
-        <w:jc w:val="both"/>
-        <w:rPr>
-          <w:b/>
+      </w:pPr>
+      <w:bookmarkStart w:id="0" w:name="bevezetés"/>
+      <w:r>
+        <w:rPr>
           <w:b/>
           <w:bCs/>
           <w:sz w:val="32"/>
           <w:szCs w:val="32"/>
         </w:rPr>
-      </w:pPr>
-      <w:r>
-        <w:rPr>
+        <w:t>Bevezetés</w:t>
+      </w:r>
+      <w:bookmarkEnd w:id="0"/>
+    </w:p>
+    <w:p>
+      <w:pPr>
+        <w:pStyle w:val="Normal"/>
+        <w:bidi w:val="0"/>
+        <w:spacing w:lineRule="auto" w:line="360"/>
+        <w:jc w:val="both"/>
+        <w:rPr>
+          <w:b/>
+          <w:b/>
+          <w:bCs/>
+          <w:sz w:val="28"/>
+          <w:szCs w:val="28"/>
+        </w:rPr>
+      </w:pPr>
+      <w:r>
+        <w:rPr>
+          <w:b/>
+          <w:bCs/>
+          <w:sz w:val="28"/>
+          <w:szCs w:val="28"/>
+        </w:rPr>
+      </w:r>
+    </w:p>
+    <w:p>
+      <w:pPr>
+        <w:pStyle w:val="Normal"/>
+        <w:bidi w:val="0"/>
+        <w:spacing w:lineRule="auto" w:line="360"/>
+        <w:jc w:val="both"/>
+        <w:rPr>
+          <w:b w:val="false"/>
+          <w:b w:val="false"/>
+          <w:bCs w:val="false"/>
+          <w:sz w:val="28"/>
+          <w:szCs w:val="28"/>
+        </w:rPr>
+      </w:pPr>
+      <w:r>
+        <w:rPr>
+          <w:b w:val="false"/>
+          <w:bCs w:val="false"/>
+          <w:sz w:val="28"/>
+          <w:szCs w:val="28"/>
+        </w:rPr>
+        <w:t>A feladat egy minimum 5 HTML fájlból álló weboldal elkészítése volt, ami az adatokat egy JSON fájlból nyeri ki, valamint az oldalak dizájnja egy külön CSS fájlba van írva, választott témában.</w:t>
+      </w:r>
+    </w:p>
+    <w:p>
+      <w:pPr>
+        <w:pStyle w:val="Normal"/>
+        <w:bidi w:val="0"/>
+        <w:spacing w:lineRule="auto" w:line="360"/>
+        <w:jc w:val="both"/>
+        <w:rPr>
+          <w:b w:val="false"/>
+          <w:b w:val="false"/>
+          <w:bCs w:val="false"/>
+          <w:sz w:val="28"/>
+          <w:szCs w:val="28"/>
+        </w:rPr>
+      </w:pPr>
+      <w:r>
+        <w:rPr>
+          <w:b w:val="false"/>
+          <w:bCs w:val="false"/>
+          <w:sz w:val="28"/>
+          <w:szCs w:val="28"/>
+        </w:rPr>
+        <w:t>Az én témám Európa országai valamint látványosságai, ehhez hoztam létre egy weboldalt. A főoldalon kívül még 4 másik része van az oldalamnak, az egyiken a már hozzáadott országok láthatók, néhány adatukkal, utána a hozzáadott országok zászlói vannak felsorolva, majd új országot lehet hozzáadni és végül Európa térképén látható bejelölve pár érdekesebb, fontosabb látnivaló.</w:t>
+      </w:r>
+    </w:p>
+    <w:p>
+      <w:pPr>
+        <w:pStyle w:val="Normal"/>
+        <w:bidi w:val="0"/>
+        <w:spacing w:lineRule="auto" w:line="360"/>
+        <w:jc w:val="both"/>
+        <w:rPr>
+          <w:b w:val="false"/>
+          <w:b w:val="false"/>
+          <w:bCs w:val="false"/>
+          <w:sz w:val="28"/>
+          <w:szCs w:val="28"/>
+        </w:rPr>
+      </w:pPr>
+      <w:r>
+        <w:rPr>
+          <w:b w:val="false"/>
+          <w:bCs w:val="false"/>
+          <w:sz w:val="28"/>
+          <w:szCs w:val="28"/>
+        </w:rPr>
+      </w:r>
+    </w:p>
+    <w:p>
+      <w:pPr>
+        <w:pStyle w:val="Normal"/>
+        <w:bidi w:val="0"/>
+        <w:spacing w:lineRule="auto" w:line="360"/>
+        <w:jc w:val="both"/>
+        <w:rPr>
+          <w:b/>
           <w:b/>
           <w:bCs/>
           <w:sz w:val="32"/>
           <w:szCs w:val="32"/>
         </w:rPr>
-        <w:t>A projekt struktúrája</w:t>
-      </w:r>
-    </w:p>
-    <w:p>
-      <w:pPr>
-        <w:pStyle w:val="Normal"/>
-        <w:bidi w:val="0"/>
-        <w:spacing w:lineRule="auto" w:line="360"/>
-        <w:jc w:val="both"/>
-        <w:rPr>
-          <w:b/>
+      </w:pPr>
+      <w:bookmarkStart w:id="1" w:name="struktúra"/>
+      <w:r>
+        <w:rPr>
           <w:b/>
           <w:bCs/>
           <w:sz w:val="32"/>
           <w:szCs w:val="32"/>
         </w:rPr>
-      </w:pPr>
-      <w:r>
-        <w:rPr>
+        <w:t>A projekt struktúrája</w:t>
+      </w:r>
+      <w:bookmarkEnd w:id="1"/>
+    </w:p>
+    <w:p>
+      <w:pPr>
+        <w:pStyle w:val="Normal"/>
+        <w:bidi w:val="0"/>
+        <w:spacing w:lineRule="auto" w:line="360"/>
+        <w:jc w:val="both"/>
+        <w:rPr>
+          <w:b/>
           <w:b/>
           <w:bCs/>
           <w:sz w:val="32"/>
           <w:szCs w:val="32"/>
         </w:rPr>
+      </w:pPr>
+      <w:r>
+        <w:rPr>
+          <w:b/>
+          <w:bCs/>
+          <w:sz w:val="32"/>
+          <w:szCs w:val="32"/>
+        </w:rPr>
       </w:r>
     </w:p>
     <w:p>
@@ -1093,7 +1368,7 @@
         <w:pStyle w:val="Normal"/>
         <w:numPr>
           <w:ilvl w:val="0"/>
-          <w:numId w:val="2"/>
+          <w:numId w:val="1"/>
         </w:numPr>
         <w:bidi w:val="0"/>
         <w:spacing w:lineRule="auto" w:line="360"/>
@@ -1134,7 +1409,7 @@
         <w:pStyle w:val="Normal"/>
         <w:numPr>
           <w:ilvl w:val="0"/>
-          <w:numId w:val="2"/>
+          <w:numId w:val="1"/>
         </w:numPr>
         <w:bidi w:val="0"/>
         <w:spacing w:lineRule="auto" w:line="360"/>
@@ -1175,7 +1450,7 @@
         <w:pStyle w:val="Normal"/>
         <w:numPr>
           <w:ilvl w:val="0"/>
-          <w:numId w:val="2"/>
+          <w:numId w:val="1"/>
         </w:numPr>
         <w:bidi w:val="0"/>
         <w:spacing w:lineRule="auto" w:line="360"/>
@@ -1216,7 +1491,7 @@
         <w:pStyle w:val="Normal"/>
         <w:numPr>
           <w:ilvl w:val="0"/>
-          <w:numId w:val="2"/>
+          <w:numId w:val="1"/>
         </w:numPr>
         <w:bidi w:val="0"/>
         <w:spacing w:lineRule="auto" w:line="360"/>
@@ -1257,7 +1532,7 @@
         <w:pStyle w:val="Normal"/>
         <w:numPr>
           <w:ilvl w:val="0"/>
-          <w:numId w:val="2"/>
+          <w:numId w:val="1"/>
         </w:numPr>
         <w:bidi w:val="0"/>
         <w:spacing w:lineRule="auto" w:line="360"/>
@@ -1298,7 +1573,7 @@
         <w:pStyle w:val="Normal"/>
         <w:numPr>
           <w:ilvl w:val="0"/>
-          <w:numId w:val="2"/>
+          <w:numId w:val="1"/>
         </w:numPr>
         <w:bidi w:val="0"/>
         <w:spacing w:lineRule="auto" w:line="360"/>
@@ -1339,7 +1614,7 @@
         <w:pStyle w:val="Normal"/>
         <w:numPr>
           <w:ilvl w:val="0"/>
-          <w:numId w:val="2"/>
+          <w:numId w:val="1"/>
         </w:numPr>
         <w:bidi w:val="0"/>
         <w:spacing w:lineRule="auto" w:line="360"/>
@@ -1380,7 +1655,7 @@
         <w:pStyle w:val="Normal"/>
         <w:numPr>
           <w:ilvl w:val="0"/>
-          <w:numId w:val="2"/>
+          <w:numId w:val="1"/>
         </w:numPr>
         <w:bidi w:val="0"/>
         <w:spacing w:lineRule="auto" w:line="360"/>
@@ -1430,10 +1705,8 @@
       </w:pPr>
       <w:r>
         <w:rPr>
-          <w:b w:val="false"/>
-          <w:bCs w:val="false"/>
-          <w:sz w:val="28"/>
-          <w:szCs w:val="28"/>
+          <w:i w:val="false"/>
+          <w:iCs w:val="false"/>
         </w:rPr>
       </w:r>
     </w:p>
@@ -1451,13 +1724,9 @@
       </w:pPr>
       <w:r>
         <w:rPr>
-          <w:b w:val="false"/>
-          <w:bCs w:val="false"/>
-          <w:sz w:val="28"/>
-          <w:szCs w:val="28"/>
-        </w:rPr>
-      </w:r>
-      <w:r>
+          <w:i w:val="false"/>
+          <w:iCs w:val="false"/>
+        </w:rPr>
         <mc:AlternateContent>
           <mc:Choice Requires="wps">
             <w:drawing>
@@ -1467,7 +1736,7 @@
                   <wp:align>center</wp:align>
                 </wp:positionH>
                 <wp:positionV relativeFrom="paragraph">
-                  <wp:align>top</wp:align>
+                  <wp:posOffset>635</wp:posOffset>
                 </wp:positionV>
                 <wp:extent cx="4629150" cy="2327910"/>
                 <wp:effectExtent l="0" t="0" r="0" b="0"/>
@@ -1476,17 +1745,28 @@
                 <a:graphic xmlns:a="http://schemas.openxmlformats.org/drawingml/2006/main">
                   <a:graphicData uri="http://schemas.microsoft.com/office/word/2010/wordprocessingShape">
                     <wps:wsp>
-                      <wps:cNvSpPr txBox="1"/>
+                      <wps:cNvSpPr/>
                       <wps:spPr>
                         <a:xfrm>
                           <a:off x="0" y="0"/>
-                          <a:ext cx="4629150" cy="2327910"/>
+                          <a:ext cx="4629240" cy="2327760"/>
                         </a:xfrm>
-                        <a:prstGeom prst="rect"/>
+                        <a:prstGeom prst="rect">
+                          <a:avLst/>
+                        </a:prstGeom>
                         <a:solidFill>
-                          <a:srgbClr val="FFFFFF"/>
+                          <a:srgbClr val="ffffff"/>
                         </a:solidFill>
+                        <a:ln w="0">
+                          <a:noFill/>
+                        </a:ln>
                       </wps:spPr>
+                      <wps:style>
+                        <a:lnRef idx="0"/>
+                        <a:fillRef idx="0"/>
+                        <a:effectRef idx="0"/>
+                        <a:fontRef idx="minor"/>
+                      </wps:style>
                       <wps:txbx>
                         <w:txbxContent>
                           <w:p>
@@ -1504,7 +1784,7 @@
                                 <wp:inline distT="0" distB="0" distL="0" distR="0">
                                   <wp:extent cx="4629150" cy="2076450"/>
                                   <wp:effectExtent l="0" t="0" r="0" b="0"/>
-                                  <wp:docPr id="2" name="Image1" descr=""/>
+                                  <wp:docPr id="3" name="Image1" descr=""/>
                                   <wp:cNvGraphicFramePr>
                                     <a:graphicFrameLocks xmlns:a="http://schemas.openxmlformats.org/drawingml/2006/main" noChangeAspect="1"/>
                                   </wp:cNvGraphicFramePr>
@@ -1512,7 +1792,7 @@
                                     <a:graphicData uri="http://schemas.openxmlformats.org/drawingml/2006/picture">
                                       <pic:pic xmlns:pic="http://schemas.openxmlformats.org/drawingml/2006/picture">
                                         <pic:nvPicPr>
-                                          <pic:cNvPr id="2" name="Image1" descr=""/>
+                                          <pic:cNvPr id="3" name="Image1" descr=""/>
                                           <pic:cNvPicPr>
                                             <a:picLocks noChangeAspect="1" noChangeArrowheads="1"/>
                                           </pic:cNvPicPr>
@@ -1537,12 +1817,15 @@
                                   </a:graphic>
                                 </wp:inline>
                               </w:drawing>
+                            </w:r>
+                            <w:r>
+                              <w:rPr/>
                               <w:t>1. kép: A fájlok struktúrája</w:t>
                             </w:r>
                           </w:p>
                         </w:txbxContent>
                       </wps:txbx>
-                      <wps:bodyPr anchor="t" lIns="0" tIns="0" rIns="0" bIns="0">
+                      <wps:bodyPr lIns="0" rIns="0" tIns="0" bIns="0" anchor="t">
                         <a:noAutofit/>
                       </wps:bodyPr>
                     </wps:wsp>
@@ -1553,8 +1836,10 @@
           </mc:Choice>
           <mc:Fallback>
             <w:pict>
-              <v:rect style="position:absolute;rotation:-0;width:364.5pt;height:183.3pt;mso-wrap-distance-left:0pt;mso-wrap-distance-right:0pt;mso-wrap-distance-top:0pt;mso-wrap-distance-bottom:0pt;margin-top:-12.6pt;mso-position-vertical:top;mso-position-vertical-relative:text;margin-left:58.7pt;mso-position-horizontal:center;mso-position-horizontal-relative:text">
-                <v:textbox inset="0in,0in,0in,0in">
+              <v:rect id="shape_0" ID="Frame1" path="m0,0l-2147483645,0l-2147483645,-2147483646l0,-2147483646xe" fillcolor="white" stroked="f" o:allowincell="f" style="position:absolute;margin-left:58.7pt;margin-top:0pt;width:364.45pt;height:183.25pt;mso-wrap-style:square;v-text-anchor:top;mso-position-horizontal:center;mso-position-vertical:top">
+                <v:fill o:detectmouseclick="t" type="solid" color2="black"/>
+                <v:stroke color="#3465a4" joinstyle="round" endcap="flat"/>
+                <v:textbox>
                   <w:txbxContent>
                     <w:p>
                       <w:pPr>
@@ -1571,7 +1856,7 @@
                           <wp:inline distT="0" distB="0" distL="0" distR="0">
                             <wp:extent cx="4629150" cy="2076450"/>
                             <wp:effectExtent l="0" t="0" r="0" b="0"/>
-                            <wp:docPr id="3" name="Image1" descr=""/>
+                            <wp:docPr id="4" name="Image1" descr=""/>
                             <wp:cNvGraphicFramePr>
                               <a:graphicFrameLocks xmlns:a="http://schemas.openxmlformats.org/drawingml/2006/main" noChangeAspect="1"/>
                             </wp:cNvGraphicFramePr>
@@ -1579,7 +1864,7 @@
                               <a:graphicData uri="http://schemas.openxmlformats.org/drawingml/2006/picture">
                                 <pic:pic xmlns:pic="http://schemas.openxmlformats.org/drawingml/2006/picture">
                                   <pic:nvPicPr>
-                                    <pic:cNvPr id="3" name="Image1" descr=""/>
+                                    <pic:cNvPr id="4" name="Image1" descr=""/>
                                     <pic:cNvPicPr>
                                       <a:picLocks noChangeAspect="1" noChangeArrowheads="1"/>
                                     </pic:cNvPicPr>
@@ -1604,6 +1889,9 @@
                             </a:graphic>
                           </wp:inline>
                         </w:drawing>
+                      </w:r>
+                      <w:r>
+                        <w:rPr/>
                         <w:t>1. kép: A fájlok struktúrája</w:t>
                       </w:r>
                     </w:p>
@@ -1630,10 +1918,8 @@
       </w:pPr>
       <w:r>
         <w:rPr>
-          <w:b w:val="false"/>
-          <w:bCs w:val="false"/>
-          <w:sz w:val="28"/>
-          <w:szCs w:val="28"/>
+          <w:i w:val="false"/>
+          <w:iCs w:val="false"/>
         </w:rPr>
       </w:r>
     </w:p>
@@ -1651,10 +1937,8 @@
       </w:pPr>
       <w:r>
         <w:rPr>
-          <w:b w:val="false"/>
-          <w:bCs w:val="false"/>
-          <w:sz w:val="28"/>
-          <w:szCs w:val="28"/>
+          <w:i w:val="false"/>
+          <w:iCs w:val="false"/>
         </w:rPr>
       </w:r>
     </w:p>
@@ -1698,6 +1982,7 @@
           <w:szCs w:val="32"/>
         </w:rPr>
       </w:pPr>
+      <w:bookmarkStart w:id="2" w:name="részek"/>
       <w:r>
         <w:rPr>
           <w:b/>
@@ -1707,6 +1992,7 @@
         </w:rPr>
         <w:t>A weboldal részei</w:t>
       </w:r>
+      <w:bookmarkEnd w:id="2"/>
     </w:p>
     <w:p>
       <w:pPr>
@@ -1745,6 +2031,7 @@
           <w:szCs w:val="28"/>
         </w:rPr>
       </w:pPr>
+      <w:bookmarkStart w:id="3" w:name="főoldal"/>
       <w:r>
         <w:rPr>
           <w:b/>
@@ -1754,6 +2041,7 @@
         </w:rPr>
         <w:t>1. Főoldal</w:t>
       </w:r>
+      <w:bookmarkEnd w:id="3"/>
     </w:p>
     <w:p>
       <w:pPr>
@@ -1823,9 +2111,6 @@
           <w:sz w:val="28"/>
           <w:szCs w:val="28"/>
         </w:rPr>
-        <w:t xml:space="preserve"> </w:t>
-      </w:r>
-      <w:r>
         <mc:AlternateContent>
           <mc:Choice Requires="wps">
             <w:drawing>
@@ -1840,21 +2125,32 @@
                 <wp:extent cx="6120130" cy="2906395"/>
                 <wp:effectExtent l="0" t="0" r="0" b="0"/>
                 <wp:wrapSquare wrapText="largest"/>
-                <wp:docPr id="4" name="Frame2"/>
+                <wp:docPr id="5" name="Frame2"/>
                 <a:graphic xmlns:a="http://schemas.openxmlformats.org/drawingml/2006/main">
                   <a:graphicData uri="http://schemas.microsoft.com/office/word/2010/wordprocessingShape">
                     <wps:wsp>
-                      <wps:cNvSpPr txBox="1"/>
+                      <wps:cNvSpPr/>
                       <wps:spPr>
                         <a:xfrm>
                           <a:off x="0" y="0"/>
-                          <a:ext cx="6120130" cy="2906395"/>
+                          <a:ext cx="6120000" cy="2906280"/>
                         </a:xfrm>
-                        <a:prstGeom prst="rect"/>
+                        <a:prstGeom prst="rect">
+                          <a:avLst/>
+                        </a:prstGeom>
                         <a:solidFill>
-                          <a:srgbClr val="FFFFFF"/>
+                          <a:srgbClr val="ffffff"/>
                         </a:solidFill>
+                        <a:ln w="0">
+                          <a:noFill/>
+                        </a:ln>
                       </wps:spPr>
+                      <wps:style>
+                        <a:lnRef idx="0"/>
+                        <a:fillRef idx="0"/>
+                        <a:effectRef idx="0"/>
+                        <a:fontRef idx="minor"/>
+                      </wps:style>
                       <wps:txbx>
                         <w:txbxContent>
                           <w:p>
@@ -1872,7 +2168,7 @@
                                 <wp:inline distT="0" distB="0" distL="0" distR="0">
                                   <wp:extent cx="6120130" cy="2654935"/>
                                   <wp:effectExtent l="0" t="0" r="0" b="0"/>
-                                  <wp:docPr id="5" name="Image2" descr=""/>
+                                  <wp:docPr id="7" name="Image2" descr=""/>
                                   <wp:cNvGraphicFramePr>
                                     <a:graphicFrameLocks xmlns:a="http://schemas.openxmlformats.org/drawingml/2006/main" noChangeAspect="1"/>
                                   </wp:cNvGraphicFramePr>
@@ -1880,7 +2176,7 @@
                                     <a:graphicData uri="http://schemas.openxmlformats.org/drawingml/2006/picture">
                                       <pic:pic xmlns:pic="http://schemas.openxmlformats.org/drawingml/2006/picture">
                                         <pic:nvPicPr>
-                                          <pic:cNvPr id="5" name="Image2" descr=""/>
+                                          <pic:cNvPr id="7" name="Image2" descr=""/>
                                           <pic:cNvPicPr>
                                             <a:picLocks noChangeAspect="1" noChangeArrowheads="1"/>
                                           </pic:cNvPicPr>
@@ -1905,12 +2201,15 @@
                                   </a:graphic>
                                 </wp:inline>
                               </w:drawing>
+                            </w:r>
+                            <w:r>
+                              <w:rPr/>
                               <w:t>2. kép: A főoldal</w:t>
                             </w:r>
                           </w:p>
                         </w:txbxContent>
                       </wps:txbx>
-                      <wps:bodyPr anchor="t" lIns="0" tIns="0" rIns="0" bIns="0">
+                      <wps:bodyPr lIns="0" rIns="0" tIns="0" bIns="0" anchor="t">
                         <a:noAutofit/>
                       </wps:bodyPr>
                     </wps:wsp>
@@ -1921,8 +2220,10 @@
           </mc:Choice>
           <mc:Fallback>
             <w:pict>
-              <v:rect style="position:absolute;rotation:-0;width:481.9pt;height:228.85pt;mso-wrap-distance-left:0pt;mso-wrap-distance-right:0pt;mso-wrap-distance-top:0pt;mso-wrap-distance-bottom:0pt;margin-top:0pt;mso-position-vertical:top;mso-position-vertical-relative:text;margin-left:0pt;mso-position-horizontal:center;mso-position-horizontal-relative:text">
-                <v:textbox inset="0in,0in,0in,0in">
+              <v:rect id="shape_0" ID="Frame2" path="m0,0l-2147483645,0l-2147483645,-2147483646l0,-2147483646xe" fillcolor="white" stroked="f" o:allowincell="f" style="position:absolute;margin-left:0pt;margin-top:0.05pt;width:481.85pt;height:228.8pt;mso-wrap-style:square;v-text-anchor:top;mso-position-horizontal:center">
+                <v:fill o:detectmouseclick="t" type="solid" color2="black"/>
+                <v:stroke color="#3465a4" joinstyle="round" endcap="flat"/>
+                <v:textbox>
                   <w:txbxContent>
                     <w:p>
                       <w:pPr>
@@ -1939,7 +2240,7 @@
                           <wp:inline distT="0" distB="0" distL="0" distR="0">
                             <wp:extent cx="6120130" cy="2654935"/>
                             <wp:effectExtent l="0" t="0" r="0" b="0"/>
-                            <wp:docPr id="6" name="Image2" descr=""/>
+                            <wp:docPr id="8" name="Image2" descr=""/>
                             <wp:cNvGraphicFramePr>
                               <a:graphicFrameLocks xmlns:a="http://schemas.openxmlformats.org/drawingml/2006/main" noChangeAspect="1"/>
                             </wp:cNvGraphicFramePr>
@@ -1947,7 +2248,7 @@
                               <a:graphicData uri="http://schemas.openxmlformats.org/drawingml/2006/picture">
                                 <pic:pic xmlns:pic="http://schemas.openxmlformats.org/drawingml/2006/picture">
                                   <pic:nvPicPr>
-                                    <pic:cNvPr id="6" name="Image2" descr=""/>
+                                    <pic:cNvPr id="8" name="Image2" descr=""/>
                                     <pic:cNvPicPr>
                                       <a:picLocks noChangeAspect="1" noChangeArrowheads="1"/>
                                     </pic:cNvPicPr>
@@ -1972,6 +2273,9 @@
                             </a:graphic>
                           </wp:inline>
                         </w:drawing>
+                      </w:r>
+                      <w:r>
+                        <w:rPr/>
                         <w:t>2. kép: A főoldal</w:t>
                       </w:r>
                     </w:p>
@@ -1983,6 +2287,15 @@
           </mc:Fallback>
         </mc:AlternateContent>
       </w:r>
+      <w:r>
+        <w:rPr>
+          <w:b w:val="false"/>
+          <w:bCs w:val="false"/>
+          <w:sz w:val="28"/>
+          <w:szCs w:val="28"/>
+        </w:rPr>
+        <w:t xml:space="preserve"> </w:t>
+      </w:r>
     </w:p>
     <w:p>
       <w:pPr>
@@ -1998,6 +2311,7 @@
           <w:szCs w:val="28"/>
         </w:rPr>
       </w:pPr>
+      <w:bookmarkStart w:id="4" w:name="országok"/>
       <w:r>
         <w:rPr>
           <w:b/>
@@ -2007,6 +2321,7 @@
         </w:rPr>
         <w:t>2. Országok oldal</w:t>
       </w:r>
+      <w:bookmarkEnd w:id="4"/>
     </w:p>
     <w:p>
       <w:pPr>
@@ -2052,69 +2367,57 @@
           <w:sz w:val="28"/>
           <w:szCs w:val="28"/>
         </w:rPr>
-        <w:t xml:space="preserve">Ezen az oldalon láthatók az alapból, valamint az általunk hozzáadott országok felsorolva, és pár adat hozzájuk (név, főváros, lakosság, EU tag-e). Ezen kívül lehet az országokra a bal felül található keresés mező segítségével keresni, valamint a táblázat el is rejthető a keresés mező melletti gombbal. </w:t>
-      </w:r>
-      <w:r>
-        <w:rPr>
-          <w:b w:val="false"/>
-          <w:bCs w:val="false"/>
-          <w:sz w:val="28"/>
-          <w:szCs w:val="28"/>
-        </w:rPr>
-        <w:t>A listából lehet törölni is, a jobb oldalon található törlés gomb megnyomásakor felugrik egy jóváhagyó ablak, és ha ott is jóváhagyjuk a törlést, akkor az adott ország eltűnik a listából.</w:t>
-      </w:r>
-    </w:p>
-    <w:p>
-      <w:pPr>
-        <w:pStyle w:val="Normal"/>
-        <w:bidi w:val="0"/>
-        <w:spacing w:lineRule="auto" w:line="360"/>
-        <w:jc w:val="both"/>
-        <w:rPr>
-          <w:b w:val="false"/>
-          <w:b w:val="false"/>
-          <w:bCs w:val="false"/>
-          <w:sz w:val="28"/>
-          <w:szCs w:val="28"/>
-        </w:rPr>
-      </w:pPr>
-      <w:r>
-        <w:rPr>
-          <w:b w:val="false"/>
-          <w:bCs w:val="false"/>
-          <w:sz w:val="28"/>
-          <w:szCs w:val="28"/>
-        </w:rPr>
-      </w:r>
-    </w:p>
-    <w:p>
-      <w:pPr>
-        <w:pStyle w:val="Normal"/>
-        <w:bidi w:val="0"/>
-        <w:spacing w:lineRule="auto" w:line="360"/>
-        <w:jc w:val="both"/>
-        <w:rPr>
-          <w:b w:val="false"/>
-          <w:b w:val="false"/>
-          <w:bCs w:val="false"/>
-          <w:sz w:val="28"/>
-          <w:szCs w:val="28"/>
-        </w:rPr>
-      </w:pPr>
-      <w:r>
-        <w:rPr>
-          <w:b w:val="false"/>
-          <w:bCs w:val="false"/>
-          <w:sz w:val="28"/>
-          <w:szCs w:val="28"/>
-        </w:rPr>
-        <w:t xml:space="preserve"> </w:t>
-      </w:r>
-      <w:r>
+        <w:t>Ezen az oldalon láthatók az alapból, valamint az általunk hozzáadott országok felsorolva, és pár adat hozzájuk (név, főváros, lakosság, EU tag-e). Ezen kívül lehet az országokra a bal felül található keresés mező segítségével keresni, valamint a táblázat el is rejthető a keresés mező melletti gombbal. A listából lehet törölni is, a jobb oldalon található törlés gomb megnyomásakor felugrik egy jóváhagyó ablak, és ha ott is jóváhagyjuk a törlést, akkor az adott ország eltűnik a listából.</w:t>
+      </w:r>
+    </w:p>
+    <w:p>
+      <w:pPr>
+        <w:pStyle w:val="Normal"/>
+        <w:bidi w:val="0"/>
+        <w:spacing w:lineRule="auto" w:line="360"/>
+        <w:jc w:val="both"/>
+        <w:rPr>
+          <w:b w:val="false"/>
+          <w:b w:val="false"/>
+          <w:bCs w:val="false"/>
+          <w:sz w:val="28"/>
+          <w:szCs w:val="28"/>
+        </w:rPr>
+      </w:pPr>
+      <w:r>
+        <w:rPr>
+          <w:b w:val="false"/>
+          <w:bCs w:val="false"/>
+          <w:sz w:val="28"/>
+          <w:szCs w:val="28"/>
+        </w:rPr>
+      </w:r>
+    </w:p>
+    <w:p>
+      <w:pPr>
+        <w:pStyle w:val="Normal"/>
+        <w:bidi w:val="0"/>
+        <w:spacing w:lineRule="auto" w:line="360"/>
+        <w:jc w:val="both"/>
+        <w:rPr>
+          <w:b w:val="false"/>
+          <w:b w:val="false"/>
+          <w:bCs w:val="false"/>
+          <w:sz w:val="28"/>
+          <w:szCs w:val="28"/>
+        </w:rPr>
+      </w:pPr>
+      <w:r>
+        <w:rPr>
+          <w:b w:val="false"/>
+          <w:bCs w:val="false"/>
+          <w:sz w:val="28"/>
+          <w:szCs w:val="28"/>
+        </w:rPr>
         <mc:AlternateContent>
           <mc:Choice Requires="wps">
             <w:drawing>
-              <wp:anchor behindDoc="0" distT="0" distB="0" distL="0" distR="0" simplePos="0" locked="0" layoutInCell="0" allowOverlap="1" relativeHeight="24">
+              <wp:anchor behindDoc="0" distT="0" distB="0" distL="0" distR="0" simplePos="0" locked="0" layoutInCell="0" allowOverlap="1" relativeHeight="25">
                 <wp:simplePos x="0" y="0"/>
                 <wp:positionH relativeFrom="column">
                   <wp:align>center</wp:align>
@@ -2125,21 +2428,32 @@
                 <wp:extent cx="6120130" cy="3153410"/>
                 <wp:effectExtent l="0" t="0" r="0" b="0"/>
                 <wp:wrapSquare wrapText="largest"/>
-                <wp:docPr id="7" name="Frame3"/>
+                <wp:docPr id="9" name="Frame3"/>
                 <a:graphic xmlns:a="http://schemas.openxmlformats.org/drawingml/2006/main">
                   <a:graphicData uri="http://schemas.microsoft.com/office/word/2010/wordprocessingShape">
                     <wps:wsp>
-                      <wps:cNvSpPr txBox="1"/>
+                      <wps:cNvSpPr/>
                       <wps:spPr>
                         <a:xfrm>
                           <a:off x="0" y="0"/>
-                          <a:ext cx="6120130" cy="3153410"/>
+                          <a:ext cx="6120000" cy="3153240"/>
                         </a:xfrm>
-                        <a:prstGeom prst="rect"/>
+                        <a:prstGeom prst="rect">
+                          <a:avLst/>
+                        </a:prstGeom>
                         <a:solidFill>
-                          <a:srgbClr val="FFFFFF"/>
+                          <a:srgbClr val="ffffff"/>
                         </a:solidFill>
+                        <a:ln w="0">
+                          <a:noFill/>
+                        </a:ln>
                       </wps:spPr>
+                      <wps:style>
+                        <a:lnRef idx="0"/>
+                        <a:fillRef idx="0"/>
+                        <a:effectRef idx="0"/>
+                        <a:fontRef idx="minor"/>
+                      </wps:style>
                       <wps:txbx>
                         <w:txbxContent>
                           <w:p>
@@ -2157,7 +2471,7 @@
                                 <wp:inline distT="0" distB="0" distL="0" distR="0">
                                   <wp:extent cx="6120130" cy="2901950"/>
                                   <wp:effectExtent l="0" t="0" r="0" b="0"/>
-                                  <wp:docPr id="8" name="Image3" descr=""/>
+                                  <wp:docPr id="11" name="Image3" descr=""/>
                                   <wp:cNvGraphicFramePr>
                                     <a:graphicFrameLocks xmlns:a="http://schemas.openxmlformats.org/drawingml/2006/main" noChangeAspect="1"/>
                                   </wp:cNvGraphicFramePr>
@@ -2165,7 +2479,7 @@
                                     <a:graphicData uri="http://schemas.openxmlformats.org/drawingml/2006/picture">
                                       <pic:pic xmlns:pic="http://schemas.openxmlformats.org/drawingml/2006/picture">
                                         <pic:nvPicPr>
-                                          <pic:cNvPr id="8" name="Image3" descr=""/>
+                                          <pic:cNvPr id="11" name="Image3" descr=""/>
                                           <pic:cNvPicPr>
                                             <a:picLocks noChangeAspect="1" noChangeArrowheads="1"/>
                                           </pic:cNvPicPr>
@@ -2190,12 +2504,15 @@
                                   </a:graphic>
                                 </wp:inline>
                               </w:drawing>
+                            </w:r>
+                            <w:r>
+                              <w:rPr/>
                               <w:t>3. kép: A listázás</w:t>
                             </w:r>
                           </w:p>
                         </w:txbxContent>
                       </wps:txbx>
-                      <wps:bodyPr anchor="t" lIns="0" tIns="0" rIns="0" bIns="0">
+                      <wps:bodyPr lIns="0" rIns="0" tIns="0" bIns="0" anchor="t">
                         <a:noAutofit/>
                       </wps:bodyPr>
                     </wps:wsp>
@@ -2206,8 +2523,10 @@
           </mc:Choice>
           <mc:Fallback>
             <w:pict>
-              <v:rect style="position:absolute;rotation:-0;width:481.9pt;height:248.3pt;mso-wrap-distance-left:0pt;mso-wrap-distance-right:0pt;mso-wrap-distance-top:0pt;mso-wrap-distance-bottom:0pt;margin-top:0pt;mso-position-vertical:top;mso-position-vertical-relative:text;margin-left:0pt;mso-position-horizontal:center;mso-position-horizontal-relative:text">
-                <v:textbox inset="0in,0in,0in,0in">
+              <v:rect id="shape_0" ID="Frame3" path="m0,0l-2147483645,0l-2147483645,-2147483646l0,-2147483646xe" fillcolor="white" stroked="f" o:allowincell="f" style="position:absolute;margin-left:0pt;margin-top:0.05pt;width:481.85pt;height:248.25pt;mso-wrap-style:square;v-text-anchor:top;mso-position-horizontal:center">
+                <v:fill o:detectmouseclick="t" type="solid" color2="black"/>
+                <v:stroke color="#3465a4" joinstyle="round" endcap="flat"/>
+                <v:textbox>
                   <w:txbxContent>
                     <w:p>
                       <w:pPr>
@@ -2224,7 +2543,7 @@
                           <wp:inline distT="0" distB="0" distL="0" distR="0">
                             <wp:extent cx="6120130" cy="2901950"/>
                             <wp:effectExtent l="0" t="0" r="0" b="0"/>
-                            <wp:docPr id="9" name="Image3" descr=""/>
+                            <wp:docPr id="12" name="Image3" descr=""/>
                             <wp:cNvGraphicFramePr>
                               <a:graphicFrameLocks xmlns:a="http://schemas.openxmlformats.org/drawingml/2006/main" noChangeAspect="1"/>
                             </wp:cNvGraphicFramePr>
@@ -2232,7 +2551,7 @@
                               <a:graphicData uri="http://schemas.openxmlformats.org/drawingml/2006/picture">
                                 <pic:pic xmlns:pic="http://schemas.openxmlformats.org/drawingml/2006/picture">
                                   <pic:nvPicPr>
-                                    <pic:cNvPr id="9" name="Image3" descr=""/>
+                                    <pic:cNvPr id="12" name="Image3" descr=""/>
                                     <pic:cNvPicPr>
                                       <a:picLocks noChangeAspect="1" noChangeArrowheads="1"/>
                                     </pic:cNvPicPr>
@@ -2257,6 +2576,9 @@
                             </a:graphic>
                           </wp:inline>
                         </w:drawing>
+                      </w:r>
+                      <w:r>
+                        <w:rPr/>
                         <w:t>3. kép: A listázás</w:t>
                       </w:r>
                     </w:p>
@@ -2268,21 +2590,6 @@
           </mc:Fallback>
         </mc:AlternateContent>
       </w:r>
-    </w:p>
-    <w:p>
-      <w:pPr>
-        <w:pStyle w:val="Normal"/>
-        <w:bidi w:val="0"/>
-        <w:spacing w:lineRule="auto" w:line="360"/>
-        <w:jc w:val="both"/>
-        <w:rPr>
-          <w:b w:val="false"/>
-          <w:b w:val="false"/>
-          <w:bCs w:val="false"/>
-          <w:sz w:val="28"/>
-          <w:szCs w:val="28"/>
-        </w:rPr>
-      </w:pPr>
       <w:r>
         <w:rPr>
           <w:b w:val="false"/>
@@ -2292,7 +2599,28 @@
         </w:rPr>
         <w:t xml:space="preserve"> </w:t>
       </w:r>
-      <w:r>
+    </w:p>
+    <w:p>
+      <w:pPr>
+        <w:pStyle w:val="Normal"/>
+        <w:bidi w:val="0"/>
+        <w:spacing w:lineRule="auto" w:line="360"/>
+        <w:jc w:val="both"/>
+        <w:rPr>
+          <w:b w:val="false"/>
+          <w:b w:val="false"/>
+          <w:bCs w:val="false"/>
+          <w:sz w:val="28"/>
+          <w:szCs w:val="28"/>
+        </w:rPr>
+      </w:pPr>
+      <w:r>
+        <w:rPr>
+          <w:b w:val="false"/>
+          <w:bCs w:val="false"/>
+          <w:sz w:val="28"/>
+          <w:szCs w:val="28"/>
+        </w:rPr>
         <mc:AlternateContent>
           <mc:Choice Requires="wps">
             <w:drawing>
@@ -2307,21 +2635,32 @@
                 <wp:extent cx="6120130" cy="3129280"/>
                 <wp:effectExtent l="0" t="0" r="0" b="0"/>
                 <wp:wrapSquare wrapText="largest"/>
-                <wp:docPr id="10" name="Frame4"/>
+                <wp:docPr id="13" name="Frame4"/>
                 <a:graphic xmlns:a="http://schemas.openxmlformats.org/drawingml/2006/main">
                   <a:graphicData uri="http://schemas.microsoft.com/office/word/2010/wordprocessingShape">
                     <wps:wsp>
-                      <wps:cNvSpPr txBox="1"/>
+                      <wps:cNvSpPr/>
                       <wps:spPr>
                         <a:xfrm>
                           <a:off x="0" y="0"/>
-                          <a:ext cx="6120130" cy="3129280"/>
+                          <a:ext cx="6120000" cy="3129120"/>
                         </a:xfrm>
-                        <a:prstGeom prst="rect"/>
+                        <a:prstGeom prst="rect">
+                          <a:avLst/>
+                        </a:prstGeom>
                         <a:solidFill>
-                          <a:srgbClr val="FFFFFF"/>
+                          <a:srgbClr val="ffffff"/>
                         </a:solidFill>
+                        <a:ln w="0">
+                          <a:noFill/>
+                        </a:ln>
                       </wps:spPr>
+                      <wps:style>
+                        <a:lnRef idx="0"/>
+                        <a:fillRef idx="0"/>
+                        <a:effectRef idx="0"/>
+                        <a:fontRef idx="minor"/>
+                      </wps:style>
                       <wps:txbx>
                         <w:txbxContent>
                           <w:p>
@@ -2339,7 +2678,7 @@
                                 <wp:inline distT="0" distB="0" distL="0" distR="0">
                                   <wp:extent cx="6120130" cy="2877820"/>
                                   <wp:effectExtent l="0" t="0" r="0" b="0"/>
-                                  <wp:docPr id="11" name="Image4" descr=""/>
+                                  <wp:docPr id="15" name="Image4" descr=""/>
                                   <wp:cNvGraphicFramePr>
                                     <a:graphicFrameLocks xmlns:a="http://schemas.openxmlformats.org/drawingml/2006/main" noChangeAspect="1"/>
                                   </wp:cNvGraphicFramePr>
@@ -2347,7 +2686,7 @@
                                     <a:graphicData uri="http://schemas.openxmlformats.org/drawingml/2006/picture">
                                       <pic:pic xmlns:pic="http://schemas.openxmlformats.org/drawingml/2006/picture">
                                         <pic:nvPicPr>
-                                          <pic:cNvPr id="11" name="Image4" descr=""/>
+                                          <pic:cNvPr id="15" name="Image4" descr=""/>
                                           <pic:cNvPicPr>
                                             <a:picLocks noChangeAspect="1" noChangeArrowheads="1"/>
                                           </pic:cNvPicPr>
@@ -2372,12 +2711,15 @@
                                   </a:graphic>
                                 </wp:inline>
                               </w:drawing>
+                            </w:r>
+                            <w:r>
+                              <w:rPr/>
                               <w:t>4. kép: A keresés</w:t>
                             </w:r>
                           </w:p>
                         </w:txbxContent>
                       </wps:txbx>
-                      <wps:bodyPr anchor="t" lIns="0" tIns="0" rIns="0" bIns="0">
+                      <wps:bodyPr lIns="0" rIns="0" tIns="0" bIns="0" anchor="t">
                         <a:noAutofit/>
                       </wps:bodyPr>
                     </wps:wsp>
@@ -2388,8 +2730,10 @@
           </mc:Choice>
           <mc:Fallback>
             <w:pict>
-              <v:rect style="position:absolute;rotation:-0;width:481.9pt;height:246.4pt;mso-wrap-distance-left:0pt;mso-wrap-distance-right:0pt;mso-wrap-distance-top:0pt;mso-wrap-distance-bottom:0pt;margin-top:0pt;mso-position-vertical:top;mso-position-vertical-relative:text;margin-left:0pt;mso-position-horizontal:center;mso-position-horizontal-relative:text">
-                <v:textbox inset="0in,0in,0in,0in">
+              <v:rect id="shape_0" ID="Frame4" path="m0,0l-2147483645,0l-2147483645,-2147483646l0,-2147483646xe" fillcolor="white" stroked="f" o:allowincell="f" style="position:absolute;margin-left:0pt;margin-top:0.05pt;width:481.85pt;height:246.35pt;mso-wrap-style:square;v-text-anchor:top;mso-position-horizontal:center">
+                <v:fill o:detectmouseclick="t" type="solid" color2="black"/>
+                <v:stroke color="#3465a4" joinstyle="round" endcap="flat"/>
+                <v:textbox>
                   <w:txbxContent>
                     <w:p>
                       <w:pPr>
@@ -2406,7 +2750,7 @@
                           <wp:inline distT="0" distB="0" distL="0" distR="0">
                             <wp:extent cx="6120130" cy="2877820"/>
                             <wp:effectExtent l="0" t="0" r="0" b="0"/>
-                            <wp:docPr id="12" name="Image4" descr=""/>
+                            <wp:docPr id="16" name="Image4" descr=""/>
                             <wp:cNvGraphicFramePr>
                               <a:graphicFrameLocks xmlns:a="http://schemas.openxmlformats.org/drawingml/2006/main" noChangeAspect="1"/>
                             </wp:cNvGraphicFramePr>
@@ -2414,7 +2758,7 @@
                               <a:graphicData uri="http://schemas.openxmlformats.org/drawingml/2006/picture">
                                 <pic:pic xmlns:pic="http://schemas.openxmlformats.org/drawingml/2006/picture">
                                   <pic:nvPicPr>
-                                    <pic:cNvPr id="12" name="Image4" descr=""/>
+                                    <pic:cNvPr id="16" name="Image4" descr=""/>
                                     <pic:cNvPicPr>
                                       <a:picLocks noChangeAspect="1" noChangeArrowheads="1"/>
                                     </pic:cNvPicPr>
@@ -2439,6 +2783,9 @@
                             </a:graphic>
                           </wp:inline>
                         </w:drawing>
+                      </w:r>
+                      <w:r>
+                        <w:rPr/>
                         <w:t>4. kép: A keresés</w:t>
                       </w:r>
                     </w:p>
@@ -2450,21 +2797,6 @@
           </mc:Fallback>
         </mc:AlternateContent>
       </w:r>
-    </w:p>
-    <w:p>
-      <w:pPr>
-        <w:pStyle w:val="Normal"/>
-        <w:bidi w:val="0"/>
-        <w:spacing w:lineRule="auto" w:line="360"/>
-        <w:jc w:val="both"/>
-        <w:rPr>
-          <w:b w:val="false"/>
-          <w:b w:val="false"/>
-          <w:bCs w:val="false"/>
-          <w:sz w:val="28"/>
-          <w:szCs w:val="28"/>
-        </w:rPr>
-      </w:pPr>
       <w:r>
         <w:rPr>
           <w:b w:val="false"/>
@@ -2474,11 +2806,32 @@
         </w:rPr>
         <w:t xml:space="preserve"> </w:t>
       </w:r>
-      <w:r>
+    </w:p>
+    <w:p>
+      <w:pPr>
+        <w:pStyle w:val="Normal"/>
+        <w:bidi w:val="0"/>
+        <w:spacing w:lineRule="auto" w:line="360"/>
+        <w:jc w:val="both"/>
+        <w:rPr>
+          <w:b w:val="false"/>
+          <w:b w:val="false"/>
+          <w:bCs w:val="false"/>
+          <w:sz w:val="28"/>
+          <w:szCs w:val="28"/>
+        </w:rPr>
+      </w:pPr>
+      <w:r>
+        <w:rPr>
+          <w:b w:val="false"/>
+          <w:bCs w:val="false"/>
+          <w:sz w:val="28"/>
+          <w:szCs w:val="28"/>
+        </w:rPr>
         <mc:AlternateContent>
           <mc:Choice Requires="wps">
             <w:drawing>
-              <wp:anchor behindDoc="0" distT="0" distB="0" distL="0" distR="0" simplePos="0" locked="0" layoutInCell="0" allowOverlap="1" relativeHeight="26">
+              <wp:anchor behindDoc="0" distT="0" distB="0" distL="0" distR="0" simplePos="0" locked="0" layoutInCell="0" allowOverlap="1" relativeHeight="31">
                 <wp:simplePos x="0" y="0"/>
                 <wp:positionH relativeFrom="column">
                   <wp:align>center</wp:align>
@@ -2489,21 +2842,32 @@
                 <wp:extent cx="6120130" cy="3153410"/>
                 <wp:effectExtent l="0" t="0" r="0" b="0"/>
                 <wp:wrapSquare wrapText="largest"/>
-                <wp:docPr id="13" name="Frame13"/>
+                <wp:docPr id="17" name="Frame13"/>
                 <a:graphic xmlns:a="http://schemas.openxmlformats.org/drawingml/2006/main">
                   <a:graphicData uri="http://schemas.microsoft.com/office/word/2010/wordprocessingShape">
                     <wps:wsp>
-                      <wps:cNvSpPr txBox="1"/>
+                      <wps:cNvSpPr/>
                       <wps:spPr>
                         <a:xfrm>
                           <a:off x="0" y="0"/>
-                          <a:ext cx="6120130" cy="3153410"/>
+                          <a:ext cx="6120000" cy="3153240"/>
                         </a:xfrm>
-                        <a:prstGeom prst="rect"/>
+                        <a:prstGeom prst="rect">
+                          <a:avLst/>
+                        </a:prstGeom>
                         <a:solidFill>
-                          <a:srgbClr val="FFFFFF"/>
+                          <a:srgbClr val="ffffff"/>
                         </a:solidFill>
+                        <a:ln w="0">
+                          <a:noFill/>
+                        </a:ln>
                       </wps:spPr>
+                      <wps:style>
+                        <a:lnRef idx="0"/>
+                        <a:fillRef idx="0"/>
+                        <a:effectRef idx="0"/>
+                        <a:fontRef idx="minor"/>
+                      </wps:style>
                       <wps:txbx>
                         <w:txbxContent>
                           <w:p>
@@ -2521,7 +2885,7 @@
                                 <wp:inline distT="0" distB="0" distL="0" distR="0">
                                   <wp:extent cx="6120130" cy="2901950"/>
                                   <wp:effectExtent l="0" t="0" r="0" b="0"/>
-                                  <wp:docPr id="14" name="Image13" descr=""/>
+                                  <wp:docPr id="19" name="Image13" descr=""/>
                                   <wp:cNvGraphicFramePr>
                                     <a:graphicFrameLocks xmlns:a="http://schemas.openxmlformats.org/drawingml/2006/main" noChangeAspect="1"/>
                                   </wp:cNvGraphicFramePr>
@@ -2529,7 +2893,7 @@
                                     <a:graphicData uri="http://schemas.openxmlformats.org/drawingml/2006/picture">
                                       <pic:pic xmlns:pic="http://schemas.openxmlformats.org/drawingml/2006/picture">
                                         <pic:nvPicPr>
-                                          <pic:cNvPr id="14" name="Image13" descr=""/>
+                                          <pic:cNvPr id="19" name="Image13" descr=""/>
                                           <pic:cNvPicPr>
                                             <a:picLocks noChangeAspect="1" noChangeArrowheads="1"/>
                                           </pic:cNvPicPr>
@@ -2554,12 +2918,15 @@
                                   </a:graphic>
                                 </wp:inline>
                               </w:drawing>
+                            </w:r>
+                            <w:r>
+                              <w:rPr/>
                               <w:t>5. kép: A törlés</w:t>
                             </w:r>
                           </w:p>
                         </w:txbxContent>
                       </wps:txbx>
-                      <wps:bodyPr anchor="t" lIns="0" tIns="0" rIns="0" bIns="0">
+                      <wps:bodyPr lIns="0" rIns="0" tIns="0" bIns="0" anchor="t">
                         <a:noAutofit/>
                       </wps:bodyPr>
                     </wps:wsp>
@@ -2570,8 +2937,10 @@
           </mc:Choice>
           <mc:Fallback>
             <w:pict>
-              <v:rect style="position:absolute;rotation:-0;width:481.9pt;height:248.3pt;mso-wrap-distance-left:0pt;mso-wrap-distance-right:0pt;mso-wrap-distance-top:0pt;mso-wrap-distance-bottom:0pt;margin-top:0pt;mso-position-vertical:top;mso-position-vertical-relative:text;margin-left:0pt;mso-position-horizontal:center;mso-position-horizontal-relative:text">
-                <v:textbox inset="0in,0in,0in,0in">
+              <v:rect id="shape_0" ID="Frame13" path="m0,0l-2147483645,0l-2147483645,-2147483646l0,-2147483646xe" fillcolor="white" stroked="f" o:allowincell="f" style="position:absolute;margin-left:0pt;margin-top:0.05pt;width:481.85pt;height:248.25pt;mso-wrap-style:square;v-text-anchor:top;mso-position-horizontal:center">
+                <v:fill o:detectmouseclick="t" type="solid" color2="black"/>
+                <v:stroke color="#3465a4" joinstyle="round" endcap="flat"/>
+                <v:textbox>
                   <w:txbxContent>
                     <w:p>
                       <w:pPr>
@@ -2588,7 +2957,7 @@
                           <wp:inline distT="0" distB="0" distL="0" distR="0">
                             <wp:extent cx="6120130" cy="2901950"/>
                             <wp:effectExtent l="0" t="0" r="0" b="0"/>
-                            <wp:docPr id="15" name="Image13" descr=""/>
+                            <wp:docPr id="20" name="Image13" descr=""/>
                             <wp:cNvGraphicFramePr>
                               <a:graphicFrameLocks xmlns:a="http://schemas.openxmlformats.org/drawingml/2006/main" noChangeAspect="1"/>
                             </wp:cNvGraphicFramePr>
@@ -2596,7 +2965,7 @@
                               <a:graphicData uri="http://schemas.openxmlformats.org/drawingml/2006/picture">
                                 <pic:pic xmlns:pic="http://schemas.openxmlformats.org/drawingml/2006/picture">
                                   <pic:nvPicPr>
-                                    <pic:cNvPr id="15" name="Image13" descr=""/>
+                                    <pic:cNvPr id="20" name="Image13" descr=""/>
                                     <pic:cNvPicPr>
                                       <a:picLocks noChangeAspect="1" noChangeArrowheads="1"/>
                                     </pic:cNvPicPr>
@@ -2621,6 +2990,9 @@
                             </a:graphic>
                           </wp:inline>
                         </w:drawing>
+                      </w:r>
+                      <w:r>
+                        <w:rPr/>
                         <w:t>5. kép: A törlés</w:t>
                       </w:r>
                     </w:p>
@@ -2632,6 +3004,15 @@
           </mc:Fallback>
         </mc:AlternateContent>
       </w:r>
+      <w:r>
+        <w:rPr>
+          <w:b w:val="false"/>
+          <w:bCs w:val="false"/>
+          <w:sz w:val="28"/>
+          <w:szCs w:val="28"/>
+        </w:rPr>
+        <w:t xml:space="preserve"> </w:t>
+      </w:r>
     </w:p>
     <w:p>
       <w:pPr>
@@ -2647,6 +3028,7 @@
           <w:szCs w:val="28"/>
         </w:rPr>
       </w:pPr>
+      <w:bookmarkStart w:id="5" w:name="galéria"/>
       <w:r>
         <w:rPr>
           <w:b/>
@@ -2656,6 +3038,7 @@
         </w:rPr>
         <w:t>3. Galéria oldal</w:t>
       </w:r>
+      <w:bookmarkEnd w:id="5"/>
     </w:p>
     <w:p>
       <w:pPr>
@@ -2748,9 +3131,6 @@
           <w:sz w:val="28"/>
           <w:szCs w:val="28"/>
         </w:rPr>
-        <w:t xml:space="preserve"> </w:t>
-      </w:r>
-      <w:r>
         <mc:AlternateContent>
           <mc:Choice Requires="wps">
             <w:drawing>
@@ -2765,21 +3145,32 @@
                 <wp:extent cx="6120130" cy="2816860"/>
                 <wp:effectExtent l="0" t="0" r="0" b="0"/>
                 <wp:wrapSquare wrapText="largest"/>
-                <wp:docPr id="16" name="Frame5"/>
+                <wp:docPr id="21" name="Frame5"/>
                 <a:graphic xmlns:a="http://schemas.openxmlformats.org/drawingml/2006/main">
                   <a:graphicData uri="http://schemas.microsoft.com/office/word/2010/wordprocessingShape">
                     <wps:wsp>
-                      <wps:cNvSpPr txBox="1"/>
+                      <wps:cNvSpPr/>
                       <wps:spPr>
                         <a:xfrm>
                           <a:off x="0" y="0"/>
-                          <a:ext cx="6120130" cy="2816860"/>
+                          <a:ext cx="6120000" cy="2817000"/>
                         </a:xfrm>
-                        <a:prstGeom prst="rect"/>
+                        <a:prstGeom prst="rect">
+                          <a:avLst/>
+                        </a:prstGeom>
                         <a:solidFill>
-                          <a:srgbClr val="FFFFFF"/>
+                          <a:srgbClr val="ffffff"/>
                         </a:solidFill>
+                        <a:ln w="0">
+                          <a:noFill/>
+                        </a:ln>
                       </wps:spPr>
+                      <wps:style>
+                        <a:lnRef idx="0"/>
+                        <a:fillRef idx="0"/>
+                        <a:effectRef idx="0"/>
+                        <a:fontRef idx="minor"/>
+                      </wps:style>
                       <wps:txbx>
                         <w:txbxContent>
                           <w:p>
@@ -2797,7 +3188,7 @@
                                 <wp:inline distT="0" distB="0" distL="0" distR="0">
                                   <wp:extent cx="6120130" cy="2565400"/>
                                   <wp:effectExtent l="0" t="0" r="0" b="0"/>
-                                  <wp:docPr id="17" name="Image5" descr=""/>
+                                  <wp:docPr id="23" name="Image5" descr=""/>
                                   <wp:cNvGraphicFramePr>
                                     <a:graphicFrameLocks xmlns:a="http://schemas.openxmlformats.org/drawingml/2006/main" noChangeAspect="1"/>
                                   </wp:cNvGraphicFramePr>
@@ -2805,7 +3196,7 @@
                                     <a:graphicData uri="http://schemas.openxmlformats.org/drawingml/2006/picture">
                                       <pic:pic xmlns:pic="http://schemas.openxmlformats.org/drawingml/2006/picture">
                                         <pic:nvPicPr>
-                                          <pic:cNvPr id="17" name="Image5" descr=""/>
+                                          <pic:cNvPr id="23" name="Image5" descr=""/>
                                           <pic:cNvPicPr>
                                             <a:picLocks noChangeAspect="1" noChangeArrowheads="1"/>
                                           </pic:cNvPicPr>
@@ -2830,16 +3221,15 @@
                                   </a:graphic>
                                 </wp:inline>
                               </w:drawing>
-                              <w:t>6</w:t>
                             </w:r>
                             <w:r>
                               <w:rPr/>
-                              <w:t>. kép: A zászlók felsorolása</w:t>
+                              <w:t>6. kép: A zászlók felsorolása</w:t>
                             </w:r>
                           </w:p>
                         </w:txbxContent>
                       </wps:txbx>
-                      <wps:bodyPr anchor="t" lIns="0" tIns="0" rIns="0" bIns="0">
+                      <wps:bodyPr lIns="0" rIns="0" tIns="0" bIns="0" anchor="t">
                         <a:noAutofit/>
                       </wps:bodyPr>
                     </wps:wsp>
@@ -2850,8 +3240,10 @@
           </mc:Choice>
           <mc:Fallback>
             <w:pict>
-              <v:rect style="position:absolute;rotation:-0;width:481.9pt;height:221.8pt;mso-wrap-distance-left:0pt;mso-wrap-distance-right:0pt;mso-wrap-distance-top:0pt;mso-wrap-distance-bottom:0pt;margin-top:0pt;mso-position-vertical:top;mso-position-vertical-relative:text;margin-left:0pt;mso-position-horizontal:center;mso-position-horizontal-relative:text">
-                <v:textbox inset="0in,0in,0in,0in">
+              <v:rect id="shape_0" ID="Frame5" path="m0,0l-2147483645,0l-2147483645,-2147483646l0,-2147483646xe" fillcolor="white" stroked="f" o:allowincell="f" style="position:absolute;margin-left:0pt;margin-top:0.05pt;width:481.85pt;height:221.75pt;mso-wrap-style:square;v-text-anchor:top;mso-position-horizontal:center">
+                <v:fill o:detectmouseclick="t" type="solid" color2="black"/>
+                <v:stroke color="#3465a4" joinstyle="round" endcap="flat"/>
+                <v:textbox>
                   <w:txbxContent>
                     <w:p>
                       <w:pPr>
@@ -2868,7 +3260,7 @@
                           <wp:inline distT="0" distB="0" distL="0" distR="0">
                             <wp:extent cx="6120130" cy="2565400"/>
                             <wp:effectExtent l="0" t="0" r="0" b="0"/>
-                            <wp:docPr id="18" name="Image5" descr=""/>
+                            <wp:docPr id="24" name="Image5" descr=""/>
                             <wp:cNvGraphicFramePr>
                               <a:graphicFrameLocks xmlns:a="http://schemas.openxmlformats.org/drawingml/2006/main" noChangeAspect="1"/>
                             </wp:cNvGraphicFramePr>
@@ -2876,7 +3268,7 @@
                               <a:graphicData uri="http://schemas.openxmlformats.org/drawingml/2006/picture">
                                 <pic:pic xmlns:pic="http://schemas.openxmlformats.org/drawingml/2006/picture">
                                   <pic:nvPicPr>
-                                    <pic:cNvPr id="18" name="Image5" descr=""/>
+                                    <pic:cNvPr id="24" name="Image5" descr=""/>
                                     <pic:cNvPicPr>
                                       <a:picLocks noChangeAspect="1" noChangeArrowheads="1"/>
                                     </pic:cNvPicPr>
@@ -2901,11 +3293,10 @@
                             </a:graphic>
                           </wp:inline>
                         </w:drawing>
-                        <w:t>6</w:t>
                       </w:r>
                       <w:r>
                         <w:rPr/>
-                        <w:t>. kép: A zászlók felsorolása</w:t>
+                        <w:t>6. kép: A zászlók felsorolása</w:t>
                       </w:r>
                     </w:p>
                   </w:txbxContent>
@@ -2916,21 +3307,6 @@
           </mc:Fallback>
         </mc:AlternateContent>
       </w:r>
-    </w:p>
-    <w:p>
-      <w:pPr>
-        <w:pStyle w:val="Normal"/>
-        <w:bidi w:val="0"/>
-        <w:spacing w:lineRule="auto" w:line="360"/>
-        <w:jc w:val="both"/>
-        <w:rPr>
-          <w:b w:val="false"/>
-          <w:b w:val="false"/>
-          <w:bCs w:val="false"/>
-          <w:sz w:val="28"/>
-          <w:szCs w:val="28"/>
-        </w:rPr>
-      </w:pPr>
       <w:r>
         <w:rPr>
           <w:b w:val="false"/>
@@ -2940,7 +3316,28 @@
         </w:rPr>
         <w:t xml:space="preserve"> </w:t>
       </w:r>
-      <w:r>
+    </w:p>
+    <w:p>
+      <w:pPr>
+        <w:pStyle w:val="Normal"/>
+        <w:bidi w:val="0"/>
+        <w:spacing w:lineRule="auto" w:line="360"/>
+        <w:jc w:val="both"/>
+        <w:rPr>
+          <w:b w:val="false"/>
+          <w:b w:val="false"/>
+          <w:bCs w:val="false"/>
+          <w:sz w:val="28"/>
+          <w:szCs w:val="28"/>
+        </w:rPr>
+      </w:pPr>
+      <w:r>
+        <w:rPr>
+          <w:b w:val="false"/>
+          <w:bCs w:val="false"/>
+          <w:sz w:val="28"/>
+          <w:szCs w:val="28"/>
+        </w:rPr>
         <mc:AlternateContent>
           <mc:Choice Requires="wps">
             <w:drawing>
@@ -2955,21 +3352,32 @@
                 <wp:extent cx="6120130" cy="2816860"/>
                 <wp:effectExtent l="0" t="0" r="0" b="0"/>
                 <wp:wrapSquare wrapText="largest"/>
-                <wp:docPr id="19" name="Frame6"/>
+                <wp:docPr id="25" name="Frame6"/>
                 <a:graphic xmlns:a="http://schemas.openxmlformats.org/drawingml/2006/main">
                   <a:graphicData uri="http://schemas.microsoft.com/office/word/2010/wordprocessingShape">
                     <wps:wsp>
-                      <wps:cNvSpPr txBox="1"/>
+                      <wps:cNvSpPr/>
                       <wps:spPr>
                         <a:xfrm>
                           <a:off x="0" y="0"/>
-                          <a:ext cx="6120130" cy="2816860"/>
+                          <a:ext cx="6120000" cy="2817000"/>
                         </a:xfrm>
-                        <a:prstGeom prst="rect"/>
+                        <a:prstGeom prst="rect">
+                          <a:avLst/>
+                        </a:prstGeom>
                         <a:solidFill>
-                          <a:srgbClr val="FFFFFF"/>
+                          <a:srgbClr val="ffffff"/>
                         </a:solidFill>
+                        <a:ln w="0">
+                          <a:noFill/>
+                        </a:ln>
                       </wps:spPr>
+                      <wps:style>
+                        <a:lnRef idx="0"/>
+                        <a:fillRef idx="0"/>
+                        <a:effectRef idx="0"/>
+                        <a:fontRef idx="minor"/>
+                      </wps:style>
                       <wps:txbx>
                         <w:txbxContent>
                           <w:p>
@@ -2987,7 +3395,7 @@
                                 <wp:inline distT="0" distB="0" distL="0" distR="0">
                                   <wp:extent cx="6120130" cy="2565400"/>
                                   <wp:effectExtent l="0" t="0" r="0" b="0"/>
-                                  <wp:docPr id="20" name="Image6" descr=""/>
+                                  <wp:docPr id="27" name="Image6" descr=""/>
                                   <wp:cNvGraphicFramePr>
                                     <a:graphicFrameLocks xmlns:a="http://schemas.openxmlformats.org/drawingml/2006/main" noChangeAspect="1"/>
                                   </wp:cNvGraphicFramePr>
@@ -2995,7 +3403,7 @@
                                     <a:graphicData uri="http://schemas.openxmlformats.org/drawingml/2006/picture">
                                       <pic:pic xmlns:pic="http://schemas.openxmlformats.org/drawingml/2006/picture">
                                         <pic:nvPicPr>
-                                          <pic:cNvPr id="20" name="Image6" descr=""/>
+                                          <pic:cNvPr id="27" name="Image6" descr=""/>
                                           <pic:cNvPicPr>
                                             <a:picLocks noChangeAspect="1" noChangeArrowheads="1"/>
                                           </pic:cNvPicPr>
@@ -3020,16 +3428,15 @@
                                   </a:graphic>
                                 </wp:inline>
                               </w:drawing>
-                              <w:t>7</w:t>
                             </w:r>
                             <w:r>
                               <w:rPr/>
-                              <w:t>. kép: A felugró ablak adatokkal</w:t>
+                              <w:t>7. kép: A felugró ablak adatokkal</w:t>
                             </w:r>
                           </w:p>
                         </w:txbxContent>
                       </wps:txbx>
-                      <wps:bodyPr anchor="t" lIns="0" tIns="0" rIns="0" bIns="0">
+                      <wps:bodyPr lIns="0" rIns="0" tIns="0" bIns="0" anchor="t">
                         <a:noAutofit/>
                       </wps:bodyPr>
                     </wps:wsp>
@@ -3040,8 +3447,10 @@
           </mc:Choice>
           <mc:Fallback>
             <w:pict>
-              <v:rect style="position:absolute;rotation:-0;width:481.9pt;height:221.8pt;mso-wrap-distance-left:0pt;mso-wrap-distance-right:0pt;mso-wrap-distance-top:0pt;mso-wrap-distance-bottom:0pt;margin-top:0pt;mso-position-vertical:top;mso-position-vertical-relative:text;margin-left:0pt;mso-position-horizontal:center;mso-position-horizontal-relative:text">
-                <v:textbox inset="0in,0in,0in,0in">
+              <v:rect id="shape_0" ID="Frame6" path="m0,0l-2147483645,0l-2147483645,-2147483646l0,-2147483646xe" fillcolor="white" stroked="f" o:allowincell="f" style="position:absolute;margin-left:0pt;margin-top:0.05pt;width:481.85pt;height:221.75pt;mso-wrap-style:square;v-text-anchor:top;mso-position-horizontal:center">
+                <v:fill o:detectmouseclick="t" type="solid" color2="black"/>
+                <v:stroke color="#3465a4" joinstyle="round" endcap="flat"/>
+                <v:textbox>
                   <w:txbxContent>
                     <w:p>
                       <w:pPr>
@@ -3058,7 +3467,7 @@
                           <wp:inline distT="0" distB="0" distL="0" distR="0">
                             <wp:extent cx="6120130" cy="2565400"/>
                             <wp:effectExtent l="0" t="0" r="0" b="0"/>
-                            <wp:docPr id="21" name="Image6" descr=""/>
+                            <wp:docPr id="28" name="Image6" descr=""/>
                             <wp:cNvGraphicFramePr>
                               <a:graphicFrameLocks xmlns:a="http://schemas.openxmlformats.org/drawingml/2006/main" noChangeAspect="1"/>
                             </wp:cNvGraphicFramePr>
@@ -3066,7 +3475,7 @@
                               <a:graphicData uri="http://schemas.openxmlformats.org/drawingml/2006/picture">
                                 <pic:pic xmlns:pic="http://schemas.openxmlformats.org/drawingml/2006/picture">
                                   <pic:nvPicPr>
-                                    <pic:cNvPr id="21" name="Image6" descr=""/>
+                                    <pic:cNvPr id="28" name="Image6" descr=""/>
                                     <pic:cNvPicPr>
                                       <a:picLocks noChangeAspect="1" noChangeArrowheads="1"/>
                                     </pic:cNvPicPr>
@@ -3091,11 +3500,10 @@
                             </a:graphic>
                           </wp:inline>
                         </w:drawing>
-                        <w:t>7</w:t>
                       </w:r>
                       <w:r>
                         <w:rPr/>
-                        <w:t>. kép: A felugró ablak adatokkal</w:t>
+                        <w:t>7. kép: A felugró ablak adatokkal</w:t>
                       </w:r>
                     </w:p>
                   </w:txbxContent>
@@ -3106,6 +3514,15 @@
           </mc:Fallback>
         </mc:AlternateContent>
       </w:r>
+      <w:r>
+        <w:rPr>
+          <w:b w:val="false"/>
+          <w:bCs w:val="false"/>
+          <w:sz w:val="28"/>
+          <w:szCs w:val="28"/>
+        </w:rPr>
+        <w:t xml:space="preserve"> </w:t>
+      </w:r>
     </w:p>
     <w:p>
       <w:pPr>
@@ -3121,6 +3538,7 @@
           <w:szCs w:val="28"/>
         </w:rPr>
       </w:pPr>
+      <w:bookmarkStart w:id="6" w:name="új_ország"/>
       <w:r>
         <w:rPr>
           <w:b/>
@@ -3130,6 +3548,7 @@
         </w:rPr>
         <w:t>4. Új ország oldal</w:t>
       </w:r>
+      <w:bookmarkEnd w:id="6"/>
     </w:p>
     <w:p>
       <w:pPr>
@@ -3222,9 +3641,6 @@
           <w:sz w:val="28"/>
           <w:szCs w:val="28"/>
         </w:rPr>
-        <w:t xml:space="preserve"> </w:t>
-      </w:r>
-      <w:r>
         <mc:AlternateContent>
           <mc:Choice Requires="wps">
             <w:drawing>
@@ -3239,21 +3655,32 @@
                 <wp:extent cx="6120130" cy="3122930"/>
                 <wp:effectExtent l="0" t="0" r="0" b="0"/>
                 <wp:wrapSquare wrapText="largest"/>
-                <wp:docPr id="22" name="Frame7"/>
+                <wp:docPr id="29" name="Frame7"/>
                 <a:graphic xmlns:a="http://schemas.openxmlformats.org/drawingml/2006/main">
                   <a:graphicData uri="http://schemas.microsoft.com/office/word/2010/wordprocessingShape">
                     <wps:wsp>
-                      <wps:cNvSpPr txBox="1"/>
+                      <wps:cNvSpPr/>
                       <wps:spPr>
                         <a:xfrm>
                           <a:off x="0" y="0"/>
-                          <a:ext cx="6120130" cy="3122930"/>
+                          <a:ext cx="6120000" cy="3123000"/>
                         </a:xfrm>
-                        <a:prstGeom prst="rect"/>
+                        <a:prstGeom prst="rect">
+                          <a:avLst/>
+                        </a:prstGeom>
                         <a:solidFill>
-                          <a:srgbClr val="FFFFFF"/>
+                          <a:srgbClr val="ffffff"/>
                         </a:solidFill>
+                        <a:ln w="0">
+                          <a:noFill/>
+                        </a:ln>
                       </wps:spPr>
+                      <wps:style>
+                        <a:lnRef idx="0"/>
+                        <a:fillRef idx="0"/>
+                        <a:effectRef idx="0"/>
+                        <a:fontRef idx="minor"/>
+                      </wps:style>
                       <wps:txbx>
                         <w:txbxContent>
                           <w:p>
@@ -3271,7 +3698,7 @@
                                 <wp:inline distT="0" distB="0" distL="0" distR="0">
                                   <wp:extent cx="6120130" cy="2871470"/>
                                   <wp:effectExtent l="0" t="0" r="0" b="0"/>
-                                  <wp:docPr id="23" name="Image7" descr=""/>
+                                  <wp:docPr id="31" name="Image7" descr=""/>
                                   <wp:cNvGraphicFramePr>
                                     <a:graphicFrameLocks xmlns:a="http://schemas.openxmlformats.org/drawingml/2006/main" noChangeAspect="1"/>
                                   </wp:cNvGraphicFramePr>
@@ -3279,7 +3706,7 @@
                                     <a:graphicData uri="http://schemas.openxmlformats.org/drawingml/2006/picture">
                                       <pic:pic xmlns:pic="http://schemas.openxmlformats.org/drawingml/2006/picture">
                                         <pic:nvPicPr>
-                                          <pic:cNvPr id="23" name="Image7" descr=""/>
+                                          <pic:cNvPr id="31" name="Image7" descr=""/>
                                           <pic:cNvPicPr>
                                             <a:picLocks noChangeAspect="1" noChangeArrowheads="1"/>
                                           </pic:cNvPicPr>
@@ -3304,16 +3731,15 @@
                                   </a:graphic>
                                 </wp:inline>
                               </w:drawing>
-                              <w:t>8</w:t>
                             </w:r>
                             <w:r>
                               <w:rPr/>
-                              <w:t>. kép: Új ország hozzáadása</w:t>
+                              <w:t>8. kép: Új ország hozzáadása</w:t>
                             </w:r>
                           </w:p>
                         </w:txbxContent>
                       </wps:txbx>
-                      <wps:bodyPr anchor="t" lIns="0" tIns="0" rIns="0" bIns="0">
+                      <wps:bodyPr lIns="0" rIns="0" tIns="0" bIns="0" anchor="t">
                         <a:noAutofit/>
                       </wps:bodyPr>
                     </wps:wsp>
@@ -3324,8 +3750,10 @@
           </mc:Choice>
           <mc:Fallback>
             <w:pict>
-              <v:rect style="position:absolute;rotation:-0;width:481.9pt;height:245.9pt;mso-wrap-distance-left:0pt;mso-wrap-distance-right:0pt;mso-wrap-distance-top:0pt;mso-wrap-distance-bottom:0pt;margin-top:0pt;mso-position-vertical:top;mso-position-vertical-relative:text;margin-left:0pt;mso-position-horizontal:center;mso-position-horizontal-relative:text">
-                <v:textbox inset="0in,0in,0in,0in">
+              <v:rect id="shape_0" ID="Frame7" path="m0,0l-2147483645,0l-2147483645,-2147483646l0,-2147483646xe" fillcolor="white" stroked="f" o:allowincell="f" style="position:absolute;margin-left:0pt;margin-top:0.05pt;width:481.85pt;height:245.85pt;mso-wrap-style:square;v-text-anchor:top;mso-position-horizontal:center">
+                <v:fill o:detectmouseclick="t" type="solid" color2="black"/>
+                <v:stroke color="#3465a4" joinstyle="round" endcap="flat"/>
+                <v:textbox>
                   <w:txbxContent>
                     <w:p>
                       <w:pPr>
@@ -3342,7 +3770,7 @@
                           <wp:inline distT="0" distB="0" distL="0" distR="0">
                             <wp:extent cx="6120130" cy="2871470"/>
                             <wp:effectExtent l="0" t="0" r="0" b="0"/>
-                            <wp:docPr id="24" name="Image7" descr=""/>
+                            <wp:docPr id="32" name="Image7" descr=""/>
                             <wp:cNvGraphicFramePr>
                               <a:graphicFrameLocks xmlns:a="http://schemas.openxmlformats.org/drawingml/2006/main" noChangeAspect="1"/>
                             </wp:cNvGraphicFramePr>
@@ -3350,7 +3778,7 @@
                               <a:graphicData uri="http://schemas.openxmlformats.org/drawingml/2006/picture">
                                 <pic:pic xmlns:pic="http://schemas.openxmlformats.org/drawingml/2006/picture">
                                   <pic:nvPicPr>
-                                    <pic:cNvPr id="24" name="Image7" descr=""/>
+                                    <pic:cNvPr id="32" name="Image7" descr=""/>
                                     <pic:cNvPicPr>
                                       <a:picLocks noChangeAspect="1" noChangeArrowheads="1"/>
                                     </pic:cNvPicPr>
@@ -3375,11 +3803,10 @@
                             </a:graphic>
                           </wp:inline>
                         </w:drawing>
-                        <w:t>8</w:t>
                       </w:r>
                       <w:r>
                         <w:rPr/>
-                        <w:t>. kép: Új ország hozzáadása</w:t>
+                        <w:t>8. kép: Új ország hozzáadása</w:t>
                       </w:r>
                     </w:p>
                   </w:txbxContent>
@@ -3390,21 +3817,6 @@
           </mc:Fallback>
         </mc:AlternateContent>
       </w:r>
-    </w:p>
-    <w:p>
-      <w:pPr>
-        <w:pStyle w:val="Normal"/>
-        <w:bidi w:val="0"/>
-        <w:spacing w:lineRule="auto" w:line="360"/>
-        <w:jc w:val="both"/>
-        <w:rPr>
-          <w:b w:val="false"/>
-          <w:b w:val="false"/>
-          <w:bCs w:val="false"/>
-          <w:sz w:val="28"/>
-          <w:szCs w:val="28"/>
-        </w:rPr>
-      </w:pPr>
       <w:r>
         <w:rPr>
           <w:b w:val="false"/>
@@ -3414,7 +3826,28 @@
         </w:rPr>
         <w:t xml:space="preserve"> </w:t>
       </w:r>
-      <w:r>
+    </w:p>
+    <w:p>
+      <w:pPr>
+        <w:pStyle w:val="Normal"/>
+        <w:bidi w:val="0"/>
+        <w:spacing w:lineRule="auto" w:line="360"/>
+        <w:jc w:val="both"/>
+        <w:rPr>
+          <w:b w:val="false"/>
+          <w:b w:val="false"/>
+          <w:bCs w:val="false"/>
+          <w:sz w:val="28"/>
+          <w:szCs w:val="28"/>
+        </w:rPr>
+      </w:pPr>
+      <w:r>
+        <w:rPr>
+          <w:b w:val="false"/>
+          <w:bCs w:val="false"/>
+          <w:sz w:val="28"/>
+          <w:szCs w:val="28"/>
+        </w:rPr>
         <mc:AlternateContent>
           <mc:Choice Requires="wps">
             <w:drawing>
@@ -3429,21 +3862,32 @@
                 <wp:extent cx="6120130" cy="3122930"/>
                 <wp:effectExtent l="0" t="0" r="0" b="0"/>
                 <wp:wrapSquare wrapText="largest"/>
-                <wp:docPr id="25" name="Frame8"/>
+                <wp:docPr id="33" name="Frame8"/>
                 <a:graphic xmlns:a="http://schemas.openxmlformats.org/drawingml/2006/main">
                   <a:graphicData uri="http://schemas.microsoft.com/office/word/2010/wordprocessingShape">
                     <wps:wsp>
-                      <wps:cNvSpPr txBox="1"/>
+                      <wps:cNvSpPr/>
                       <wps:spPr>
                         <a:xfrm>
                           <a:off x="0" y="0"/>
-                          <a:ext cx="6120130" cy="3122930"/>
+                          <a:ext cx="6120000" cy="3123000"/>
                         </a:xfrm>
-                        <a:prstGeom prst="rect"/>
+                        <a:prstGeom prst="rect">
+                          <a:avLst/>
+                        </a:prstGeom>
                         <a:solidFill>
-                          <a:srgbClr val="FFFFFF"/>
+                          <a:srgbClr val="ffffff"/>
                         </a:solidFill>
+                        <a:ln w="0">
+                          <a:noFill/>
+                        </a:ln>
                       </wps:spPr>
+                      <wps:style>
+                        <a:lnRef idx="0"/>
+                        <a:fillRef idx="0"/>
+                        <a:effectRef idx="0"/>
+                        <a:fontRef idx="minor"/>
+                      </wps:style>
                       <wps:txbx>
                         <w:txbxContent>
                           <w:p>
@@ -3461,7 +3905,7 @@
                                 <wp:inline distT="0" distB="0" distL="0" distR="0">
                                   <wp:extent cx="6120130" cy="2871470"/>
                                   <wp:effectExtent l="0" t="0" r="0" b="0"/>
-                                  <wp:docPr id="26" name="Image8" descr=""/>
+                                  <wp:docPr id="35" name="Image8" descr=""/>
                                   <wp:cNvGraphicFramePr>
                                     <a:graphicFrameLocks xmlns:a="http://schemas.openxmlformats.org/drawingml/2006/main" noChangeAspect="1"/>
                                   </wp:cNvGraphicFramePr>
@@ -3469,7 +3913,7 @@
                                     <a:graphicData uri="http://schemas.openxmlformats.org/drawingml/2006/picture">
                                       <pic:pic xmlns:pic="http://schemas.openxmlformats.org/drawingml/2006/picture">
                                         <pic:nvPicPr>
-                                          <pic:cNvPr id="26" name="Image8" descr=""/>
+                                          <pic:cNvPr id="35" name="Image8" descr=""/>
                                           <pic:cNvPicPr>
                                             <a:picLocks noChangeAspect="1" noChangeArrowheads="1"/>
                                           </pic:cNvPicPr>
@@ -3494,16 +3938,15 @@
                                   </a:graphic>
                                 </wp:inline>
                               </w:drawing>
-                              <w:t>9</w:t>
                             </w:r>
                             <w:r>
                               <w:rPr/>
-                              <w:t>. kép: Új ország hozzáadása</w:t>
+                              <w:t>9. kép: Új ország hozzáadása</w:t>
                             </w:r>
                           </w:p>
                         </w:txbxContent>
                       </wps:txbx>
-                      <wps:bodyPr anchor="t" lIns="0" tIns="0" rIns="0" bIns="0">
+                      <wps:bodyPr lIns="0" rIns="0" tIns="0" bIns="0" anchor="t">
                         <a:noAutofit/>
                       </wps:bodyPr>
                     </wps:wsp>
@@ -3514,8 +3957,10 @@
           </mc:Choice>
           <mc:Fallback>
             <w:pict>
-              <v:rect style="position:absolute;rotation:-0;width:481.9pt;height:245.9pt;mso-wrap-distance-left:0pt;mso-wrap-distance-right:0pt;mso-wrap-distance-top:0pt;mso-wrap-distance-bottom:0pt;margin-top:0pt;mso-position-vertical:top;mso-position-vertical-relative:text;margin-left:0pt;mso-position-horizontal:center;mso-position-horizontal-relative:text">
-                <v:textbox inset="0in,0in,0in,0in">
+              <v:rect id="shape_0" ID="Frame8" path="m0,0l-2147483645,0l-2147483645,-2147483646l0,-2147483646xe" fillcolor="white" stroked="f" o:allowincell="f" style="position:absolute;margin-left:0pt;margin-top:0.05pt;width:481.85pt;height:245.85pt;mso-wrap-style:square;v-text-anchor:top;mso-position-horizontal:center">
+                <v:fill o:detectmouseclick="t" type="solid" color2="black"/>
+                <v:stroke color="#3465a4" joinstyle="round" endcap="flat"/>
+                <v:textbox>
                   <w:txbxContent>
                     <w:p>
                       <w:pPr>
@@ -3532,7 +3977,7 @@
                           <wp:inline distT="0" distB="0" distL="0" distR="0">
                             <wp:extent cx="6120130" cy="2871470"/>
                             <wp:effectExtent l="0" t="0" r="0" b="0"/>
-                            <wp:docPr id="27" name="Image8" descr=""/>
+                            <wp:docPr id="36" name="Image8" descr=""/>
                             <wp:cNvGraphicFramePr>
                               <a:graphicFrameLocks xmlns:a="http://schemas.openxmlformats.org/drawingml/2006/main" noChangeAspect="1"/>
                             </wp:cNvGraphicFramePr>
@@ -3540,7 +3985,7 @@
                               <a:graphicData uri="http://schemas.openxmlformats.org/drawingml/2006/picture">
                                 <pic:pic xmlns:pic="http://schemas.openxmlformats.org/drawingml/2006/picture">
                                   <pic:nvPicPr>
-                                    <pic:cNvPr id="27" name="Image8" descr=""/>
+                                    <pic:cNvPr id="36" name="Image8" descr=""/>
                                     <pic:cNvPicPr>
                                       <a:picLocks noChangeAspect="1" noChangeArrowheads="1"/>
                                     </pic:cNvPicPr>
@@ -3565,11 +4010,10 @@
                             </a:graphic>
                           </wp:inline>
                         </w:drawing>
-                        <w:t>9</w:t>
                       </w:r>
                       <w:r>
                         <w:rPr/>
-                        <w:t>. kép: Új ország hozzáadása</w:t>
+                        <w:t>9. kép: Új ország hozzáadása</w:t>
                       </w:r>
                     </w:p>
                   </w:txbxContent>
@@ -3580,21 +4024,6 @@
           </mc:Fallback>
         </mc:AlternateContent>
       </w:r>
-    </w:p>
-    <w:p>
-      <w:pPr>
-        <w:pStyle w:val="Normal"/>
-        <w:bidi w:val="0"/>
-        <w:spacing w:lineRule="auto" w:line="360"/>
-        <w:jc w:val="both"/>
-        <w:rPr>
-          <w:b w:val="false"/>
-          <w:b w:val="false"/>
-          <w:bCs w:val="false"/>
-          <w:sz w:val="28"/>
-          <w:szCs w:val="28"/>
-        </w:rPr>
-      </w:pPr>
       <w:r>
         <w:rPr>
           <w:b w:val="false"/>
@@ -3604,7 +4033,28 @@
         </w:rPr>
         <w:t xml:space="preserve"> </w:t>
       </w:r>
-      <w:r>
+    </w:p>
+    <w:p>
+      <w:pPr>
+        <w:pStyle w:val="Normal"/>
+        <w:bidi w:val="0"/>
+        <w:spacing w:lineRule="auto" w:line="360"/>
+        <w:jc w:val="both"/>
+        <w:rPr>
+          <w:b w:val="false"/>
+          <w:b w:val="false"/>
+          <w:bCs w:val="false"/>
+          <w:sz w:val="28"/>
+          <w:szCs w:val="28"/>
+        </w:rPr>
+      </w:pPr>
+      <w:r>
+        <w:rPr>
+          <w:b w:val="false"/>
+          <w:bCs w:val="false"/>
+          <w:sz w:val="28"/>
+          <w:szCs w:val="28"/>
+        </w:rPr>
         <mc:AlternateContent>
           <mc:Choice Requires="wps">
             <w:drawing>
@@ -3619,21 +4069,32 @@
                 <wp:extent cx="6120130" cy="586740"/>
                 <wp:effectExtent l="0" t="0" r="0" b="0"/>
                 <wp:wrapSquare wrapText="largest"/>
-                <wp:docPr id="28" name="Frame9"/>
+                <wp:docPr id="37" name="Frame9"/>
                 <a:graphic xmlns:a="http://schemas.openxmlformats.org/drawingml/2006/main">
                   <a:graphicData uri="http://schemas.microsoft.com/office/word/2010/wordprocessingShape">
                     <wps:wsp>
-                      <wps:cNvSpPr txBox="1"/>
+                      <wps:cNvSpPr/>
                       <wps:spPr>
                         <a:xfrm>
                           <a:off x="0" y="0"/>
-                          <a:ext cx="6120130" cy="586740"/>
+                          <a:ext cx="6120000" cy="586800"/>
                         </a:xfrm>
-                        <a:prstGeom prst="rect"/>
+                        <a:prstGeom prst="rect">
+                          <a:avLst/>
+                        </a:prstGeom>
                         <a:solidFill>
-                          <a:srgbClr val="FFFFFF"/>
+                          <a:srgbClr val="ffffff"/>
                         </a:solidFill>
+                        <a:ln w="0">
+                          <a:noFill/>
+                        </a:ln>
                       </wps:spPr>
+                      <wps:style>
+                        <a:lnRef idx="0"/>
+                        <a:fillRef idx="0"/>
+                        <a:effectRef idx="0"/>
+                        <a:fontRef idx="minor"/>
+                      </wps:style>
                       <wps:txbx>
                         <w:txbxContent>
                           <w:p>
@@ -3651,7 +4112,7 @@
                                 <wp:inline distT="0" distB="0" distL="0" distR="0">
                                   <wp:extent cx="6120130" cy="335280"/>
                                   <wp:effectExtent l="0" t="0" r="0" b="0"/>
-                                  <wp:docPr id="29" name="Image9" descr=""/>
+                                  <wp:docPr id="39" name="Image9" descr=""/>
                                   <wp:cNvGraphicFramePr>
                                     <a:graphicFrameLocks xmlns:a="http://schemas.openxmlformats.org/drawingml/2006/main" noChangeAspect="1"/>
                                   </wp:cNvGraphicFramePr>
@@ -3659,7 +4120,7 @@
                                     <a:graphicData uri="http://schemas.openxmlformats.org/drawingml/2006/picture">
                                       <pic:pic xmlns:pic="http://schemas.openxmlformats.org/drawingml/2006/picture">
                                         <pic:nvPicPr>
-                                          <pic:cNvPr id="29" name="Image9" descr=""/>
+                                          <pic:cNvPr id="39" name="Image9" descr=""/>
                                           <pic:cNvPicPr>
                                             <a:picLocks noChangeAspect="1" noChangeArrowheads="1"/>
                                           </pic:cNvPicPr>
@@ -3684,16 +4145,15 @@
                                   </a:graphic>
                                 </wp:inline>
                               </w:drawing>
-                              <w:t>10</w:t>
                             </w:r>
                             <w:r>
                               <w:rPr/>
-                              <w:t>. kép: Az új ország bekerült az országok listájába</w:t>
+                              <w:t>10. kép: Az új ország bekerült az országok listájába</w:t>
                             </w:r>
                           </w:p>
                         </w:txbxContent>
                       </wps:txbx>
-                      <wps:bodyPr anchor="t" lIns="0" tIns="0" rIns="0" bIns="0">
+                      <wps:bodyPr lIns="0" rIns="0" tIns="0" bIns="0" anchor="t">
                         <a:noAutofit/>
                       </wps:bodyPr>
                     </wps:wsp>
@@ -3704,8 +4164,10 @@
           </mc:Choice>
           <mc:Fallback>
             <w:pict>
-              <v:rect style="position:absolute;rotation:-0;width:481.9pt;height:46.2pt;mso-wrap-distance-left:0pt;mso-wrap-distance-right:0pt;mso-wrap-distance-top:0pt;mso-wrap-distance-bottom:0pt;margin-top:0pt;mso-position-vertical:top;mso-position-vertical-relative:text;margin-left:0pt;mso-position-horizontal:center;mso-position-horizontal-relative:text">
-                <v:textbox inset="0in,0in,0in,0in">
+              <v:rect id="shape_0" ID="Frame9" path="m0,0l-2147483645,0l-2147483645,-2147483646l0,-2147483646xe" fillcolor="white" stroked="f" o:allowincell="f" style="position:absolute;margin-left:0pt;margin-top:0.05pt;width:481.85pt;height:46.15pt;mso-wrap-style:square;v-text-anchor:top;mso-position-horizontal:center">
+                <v:fill o:detectmouseclick="t" type="solid" color2="black"/>
+                <v:stroke color="#3465a4" joinstyle="round" endcap="flat"/>
+                <v:textbox>
                   <w:txbxContent>
                     <w:p>
                       <w:pPr>
@@ -3722,7 +4184,7 @@
                           <wp:inline distT="0" distB="0" distL="0" distR="0">
                             <wp:extent cx="6120130" cy="335280"/>
                             <wp:effectExtent l="0" t="0" r="0" b="0"/>
-                            <wp:docPr id="30" name="Image9" descr=""/>
+                            <wp:docPr id="40" name="Image9" descr=""/>
                             <wp:cNvGraphicFramePr>
                               <a:graphicFrameLocks xmlns:a="http://schemas.openxmlformats.org/drawingml/2006/main" noChangeAspect="1"/>
                             </wp:cNvGraphicFramePr>
@@ -3730,7 +4192,7 @@
                               <a:graphicData uri="http://schemas.openxmlformats.org/drawingml/2006/picture">
                                 <pic:pic xmlns:pic="http://schemas.openxmlformats.org/drawingml/2006/picture">
                                   <pic:nvPicPr>
-                                    <pic:cNvPr id="30" name="Image9" descr=""/>
+                                    <pic:cNvPr id="40" name="Image9" descr=""/>
                                     <pic:cNvPicPr>
                                       <a:picLocks noChangeAspect="1" noChangeArrowheads="1"/>
                                     </pic:cNvPicPr>
@@ -3755,11 +4217,10 @@
                             </a:graphic>
                           </wp:inline>
                         </w:drawing>
-                        <w:t>10</w:t>
                       </w:r>
                       <w:r>
                         <w:rPr/>
-                        <w:t>. kép: Az új ország bekerült az országok listájába</w:t>
+                        <w:t>10. kép: Az új ország bekerült az országok listájába</w:t>
                       </w:r>
                     </w:p>
                   </w:txbxContent>
@@ -3770,21 +4231,6 @@
           </mc:Fallback>
         </mc:AlternateContent>
       </w:r>
-    </w:p>
-    <w:p>
-      <w:pPr>
-        <w:pStyle w:val="Normal"/>
-        <w:bidi w:val="0"/>
-        <w:spacing w:lineRule="auto" w:line="360"/>
-        <w:jc w:val="both"/>
-        <w:rPr>
-          <w:b w:val="false"/>
-          <w:b w:val="false"/>
-          <w:bCs w:val="false"/>
-          <w:sz w:val="28"/>
-          <w:szCs w:val="28"/>
-        </w:rPr>
-      </w:pPr>
       <w:r>
         <w:rPr>
           <w:b w:val="false"/>
@@ -3794,7 +4240,28 @@
         </w:rPr>
         <w:t xml:space="preserve"> </w:t>
       </w:r>
-      <w:r>
+    </w:p>
+    <w:p>
+      <w:pPr>
+        <w:pStyle w:val="Normal"/>
+        <w:bidi w:val="0"/>
+        <w:spacing w:lineRule="auto" w:line="360"/>
+        <w:jc w:val="both"/>
+        <w:rPr>
+          <w:b w:val="false"/>
+          <w:b w:val="false"/>
+          <w:bCs w:val="false"/>
+          <w:sz w:val="28"/>
+          <w:szCs w:val="28"/>
+        </w:rPr>
+      </w:pPr>
+      <w:r>
+        <w:rPr>
+          <w:b w:val="false"/>
+          <w:bCs w:val="false"/>
+          <w:sz w:val="28"/>
+          <w:szCs w:val="28"/>
+        </w:rPr>
         <mc:AlternateContent>
           <mc:Choice Requires="wps">
             <w:drawing>
@@ -3809,21 +4276,32 @@
                 <wp:extent cx="6120130" cy="3153410"/>
                 <wp:effectExtent l="0" t="0" r="0" b="0"/>
                 <wp:wrapSquare wrapText="largest"/>
-                <wp:docPr id="31" name="Frame10"/>
+                <wp:docPr id="41" name="Frame10"/>
                 <a:graphic xmlns:a="http://schemas.openxmlformats.org/drawingml/2006/main">
                   <a:graphicData uri="http://schemas.microsoft.com/office/word/2010/wordprocessingShape">
                     <wps:wsp>
-                      <wps:cNvSpPr txBox="1"/>
+                      <wps:cNvSpPr/>
                       <wps:spPr>
                         <a:xfrm>
                           <a:off x="0" y="0"/>
-                          <a:ext cx="6120130" cy="3153410"/>
+                          <a:ext cx="6120000" cy="3153240"/>
                         </a:xfrm>
-                        <a:prstGeom prst="rect"/>
+                        <a:prstGeom prst="rect">
+                          <a:avLst/>
+                        </a:prstGeom>
                         <a:solidFill>
-                          <a:srgbClr val="FFFFFF"/>
+                          <a:srgbClr val="ffffff"/>
                         </a:solidFill>
+                        <a:ln w="0">
+                          <a:noFill/>
+                        </a:ln>
                       </wps:spPr>
+                      <wps:style>
+                        <a:lnRef idx="0"/>
+                        <a:fillRef idx="0"/>
+                        <a:effectRef idx="0"/>
+                        <a:fontRef idx="minor"/>
+                      </wps:style>
                       <wps:txbx>
                         <w:txbxContent>
                           <w:p>
@@ -3841,7 +4319,7 @@
                                 <wp:inline distT="0" distB="0" distL="0" distR="0">
                                   <wp:extent cx="6120130" cy="2901950"/>
                                   <wp:effectExtent l="0" t="0" r="0" b="0"/>
-                                  <wp:docPr id="32" name="Image10" descr=""/>
+                                  <wp:docPr id="43" name="Image10" descr=""/>
                                   <wp:cNvGraphicFramePr>
                                     <a:graphicFrameLocks xmlns:a="http://schemas.openxmlformats.org/drawingml/2006/main" noChangeAspect="1"/>
                                   </wp:cNvGraphicFramePr>
@@ -3849,7 +4327,7 @@
                                     <a:graphicData uri="http://schemas.openxmlformats.org/drawingml/2006/picture">
                                       <pic:pic xmlns:pic="http://schemas.openxmlformats.org/drawingml/2006/picture">
                                         <pic:nvPicPr>
-                                          <pic:cNvPr id="32" name="Image10" descr=""/>
+                                          <pic:cNvPr id="43" name="Image10" descr=""/>
                                           <pic:cNvPicPr>
                                             <a:picLocks noChangeAspect="1" noChangeArrowheads="1"/>
                                           </pic:cNvPicPr>
@@ -3874,20 +4352,15 @@
                                   </a:graphic>
                                 </wp:inline>
                               </w:drawing>
-                              <w:t>1</w:t>
                             </w:r>
                             <w:r>
                               <w:rPr/>
-                              <w:t>1</w:t>
-                            </w:r>
-                            <w:r>
-                              <w:rPr/>
-                              <w:t>. kép: Az új ország zászlója bekerült a zászlók közé</w:t>
+                              <w:t>11. kép: Az új ország zászlója bekerült a zászlók közé</w:t>
                             </w:r>
                           </w:p>
                         </w:txbxContent>
                       </wps:txbx>
-                      <wps:bodyPr anchor="t" lIns="0" tIns="0" rIns="0" bIns="0">
+                      <wps:bodyPr lIns="0" rIns="0" tIns="0" bIns="0" anchor="t">
                         <a:noAutofit/>
                       </wps:bodyPr>
                     </wps:wsp>
@@ -3898,8 +4371,10 @@
           </mc:Choice>
           <mc:Fallback>
             <w:pict>
-              <v:rect style="position:absolute;rotation:-0;width:481.9pt;height:248.3pt;mso-wrap-distance-left:0pt;mso-wrap-distance-right:0pt;mso-wrap-distance-top:0pt;mso-wrap-distance-bottom:0pt;margin-top:0pt;mso-position-vertical:top;mso-position-vertical-relative:text;margin-left:0pt;mso-position-horizontal:center;mso-position-horizontal-relative:text">
-                <v:textbox inset="0in,0in,0in,0in">
+              <v:rect id="shape_0" ID="Frame10" path="m0,0l-2147483645,0l-2147483645,-2147483646l0,-2147483646xe" fillcolor="white" stroked="f" o:allowincell="f" style="position:absolute;margin-left:0pt;margin-top:0.05pt;width:481.85pt;height:248.25pt;mso-wrap-style:square;v-text-anchor:top;mso-position-horizontal:center">
+                <v:fill o:detectmouseclick="t" type="solid" color2="black"/>
+                <v:stroke color="#3465a4" joinstyle="round" endcap="flat"/>
+                <v:textbox>
                   <w:txbxContent>
                     <w:p>
                       <w:pPr>
@@ -3916,7 +4391,7 @@
                           <wp:inline distT="0" distB="0" distL="0" distR="0">
                             <wp:extent cx="6120130" cy="2901950"/>
                             <wp:effectExtent l="0" t="0" r="0" b="0"/>
-                            <wp:docPr id="33" name="Image10" descr=""/>
+                            <wp:docPr id="44" name="Image10" descr=""/>
                             <wp:cNvGraphicFramePr>
                               <a:graphicFrameLocks xmlns:a="http://schemas.openxmlformats.org/drawingml/2006/main" noChangeAspect="1"/>
                             </wp:cNvGraphicFramePr>
@@ -3924,7 +4399,7 @@
                               <a:graphicData uri="http://schemas.openxmlformats.org/drawingml/2006/picture">
                                 <pic:pic xmlns:pic="http://schemas.openxmlformats.org/drawingml/2006/picture">
                                   <pic:nvPicPr>
-                                    <pic:cNvPr id="33" name="Image10" descr=""/>
+                                    <pic:cNvPr id="44" name="Image10" descr=""/>
                                     <pic:cNvPicPr>
                                       <a:picLocks noChangeAspect="1" noChangeArrowheads="1"/>
                                     </pic:cNvPicPr>
@@ -3949,15 +4424,10 @@
                             </a:graphic>
                           </wp:inline>
                         </w:drawing>
-                        <w:t>1</w:t>
                       </w:r>
                       <w:r>
                         <w:rPr/>
-                        <w:t>1</w:t>
-                      </w:r>
-                      <w:r>
-                        <w:rPr/>
-                        <w:t>. kép: Az új ország zászlója bekerült a zászlók közé</w:t>
+                        <w:t>11. kép: Az új ország zászlója bekerült a zászlók közé</w:t>
                       </w:r>
                     </w:p>
                   </w:txbxContent>
@@ -3968,6 +4438,15 @@
           </mc:Fallback>
         </mc:AlternateContent>
       </w:r>
+      <w:r>
+        <w:rPr>
+          <w:b w:val="false"/>
+          <w:bCs w:val="false"/>
+          <w:sz w:val="28"/>
+          <w:szCs w:val="28"/>
+        </w:rPr>
+        <w:t xml:space="preserve"> </w:t>
+      </w:r>
     </w:p>
     <w:p>
       <w:pPr>
@@ -3983,6 +4462,7 @@
           <w:szCs w:val="28"/>
         </w:rPr>
       </w:pPr>
+      <w:bookmarkStart w:id="7" w:name="térkép"/>
       <w:r>
         <w:rPr>
           <w:b/>
@@ -3990,100 +4470,9 @@
           <w:sz w:val="28"/>
           <w:szCs w:val="28"/>
         </w:rPr>
-      </w:r>
-    </w:p>
-    <w:p>
-      <w:pPr>
-        <w:pStyle w:val="Normal"/>
-        <w:bidi w:val="0"/>
-        <w:spacing w:lineRule="auto" w:line="360"/>
-        <w:jc w:val="both"/>
-        <w:rPr>
-          <w:b/>
-          <w:b/>
-          <w:bCs/>
-          <w:sz w:val="28"/>
-          <w:szCs w:val="28"/>
-        </w:rPr>
-      </w:pPr>
-      <w:r>
-        <w:rPr>
-          <w:b/>
-          <w:bCs/>
-          <w:sz w:val="28"/>
-          <w:szCs w:val="28"/>
-        </w:rPr>
-      </w:r>
-    </w:p>
-    <w:p>
-      <w:pPr>
-        <w:pStyle w:val="Normal"/>
-        <w:bidi w:val="0"/>
-        <w:spacing w:lineRule="auto" w:line="360"/>
-        <w:jc w:val="both"/>
-        <w:rPr>
-          <w:b/>
-          <w:b/>
-          <w:bCs/>
-          <w:sz w:val="28"/>
-          <w:szCs w:val="28"/>
-        </w:rPr>
-      </w:pPr>
-      <w:r>
-        <w:rPr>
-          <w:b/>
-          <w:bCs/>
-          <w:sz w:val="28"/>
-          <w:szCs w:val="28"/>
-        </w:rPr>
-      </w:r>
-    </w:p>
-    <w:p>
-      <w:pPr>
-        <w:pStyle w:val="Normal"/>
-        <w:bidi w:val="0"/>
-        <w:spacing w:lineRule="auto" w:line="360"/>
-        <w:jc w:val="both"/>
-        <w:rPr>
-          <w:b/>
-          <w:b/>
-          <w:bCs/>
-          <w:sz w:val="28"/>
-          <w:szCs w:val="28"/>
-        </w:rPr>
-      </w:pPr>
-      <w:r>
-        <w:rPr>
-          <w:b/>
-          <w:bCs/>
-          <w:sz w:val="28"/>
-          <w:szCs w:val="28"/>
-        </w:rPr>
-      </w:r>
-    </w:p>
-    <w:p>
-      <w:pPr>
-        <w:pStyle w:val="Normal"/>
-        <w:bidi w:val="0"/>
-        <w:spacing w:lineRule="auto" w:line="360"/>
-        <w:jc w:val="both"/>
-        <w:rPr>
-          <w:b/>
-          <w:b/>
-          <w:bCs/>
-          <w:sz w:val="28"/>
-          <w:szCs w:val="28"/>
-        </w:rPr>
-      </w:pPr>
-      <w:r>
-        <w:rPr>
-          <w:b/>
-          <w:bCs/>
-          <w:sz w:val="28"/>
-          <w:szCs w:val="28"/>
-        </w:rPr>
         <w:t>5. Térkép oldal</w:t>
       </w:r>
+      <w:bookmarkEnd w:id="7"/>
     </w:p>
     <w:p>
       <w:pPr>
@@ -4153,8 +4542,6 @@
           <w:sz w:val="28"/>
           <w:szCs w:val="28"/>
         </w:rPr>
-      </w:r>
-      <w:r>
         <mc:AlternateContent>
           <mc:Choice Requires="wps">
             <w:drawing>
@@ -4169,21 +4556,32 @@
                 <wp:extent cx="6120130" cy="3153410"/>
                 <wp:effectExtent l="0" t="0" r="0" b="0"/>
                 <wp:wrapSquare wrapText="largest"/>
-                <wp:docPr id="34" name="Frame11"/>
+                <wp:docPr id="45" name="Frame11"/>
                 <a:graphic xmlns:a="http://schemas.openxmlformats.org/drawingml/2006/main">
                   <a:graphicData uri="http://schemas.microsoft.com/office/word/2010/wordprocessingShape">
                     <wps:wsp>
-                      <wps:cNvSpPr txBox="1"/>
+                      <wps:cNvSpPr/>
                       <wps:spPr>
                         <a:xfrm>
                           <a:off x="0" y="0"/>
-                          <a:ext cx="6120130" cy="3153410"/>
+                          <a:ext cx="6120000" cy="3153240"/>
                         </a:xfrm>
-                        <a:prstGeom prst="rect"/>
+                        <a:prstGeom prst="rect">
+                          <a:avLst/>
+                        </a:prstGeom>
                         <a:solidFill>
-                          <a:srgbClr val="FFFFFF"/>
+                          <a:srgbClr val="ffffff"/>
                         </a:solidFill>
+                        <a:ln w="0">
+                          <a:noFill/>
+                        </a:ln>
                       </wps:spPr>
+                      <wps:style>
+                        <a:lnRef idx="0"/>
+                        <a:fillRef idx="0"/>
+                        <a:effectRef idx="0"/>
+                        <a:fontRef idx="minor"/>
+                      </wps:style>
                       <wps:txbx>
                         <w:txbxContent>
                           <w:p>
@@ -4201,7 +4599,7 @@
                                 <wp:inline distT="0" distB="0" distL="0" distR="0">
                                   <wp:extent cx="6120130" cy="2901950"/>
                                   <wp:effectExtent l="0" t="0" r="0" b="0"/>
-                                  <wp:docPr id="35" name="Image11" descr=""/>
+                                  <wp:docPr id="47" name="Image11" descr=""/>
                                   <wp:cNvGraphicFramePr>
                                     <a:graphicFrameLocks xmlns:a="http://schemas.openxmlformats.org/drawingml/2006/main" noChangeAspect="1"/>
                                   </wp:cNvGraphicFramePr>
@@ -4209,7 +4607,7 @@
                                     <a:graphicData uri="http://schemas.openxmlformats.org/drawingml/2006/picture">
                                       <pic:pic xmlns:pic="http://schemas.openxmlformats.org/drawingml/2006/picture">
                                         <pic:nvPicPr>
-                                          <pic:cNvPr id="35" name="Image11" descr=""/>
+                                          <pic:cNvPr id="47" name="Image11" descr=""/>
                                           <pic:cNvPicPr>
                                             <a:picLocks noChangeAspect="1" noChangeArrowheads="1"/>
                                           </pic:cNvPicPr>
@@ -4234,20 +4632,15 @@
                                   </a:graphic>
                                 </wp:inline>
                               </w:drawing>
-                              <w:t>1</w:t>
                             </w:r>
                             <w:r>
                               <w:rPr/>
-                              <w:t>2</w:t>
-                            </w:r>
-                            <w:r>
-                              <w:rPr/>
-                              <w:t>. kép: A látványosságok térképen</w:t>
+                              <w:t>12. kép: A látványosságok térképen</w:t>
                             </w:r>
                           </w:p>
                         </w:txbxContent>
                       </wps:txbx>
-                      <wps:bodyPr anchor="t" lIns="0" tIns="0" rIns="0" bIns="0">
+                      <wps:bodyPr lIns="0" rIns="0" tIns="0" bIns="0" anchor="t">
                         <a:noAutofit/>
                       </wps:bodyPr>
                     </wps:wsp>
@@ -4258,8 +4651,10 @@
           </mc:Choice>
           <mc:Fallback>
             <w:pict>
-              <v:rect style="position:absolute;rotation:-0;width:481.9pt;height:248.3pt;mso-wrap-distance-left:0pt;mso-wrap-distance-right:0pt;mso-wrap-distance-top:0pt;mso-wrap-distance-bottom:0pt;margin-top:0pt;mso-position-vertical:top;mso-position-vertical-relative:text;margin-left:0pt;mso-position-horizontal:center;mso-position-horizontal-relative:text">
-                <v:textbox inset="0in,0in,0in,0in">
+              <v:rect id="shape_0" ID="Frame11" path="m0,0l-2147483645,0l-2147483645,-2147483646l0,-2147483646xe" fillcolor="white" stroked="f" o:allowincell="f" style="position:absolute;margin-left:0pt;margin-top:0.05pt;width:481.85pt;height:248.25pt;mso-wrap-style:square;v-text-anchor:top;mso-position-horizontal:center">
+                <v:fill o:detectmouseclick="t" type="solid" color2="black"/>
+                <v:stroke color="#3465a4" joinstyle="round" endcap="flat"/>
+                <v:textbox>
                   <w:txbxContent>
                     <w:p>
                       <w:pPr>
@@ -4276,7 +4671,7 @@
                           <wp:inline distT="0" distB="0" distL="0" distR="0">
                             <wp:extent cx="6120130" cy="2901950"/>
                             <wp:effectExtent l="0" t="0" r="0" b="0"/>
-                            <wp:docPr id="36" name="Image11" descr=""/>
+                            <wp:docPr id="48" name="Image11" descr=""/>
                             <wp:cNvGraphicFramePr>
                               <a:graphicFrameLocks xmlns:a="http://schemas.openxmlformats.org/drawingml/2006/main" noChangeAspect="1"/>
                             </wp:cNvGraphicFramePr>
@@ -4284,7 +4679,7 @@
                               <a:graphicData uri="http://schemas.openxmlformats.org/drawingml/2006/picture">
                                 <pic:pic xmlns:pic="http://schemas.openxmlformats.org/drawingml/2006/picture">
                                   <pic:nvPicPr>
-                                    <pic:cNvPr id="36" name="Image11" descr=""/>
+                                    <pic:cNvPr id="48" name="Image11" descr=""/>
                                     <pic:cNvPicPr>
                                       <a:picLocks noChangeAspect="1" noChangeArrowheads="1"/>
                                     </pic:cNvPicPr>
@@ -4309,15 +4704,10 @@
                             </a:graphic>
                           </wp:inline>
                         </w:drawing>
-                        <w:t>1</w:t>
                       </w:r>
                       <w:r>
                         <w:rPr/>
-                        <w:t>2</w:t>
-                      </w:r>
-                      <w:r>
-                        <w:rPr/>
-                        <w:t>. kép: A látványosságok térképen</w:t>
+                        <w:t>12. kép: A látványosságok térképen</w:t>
                       </w:r>
                     </w:p>
                   </w:txbxContent>
@@ -4350,9 +4740,6 @@
           <w:sz w:val="28"/>
           <w:szCs w:val="28"/>
         </w:rPr>
-        <w:t xml:space="preserve"> </w:t>
-      </w:r>
-      <w:r>
         <mc:AlternateContent>
           <mc:Choice Requires="wps">
             <w:drawing>
@@ -4367,21 +4754,32 @@
                 <wp:extent cx="6120130" cy="3153410"/>
                 <wp:effectExtent l="0" t="0" r="0" b="0"/>
                 <wp:wrapSquare wrapText="largest"/>
-                <wp:docPr id="37" name="Frame12"/>
+                <wp:docPr id="49" name="Frame12"/>
                 <a:graphic xmlns:a="http://schemas.openxmlformats.org/drawingml/2006/main">
                   <a:graphicData uri="http://schemas.microsoft.com/office/word/2010/wordprocessingShape">
                     <wps:wsp>
-                      <wps:cNvSpPr txBox="1"/>
+                      <wps:cNvSpPr/>
                       <wps:spPr>
                         <a:xfrm>
                           <a:off x="0" y="0"/>
-                          <a:ext cx="6120130" cy="3153410"/>
+                          <a:ext cx="6120000" cy="3153240"/>
                         </a:xfrm>
-                        <a:prstGeom prst="rect"/>
+                        <a:prstGeom prst="rect">
+                          <a:avLst/>
+                        </a:prstGeom>
                         <a:solidFill>
-                          <a:srgbClr val="FFFFFF"/>
+                          <a:srgbClr val="ffffff"/>
                         </a:solidFill>
+                        <a:ln w="0">
+                          <a:noFill/>
+                        </a:ln>
                       </wps:spPr>
+                      <wps:style>
+                        <a:lnRef idx="0"/>
+                        <a:fillRef idx="0"/>
+                        <a:effectRef idx="0"/>
+                        <a:fontRef idx="minor"/>
+                      </wps:style>
                       <wps:txbx>
                         <w:txbxContent>
                           <w:p>
@@ -4399,7 +4797,7 @@
                                 <wp:inline distT="0" distB="0" distL="0" distR="0">
                                   <wp:extent cx="6120130" cy="2901950"/>
                                   <wp:effectExtent l="0" t="0" r="0" b="0"/>
-                                  <wp:docPr id="38" name="Image12" descr=""/>
+                                  <wp:docPr id="51" name="Image12" descr=""/>
                                   <wp:cNvGraphicFramePr>
                                     <a:graphicFrameLocks xmlns:a="http://schemas.openxmlformats.org/drawingml/2006/main" noChangeAspect="1"/>
                                   </wp:cNvGraphicFramePr>
@@ -4407,7 +4805,7 @@
                                     <a:graphicData uri="http://schemas.openxmlformats.org/drawingml/2006/picture">
                                       <pic:pic xmlns:pic="http://schemas.openxmlformats.org/drawingml/2006/picture">
                                         <pic:nvPicPr>
-                                          <pic:cNvPr id="38" name="Image12" descr=""/>
+                                          <pic:cNvPr id="51" name="Image12" descr=""/>
                                           <pic:cNvPicPr>
                                             <a:picLocks noChangeAspect="1" noChangeArrowheads="1"/>
                                           </pic:cNvPicPr>
@@ -4432,20 +4830,15 @@
                                   </a:graphic>
                                 </wp:inline>
                               </w:drawing>
-                              <w:t>1</w:t>
                             </w:r>
                             <w:r>
                               <w:rPr/>
-                              <w:t>3</w:t>
-                            </w:r>
-                            <w:r>
-                              <w:rPr/>
-                              <w:t>. kép: A felugró ablak egy látványosságról</w:t>
+                              <w:t>13. kép: A felugró ablak egy látványosságról</w:t>
                             </w:r>
                           </w:p>
                         </w:txbxContent>
                       </wps:txbx>
-                      <wps:bodyPr anchor="t" lIns="0" tIns="0" rIns="0" bIns="0">
+                      <wps:bodyPr lIns="0" rIns="0" tIns="0" bIns="0" anchor="t">
                         <a:noAutofit/>
                       </wps:bodyPr>
                     </wps:wsp>
@@ -4456,8 +4849,10 @@
           </mc:Choice>
           <mc:Fallback>
             <w:pict>
-              <v:rect style="position:absolute;rotation:-0;width:481.9pt;height:248.3pt;mso-wrap-distance-left:0pt;mso-wrap-distance-right:0pt;mso-wrap-distance-top:0pt;mso-wrap-distance-bottom:0pt;margin-top:0pt;mso-position-vertical:top;mso-position-vertical-relative:text;margin-left:0pt;mso-position-horizontal:center;mso-position-horizontal-relative:text">
-                <v:textbox inset="0in,0in,0in,0in">
+              <v:rect id="shape_0" ID="Frame12" path="m0,0l-2147483645,0l-2147483645,-2147483646l0,-2147483646xe" fillcolor="white" stroked="f" o:allowincell="f" style="position:absolute;margin-left:0pt;margin-top:0.05pt;width:481.85pt;height:248.25pt;mso-wrap-style:square;v-text-anchor:top;mso-position-horizontal:center">
+                <v:fill o:detectmouseclick="t" type="solid" color2="black"/>
+                <v:stroke color="#3465a4" joinstyle="round" endcap="flat"/>
+                <v:textbox>
                   <w:txbxContent>
                     <w:p>
                       <w:pPr>
@@ -4474,7 +4869,7 @@
                           <wp:inline distT="0" distB="0" distL="0" distR="0">
                             <wp:extent cx="6120130" cy="2901950"/>
                             <wp:effectExtent l="0" t="0" r="0" b="0"/>
-                            <wp:docPr id="39" name="Image12" descr=""/>
+                            <wp:docPr id="52" name="Image12" descr=""/>
                             <wp:cNvGraphicFramePr>
                               <a:graphicFrameLocks xmlns:a="http://schemas.openxmlformats.org/drawingml/2006/main" noChangeAspect="1"/>
                             </wp:cNvGraphicFramePr>
@@ -4482,7 +4877,7 @@
                               <a:graphicData uri="http://schemas.openxmlformats.org/drawingml/2006/picture">
                                 <pic:pic xmlns:pic="http://schemas.openxmlformats.org/drawingml/2006/picture">
                                   <pic:nvPicPr>
-                                    <pic:cNvPr id="39" name="Image12" descr=""/>
+                                    <pic:cNvPr id="52" name="Image12" descr=""/>
                                     <pic:cNvPicPr>
                                       <a:picLocks noChangeAspect="1" noChangeArrowheads="1"/>
                                     </pic:cNvPicPr>
@@ -4507,15 +4902,10 @@
                             </a:graphic>
                           </wp:inline>
                         </w:drawing>
-                        <w:t>1</w:t>
                       </w:r>
                       <w:r>
                         <w:rPr/>
-                        <w:t>3</w:t>
-                      </w:r>
-                      <w:r>
-                        <w:rPr/>
-                        <w:t>. kép: A felugró ablak egy látványosságról</w:t>
+                        <w:t>13. kép: A felugró ablak egy látványosságról</w:t>
                       </w:r>
                     </w:p>
                   </w:txbxContent>
@@ -4526,6 +4916,15 @@
           </mc:Fallback>
         </mc:AlternateContent>
       </w:r>
+      <w:r>
+        <w:rPr>
+          <w:b w:val="false"/>
+          <w:bCs w:val="false"/>
+          <w:sz w:val="28"/>
+          <w:szCs w:val="28"/>
+        </w:rPr>
+        <w:t xml:space="preserve"> </w:t>
+      </w:r>
     </w:p>
     <w:p>
       <w:pPr>
@@ -4567,6 +4966,7 @@
           <w:szCs w:val="32"/>
         </w:rPr>
       </w:pPr>
+      <w:bookmarkStart w:id="8" w:name="kódok"/>
       <w:r>
         <w:rPr>
           <w:b/>
@@ -4576,37 +4976,39 @@
         </w:rPr>
         <w:t>Fontosabb kódrészletek</w:t>
       </w:r>
-    </w:p>
-    <w:p>
-      <w:pPr>
-        <w:pStyle w:val="Normal"/>
-        <w:bidi w:val="0"/>
-        <w:spacing w:lineRule="auto" w:line="360"/>
-        <w:jc w:val="both"/>
-        <w:rPr>
-          <w:b w:val="false"/>
-          <w:b w:val="false"/>
-          <w:bCs w:val="false"/>
-          <w:sz w:val="28"/>
-          <w:szCs w:val="28"/>
-        </w:rPr>
-      </w:pPr>
-      <w:r>
-        <w:rPr>
-          <w:b w:val="false"/>
-          <w:bCs w:val="false"/>
-          <w:sz w:val="28"/>
-          <w:szCs w:val="28"/>
-        </w:rPr>
-      </w:r>
-    </w:p>
-    <w:p>
-      <w:pPr>
-        <w:pStyle w:val="Normal"/>
-        <w:bidi w:val="0"/>
-        <w:spacing w:lineRule="auto" w:line="360"/>
-        <w:jc w:val="both"/>
-        <w:rPr>
+      <w:bookmarkEnd w:id="8"/>
+    </w:p>
+    <w:p>
+      <w:pPr>
+        <w:pStyle w:val="Normal"/>
+        <w:bidi w:val="0"/>
+        <w:spacing w:lineRule="auto" w:line="360"/>
+        <w:jc w:val="both"/>
+        <w:rPr>
+          <w:b w:val="false"/>
+          <w:b w:val="false"/>
+          <w:bCs w:val="false"/>
+          <w:sz w:val="28"/>
+          <w:szCs w:val="28"/>
+        </w:rPr>
+      </w:pPr>
+      <w:r>
+        <w:rPr>
+          <w:b w:val="false"/>
+          <w:bCs w:val="false"/>
+          <w:sz w:val="28"/>
+          <w:szCs w:val="28"/>
+        </w:rPr>
+      </w:r>
+    </w:p>
+    <w:p>
+      <w:pPr>
+        <w:pStyle w:val="Normal"/>
+        <w:bidi w:val="0"/>
+        <w:spacing w:lineRule="auto" w:line="360"/>
+        <w:jc w:val="both"/>
+        <w:rPr>
+          <w:b/>
           <w:b/>
           <w:sz w:val="28"/>
         </w:rPr>
@@ -4629,6 +5031,7 @@
         <w:jc w:val="both"/>
         <w:rPr>
           <w:b/>
+          <w:b/>
           <w:bCs/>
           <w:sz w:val="28"/>
           <w:szCs w:val="28"/>
@@ -4637,7 +5040,9 @@
       <w:r>
         <w:rPr>
           <w:b/>
-          <w:sz w:val="28"/>
+          <w:bCs/>
+          <w:sz w:val="28"/>
+          <w:szCs w:val="28"/>
         </w:rPr>
       </w:r>
     </w:p>
@@ -4882,6 +5287,7 @@
         <w:jc w:val="both"/>
         <w:rPr>
           <w:b/>
+          <w:b/>
           <w:bCs/>
           <w:sz w:val="28"/>
           <w:szCs w:val="28"/>
@@ -4890,7 +5296,9 @@
       <w:r>
         <w:rPr>
           <w:b/>
-          <w:sz w:val="28"/>
+          <w:bCs/>
+          <w:sz w:val="28"/>
+          <w:szCs w:val="28"/>
         </w:rPr>
       </w:r>
     </w:p>
@@ -10480,6 +10888,30 @@
         </w:rPr>
       </w:pPr>
       <w:r>
+        <w:rPr/>
+      </w:r>
+      <w:r>
+        <w:br w:type="page"/>
+      </w:r>
+    </w:p>
+    <w:p>
+      <w:pPr>
+        <w:pStyle w:val="Normal"/>
+        <w:bidi w:val="0"/>
+        <w:spacing w:lineRule="auto" w:line="360"/>
+        <w:jc w:val="both"/>
+        <w:rPr>
+          <w:b/>
+          <w:b/>
+          <w:bCs/>
+          <w:i w:val="false"/>
+          <w:i w:val="false"/>
+          <w:iCs w:val="false"/>
+          <w:sz w:val="28"/>
+          <w:szCs w:val="28"/>
+        </w:rPr>
+      </w:pPr>
+      <w:r>
         <w:rPr>
           <w:b/>
           <w:bCs/>
@@ -10953,93 +11385,6 @@
         </w:rPr>
         <w:t>});</w:t>
       </w:r>
-    </w:p>
-    <w:p>
-      <w:pPr>
-        <w:pStyle w:val="Normal"/>
-        <w:bidi w:val="0"/>
-        <w:spacing w:lineRule="auto" w:line="360"/>
-        <w:jc w:val="both"/>
-        <w:rPr>
-          <w:b/>
-          <w:b/>
-          <w:bCs/>
-          <w:sz w:val="28"/>
-          <w:szCs w:val="28"/>
-        </w:rPr>
-      </w:pPr>
-      <w:r>
-        <w:rPr>
-          <w:b/>
-          <w:bCs/>
-          <w:sz w:val="28"/>
-          <w:szCs w:val="28"/>
-        </w:rPr>
-      </w:r>
-    </w:p>
-    <w:p>
-      <w:pPr>
-        <w:pStyle w:val="Normal"/>
-        <w:bidi w:val="0"/>
-        <w:spacing w:lineRule="auto" w:line="360"/>
-        <w:jc w:val="both"/>
-        <w:rPr>
-          <w:b/>
-          <w:b/>
-          <w:bCs/>
-          <w:sz w:val="28"/>
-          <w:szCs w:val="28"/>
-        </w:rPr>
-      </w:pPr>
-      <w:r>
-        <w:rPr>
-          <w:b/>
-          <w:bCs/>
-          <w:sz w:val="28"/>
-          <w:szCs w:val="28"/>
-        </w:rPr>
-      </w:r>
-    </w:p>
-    <w:p>
-      <w:pPr>
-        <w:pStyle w:val="Normal"/>
-        <w:bidi w:val="0"/>
-        <w:spacing w:lineRule="auto" w:line="360"/>
-        <w:jc w:val="both"/>
-        <w:rPr>
-          <w:b/>
-          <w:b/>
-          <w:bCs/>
-          <w:sz w:val="28"/>
-          <w:szCs w:val="28"/>
-        </w:rPr>
-      </w:pPr>
-      <w:r>
-        <w:rPr>
-          <w:b/>
-          <w:bCs/>
-          <w:sz w:val="28"/>
-          <w:szCs w:val="28"/>
-        </w:rPr>
-      </w:r>
-      <w:r>
-        <w:br w:type="page"/>
-      </w:r>
-    </w:p>
-    <w:p>
-      <w:pPr>
-        <w:pStyle w:val="Normal"/>
-        <w:bidi w:val="0"/>
-        <w:spacing w:lineRule="auto" w:line="360"/>
-        <w:jc w:val="both"/>
-        <w:rPr>
-          <w:b/>
-          <w:b/>
-          <w:bCs/>
-          <w:sz w:val="28"/>
-          <w:szCs w:val="28"/>
-        </w:rPr>
-      </w:pPr>
       <w:r>
         <w:rPr>
           <w:b/>
@@ -11389,36 +11734,59 @@
         </w:rPr>
       </w:pPr>
       <w:r>
-        <w:rPr>
+        <w:rPr/>
+      </w:r>
+      <w:r>
+        <w:br w:type="page"/>
+      </w:r>
+    </w:p>
+    <w:p>
+      <w:pPr>
+        <w:pStyle w:val="Normal"/>
+        <w:bidi w:val="0"/>
+        <w:spacing w:lineRule="auto" w:line="360"/>
+        <w:jc w:val="both"/>
+        <w:rPr>
+          <w:b/>
           <w:b/>
           <w:bCs/>
           <w:sz w:val="32"/>
           <w:szCs w:val="32"/>
         </w:rPr>
-        <w:t>Továbbfejlesztési ötletek</w:t>
-      </w:r>
-    </w:p>
-    <w:p>
-      <w:pPr>
-        <w:pStyle w:val="Normal"/>
-        <w:bidi w:val="0"/>
-        <w:spacing w:lineRule="auto" w:line="360"/>
-        <w:jc w:val="both"/>
-        <w:rPr>
-          <w:b/>
+      </w:pPr>
+      <w:bookmarkStart w:id="9" w:name="további"/>
+      <w:r>
+        <w:rPr>
           <w:b/>
           <w:bCs/>
           <w:sz w:val="32"/>
           <w:szCs w:val="32"/>
         </w:rPr>
-      </w:pPr>
-      <w:r>
-        <w:rPr>
+        <w:t>Továbbfejlesztési ötletek</w:t>
+      </w:r>
+      <w:bookmarkEnd w:id="9"/>
+    </w:p>
+    <w:p>
+      <w:pPr>
+        <w:pStyle w:val="Normal"/>
+        <w:bidi w:val="0"/>
+        <w:spacing w:lineRule="auto" w:line="360"/>
+        <w:jc w:val="both"/>
+        <w:rPr>
+          <w:b/>
           <w:b/>
           <w:bCs/>
           <w:sz w:val="32"/>
           <w:szCs w:val="32"/>
         </w:rPr>
+      </w:pPr>
+      <w:r>
+        <w:rPr>
+          <w:b/>
+          <w:bCs/>
+          <w:sz w:val="32"/>
+          <w:szCs w:val="32"/>
+        </w:rPr>
       </w:r>
     </w:p>
     <w:p>
@@ -11446,139 +11814,53 @@
       </w:r>
     </w:p>
     <w:sectPr>
+      <w:footerReference w:type="default" r:id="rId28"/>
       <w:type w:val="nextPage"/>
       <w:pgSz w:w="11906" w:h="16838"/>
-      <w:pgMar w:left="1134" w:right="1134" w:gutter="0" w:header="0" w:top="1134" w:footer="0" w:bottom="1134"/>
+      <w:pgMar w:left="1134" w:right="1134" w:gutter="0" w:header="0" w:top="1134" w:footer="1134" w:bottom="1693"/>
       <w:pgNumType w:fmt="decimal"/>
       <w:formProt w:val="false"/>
       <w:textDirection w:val="lrTb"/>
+      <w:docGrid w:type="default" w:linePitch="100" w:charSpace="0"/>
     </w:sectPr>
   </w:body>
 </w:document>
 </file>
 
+<file path=word/footer1.xml><?xml version="1.0" encoding="utf-8"?>
+<w:ftr xmlns:o="urn:schemas-microsoft-com:office:office" xmlns:r="http://schemas.openxmlformats.org/officeDocument/2006/relationships" xmlns:v="urn:schemas-microsoft-com:vml" xmlns:w="http://schemas.openxmlformats.org/wordprocessingml/2006/main" xmlns:w10="urn:schemas-microsoft-com:office:word" xmlns:wp="http://schemas.openxmlformats.org/drawingml/2006/wordprocessingDrawing" xmlns:wps="http://schemas.microsoft.com/office/word/2010/wordprocessingShape" xmlns:wpg="http://schemas.microsoft.com/office/word/2010/wordprocessingGroup" xmlns:mc="http://schemas.openxmlformats.org/markup-compatibility/2006" xmlns:wp14="http://schemas.microsoft.com/office/word/2010/wordprocessingDrawing" xmlns:w14="http://schemas.microsoft.com/office/word/2010/wordml" xmlns:w15="http://schemas.microsoft.com/office/word/2012/wordml" mc:Ignorable="w14 wp14 w15">
+  <w:p>
+    <w:pPr>
+      <w:pStyle w:val="Footer"/>
+      <w:rPr/>
+    </w:pPr>
+    <w:r>
+      <w:rPr/>
+      <w:fldChar w:fldCharType="begin"/>
+    </w:r>
+    <w:r>
+      <w:rPr/>
+      <w:instrText xml:space="preserve"> PAGE </w:instrText>
+    </w:r>
+    <w:r>
+      <w:rPr/>
+      <w:fldChar w:fldCharType="separate"/>
+    </w:r>
+    <w:r>
+      <w:rPr/>
+      <w:t>19</w:t>
+    </w:r>
+    <w:r>
+      <w:rPr/>
+      <w:fldChar w:fldCharType="end"/>
+    </w:r>
+  </w:p>
+</w:ftr>
+</file>
+
 <file path=word/numbering.xml><?xml version="1.0" encoding="utf-8"?>
 <w:numbering xmlns:w="http://schemas.openxmlformats.org/wordprocessingml/2006/main" xmlns:o="urn:schemas-microsoft-com:office:office" xmlns:r="http://schemas.openxmlformats.org/officeDocument/2006/relationships" xmlns:v="urn:schemas-microsoft-com:vml" xmlns:mc="http://schemas.openxmlformats.org/markup-compatibility/2006" xmlns:w14="http://schemas.microsoft.com/office/word/2010/wordml" mc:Ignorable="w14">
   <w:abstractNum w:abstractNumId="1">
-    <w:lvl w:ilvl="0">
-      <w:start w:val="1"/>
-      <w:numFmt w:val="none"/>
-      <w:suff w:val="nothing"/>
-      <w:lvlText w:val=""/>
-      <w:lvlJc w:val="left"/>
-      <w:pPr>
-        <w:tabs>
-          <w:tab w:val="num" w:pos="0"/>
-        </w:tabs>
-        <w:ind w:left="0" w:hanging="0"/>
-      </w:pPr>
-    </w:lvl>
-    <w:lvl w:ilvl="1">
-      <w:start w:val="1"/>
-      <w:numFmt w:val="none"/>
-      <w:suff w:val="nothing"/>
-      <w:lvlText w:val=""/>
-      <w:lvlJc w:val="left"/>
-      <w:pPr>
-        <w:tabs>
-          <w:tab w:val="num" w:pos="0"/>
-        </w:tabs>
-        <w:ind w:left="0" w:hanging="0"/>
-      </w:pPr>
-    </w:lvl>
-    <w:lvl w:ilvl="2">
-      <w:start w:val="1"/>
-      <w:numFmt w:val="none"/>
-      <w:suff w:val="nothing"/>
-      <w:lvlText w:val=""/>
-      <w:lvlJc w:val="left"/>
-      <w:pPr>
-        <w:tabs>
-          <w:tab w:val="num" w:pos="0"/>
-        </w:tabs>
-        <w:ind w:left="0" w:hanging="0"/>
-      </w:pPr>
-    </w:lvl>
-    <w:lvl w:ilvl="3">
-      <w:start w:val="1"/>
-      <w:numFmt w:val="none"/>
-      <w:suff w:val="nothing"/>
-      <w:lvlText w:val=""/>
-      <w:lvlJc w:val="left"/>
-      <w:pPr>
-        <w:tabs>
-          <w:tab w:val="num" w:pos="0"/>
-        </w:tabs>
-        <w:ind w:left="0" w:hanging="0"/>
-      </w:pPr>
-    </w:lvl>
-    <w:lvl w:ilvl="4">
-      <w:start w:val="1"/>
-      <w:numFmt w:val="none"/>
-      <w:suff w:val="nothing"/>
-      <w:lvlText w:val=""/>
-      <w:lvlJc w:val="left"/>
-      <w:pPr>
-        <w:tabs>
-          <w:tab w:val="num" w:pos="0"/>
-        </w:tabs>
-        <w:ind w:left="0" w:hanging="0"/>
-      </w:pPr>
-    </w:lvl>
-    <w:lvl w:ilvl="5">
-      <w:start w:val="1"/>
-      <w:numFmt w:val="none"/>
-      <w:suff w:val="nothing"/>
-      <w:lvlText w:val=""/>
-      <w:lvlJc w:val="left"/>
-      <w:pPr>
-        <w:tabs>
-          <w:tab w:val="num" w:pos="0"/>
-        </w:tabs>
-        <w:ind w:left="0" w:hanging="0"/>
-      </w:pPr>
-    </w:lvl>
-    <w:lvl w:ilvl="6">
-      <w:start w:val="1"/>
-      <w:numFmt w:val="none"/>
-      <w:suff w:val="nothing"/>
-      <w:lvlText w:val=""/>
-      <w:lvlJc w:val="left"/>
-      <w:pPr>
-        <w:tabs>
-          <w:tab w:val="num" w:pos="0"/>
-        </w:tabs>
-        <w:ind w:left="0" w:hanging="0"/>
-      </w:pPr>
-    </w:lvl>
-    <w:lvl w:ilvl="7">
-      <w:start w:val="1"/>
-      <w:numFmt w:val="none"/>
-      <w:suff w:val="nothing"/>
-      <w:lvlText w:val=""/>
-      <w:lvlJc w:val="left"/>
-      <w:pPr>
-        <w:tabs>
-          <w:tab w:val="num" w:pos="0"/>
-        </w:tabs>
-        <w:ind w:left="0" w:hanging="0"/>
-      </w:pPr>
-    </w:lvl>
-    <w:lvl w:ilvl="8">
-      <w:start w:val="1"/>
-      <w:numFmt w:val="none"/>
-      <w:suff w:val="nothing"/>
-      <w:lvlText w:val=""/>
-      <w:lvlJc w:val="left"/>
-      <w:pPr>
-        <w:tabs>
-          <w:tab w:val="num" w:pos="0"/>
-        </w:tabs>
-        <w:ind w:left="0" w:hanging="0"/>
-      </w:pPr>
-    </w:lvl>
-  </w:abstractNum>
-  <w:abstractNum w:abstractNumId="2">
     <w:lvl w:ilvl="0">
       <w:start w:val="1"/>
       <w:numFmt w:val="bullet"/>
@@ -11713,6 +11995,125 @@
       <w:rPr>
         <w:rFonts w:ascii="OpenSymbol" w:hAnsi="OpenSymbol" w:cs="OpenSymbol" w:hint="default"/>
       </w:rPr>
+    </w:lvl>
+  </w:abstractNum>
+  <w:abstractNum w:abstractNumId="2">
+    <w:lvl w:ilvl="0">
+      <w:start w:val="1"/>
+      <w:numFmt w:val="none"/>
+      <w:suff w:val="nothing"/>
+      <w:lvlText w:val=""/>
+      <w:lvlJc w:val="left"/>
+      <w:pPr>
+        <w:tabs>
+          <w:tab w:val="num" w:pos="0"/>
+        </w:tabs>
+        <w:ind w:left="0" w:hanging="0"/>
+      </w:pPr>
+    </w:lvl>
+    <w:lvl w:ilvl="1">
+      <w:start w:val="1"/>
+      <w:numFmt w:val="none"/>
+      <w:suff w:val="nothing"/>
+      <w:lvlText w:val=""/>
+      <w:lvlJc w:val="left"/>
+      <w:pPr>
+        <w:tabs>
+          <w:tab w:val="num" w:pos="0"/>
+        </w:tabs>
+        <w:ind w:left="0" w:hanging="0"/>
+      </w:pPr>
+    </w:lvl>
+    <w:lvl w:ilvl="2">
+      <w:start w:val="1"/>
+      <w:numFmt w:val="none"/>
+      <w:suff w:val="nothing"/>
+      <w:lvlText w:val=""/>
+      <w:lvlJc w:val="left"/>
+      <w:pPr>
+        <w:tabs>
+          <w:tab w:val="num" w:pos="0"/>
+        </w:tabs>
+        <w:ind w:left="0" w:hanging="0"/>
+      </w:pPr>
+    </w:lvl>
+    <w:lvl w:ilvl="3">
+      <w:start w:val="1"/>
+      <w:numFmt w:val="none"/>
+      <w:suff w:val="nothing"/>
+      <w:lvlText w:val=""/>
+      <w:lvlJc w:val="left"/>
+      <w:pPr>
+        <w:tabs>
+          <w:tab w:val="num" w:pos="0"/>
+        </w:tabs>
+        <w:ind w:left="0" w:hanging="0"/>
+      </w:pPr>
+    </w:lvl>
+    <w:lvl w:ilvl="4">
+      <w:start w:val="1"/>
+      <w:numFmt w:val="none"/>
+      <w:suff w:val="nothing"/>
+      <w:lvlText w:val=""/>
+      <w:lvlJc w:val="left"/>
+      <w:pPr>
+        <w:tabs>
+          <w:tab w:val="num" w:pos="0"/>
+        </w:tabs>
+        <w:ind w:left="0" w:hanging="0"/>
+      </w:pPr>
+    </w:lvl>
+    <w:lvl w:ilvl="5">
+      <w:start w:val="1"/>
+      <w:numFmt w:val="none"/>
+      <w:suff w:val="nothing"/>
+      <w:lvlText w:val=""/>
+      <w:lvlJc w:val="left"/>
+      <w:pPr>
+        <w:tabs>
+          <w:tab w:val="num" w:pos="0"/>
+        </w:tabs>
+        <w:ind w:left="0" w:hanging="0"/>
+      </w:pPr>
+    </w:lvl>
+    <w:lvl w:ilvl="6">
+      <w:start w:val="1"/>
+      <w:numFmt w:val="none"/>
+      <w:suff w:val="nothing"/>
+      <w:lvlText w:val=""/>
+      <w:lvlJc w:val="left"/>
+      <w:pPr>
+        <w:tabs>
+          <w:tab w:val="num" w:pos="0"/>
+        </w:tabs>
+        <w:ind w:left="0" w:hanging="0"/>
+      </w:pPr>
+    </w:lvl>
+    <w:lvl w:ilvl="7">
+      <w:start w:val="1"/>
+      <w:numFmt w:val="none"/>
+      <w:suff w:val="nothing"/>
+      <w:lvlText w:val=""/>
+      <w:lvlJc w:val="left"/>
+      <w:pPr>
+        <w:tabs>
+          <w:tab w:val="num" w:pos="0"/>
+        </w:tabs>
+        <w:ind w:left="0" w:hanging="0"/>
+      </w:pPr>
+    </w:lvl>
+    <w:lvl w:ilvl="8">
+      <w:start w:val="1"/>
+      <w:numFmt w:val="none"/>
+      <w:suff w:val="nothing"/>
+      <w:lvlText w:val=""/>
+      <w:lvlJc w:val="left"/>
+      <w:pPr>
+        <w:tabs>
+          <w:tab w:val="num" w:pos="0"/>
+        </w:tabs>
+        <w:ind w:left="0" w:hanging="0"/>
+      </w:pPr>
     </w:lvl>
   </w:abstractNum>
   <w:num w:numId="1">
@@ -11738,7 +12139,6 @@
     </w:rPrDefault>
     <w:pPrDefault>
       <w:pPr>
-        <w:widowControl/>
         <w:suppressAutoHyphens w:val="true"/>
       </w:pPr>
     </w:pPrDefault>
@@ -11748,7 +12148,10 @@
     <w:qFormat/>
     <w:pPr>
       <w:widowControl/>
+      <w:suppressAutoHyphens w:val="true"/>
       <w:bidi w:val="0"/>
+      <w:spacing w:before="0" w:after="0"/>
+      <w:jc w:val="left"/>
     </w:pPr>
     <w:rPr>
       <w:rFonts w:ascii="Liberation Serif" w:hAnsi="Liberation Serif" w:eastAsia="Noto Serif CJK SC" w:cs="Lohit Devanagari"/>
@@ -11838,5 +12241,34 @@
     <w:pPr/>
     <w:rPr/>
   </w:style>
+  <w:style w:type="paragraph" w:styleId="FrameContents">
+    <w:name w:val="Frame Contents"/>
+    <w:basedOn w:val="Normal"/>
+    <w:qFormat/>
+    <w:pPr/>
+    <w:rPr/>
+  </w:style>
+  <w:style w:type="paragraph" w:styleId="HeaderandFooter">
+    <w:name w:val="Header and Footer"/>
+    <w:basedOn w:val="Normal"/>
+    <w:qFormat/>
+    <w:pPr>
+      <w:suppressLineNumbers/>
+      <w:tabs>
+        <w:tab w:val="clear" w:pos="709"/>
+        <w:tab w:val="center" w:pos="4819" w:leader="none"/>
+        <w:tab w:val="right" w:pos="9638" w:leader="none"/>
+      </w:tabs>
+    </w:pPr>
+    <w:rPr/>
+  </w:style>
+  <w:style w:type="paragraph" w:styleId="Footer">
+    <w:name w:val="Footer"/>
+    <w:basedOn w:val="HeaderandFooter"/>
+    <w:pPr>
+      <w:suppressLineNumbers/>
+    </w:pPr>
+    <w:rPr/>
+  </w:style>
 </w:styles>
 </file>
--- a/webtech_jegyzokonyv.docx
+++ b/webtech_jegyzokonyv.docx
@@ -565,611 +565,616 @@
         </w:rPr>
       </w:pPr>
       <w:r>
-        <w:rPr/>
-      </w:r>
-    </w:p>
-    <w:p>
-      <w:pPr>
-        <w:pStyle w:val="Normal"/>
-        <w:bidi w:val="0"/>
-        <w:jc w:val="left"/>
-        <w:rPr>
-          <w:b/>
+        <w:rPr>
           <w:b/>
           <w:bCs/>
           <w:sz w:val="32"/>
           <w:szCs w:val="32"/>
         </w:rPr>
-      </w:pPr>
-      <w:r>
-        <w:rPr>
+      </w:r>
+    </w:p>
+    <w:p>
+      <w:pPr>
+        <w:pStyle w:val="Normal"/>
+        <w:bidi w:val="0"/>
+        <w:jc w:val="left"/>
+        <w:rPr>
+          <w:b/>
           <w:b/>
           <w:bCs/>
           <w:sz w:val="32"/>
           <w:szCs w:val="32"/>
         </w:rPr>
-        <w:t>Tartalomjegyzék</w:t>
-      </w:r>
-    </w:p>
-    <w:p>
-      <w:pPr>
-        <w:pStyle w:val="Normal"/>
-        <w:bidi w:val="0"/>
-        <w:jc w:val="left"/>
-        <w:rPr>
-          <w:b/>
+      </w:pPr>
+      <w:r>
+        <w:rPr>
           <w:b/>
           <w:bCs/>
           <w:sz w:val="32"/>
           <w:szCs w:val="32"/>
         </w:rPr>
-      </w:pPr>
-      <w:r>
-        <w:rPr>
+        <w:t>Tartalomjegyzék</w:t>
+      </w:r>
+    </w:p>
+    <w:p>
+      <w:pPr>
+        <w:pStyle w:val="Normal"/>
+        <w:bidi w:val="0"/>
+        <w:jc w:val="left"/>
+        <w:rPr>
+          <w:b/>
           <w:b/>
           <w:bCs/>
           <w:sz w:val="32"/>
           <w:szCs w:val="32"/>
         </w:rPr>
-      </w:r>
-    </w:p>
-    <w:p>
-      <w:pPr>
-        <w:pStyle w:val="Normal"/>
-        <w:bidi w:val="0"/>
-        <w:jc w:val="left"/>
-        <w:rPr/>
-      </w:pPr>
-      <w:r>
-        <w:fldChar w:fldCharType="begin"/>
-      </w:r>
-      <w:r>
-        <w:rPr>
-          <w:rStyle w:val="InternetLink"/>
-          <w:sz w:val="28"/>
-          <w:b w:val="false"/>
-          <w:szCs w:val="28"/>
-          <w:bCs w:val="false"/>
-        </w:rPr>
-        <w:instrText xml:space="preserve"> HYPERLINK "file:///home/eszter/github/F9PSJAWebTech/webtech_jegyzokonyv.docx#bevezetés" \l "bevezetés"</w:instrText>
-      </w:r>
-      <w:r>
-        <w:rPr>
-          <w:rStyle w:val="InternetLink"/>
-          <w:sz w:val="28"/>
-          <w:b w:val="false"/>
-          <w:szCs w:val="28"/>
-          <w:bCs w:val="false"/>
-        </w:rPr>
-        <w:fldChar w:fldCharType="separate"/>
-      </w:r>
-      <w:r>
-        <w:rPr>
-          <w:rStyle w:val="InternetLink"/>
-          <w:b w:val="false"/>
-          <w:bCs w:val="false"/>
-          <w:sz w:val="28"/>
-          <w:szCs w:val="28"/>
-        </w:rPr>
-        <w:t>Bevezetés</w:t>
-      </w:r>
-      <w:r>
-        <w:rPr>
-          <w:rStyle w:val="InternetLink"/>
-          <w:sz w:val="28"/>
-          <w:b w:val="false"/>
-          <w:szCs w:val="28"/>
-          <w:bCs w:val="false"/>
-        </w:rPr>
-        <w:fldChar w:fldCharType="end"/>
-      </w:r>
-    </w:p>
-    <w:p>
-      <w:pPr>
-        <w:pStyle w:val="Normal"/>
-        <w:bidi w:val="0"/>
-        <w:jc w:val="left"/>
-        <w:rPr/>
-      </w:pPr>
-      <w:r>
-        <w:fldChar w:fldCharType="begin"/>
-      </w:r>
-      <w:r>
-        <w:rPr>
-          <w:rStyle w:val="InternetLink"/>
-          <w:sz w:val="28"/>
-          <w:b w:val="false"/>
-          <w:szCs w:val="28"/>
-          <w:bCs w:val="false"/>
-        </w:rPr>
-        <w:instrText xml:space="preserve"> HYPERLINK "file:///home/eszter/github/F9PSJAWebTech/webtech_jegyzokonyv.docx#struktúra" \l "struktúra"</w:instrText>
-      </w:r>
-      <w:r>
-        <w:rPr>
-          <w:rStyle w:val="InternetLink"/>
-          <w:sz w:val="28"/>
-          <w:b w:val="false"/>
-          <w:szCs w:val="28"/>
-          <w:bCs w:val="false"/>
-        </w:rPr>
-        <w:fldChar w:fldCharType="separate"/>
-      </w:r>
-      <w:r>
-        <w:rPr>
-          <w:rStyle w:val="InternetLink"/>
-          <w:b w:val="false"/>
-          <w:bCs w:val="false"/>
-          <w:sz w:val="28"/>
-          <w:szCs w:val="28"/>
-        </w:rPr>
-        <w:t>A projekt struktúrája</w:t>
-      </w:r>
-      <w:r>
-        <w:rPr>
-          <w:rStyle w:val="InternetLink"/>
-          <w:sz w:val="28"/>
-          <w:b w:val="false"/>
-          <w:szCs w:val="28"/>
-          <w:bCs w:val="false"/>
-        </w:rPr>
-        <w:fldChar w:fldCharType="end"/>
-      </w:r>
-    </w:p>
-    <w:p>
-      <w:pPr>
-        <w:pStyle w:val="Normal"/>
-        <w:bidi w:val="0"/>
-        <w:jc w:val="left"/>
-        <w:rPr/>
-      </w:pPr>
-      <w:r>
-        <w:fldChar w:fldCharType="begin"/>
-      </w:r>
-      <w:r>
-        <w:rPr>
-          <w:rStyle w:val="InternetLink"/>
-          <w:sz w:val="28"/>
-          <w:b w:val="false"/>
-          <w:szCs w:val="28"/>
-          <w:bCs w:val="false"/>
-        </w:rPr>
-        <w:instrText xml:space="preserve"> HYPERLINK "file:///home/eszter/github/F9PSJAWebTech/webtech_jegyzokonyv.docx#részek" \l "részek"</w:instrText>
-      </w:r>
-      <w:r>
-        <w:rPr>
-          <w:rStyle w:val="InternetLink"/>
-          <w:sz w:val="28"/>
-          <w:b w:val="false"/>
-          <w:szCs w:val="28"/>
-          <w:bCs w:val="false"/>
-        </w:rPr>
-        <w:fldChar w:fldCharType="separate"/>
-      </w:r>
-      <w:r>
-        <w:rPr>
-          <w:rStyle w:val="InternetLink"/>
-          <w:b w:val="false"/>
-          <w:bCs w:val="false"/>
-          <w:sz w:val="28"/>
-          <w:szCs w:val="28"/>
-        </w:rPr>
-        <w:t>A weboldal részei</w:t>
-      </w:r>
-      <w:r>
-        <w:rPr>
-          <w:rStyle w:val="InternetLink"/>
-          <w:sz w:val="28"/>
-          <w:b w:val="false"/>
-          <w:szCs w:val="28"/>
-          <w:bCs w:val="false"/>
-        </w:rPr>
-        <w:fldChar w:fldCharType="end"/>
-      </w:r>
-    </w:p>
-    <w:p>
-      <w:pPr>
-        <w:pStyle w:val="Normal"/>
-        <w:bidi w:val="0"/>
-        <w:jc w:val="left"/>
-        <w:rPr/>
-      </w:pPr>
-      <w:r>
-        <w:fldChar w:fldCharType="begin"/>
-      </w:r>
-      <w:r>
-        <w:rPr>
-          <w:rStyle w:val="InternetLink"/>
-          <w:sz w:val="28"/>
-          <w:b w:val="false"/>
-          <w:szCs w:val="28"/>
-          <w:bCs w:val="false"/>
-        </w:rPr>
-        <w:instrText xml:space="preserve"> HYPERLINK "file:///home/eszter/github/F9PSJAWebTech/webtech_jegyzokonyv.docx#főoldal" \l "főoldal"</w:instrText>
-      </w:r>
-      <w:r>
-        <w:rPr>
-          <w:rStyle w:val="InternetLink"/>
-          <w:sz w:val="28"/>
-          <w:b w:val="false"/>
-          <w:szCs w:val="28"/>
-          <w:bCs w:val="false"/>
-        </w:rPr>
-        <w:fldChar w:fldCharType="separate"/>
-      </w:r>
-      <w:r>
-        <w:rPr>
-          <w:rStyle w:val="InternetLink"/>
-          <w:b w:val="false"/>
-          <w:bCs w:val="false"/>
-          <w:sz w:val="28"/>
-          <w:szCs w:val="28"/>
-        </w:rPr>
-        <w:t>1. Főoldal</w:t>
-      </w:r>
-      <w:r>
-        <w:rPr>
-          <w:rStyle w:val="InternetLink"/>
-          <w:sz w:val="28"/>
-          <w:b w:val="false"/>
-          <w:szCs w:val="28"/>
-          <w:bCs w:val="false"/>
-        </w:rPr>
-        <w:fldChar w:fldCharType="end"/>
-      </w:r>
-    </w:p>
-    <w:p>
-      <w:pPr>
-        <w:pStyle w:val="Normal"/>
-        <w:bidi w:val="0"/>
-        <w:jc w:val="left"/>
-        <w:rPr/>
-      </w:pPr>
-      <w:r>
-        <w:fldChar w:fldCharType="begin"/>
-      </w:r>
-      <w:r>
-        <w:rPr>
-          <w:rStyle w:val="InternetLink"/>
-          <w:sz w:val="28"/>
-          <w:b w:val="false"/>
-          <w:szCs w:val="28"/>
-          <w:bCs w:val="false"/>
-        </w:rPr>
-        <w:instrText xml:space="preserve"> HYPERLINK "file:///home/eszter/github/F9PSJAWebTech/webtech_jegyzokonyv.docx#országok" \l "országok"</w:instrText>
-      </w:r>
-      <w:r>
-        <w:rPr>
-          <w:rStyle w:val="InternetLink"/>
-          <w:sz w:val="28"/>
-          <w:b w:val="false"/>
-          <w:szCs w:val="28"/>
-          <w:bCs w:val="false"/>
-        </w:rPr>
-        <w:fldChar w:fldCharType="separate"/>
-      </w:r>
-      <w:r>
-        <w:rPr>
-          <w:rStyle w:val="InternetLink"/>
-          <w:b w:val="false"/>
-          <w:bCs w:val="false"/>
-          <w:sz w:val="28"/>
-          <w:szCs w:val="28"/>
-        </w:rPr>
-        <w:t>2. Országok oldal</w:t>
-      </w:r>
-      <w:r>
-        <w:rPr>
-          <w:rStyle w:val="InternetLink"/>
-          <w:sz w:val="28"/>
-          <w:b w:val="false"/>
-          <w:szCs w:val="28"/>
-          <w:bCs w:val="false"/>
-        </w:rPr>
-        <w:fldChar w:fldCharType="end"/>
-      </w:r>
-    </w:p>
-    <w:p>
-      <w:pPr>
-        <w:pStyle w:val="Normal"/>
-        <w:bidi w:val="0"/>
-        <w:jc w:val="left"/>
-        <w:rPr/>
-      </w:pPr>
-      <w:r>
-        <w:fldChar w:fldCharType="begin"/>
-      </w:r>
-      <w:r>
-        <w:rPr>
-          <w:rStyle w:val="InternetLink"/>
-          <w:sz w:val="28"/>
-          <w:b w:val="false"/>
-          <w:szCs w:val="28"/>
-          <w:bCs w:val="false"/>
-        </w:rPr>
-        <w:instrText xml:space="preserve"> HYPERLINK "file:///home/eszter/github/F9PSJAWebTech/webtech_jegyzokonyv.docx#galéria" \l "galéria"</w:instrText>
-      </w:r>
-      <w:r>
-        <w:rPr>
-          <w:rStyle w:val="InternetLink"/>
-          <w:sz w:val="28"/>
-          <w:b w:val="false"/>
-          <w:szCs w:val="28"/>
-          <w:bCs w:val="false"/>
-        </w:rPr>
-        <w:fldChar w:fldCharType="separate"/>
-      </w:r>
-      <w:r>
-        <w:rPr>
-          <w:rStyle w:val="InternetLink"/>
-          <w:b w:val="false"/>
-          <w:bCs w:val="false"/>
-          <w:sz w:val="28"/>
-          <w:szCs w:val="28"/>
-        </w:rPr>
-        <w:t>3. Galéria oldal</w:t>
-      </w:r>
-      <w:r>
-        <w:rPr>
-          <w:rStyle w:val="InternetLink"/>
-          <w:sz w:val="28"/>
-          <w:b w:val="false"/>
-          <w:szCs w:val="28"/>
-          <w:bCs w:val="false"/>
-        </w:rPr>
-        <w:fldChar w:fldCharType="end"/>
-      </w:r>
-    </w:p>
-    <w:p>
-      <w:pPr>
-        <w:pStyle w:val="Normal"/>
-        <w:bidi w:val="0"/>
-        <w:jc w:val="left"/>
-        <w:rPr/>
-      </w:pPr>
-      <w:r>
-        <w:fldChar w:fldCharType="begin"/>
-      </w:r>
-      <w:r>
-        <w:rPr>
-          <w:rStyle w:val="InternetLink"/>
-          <w:sz w:val="28"/>
-          <w:b w:val="false"/>
-          <w:szCs w:val="28"/>
-          <w:bCs w:val="false"/>
-        </w:rPr>
-        <w:instrText xml:space="preserve"> HYPERLINK "file:///home/eszter/github/F9PSJAWebTech/webtech_jegyzokonyv.docx#új_ország" \l "új_ország"</w:instrText>
-      </w:r>
-      <w:r>
-        <w:rPr>
-          <w:rStyle w:val="InternetLink"/>
-          <w:sz w:val="28"/>
-          <w:b w:val="false"/>
-          <w:szCs w:val="28"/>
-          <w:bCs w:val="false"/>
-        </w:rPr>
-        <w:fldChar w:fldCharType="separate"/>
-      </w:r>
-      <w:r>
-        <w:rPr>
-          <w:rStyle w:val="InternetLink"/>
-          <w:b w:val="false"/>
-          <w:bCs w:val="false"/>
-          <w:sz w:val="28"/>
-          <w:szCs w:val="28"/>
-        </w:rPr>
-        <w:t>4. Új ország oldal</w:t>
-      </w:r>
-      <w:r>
-        <w:rPr>
-          <w:rStyle w:val="InternetLink"/>
-          <w:sz w:val="28"/>
-          <w:b w:val="false"/>
-          <w:szCs w:val="28"/>
-          <w:bCs w:val="false"/>
-        </w:rPr>
-        <w:fldChar w:fldCharType="end"/>
-      </w:r>
-    </w:p>
-    <w:p>
-      <w:pPr>
-        <w:pStyle w:val="Normal"/>
-        <w:bidi w:val="0"/>
-        <w:jc w:val="left"/>
-        <w:rPr/>
-      </w:pPr>
-      <w:r>
-        <w:fldChar w:fldCharType="begin"/>
-      </w:r>
-      <w:r>
-        <w:rPr>
-          <w:rStyle w:val="InternetLink"/>
-          <w:sz w:val="28"/>
-          <w:b w:val="false"/>
-          <w:szCs w:val="28"/>
-          <w:bCs w:val="false"/>
-        </w:rPr>
-        <w:instrText xml:space="preserve"> HYPERLINK "file:///home/eszter/github/F9PSJAWebTech/webtech_jegyzokonyv.docx#térkép" \l "térkép"</w:instrText>
-      </w:r>
-      <w:r>
-        <w:rPr>
-          <w:rStyle w:val="InternetLink"/>
-          <w:sz w:val="28"/>
-          <w:b w:val="false"/>
-          <w:szCs w:val="28"/>
-          <w:bCs w:val="false"/>
-        </w:rPr>
-        <w:fldChar w:fldCharType="separate"/>
-      </w:r>
-      <w:r>
-        <w:rPr>
-          <w:rStyle w:val="InternetLink"/>
-          <w:b w:val="false"/>
-          <w:bCs w:val="false"/>
-          <w:sz w:val="28"/>
-          <w:szCs w:val="28"/>
-        </w:rPr>
-        <w:t>5. Térkép oldal</w:t>
-      </w:r>
-      <w:r>
-        <w:rPr>
-          <w:rStyle w:val="InternetLink"/>
-          <w:sz w:val="28"/>
-          <w:b w:val="false"/>
-          <w:szCs w:val="28"/>
-          <w:bCs w:val="false"/>
-        </w:rPr>
-        <w:fldChar w:fldCharType="end"/>
-      </w:r>
-    </w:p>
-    <w:p>
-      <w:pPr>
-        <w:pStyle w:val="Normal"/>
-        <w:bidi w:val="0"/>
-        <w:jc w:val="left"/>
-        <w:rPr/>
-      </w:pPr>
-      <w:r>
-        <w:fldChar w:fldCharType="begin"/>
-      </w:r>
-      <w:r>
-        <w:rPr>
-          <w:rStyle w:val="InternetLink"/>
-          <w:sz w:val="28"/>
-          <w:b w:val="false"/>
-          <w:szCs w:val="28"/>
-          <w:bCs w:val="false"/>
-        </w:rPr>
-        <w:instrText xml:space="preserve"> HYPERLINK "file:///home/eszter/github/F9PSJAWebTech/webtech_jegyzokonyv.docx#kódok" \l "kódok"</w:instrText>
-      </w:r>
-      <w:r>
-        <w:rPr>
-          <w:rStyle w:val="InternetLink"/>
-          <w:sz w:val="28"/>
-          <w:b w:val="false"/>
-          <w:szCs w:val="28"/>
-          <w:bCs w:val="false"/>
-        </w:rPr>
-        <w:fldChar w:fldCharType="separate"/>
-      </w:r>
-      <w:r>
-        <w:rPr>
-          <w:rStyle w:val="InternetLink"/>
-          <w:b w:val="false"/>
-          <w:bCs w:val="false"/>
-          <w:sz w:val="28"/>
-          <w:szCs w:val="28"/>
-        </w:rPr>
-        <w:t>Fontosabb kódrészletek</w:t>
-      </w:r>
-      <w:r>
-        <w:rPr>
-          <w:rStyle w:val="InternetLink"/>
-          <w:sz w:val="28"/>
-          <w:b w:val="false"/>
-          <w:szCs w:val="28"/>
-          <w:bCs w:val="false"/>
-        </w:rPr>
-        <w:fldChar w:fldCharType="end"/>
-      </w:r>
-    </w:p>
-    <w:p>
-      <w:pPr>
-        <w:pStyle w:val="Normal"/>
-        <w:bidi w:val="0"/>
-        <w:jc w:val="left"/>
-        <w:rPr/>
-      </w:pPr>
-      <w:r>
-        <w:fldChar w:fldCharType="begin"/>
-      </w:r>
-      <w:r>
-        <w:rPr>
-          <w:rStyle w:val="InternetLink"/>
-          <w:sz w:val="28"/>
-          <w:b w:val="false"/>
-          <w:szCs w:val="28"/>
-          <w:bCs w:val="false"/>
-        </w:rPr>
-        <w:instrText xml:space="preserve"> HYPERLINK "file:///home/eszter/github/F9PSJAWebTech/webtech_jegyzokonyv.docx#tovább" \l "tovább"</w:instrText>
-      </w:r>
-      <w:r>
-        <w:rPr>
-          <w:rStyle w:val="InternetLink"/>
-          <w:sz w:val="28"/>
-          <w:b w:val="false"/>
-          <w:szCs w:val="28"/>
-          <w:bCs w:val="false"/>
-        </w:rPr>
-        <w:fldChar w:fldCharType="separate"/>
-      </w:r>
-      <w:r>
-        <w:rPr>
-          <w:rStyle w:val="InternetLink"/>
-          <w:b w:val="false"/>
-          <w:bCs w:val="false"/>
-          <w:sz w:val="28"/>
-          <w:szCs w:val="28"/>
-        </w:rPr>
-        <w:t>Továbbfejlesztési ötletek</w:t>
-      </w:r>
-      <w:r>
-        <w:rPr>
-          <w:rStyle w:val="InternetLink"/>
-          <w:sz w:val="28"/>
-          <w:b w:val="false"/>
-          <w:szCs w:val="28"/>
-          <w:bCs w:val="false"/>
-        </w:rPr>
-        <w:fldChar w:fldCharType="end"/>
-      </w:r>
-    </w:p>
-    <w:p>
-      <w:pPr>
-        <w:pStyle w:val="Normal"/>
-        <w:bidi w:val="0"/>
-        <w:jc w:val="left"/>
-        <w:rPr>
-          <w:b w:val="false"/>
-          <w:b w:val="false"/>
-          <w:bCs w:val="false"/>
-          <w:sz w:val="28"/>
-          <w:szCs w:val="28"/>
-        </w:rPr>
-      </w:pPr>
-      <w:r>
-        <w:rPr>
-          <w:b w:val="false"/>
-          <w:bCs w:val="false"/>
-          <w:sz w:val="28"/>
-          <w:szCs w:val="28"/>
-        </w:rPr>
-      </w:r>
-      <w:r>
-        <w:br w:type="page"/>
-      </w:r>
-    </w:p>
-    <w:p>
-      <w:pPr>
-        <w:pStyle w:val="Normal"/>
-        <w:bidi w:val="0"/>
-        <w:spacing w:lineRule="auto" w:line="360"/>
-        <w:jc w:val="both"/>
-        <w:rPr>
-          <w:b/>
+      </w:pPr>
+      <w:r>
+        <w:rPr>
           <w:b/>
           <w:bCs/>
           <w:sz w:val="32"/>
           <w:szCs w:val="32"/>
         </w:rPr>
-      </w:pPr>
-      <w:bookmarkStart w:id="0" w:name="bevezetés"/>
-      <w:r>
-        <w:rPr>
+      </w:r>
+    </w:p>
+    <w:p>
+      <w:pPr>
+        <w:pStyle w:val="Normal"/>
+        <w:bidi w:val="0"/>
+        <w:jc w:val="left"/>
+        <w:rPr/>
+      </w:pPr>
+      <w:r>
+        <w:fldChar w:fldCharType="begin"/>
+      </w:r>
+      <w:r>
+        <w:rPr>
+          <w:rStyle w:val="InternetLink"/>
+          <w:sz w:val="28"/>
+          <w:b w:val="false"/>
+          <w:szCs w:val="28"/>
+          <w:bCs w:val="false"/>
+        </w:rPr>
+        <w:instrText xml:space="preserve"> HYPERLINK "file:///home/eszter/github/F9PSJAWebTech/webtech_jegyzokonyv.docx#bevezetés#bevezetés" \l "bevezetés%23bevezetés"</w:instrText>
+      </w:r>
+      <w:r>
+        <w:rPr>
+          <w:rStyle w:val="InternetLink"/>
+          <w:sz w:val="28"/>
+          <w:b w:val="false"/>
+          <w:szCs w:val="28"/>
+          <w:bCs w:val="false"/>
+        </w:rPr>
+        <w:fldChar w:fldCharType="separate"/>
+      </w:r>
+      <w:r>
+        <w:rPr>
+          <w:rStyle w:val="InternetLink"/>
+          <w:b w:val="false"/>
+          <w:bCs w:val="false"/>
+          <w:sz w:val="28"/>
+          <w:szCs w:val="28"/>
+        </w:rPr>
+        <w:t>Bevezetés</w:t>
+      </w:r>
+      <w:r>
+        <w:rPr>
+          <w:rStyle w:val="InternetLink"/>
+          <w:sz w:val="28"/>
+          <w:b w:val="false"/>
+          <w:szCs w:val="28"/>
+          <w:bCs w:val="false"/>
+        </w:rPr>
+        <w:fldChar w:fldCharType="end"/>
+      </w:r>
+    </w:p>
+    <w:p>
+      <w:pPr>
+        <w:pStyle w:val="Normal"/>
+        <w:bidi w:val="0"/>
+        <w:jc w:val="left"/>
+        <w:rPr/>
+      </w:pPr>
+      <w:r>
+        <w:fldChar w:fldCharType="begin"/>
+      </w:r>
+      <w:r>
+        <w:rPr>
+          <w:rStyle w:val="InternetLink"/>
+          <w:sz w:val="28"/>
+          <w:b w:val="false"/>
+          <w:szCs w:val="28"/>
+          <w:bCs w:val="false"/>
+        </w:rPr>
+        <w:instrText xml:space="preserve"> HYPERLINK "file:///home/eszter/github/F9PSJAWebTech/webtech_jegyzokonyv.docx#struktúra#struktúra" \l "struktúra%23struktúra"</w:instrText>
+      </w:r>
+      <w:r>
+        <w:rPr>
+          <w:rStyle w:val="InternetLink"/>
+          <w:sz w:val="28"/>
+          <w:b w:val="false"/>
+          <w:szCs w:val="28"/>
+          <w:bCs w:val="false"/>
+        </w:rPr>
+        <w:fldChar w:fldCharType="separate"/>
+      </w:r>
+      <w:r>
+        <w:rPr>
+          <w:rStyle w:val="InternetLink"/>
+          <w:b w:val="false"/>
+          <w:bCs w:val="false"/>
+          <w:sz w:val="28"/>
+          <w:szCs w:val="28"/>
+        </w:rPr>
+        <w:t>A projekt struktúrája</w:t>
+      </w:r>
+      <w:r>
+        <w:rPr>
+          <w:rStyle w:val="InternetLink"/>
+          <w:sz w:val="28"/>
+          <w:b w:val="false"/>
+          <w:szCs w:val="28"/>
+          <w:bCs w:val="false"/>
+        </w:rPr>
+        <w:fldChar w:fldCharType="end"/>
+      </w:r>
+    </w:p>
+    <w:p>
+      <w:pPr>
+        <w:pStyle w:val="Normal"/>
+        <w:bidi w:val="0"/>
+        <w:jc w:val="left"/>
+        <w:rPr/>
+      </w:pPr>
+      <w:r>
+        <w:fldChar w:fldCharType="begin"/>
+      </w:r>
+      <w:r>
+        <w:rPr>
+          <w:rStyle w:val="InternetLink"/>
+          <w:sz w:val="28"/>
+          <w:b w:val="false"/>
+          <w:szCs w:val="28"/>
+          <w:bCs w:val="false"/>
+        </w:rPr>
+        <w:instrText xml:space="preserve"> HYPERLINK "file:///home/eszter/github/F9PSJAWebTech/webtech_jegyzokonyv.docx#részek#részek" \l "részek%23részek"</w:instrText>
+      </w:r>
+      <w:r>
+        <w:rPr>
+          <w:rStyle w:val="InternetLink"/>
+          <w:sz w:val="28"/>
+          <w:b w:val="false"/>
+          <w:szCs w:val="28"/>
+          <w:bCs w:val="false"/>
+        </w:rPr>
+        <w:fldChar w:fldCharType="separate"/>
+      </w:r>
+      <w:r>
+        <w:rPr>
+          <w:rStyle w:val="InternetLink"/>
+          <w:b w:val="false"/>
+          <w:bCs w:val="false"/>
+          <w:sz w:val="28"/>
+          <w:szCs w:val="28"/>
+        </w:rPr>
+        <w:t>A weboldal részei</w:t>
+      </w:r>
+      <w:r>
+        <w:rPr>
+          <w:rStyle w:val="InternetLink"/>
+          <w:sz w:val="28"/>
+          <w:b w:val="false"/>
+          <w:szCs w:val="28"/>
+          <w:bCs w:val="false"/>
+        </w:rPr>
+        <w:fldChar w:fldCharType="end"/>
+      </w:r>
+    </w:p>
+    <w:p>
+      <w:pPr>
+        <w:pStyle w:val="Normal"/>
+        <w:bidi w:val="0"/>
+        <w:jc w:val="left"/>
+        <w:rPr/>
+      </w:pPr>
+      <w:r>
+        <w:fldChar w:fldCharType="begin"/>
+      </w:r>
+      <w:r>
+        <w:rPr>
+          <w:rStyle w:val="InternetLink"/>
+          <w:sz w:val="28"/>
+          <w:b w:val="false"/>
+          <w:szCs w:val="28"/>
+          <w:bCs w:val="false"/>
+        </w:rPr>
+        <w:instrText xml:space="preserve"> HYPERLINK "file:///home/eszter/github/F9PSJAWebTech/webtech_jegyzokonyv.docx#főoldal#főoldal" \l "főoldal%23főoldal"</w:instrText>
+      </w:r>
+      <w:r>
+        <w:rPr>
+          <w:rStyle w:val="InternetLink"/>
+          <w:sz w:val="28"/>
+          <w:b w:val="false"/>
+          <w:szCs w:val="28"/>
+          <w:bCs w:val="false"/>
+        </w:rPr>
+        <w:fldChar w:fldCharType="separate"/>
+      </w:r>
+      <w:r>
+        <w:rPr>
+          <w:rStyle w:val="InternetLink"/>
+          <w:b w:val="false"/>
+          <w:bCs w:val="false"/>
+          <w:sz w:val="28"/>
+          <w:szCs w:val="28"/>
+        </w:rPr>
+        <w:t>1. Főoldal</w:t>
+      </w:r>
+      <w:r>
+        <w:rPr>
+          <w:rStyle w:val="InternetLink"/>
+          <w:sz w:val="28"/>
+          <w:b w:val="false"/>
+          <w:szCs w:val="28"/>
+          <w:bCs w:val="false"/>
+        </w:rPr>
+        <w:fldChar w:fldCharType="end"/>
+      </w:r>
+    </w:p>
+    <w:p>
+      <w:pPr>
+        <w:pStyle w:val="Normal"/>
+        <w:bidi w:val="0"/>
+        <w:jc w:val="left"/>
+        <w:rPr/>
+      </w:pPr>
+      <w:r>
+        <w:fldChar w:fldCharType="begin"/>
+      </w:r>
+      <w:r>
+        <w:rPr>
+          <w:rStyle w:val="InternetLink"/>
+          <w:sz w:val="28"/>
+          <w:b w:val="false"/>
+          <w:szCs w:val="28"/>
+          <w:bCs w:val="false"/>
+        </w:rPr>
+        <w:instrText xml:space="preserve"> HYPERLINK "file:///home/eszter/github/F9PSJAWebTech/webtech_jegyzokonyv.docx#országok#országok" \l "országok%23országok"</w:instrText>
+      </w:r>
+      <w:r>
+        <w:rPr>
+          <w:rStyle w:val="InternetLink"/>
+          <w:sz w:val="28"/>
+          <w:b w:val="false"/>
+          <w:szCs w:val="28"/>
+          <w:bCs w:val="false"/>
+        </w:rPr>
+        <w:fldChar w:fldCharType="separate"/>
+      </w:r>
+      <w:r>
+        <w:rPr>
+          <w:rStyle w:val="InternetLink"/>
+          <w:b w:val="false"/>
+          <w:bCs w:val="false"/>
+          <w:sz w:val="28"/>
+          <w:szCs w:val="28"/>
+        </w:rPr>
+        <w:t>2. Országok oldal</w:t>
+      </w:r>
+      <w:r>
+        <w:rPr>
+          <w:rStyle w:val="InternetLink"/>
+          <w:sz w:val="28"/>
+          <w:b w:val="false"/>
+          <w:szCs w:val="28"/>
+          <w:bCs w:val="false"/>
+        </w:rPr>
+        <w:fldChar w:fldCharType="end"/>
+      </w:r>
+    </w:p>
+    <w:p>
+      <w:pPr>
+        <w:pStyle w:val="Normal"/>
+        <w:bidi w:val="0"/>
+        <w:jc w:val="left"/>
+        <w:rPr/>
+      </w:pPr>
+      <w:r>
+        <w:fldChar w:fldCharType="begin"/>
+      </w:r>
+      <w:r>
+        <w:rPr>
+          <w:rStyle w:val="InternetLink"/>
+          <w:sz w:val="28"/>
+          <w:b w:val="false"/>
+          <w:szCs w:val="28"/>
+          <w:bCs w:val="false"/>
+        </w:rPr>
+        <w:instrText xml:space="preserve"> HYPERLINK "file:///home/eszter/github/F9PSJAWebTech/webtech_jegyzokonyv.docx#galéria#galéria" \l "galéria%23galéria"</w:instrText>
+      </w:r>
+      <w:r>
+        <w:rPr>
+          <w:rStyle w:val="InternetLink"/>
+          <w:sz w:val="28"/>
+          <w:b w:val="false"/>
+          <w:szCs w:val="28"/>
+          <w:bCs w:val="false"/>
+        </w:rPr>
+        <w:fldChar w:fldCharType="separate"/>
+      </w:r>
+      <w:r>
+        <w:rPr>
+          <w:rStyle w:val="InternetLink"/>
+          <w:b w:val="false"/>
+          <w:bCs w:val="false"/>
+          <w:sz w:val="28"/>
+          <w:szCs w:val="28"/>
+        </w:rPr>
+        <w:t>3. Galéria oldal</w:t>
+      </w:r>
+      <w:r>
+        <w:rPr>
+          <w:rStyle w:val="InternetLink"/>
+          <w:sz w:val="28"/>
+          <w:b w:val="false"/>
+          <w:szCs w:val="28"/>
+          <w:bCs w:val="false"/>
+        </w:rPr>
+        <w:fldChar w:fldCharType="end"/>
+      </w:r>
+    </w:p>
+    <w:p>
+      <w:pPr>
+        <w:pStyle w:val="Normal"/>
+        <w:bidi w:val="0"/>
+        <w:jc w:val="left"/>
+        <w:rPr/>
+      </w:pPr>
+      <w:r>
+        <w:fldChar w:fldCharType="begin"/>
+      </w:r>
+      <w:r>
+        <w:rPr>
+          <w:rStyle w:val="InternetLink"/>
+          <w:sz w:val="28"/>
+          <w:b w:val="false"/>
+          <w:szCs w:val="28"/>
+          <w:bCs w:val="false"/>
+        </w:rPr>
+        <w:instrText xml:space="preserve"> HYPERLINK "file:///home/eszter/github/F9PSJAWebTech/webtech_jegyzokonyv.docx#új_ország#új_ország" \l "új_ország%23új_ország"</w:instrText>
+      </w:r>
+      <w:r>
+        <w:rPr>
+          <w:rStyle w:val="InternetLink"/>
+          <w:sz w:val="28"/>
+          <w:b w:val="false"/>
+          <w:szCs w:val="28"/>
+          <w:bCs w:val="false"/>
+        </w:rPr>
+        <w:fldChar w:fldCharType="separate"/>
+      </w:r>
+      <w:r>
+        <w:rPr>
+          <w:rStyle w:val="InternetLink"/>
+          <w:b w:val="false"/>
+          <w:bCs w:val="false"/>
+          <w:sz w:val="28"/>
+          <w:szCs w:val="28"/>
+        </w:rPr>
+        <w:t>4. Új ország oldal</w:t>
+      </w:r>
+      <w:r>
+        <w:rPr>
+          <w:rStyle w:val="InternetLink"/>
+          <w:sz w:val="28"/>
+          <w:b w:val="false"/>
+          <w:szCs w:val="28"/>
+          <w:bCs w:val="false"/>
+        </w:rPr>
+        <w:fldChar w:fldCharType="end"/>
+      </w:r>
+    </w:p>
+    <w:p>
+      <w:pPr>
+        <w:pStyle w:val="Normal"/>
+        <w:bidi w:val="0"/>
+        <w:jc w:val="left"/>
+        <w:rPr/>
+      </w:pPr>
+      <w:r>
+        <w:fldChar w:fldCharType="begin"/>
+      </w:r>
+      <w:r>
+        <w:rPr>
+          <w:rStyle w:val="InternetLink"/>
+          <w:sz w:val="28"/>
+          <w:b w:val="false"/>
+          <w:szCs w:val="28"/>
+          <w:bCs w:val="false"/>
+        </w:rPr>
+        <w:instrText xml:space="preserve"> HYPERLINK "file:///home/eszter/github/F9PSJAWebTech/webtech_jegyzokonyv.docx#térkép#térkép" \l "térkép%23térkép"</w:instrText>
+      </w:r>
+      <w:r>
+        <w:rPr>
+          <w:rStyle w:val="InternetLink"/>
+          <w:sz w:val="28"/>
+          <w:b w:val="false"/>
+          <w:szCs w:val="28"/>
+          <w:bCs w:val="false"/>
+        </w:rPr>
+        <w:fldChar w:fldCharType="separate"/>
+      </w:r>
+      <w:r>
+        <w:rPr>
+          <w:rStyle w:val="InternetLink"/>
+          <w:b w:val="false"/>
+          <w:bCs w:val="false"/>
+          <w:sz w:val="28"/>
+          <w:szCs w:val="28"/>
+        </w:rPr>
+        <w:t>5. Térkép oldal</w:t>
+      </w:r>
+      <w:r>
+        <w:rPr>
+          <w:rStyle w:val="InternetLink"/>
+          <w:sz w:val="28"/>
+          <w:b w:val="false"/>
+          <w:szCs w:val="28"/>
+          <w:bCs w:val="false"/>
+        </w:rPr>
+        <w:fldChar w:fldCharType="end"/>
+      </w:r>
+    </w:p>
+    <w:p>
+      <w:pPr>
+        <w:pStyle w:val="Normal"/>
+        <w:bidi w:val="0"/>
+        <w:jc w:val="left"/>
+        <w:rPr/>
+      </w:pPr>
+      <w:r>
+        <w:fldChar w:fldCharType="begin"/>
+      </w:r>
+      <w:r>
+        <w:rPr>
+          <w:rStyle w:val="InternetLink"/>
+          <w:sz w:val="28"/>
+          <w:b w:val="false"/>
+          <w:szCs w:val="28"/>
+          <w:bCs w:val="false"/>
+        </w:rPr>
+        <w:instrText xml:space="preserve"> HYPERLINK "file:///home/eszter/github/F9PSJAWebTech/webtech_jegyzokonyv.docx#kódok#kódok" \l "kódok%23kódok"</w:instrText>
+      </w:r>
+      <w:r>
+        <w:rPr>
+          <w:rStyle w:val="InternetLink"/>
+          <w:sz w:val="28"/>
+          <w:b w:val="false"/>
+          <w:szCs w:val="28"/>
+          <w:bCs w:val="false"/>
+        </w:rPr>
+        <w:fldChar w:fldCharType="separate"/>
+      </w:r>
+      <w:r>
+        <w:rPr>
+          <w:rStyle w:val="InternetLink"/>
+          <w:b w:val="false"/>
+          <w:bCs w:val="false"/>
+          <w:sz w:val="28"/>
+          <w:szCs w:val="28"/>
+        </w:rPr>
+        <w:t>Fontosabb kódrészletek</w:t>
+      </w:r>
+      <w:r>
+        <w:rPr>
+          <w:rStyle w:val="InternetLink"/>
+          <w:sz w:val="28"/>
+          <w:b w:val="false"/>
+          <w:szCs w:val="28"/>
+          <w:bCs w:val="false"/>
+        </w:rPr>
+        <w:fldChar w:fldCharType="end"/>
+      </w:r>
+    </w:p>
+    <w:p>
+      <w:pPr>
+        <w:pStyle w:val="Normal"/>
+        <w:bidi w:val="0"/>
+        <w:jc w:val="left"/>
+        <w:rPr/>
+      </w:pPr>
+      <w:r>
+        <w:fldChar w:fldCharType="begin"/>
+      </w:r>
+      <w:r>
+        <w:rPr>
+          <w:rStyle w:val="InternetLink"/>
+          <w:sz w:val="28"/>
+          <w:b w:val="false"/>
+          <w:szCs w:val="28"/>
+          <w:bCs w:val="false"/>
+        </w:rPr>
+        <w:instrText xml:space="preserve"> HYPERLINK "file:///home/eszter/github/F9PSJAWebTech/webtech_jegyzokonyv.docx#tovább#tovább" \l "tovább%23tovább"</w:instrText>
+      </w:r>
+      <w:r>
+        <w:rPr>
+          <w:rStyle w:val="InternetLink"/>
+          <w:sz w:val="28"/>
+          <w:b w:val="false"/>
+          <w:szCs w:val="28"/>
+          <w:bCs w:val="false"/>
+        </w:rPr>
+        <w:fldChar w:fldCharType="separate"/>
+      </w:r>
+      <w:r>
+        <w:rPr>
+          <w:rStyle w:val="InternetLink"/>
+          <w:b w:val="false"/>
+          <w:bCs w:val="false"/>
+          <w:sz w:val="28"/>
+          <w:szCs w:val="28"/>
+        </w:rPr>
+        <w:t>Továbbfejlesztési ötletek</w:t>
+      </w:r>
+      <w:r>
+        <w:rPr>
+          <w:rStyle w:val="InternetLink"/>
+          <w:sz w:val="28"/>
+          <w:b w:val="false"/>
+          <w:szCs w:val="28"/>
+          <w:bCs w:val="false"/>
+        </w:rPr>
+        <w:fldChar w:fldCharType="end"/>
+      </w:r>
+    </w:p>
+    <w:p>
+      <w:pPr>
+        <w:pStyle w:val="Normal"/>
+        <w:bidi w:val="0"/>
+        <w:jc w:val="left"/>
+        <w:rPr>
+          <w:b w:val="false"/>
+          <w:b w:val="false"/>
+          <w:bCs w:val="false"/>
+          <w:sz w:val="28"/>
+          <w:szCs w:val="28"/>
+        </w:rPr>
+      </w:pPr>
+      <w:r>
+        <w:rPr>
+          <w:b w:val="false"/>
+          <w:bCs w:val="false"/>
+          <w:sz w:val="28"/>
+          <w:szCs w:val="28"/>
+        </w:rPr>
+      </w:r>
+      <w:r>
+        <w:br w:type="page"/>
+      </w:r>
+    </w:p>
+    <w:p>
+      <w:pPr>
+        <w:pStyle w:val="Normal"/>
+        <w:bidi w:val="0"/>
+        <w:spacing w:lineRule="auto" w:line="360"/>
+        <w:jc w:val="both"/>
+        <w:rPr>
+          <w:b/>
           <w:b/>
           <w:bCs/>
           <w:sz w:val="32"/>
           <w:szCs w:val="32"/>
         </w:rPr>
+      </w:pPr>
+      <w:bookmarkStart w:id="0" w:name="bevezetés"/>
+      <w:r>
+        <w:rPr>
+          <w:b/>
+          <w:bCs/>
+          <w:sz w:val="32"/>
+          <w:szCs w:val="32"/>
+        </w:rPr>
         <w:t>Bevezetés</w:t>
       </w:r>
       <w:bookmarkEnd w:id="0"/>
@@ -1243,29 +1248,6 @@
           <w:szCs w:val="28"/>
         </w:rPr>
         <w:t>Az én témám Európa országai valamint látványosságai, ehhez hoztam létre egy weboldalt. A főoldalon kívül még 4 másik része van az oldalamnak, az egyiken a már hozzáadott országok láthatók, néhány adatukkal, utána a hozzáadott országok zászlói vannak felsorolva, majd új országot lehet hozzáadni és végül Európa térképén látható bejelölve pár érdekesebb, fontosabb látnivaló.</w:t>
-      </w:r>
-    </w:p>
-    <w:p>
-      <w:pPr>
-        <w:pStyle w:val="Normal"/>
-        <w:bidi w:val="0"/>
-        <w:spacing w:lineRule="auto" w:line="360"/>
-        <w:jc w:val="both"/>
-        <w:rPr>
-          <w:b w:val="false"/>
-          <w:b w:val="false"/>
-          <w:bCs w:val="false"/>
-          <w:sz w:val="28"/>
-          <w:szCs w:val="28"/>
-        </w:rPr>
-      </w:pPr>
-      <w:r>
-        <w:rPr>
-          <w:b w:val="false"/>
-          <w:bCs w:val="false"/>
-          <w:sz w:val="28"/>
-          <w:szCs w:val="28"/>
-        </w:rPr>
       </w:r>
     </w:p>
     <w:p>
@@ -1688,7 +1670,29 @@
           <w:sz w:val="28"/>
           <w:szCs w:val="28"/>
         </w:rPr>
-        <w:t xml:space="preserve"> – új ország hozzaádására</w:t>
+        <w:t xml:space="preserve"> – új ország hozz</w:t>
+      </w:r>
+      <w:r>
+        <w:rPr>
+          <w:b w:val="false"/>
+          <w:bCs w:val="false"/>
+          <w:i w:val="false"/>
+          <w:iCs w:val="false"/>
+          <w:sz w:val="28"/>
+          <w:szCs w:val="28"/>
+        </w:rPr>
+        <w:t>áa</w:t>
+      </w:r>
+      <w:r>
+        <w:rPr>
+          <w:b w:val="false"/>
+          <w:bCs w:val="false"/>
+          <w:i w:val="false"/>
+          <w:iCs w:val="false"/>
+          <w:sz w:val="28"/>
+          <w:szCs w:val="28"/>
+        </w:rPr>
+        <w:t>dására</w:t>
       </w:r>
     </w:p>
     <w:p>
@@ -1776,10 +1780,14 @@
                               <w:bidi w:val="0"/>
                               <w:spacing w:before="120" w:after="120"/>
                               <w:jc w:val="left"/>
-                              <w:rPr/>
+                              <w:rPr>
+                                <w:color w:val="000000"/>
+                              </w:rPr>
                             </w:pPr>
                             <w:r>
-                              <w:rPr/>
+                              <w:rPr>
+                                <w:color w:val="000000"/>
+                              </w:rPr>
                               <w:drawing>
                                 <wp:inline distT="0" distB="0" distL="0" distR="0">
                                   <wp:extent cx="4629150" cy="2076450"/>
@@ -1819,7 +1827,9 @@
                               </w:drawing>
                             </w:r>
                             <w:r>
-                              <w:rPr/>
+                              <w:rPr>
+                                <w:color w:val="000000"/>
+                              </w:rPr>
                               <w:t>1. kép: A fájlok struktúrája</w:t>
                             </w:r>
                           </w:p>
@@ -1836,7 +1846,7 @@
           </mc:Choice>
           <mc:Fallback>
             <w:pict>
-              <v:rect id="shape_0" ID="Frame1" path="m0,0l-2147483645,0l-2147483645,-2147483646l0,-2147483646xe" fillcolor="white" stroked="f" o:allowincell="f" style="position:absolute;margin-left:58.7pt;margin-top:0pt;width:364.45pt;height:183.25pt;mso-wrap-style:square;v-text-anchor:top;mso-position-horizontal:center;mso-position-vertical:top">
+              <v:rect id="shape_0" ID="Frame1" path="m0,0l-2147483645,0l-2147483645,-2147483646l0,-2147483646xe" fillcolor="white" stroked="f" o:allowincell="f" style="position:absolute;margin-left:58.7pt;margin-top:0.05pt;width:364.45pt;height:183.25pt;mso-wrap-style:square;v-text-anchor:top;mso-position-horizontal:center">
                 <v:fill o:detectmouseclick="t" type="solid" color2="black"/>
                 <v:stroke color="#3465a4" joinstyle="round" endcap="flat"/>
                 <v:textbox>
@@ -1848,10 +1858,14 @@
                         <w:bidi w:val="0"/>
                         <w:spacing w:before="120" w:after="120"/>
                         <w:jc w:val="left"/>
-                        <w:rPr/>
+                        <w:rPr>
+                          <w:color w:val="000000"/>
+                        </w:rPr>
                       </w:pPr>
                       <w:r>
-                        <w:rPr/>
+                        <w:rPr>
+                          <w:color w:val="000000"/>
+                        </w:rPr>
                         <w:drawing>
                           <wp:inline distT="0" distB="0" distL="0" distR="0">
                             <wp:extent cx="4629150" cy="2076450"/>
@@ -1891,7 +1905,9 @@
                         </w:drawing>
                       </w:r>
                       <w:r>
-                        <w:rPr/>
+                        <w:rPr>
+                          <w:color w:val="000000"/>
+                        </w:rPr>
                         <w:t>1. kép: A fájlok struktúrája</w:t>
                       </w:r>
                     </w:p>
@@ -2105,12 +2121,6 @@
         </w:rPr>
       </w:pPr>
       <w:r>
-        <w:rPr>
-          <w:b w:val="false"/>
-          <w:bCs w:val="false"/>
-          <w:sz w:val="28"/>
-          <w:szCs w:val="28"/>
-        </w:rPr>
         <mc:AlternateContent>
           <mc:Choice Requires="wps">
             <w:drawing>
@@ -2160,10 +2170,14 @@
                               <w:bidi w:val="0"/>
                               <w:spacing w:before="120" w:after="120"/>
                               <w:jc w:val="left"/>
-                              <w:rPr/>
+                              <w:rPr>
+                                <w:color w:val="000000"/>
+                              </w:rPr>
                             </w:pPr>
                             <w:r>
-                              <w:rPr/>
+                              <w:rPr>
+                                <w:color w:val="000000"/>
+                              </w:rPr>
                               <w:drawing>
                                 <wp:inline distT="0" distB="0" distL="0" distR="0">
                                   <wp:extent cx="6120130" cy="2654935"/>
@@ -2203,7 +2217,9 @@
                               </w:drawing>
                             </w:r>
                             <w:r>
-                              <w:rPr/>
+                              <w:rPr>
+                                <w:color w:val="000000"/>
+                              </w:rPr>
                               <w:t>2. kép: A főoldal</w:t>
                             </w:r>
                           </w:p>
@@ -2232,10 +2248,14 @@
                         <w:bidi w:val="0"/>
                         <w:spacing w:before="120" w:after="120"/>
                         <w:jc w:val="left"/>
-                        <w:rPr/>
+                        <w:rPr>
+                          <w:color w:val="000000"/>
+                        </w:rPr>
                       </w:pPr>
                       <w:r>
-                        <w:rPr/>
+                        <w:rPr>
+                          <w:color w:val="000000"/>
+                        </w:rPr>
                         <w:drawing>
                           <wp:inline distT="0" distB="0" distL="0" distR="0">
                             <wp:extent cx="6120130" cy="2654935"/>
@@ -2275,7 +2295,9 @@
                         </w:drawing>
                       </w:r>
                       <w:r>
-                        <w:rPr/>
+                        <w:rPr>
+                          <w:color w:val="000000"/>
+                        </w:rPr>
                         <w:t>2. kép: A főoldal</w:t>
                       </w:r>
                     </w:p>
@@ -2408,12 +2430,6 @@
         </w:rPr>
       </w:pPr>
       <w:r>
-        <w:rPr>
-          <w:b w:val="false"/>
-          <w:bCs w:val="false"/>
-          <w:sz w:val="28"/>
-          <w:szCs w:val="28"/>
-        </w:rPr>
         <mc:AlternateContent>
           <mc:Choice Requires="wps">
             <w:drawing>
@@ -2463,10 +2479,14 @@
                               <w:bidi w:val="0"/>
                               <w:spacing w:before="120" w:after="120"/>
                               <w:jc w:val="left"/>
-                              <w:rPr/>
+                              <w:rPr>
+                                <w:color w:val="000000"/>
+                              </w:rPr>
                             </w:pPr>
                             <w:r>
-                              <w:rPr/>
+                              <w:rPr>
+                                <w:color w:val="000000"/>
+                              </w:rPr>
                               <w:drawing>
                                 <wp:inline distT="0" distB="0" distL="0" distR="0">
                                   <wp:extent cx="6120130" cy="2901950"/>
@@ -2506,7 +2526,9 @@
                               </w:drawing>
                             </w:r>
                             <w:r>
-                              <w:rPr/>
+                              <w:rPr>
+                                <w:color w:val="000000"/>
+                              </w:rPr>
                               <w:t>3. kép: A listázás</w:t>
                             </w:r>
                           </w:p>
@@ -2535,10 +2557,14 @@
                         <w:bidi w:val="0"/>
                         <w:spacing w:before="120" w:after="120"/>
                         <w:jc w:val="left"/>
-                        <w:rPr/>
+                        <w:rPr>
+                          <w:color w:val="000000"/>
+                        </w:rPr>
                       </w:pPr>
                       <w:r>
-                        <w:rPr/>
+                        <w:rPr>
+                          <w:color w:val="000000"/>
+                        </w:rPr>
                         <w:drawing>
                           <wp:inline distT="0" distB="0" distL="0" distR="0">
                             <wp:extent cx="6120130" cy="2901950"/>
@@ -2578,7 +2604,9 @@
                         </w:drawing>
                       </w:r>
                       <w:r>
-                        <w:rPr/>
+                        <w:rPr>
+                          <w:color w:val="000000"/>
+                        </w:rPr>
                         <w:t>3. kép: A listázás</w:t>
                       </w:r>
                     </w:p>
@@ -2615,12 +2643,6 @@
         </w:rPr>
       </w:pPr>
       <w:r>
-        <w:rPr>
-          <w:b w:val="false"/>
-          <w:bCs w:val="false"/>
-          <w:sz w:val="28"/>
-          <w:szCs w:val="28"/>
-        </w:rPr>
         <mc:AlternateContent>
           <mc:Choice Requires="wps">
             <w:drawing>
@@ -2670,10 +2692,14 @@
                               <w:bidi w:val="0"/>
                               <w:spacing w:before="120" w:after="120"/>
                               <w:jc w:val="left"/>
-                              <w:rPr/>
+                              <w:rPr>
+                                <w:color w:val="000000"/>
+                              </w:rPr>
                             </w:pPr>
                             <w:r>
-                              <w:rPr/>
+                              <w:rPr>
+                                <w:color w:val="000000"/>
+                              </w:rPr>
                               <w:drawing>
                                 <wp:inline distT="0" distB="0" distL="0" distR="0">
                                   <wp:extent cx="6120130" cy="2877820"/>
@@ -2713,7 +2739,9 @@
                               </w:drawing>
                             </w:r>
                             <w:r>
-                              <w:rPr/>
+                              <w:rPr>
+                                <w:color w:val="000000"/>
+                              </w:rPr>
                               <w:t>4. kép: A keresés</w:t>
                             </w:r>
                           </w:p>
@@ -2742,10 +2770,14 @@
                         <w:bidi w:val="0"/>
                         <w:spacing w:before="120" w:after="120"/>
                         <w:jc w:val="left"/>
-                        <w:rPr/>
+                        <w:rPr>
+                          <w:color w:val="000000"/>
+                        </w:rPr>
                       </w:pPr>
                       <w:r>
-                        <w:rPr/>
+                        <w:rPr>
+                          <w:color w:val="000000"/>
+                        </w:rPr>
                         <w:drawing>
                           <wp:inline distT="0" distB="0" distL="0" distR="0">
                             <wp:extent cx="6120130" cy="2877820"/>
@@ -2785,7 +2817,9 @@
                         </w:drawing>
                       </w:r>
                       <w:r>
-                        <w:rPr/>
+                        <w:rPr>
+                          <w:color w:val="000000"/>
+                        </w:rPr>
                         <w:t>4. kép: A keresés</w:t>
                       </w:r>
                     </w:p>
@@ -2822,12 +2856,6 @@
         </w:rPr>
       </w:pPr>
       <w:r>
-        <w:rPr>
-          <w:b w:val="false"/>
-          <w:bCs w:val="false"/>
-          <w:sz w:val="28"/>
-          <w:szCs w:val="28"/>
-        </w:rPr>
         <mc:AlternateContent>
           <mc:Choice Requires="wps">
             <w:drawing>
@@ -2877,10 +2905,14 @@
                               <w:bidi w:val="0"/>
                               <w:spacing w:before="120" w:after="120"/>
                               <w:jc w:val="left"/>
-                              <w:rPr/>
+                              <w:rPr>
+                                <w:color w:val="000000"/>
+                              </w:rPr>
                             </w:pPr>
                             <w:r>
-                              <w:rPr/>
+                              <w:rPr>
+                                <w:color w:val="000000"/>
+                              </w:rPr>
                               <w:drawing>
                                 <wp:inline distT="0" distB="0" distL="0" distR="0">
                                   <wp:extent cx="6120130" cy="2901950"/>
@@ -2920,7 +2952,9 @@
                               </w:drawing>
                             </w:r>
                             <w:r>
-                              <w:rPr/>
+                              <w:rPr>
+                                <w:color w:val="000000"/>
+                              </w:rPr>
                               <w:t>5. kép: A törlés</w:t>
                             </w:r>
                           </w:p>
@@ -2949,10 +2983,14 @@
                         <w:bidi w:val="0"/>
                         <w:spacing w:before="120" w:after="120"/>
                         <w:jc w:val="left"/>
-                        <w:rPr/>
+                        <w:rPr>
+                          <w:color w:val="000000"/>
+                        </w:rPr>
                       </w:pPr>
                       <w:r>
-                        <w:rPr/>
+                        <w:rPr>
+                          <w:color w:val="000000"/>
+                        </w:rPr>
                         <w:drawing>
                           <wp:inline distT="0" distB="0" distL="0" distR="0">
                             <wp:extent cx="6120130" cy="2901950"/>
@@ -2992,7 +3030,9 @@
                         </w:drawing>
                       </w:r>
                       <w:r>
-                        <w:rPr/>
+                        <w:rPr>
+                          <w:color w:val="000000"/>
+                        </w:rPr>
                         <w:t>5. kép: A törlés</w:t>
                       </w:r>
                     </w:p>
@@ -3125,12 +3165,6 @@
         </w:rPr>
       </w:pPr>
       <w:r>
-        <w:rPr>
-          <w:b w:val="false"/>
-          <w:bCs w:val="false"/>
-          <w:sz w:val="28"/>
-          <w:szCs w:val="28"/>
-        </w:rPr>
         <mc:AlternateContent>
           <mc:Choice Requires="wps">
             <w:drawing>
@@ -3180,10 +3214,14 @@
                               <w:bidi w:val="0"/>
                               <w:spacing w:before="120" w:after="120"/>
                               <w:jc w:val="left"/>
-                              <w:rPr/>
+                              <w:rPr>
+                                <w:color w:val="000000"/>
+                              </w:rPr>
                             </w:pPr>
                             <w:r>
-                              <w:rPr/>
+                              <w:rPr>
+                                <w:color w:val="000000"/>
+                              </w:rPr>
                               <w:drawing>
                                 <wp:inline distT="0" distB="0" distL="0" distR="0">
                                   <wp:extent cx="6120130" cy="2565400"/>
@@ -3223,7 +3261,9 @@
                               </w:drawing>
                             </w:r>
                             <w:r>
-                              <w:rPr/>
+                              <w:rPr>
+                                <w:color w:val="000000"/>
+                              </w:rPr>
                               <w:t>6. kép: A zászlók felsorolása</w:t>
                             </w:r>
                           </w:p>
@@ -3252,10 +3292,14 @@
                         <w:bidi w:val="0"/>
                         <w:spacing w:before="120" w:after="120"/>
                         <w:jc w:val="left"/>
-                        <w:rPr/>
+                        <w:rPr>
+                          <w:color w:val="000000"/>
+                        </w:rPr>
                       </w:pPr>
                       <w:r>
-                        <w:rPr/>
+                        <w:rPr>
+                          <w:color w:val="000000"/>
+                        </w:rPr>
                         <w:drawing>
                           <wp:inline distT="0" distB="0" distL="0" distR="0">
                             <wp:extent cx="6120130" cy="2565400"/>
@@ -3295,7 +3339,9 @@
                         </w:drawing>
                       </w:r>
                       <w:r>
-                        <w:rPr/>
+                        <w:rPr>
+                          <w:color w:val="000000"/>
+                        </w:rPr>
                         <w:t>6. kép: A zászlók felsorolása</w:t>
                       </w:r>
                     </w:p>
@@ -3332,12 +3378,6 @@
         </w:rPr>
       </w:pPr>
       <w:r>
-        <w:rPr>
-          <w:b w:val="false"/>
-          <w:bCs w:val="false"/>
-          <w:sz w:val="28"/>
-          <w:szCs w:val="28"/>
-        </w:rPr>
         <mc:AlternateContent>
           <mc:Choice Requires="wps">
             <w:drawing>
@@ -3387,10 +3427,14 @@
                               <w:bidi w:val="0"/>
                               <w:spacing w:before="120" w:after="120"/>
                               <w:jc w:val="left"/>
-                              <w:rPr/>
+                              <w:rPr>
+                                <w:color w:val="000000"/>
+                              </w:rPr>
                             </w:pPr>
                             <w:r>
-                              <w:rPr/>
+                              <w:rPr>
+                                <w:color w:val="000000"/>
+                              </w:rPr>
                               <w:drawing>
                                 <wp:inline distT="0" distB="0" distL="0" distR="0">
                                   <wp:extent cx="6120130" cy="2565400"/>
@@ -3430,7 +3474,9 @@
                               </w:drawing>
                             </w:r>
                             <w:r>
-                              <w:rPr/>
+                              <w:rPr>
+                                <w:color w:val="000000"/>
+                              </w:rPr>
                               <w:t>7. kép: A felugró ablak adatokkal</w:t>
                             </w:r>
                           </w:p>
@@ -3459,10 +3505,14 @@
                         <w:bidi w:val="0"/>
                         <w:spacing w:before="120" w:after="120"/>
                         <w:jc w:val="left"/>
-                        <w:rPr/>
+                        <w:rPr>
+                          <w:color w:val="000000"/>
+                        </w:rPr>
                       </w:pPr>
                       <w:r>
-                        <w:rPr/>
+                        <w:rPr>
+                          <w:color w:val="000000"/>
+                        </w:rPr>
                         <w:drawing>
                           <wp:inline distT="0" distB="0" distL="0" distR="0">
                             <wp:extent cx="6120130" cy="2565400"/>
@@ -3502,7 +3552,9 @@
                         </w:drawing>
                       </w:r>
                       <w:r>
-                        <w:rPr/>
+                        <w:rPr>
+                          <w:color w:val="000000"/>
+                        </w:rPr>
                         <w:t>7. kép: A felugró ablak adatokkal</w:t>
                       </w:r>
                     </w:p>
@@ -3635,12 +3687,6 @@
         </w:rPr>
       </w:pPr>
       <w:r>
-        <w:rPr>
-          <w:b w:val="false"/>
-          <w:bCs w:val="false"/>
-          <w:sz w:val="28"/>
-          <w:szCs w:val="28"/>
-        </w:rPr>
         <mc:AlternateContent>
           <mc:Choice Requires="wps">
             <w:drawing>
@@ -3690,10 +3736,14 @@
                               <w:bidi w:val="0"/>
                               <w:spacing w:before="120" w:after="120"/>
                               <w:jc w:val="left"/>
-                              <w:rPr/>
+                              <w:rPr>
+                                <w:color w:val="000000"/>
+                              </w:rPr>
                             </w:pPr>
                             <w:r>
-                              <w:rPr/>
+                              <w:rPr>
+                                <w:color w:val="000000"/>
+                              </w:rPr>
                               <w:drawing>
                                 <wp:inline distT="0" distB="0" distL="0" distR="0">
                                   <wp:extent cx="6120130" cy="2871470"/>
@@ -3733,7 +3783,9 @@
                               </w:drawing>
                             </w:r>
                             <w:r>
-                              <w:rPr/>
+                              <w:rPr>
+                                <w:color w:val="000000"/>
+                              </w:rPr>
                               <w:t>8. kép: Új ország hozzáadása</w:t>
                             </w:r>
                           </w:p>
@@ -3762,10 +3814,14 @@
                         <w:bidi w:val="0"/>
                         <w:spacing w:before="120" w:after="120"/>
                         <w:jc w:val="left"/>
-                        <w:rPr/>
+                        <w:rPr>
+                          <w:color w:val="000000"/>
+                        </w:rPr>
                       </w:pPr>
                       <w:r>
-                        <w:rPr/>
+                        <w:rPr>
+                          <w:color w:val="000000"/>
+                        </w:rPr>
                         <w:drawing>
                           <wp:inline distT="0" distB="0" distL="0" distR="0">
                             <wp:extent cx="6120130" cy="2871470"/>
@@ -3805,7 +3861,9 @@
                         </w:drawing>
                       </w:r>
                       <w:r>
-                        <w:rPr/>
+                        <w:rPr>
+                          <w:color w:val="000000"/>
+                        </w:rPr>
                         <w:t>8. kép: Új ország hozzáadása</w:t>
                       </w:r>
                     </w:p>
@@ -3842,12 +3900,6 @@
         </w:rPr>
       </w:pPr>
       <w:r>
-        <w:rPr>
-          <w:b w:val="false"/>
-          <w:bCs w:val="false"/>
-          <w:sz w:val="28"/>
-          <w:szCs w:val="28"/>
-        </w:rPr>
         <mc:AlternateContent>
           <mc:Choice Requires="wps">
             <w:drawing>
@@ -3897,10 +3949,14 @@
                               <w:bidi w:val="0"/>
                               <w:spacing w:before="120" w:after="120"/>
                               <w:jc w:val="left"/>
-                              <w:rPr/>
+                              <w:rPr>
+                                <w:color w:val="000000"/>
+                              </w:rPr>
                             </w:pPr>
                             <w:r>
-                              <w:rPr/>
+                              <w:rPr>
+                                <w:color w:val="000000"/>
+                              </w:rPr>
                               <w:drawing>
                                 <wp:inline distT="0" distB="0" distL="0" distR="0">
                                   <wp:extent cx="6120130" cy="2871470"/>
@@ -3940,7 +3996,9 @@
                               </w:drawing>
                             </w:r>
                             <w:r>
-                              <w:rPr/>
+                              <w:rPr>
+                                <w:color w:val="000000"/>
+                              </w:rPr>
                               <w:t>9. kép: Új ország hozzáadása</w:t>
                             </w:r>
                           </w:p>
@@ -3969,10 +4027,14 @@
                         <w:bidi w:val="0"/>
                         <w:spacing w:before="120" w:after="120"/>
                         <w:jc w:val="left"/>
-                        <w:rPr/>
+                        <w:rPr>
+                          <w:color w:val="000000"/>
+                        </w:rPr>
                       </w:pPr>
                       <w:r>
-                        <w:rPr/>
+                        <w:rPr>
+                          <w:color w:val="000000"/>
+                        </w:rPr>
                         <w:drawing>
                           <wp:inline distT="0" distB="0" distL="0" distR="0">
                             <wp:extent cx="6120130" cy="2871470"/>
@@ -4012,7 +4074,9 @@
                         </w:drawing>
                       </w:r>
                       <w:r>
-                        <w:rPr/>
+                        <w:rPr>
+                          <w:color w:val="000000"/>
+                        </w:rPr>
                         <w:t>9. kép: Új ország hozzáadása</w:t>
                       </w:r>
                     </w:p>
@@ -4049,12 +4113,6 @@
         </w:rPr>
       </w:pPr>
       <w:r>
-        <w:rPr>
-          <w:b w:val="false"/>
-          <w:bCs w:val="false"/>
-          <w:sz w:val="28"/>
-          <w:szCs w:val="28"/>
-        </w:rPr>
         <mc:AlternateContent>
           <mc:Choice Requires="wps">
             <w:drawing>
@@ -4104,10 +4162,14 @@
                               <w:bidi w:val="0"/>
                               <w:spacing w:before="120" w:after="120"/>
                               <w:jc w:val="left"/>
-                              <w:rPr/>
+                              <w:rPr>
+                                <w:color w:val="000000"/>
+                              </w:rPr>
                             </w:pPr>
                             <w:r>
-                              <w:rPr/>
+                              <w:rPr>
+                                <w:color w:val="000000"/>
+                              </w:rPr>
                               <w:drawing>
                                 <wp:inline distT="0" distB="0" distL="0" distR="0">
                                   <wp:extent cx="6120130" cy="335280"/>
@@ -4147,7 +4209,9 @@
                               </w:drawing>
                             </w:r>
                             <w:r>
-                              <w:rPr/>
+                              <w:rPr>
+                                <w:color w:val="000000"/>
+                              </w:rPr>
                               <w:t>10. kép: Az új ország bekerült az országok listájába</w:t>
                             </w:r>
                           </w:p>
@@ -4176,10 +4240,14 @@
                         <w:bidi w:val="0"/>
                         <w:spacing w:before="120" w:after="120"/>
                         <w:jc w:val="left"/>
-                        <w:rPr/>
+                        <w:rPr>
+                          <w:color w:val="000000"/>
+                        </w:rPr>
                       </w:pPr>
                       <w:r>
-                        <w:rPr/>
+                        <w:rPr>
+                          <w:color w:val="000000"/>
+                        </w:rPr>
                         <w:drawing>
                           <wp:inline distT="0" distB="0" distL="0" distR="0">
                             <wp:extent cx="6120130" cy="335280"/>
@@ -4219,7 +4287,9 @@
                         </w:drawing>
                       </w:r>
                       <w:r>
-                        <w:rPr/>
+                        <w:rPr>
+                          <w:color w:val="000000"/>
+                        </w:rPr>
                         <w:t>10. kép: Az új ország bekerült az országok listájába</w:t>
                       </w:r>
                     </w:p>
@@ -4256,12 +4326,6 @@
         </w:rPr>
       </w:pPr>
       <w:r>
-        <w:rPr>
-          <w:b w:val="false"/>
-          <w:bCs w:val="false"/>
-          <w:sz w:val="28"/>
-          <w:szCs w:val="28"/>
-        </w:rPr>
         <mc:AlternateContent>
           <mc:Choice Requires="wps">
             <w:drawing>
@@ -4311,10 +4375,14 @@
                               <w:bidi w:val="0"/>
                               <w:spacing w:before="120" w:after="120"/>
                               <w:jc w:val="left"/>
-                              <w:rPr/>
+                              <w:rPr>
+                                <w:color w:val="000000"/>
+                              </w:rPr>
                             </w:pPr>
                             <w:r>
-                              <w:rPr/>
+                              <w:rPr>
+                                <w:color w:val="000000"/>
+                              </w:rPr>
                               <w:drawing>
                                 <wp:inline distT="0" distB="0" distL="0" distR="0">
                                   <wp:extent cx="6120130" cy="2901950"/>
@@ -4354,7 +4422,9 @@
                               </w:drawing>
                             </w:r>
                             <w:r>
-                              <w:rPr/>
+                              <w:rPr>
+                                <w:color w:val="000000"/>
+                              </w:rPr>
                               <w:t>11. kép: Az új ország zászlója bekerült a zászlók közé</w:t>
                             </w:r>
                           </w:p>
@@ -4383,10 +4453,14 @@
                         <w:bidi w:val="0"/>
                         <w:spacing w:before="120" w:after="120"/>
                         <w:jc w:val="left"/>
-                        <w:rPr/>
+                        <w:rPr>
+                          <w:color w:val="000000"/>
+                        </w:rPr>
                       </w:pPr>
                       <w:r>
-                        <w:rPr/>
+                        <w:rPr>
+                          <w:color w:val="000000"/>
+                        </w:rPr>
                         <w:drawing>
                           <wp:inline distT="0" distB="0" distL="0" distR="0">
                             <wp:extent cx="6120130" cy="2901950"/>
@@ -4426,7 +4500,9 @@
                         </w:drawing>
                       </w:r>
                       <w:r>
-                        <w:rPr/>
+                        <w:rPr>
+                          <w:color w:val="000000"/>
+                        </w:rPr>
                         <w:t>11. kép: Az új ország zászlója bekerült a zászlók közé</w:t>
                       </w:r>
                     </w:p>
@@ -4591,10 +4667,14 @@
                               <w:bidi w:val="0"/>
                               <w:spacing w:before="120" w:after="120"/>
                               <w:jc w:val="left"/>
-                              <w:rPr/>
+                              <w:rPr>
+                                <w:color w:val="000000"/>
+                              </w:rPr>
                             </w:pPr>
                             <w:r>
-                              <w:rPr/>
+                              <w:rPr>
+                                <w:color w:val="000000"/>
+                              </w:rPr>
                               <w:drawing>
                                 <wp:inline distT="0" distB="0" distL="0" distR="0">
                                   <wp:extent cx="6120130" cy="2901950"/>
@@ -4634,7 +4714,9 @@
                               </w:drawing>
                             </w:r>
                             <w:r>
-                              <w:rPr/>
+                              <w:rPr>
+                                <w:color w:val="000000"/>
+                              </w:rPr>
                               <w:t>12. kép: A látványosságok térképen</w:t>
                             </w:r>
                           </w:p>
@@ -4663,10 +4745,14 @@
                         <w:bidi w:val="0"/>
                         <w:spacing w:before="120" w:after="120"/>
                         <w:jc w:val="left"/>
-                        <w:rPr/>
+                        <w:rPr>
+                          <w:color w:val="000000"/>
+                        </w:rPr>
                       </w:pPr>
                       <w:r>
-                        <w:rPr/>
+                        <w:rPr>
+                          <w:color w:val="000000"/>
+                        </w:rPr>
                         <w:drawing>
                           <wp:inline distT="0" distB="0" distL="0" distR="0">
                             <wp:extent cx="6120130" cy="2901950"/>
@@ -4706,7 +4792,9 @@
                         </w:drawing>
                       </w:r>
                       <w:r>
-                        <w:rPr/>
+                        <w:rPr>
+                          <w:color w:val="000000"/>
+                        </w:rPr>
                         <w:t>12. kép: A látványosságok térképen</w:t>
                       </w:r>
                     </w:p>
@@ -4734,12 +4822,6 @@
         </w:rPr>
       </w:pPr>
       <w:r>
-        <w:rPr>
-          <w:b w:val="false"/>
-          <w:bCs w:val="false"/>
-          <w:sz w:val="28"/>
-          <w:szCs w:val="28"/>
-        </w:rPr>
         <mc:AlternateContent>
           <mc:Choice Requires="wps">
             <w:drawing>
@@ -4789,10 +4871,14 @@
                               <w:bidi w:val="0"/>
                               <w:spacing w:before="120" w:after="120"/>
                               <w:jc w:val="left"/>
-                              <w:rPr/>
+                              <w:rPr>
+                                <w:color w:val="000000"/>
+                              </w:rPr>
                             </w:pPr>
                             <w:r>
-                              <w:rPr/>
+                              <w:rPr>
+                                <w:color w:val="000000"/>
+                              </w:rPr>
                               <w:drawing>
                                 <wp:inline distT="0" distB="0" distL="0" distR="0">
                                   <wp:extent cx="6120130" cy="2901950"/>
@@ -4832,7 +4918,9 @@
                               </w:drawing>
                             </w:r>
                             <w:r>
-                              <w:rPr/>
+                              <w:rPr>
+                                <w:color w:val="000000"/>
+                              </w:rPr>
                               <w:t>13. kép: A felugró ablak egy látványosságról</w:t>
                             </w:r>
                           </w:p>
@@ -4861,10 +4949,14 @@
                         <w:bidi w:val="0"/>
                         <w:spacing w:before="120" w:after="120"/>
                         <w:jc w:val="left"/>
-                        <w:rPr/>
+                        <w:rPr>
+                          <w:color w:val="000000"/>
+                        </w:rPr>
                       </w:pPr>
                       <w:r>
-                        <w:rPr/>
+                        <w:rPr>
+                          <w:color w:val="000000"/>
+                        </w:rPr>
                         <w:drawing>
                           <wp:inline distT="0" distB="0" distL="0" distR="0">
                             <wp:extent cx="6120130" cy="2901950"/>
@@ -4904,7 +4996,9 @@
                         </w:drawing>
                       </w:r>
                       <w:r>
-                        <w:rPr/>
+                        <w:rPr>
+                          <w:color w:val="000000"/>
+                        </w:rPr>
                         <w:t>13. kép: A felugró ablak egy látványosságról</w:t>
                       </w:r>
                     </w:p>
@@ -10888,7 +10982,14 @@
         </w:rPr>
       </w:pPr>
       <w:r>
-        <w:rPr/>
+        <w:rPr>
+          <w:b/>
+          <w:bCs/>
+          <w:i w:val="false"/>
+          <w:iCs w:val="false"/>
+          <w:sz w:val="28"/>
+          <w:szCs w:val="28"/>
+        </w:rPr>
       </w:r>
       <w:r>
         <w:br w:type="page"/>
@@ -11734,7 +11835,12 @@
         </w:rPr>
       </w:pPr>
       <w:r>
-        <w:rPr/>
+        <w:rPr>
+          <w:b/>
+          <w:bCs/>
+          <w:sz w:val="32"/>
+          <w:szCs w:val="32"/>
+        </w:rPr>
       </w:r>
       <w:r>
         <w:br w:type="page"/>
@@ -11848,7 +11954,7 @@
     </w:r>
     <w:r>
       <w:rPr/>
-      <w:t>19</w:t>
+      <w:t>3</w:t>
     </w:r>
     <w:r>
       <w:rPr/>

--- a/webtech_jegyzokonyv.docx
+++ b/webtech_jegyzokonyv.docx
@@ -11486,6 +11486,24 @@
         </w:rPr>
         <w:t>});</w:t>
       </w:r>
+    </w:p>
+    <w:p>
+      <w:pPr>
+        <w:pStyle w:val="Normal"/>
+        <w:bidi w:val="0"/>
+        <w:spacing w:lineRule="auto" w:line="360"/>
+        <w:jc w:val="both"/>
+        <w:rPr>
+          <w:b w:val="false"/>
+          <w:b w:val="false"/>
+          <w:bCs w:val="false"/>
+          <w:i/>
+          <w:i/>
+          <w:iCs/>
+          <w:sz w:val="24"/>
+          <w:szCs w:val="24"/>
+        </w:rPr>
+      </w:pPr>
       <w:r>
         <w:rPr>
           <w:b/>
@@ -11954,7 +11972,7 @@
     </w:r>
     <w:r>
       <w:rPr/>
-      <w:t>3</w:t>
+      <w:t>19</w:t>
     </w:r>
     <w:r>
       <w:rPr/>
